--- a/docu/Information-Security-Policy-Plan.docx
+++ b/docu/Information-Security-Policy-Plan.docx
@@ -1,6 +1,6 @@
 
 <file path=word/document.xml><?xml version="1.0" encoding="utf-8"?>
-<w:document xmlns:wpc="http://schemas.microsoft.com/office/word/2010/wordprocessingCanvas" xmlns:cx="http://schemas.microsoft.com/office/drawing/2014/chartex" xmlns:cx1="http://schemas.microsoft.com/office/drawing/2015/9/8/chartex" xmlns:cx2="http://schemas.microsoft.com/office/drawing/2015/10/21/chartex" xmlns:cx3="http://schemas.microsoft.com/office/drawing/2016/5/9/chartex" xmlns:cx4="http://schemas.microsoft.com/office/drawing/2016/5/10/chartex" xmlns:cx5="http://schemas.microsoft.com/office/drawing/2016/5/11/chartex" xmlns:cx6="http://schemas.microsoft.com/office/drawing/2016/5/12/chartex" xmlns:cx7="http://schemas.microsoft.com/office/drawing/2016/5/13/chartex" xmlns:cx8="http://schemas.microsoft.com/office/drawing/2016/5/14/chartex" xmlns:mc="http://schemas.openxmlformats.org/markup-compatibility/2006" xmlns:aink="http://schemas.microsoft.com/office/drawing/2016/ink" xmlns:am3d="http://schemas.microsoft.com/office/drawing/2017/model3d" xmlns:o="urn:schemas-microsoft-com:office:office" xmlns:oel="http://schemas.microsoft.com/office/2019/extlst" xmlns:r="http://schemas.openxmlformats.org/officeDocument/2006/relationships" xmlns:m="http://schemas.openxmlformats.org/officeDocument/2006/math" xmlns:v="urn:schemas-microsoft-com:vml" xmlns:wp14="http://schemas.microsoft.com/office/word/2010/wordprocessingDrawing" xmlns:wp="http://schemas.openxmlformats.org/drawingml/2006/wordprocessingDrawing" xmlns:w10="urn:schemas-microsoft-com:office:word" xmlns:w="http://schemas.openxmlformats.org/wordprocessingml/2006/main" xmlns:w14="http://schemas.microsoft.com/office/word/2010/wordml" xmlns:w15="http://schemas.microsoft.com/office/word/2012/wordml" xmlns:w16cex="http://schemas.microsoft.com/office/word/2018/wordml/cex" xmlns:w16cid="http://schemas.microsoft.com/office/word/2016/wordml/cid" xmlns:w16="http://schemas.microsoft.com/office/word/2018/wordml" xmlns:w16sdtdh="http://schemas.microsoft.com/office/word/2020/wordml/sdtdatahash" xmlns:w16se="http://schemas.microsoft.com/office/word/2015/wordml/symex" xmlns:wpg="http://schemas.microsoft.com/office/word/2010/wordprocessingGroup" xmlns:wpi="http://schemas.microsoft.com/office/word/2010/wordprocessingInk" xmlns:wne="http://schemas.microsoft.com/office/word/2006/wordml" xmlns:wps="http://schemas.microsoft.com/office/word/2010/wordprocessingShape" mc:Ignorable="w14 w15 w16se w16cid w16 w16cex w16sdtdh wp14">
+<w:document xmlns:wpc="http://schemas.microsoft.com/office/word/2010/wordprocessingCanvas" xmlns:cx="http://schemas.microsoft.com/office/drawing/2014/chartex" xmlns:cx1="http://schemas.microsoft.com/office/drawing/2015/9/8/chartex" xmlns:cx2="http://schemas.microsoft.com/office/drawing/2015/10/21/chartex" xmlns:cx3="http://schemas.microsoft.com/office/drawing/2016/5/9/chartex" xmlns:cx4="http://schemas.microsoft.com/office/drawing/2016/5/10/chartex" xmlns:cx5="http://schemas.microsoft.com/office/drawing/2016/5/11/chartex" xmlns:cx6="http://schemas.microsoft.com/office/drawing/2016/5/12/chartex" xmlns:cx7="http://schemas.microsoft.com/office/drawing/2016/5/13/chartex" xmlns:cx8="http://schemas.microsoft.com/office/drawing/2016/5/14/chartex" xmlns:mc="http://schemas.openxmlformats.org/markup-compatibility/2006" xmlns:aink="http://schemas.microsoft.com/office/drawing/2016/ink" xmlns:am3d="http://schemas.microsoft.com/office/drawing/2017/model3d" xmlns:o="urn:schemas-microsoft-com:office:office" xmlns:oel="http://schemas.microsoft.com/office/2019/extlst" xmlns:r="http://schemas.openxmlformats.org/officeDocument/2006/relationships" xmlns:m="http://schemas.openxmlformats.org/officeDocument/2006/math" xmlns:v="urn:schemas-microsoft-com:vml" xmlns:wp14="http://schemas.microsoft.com/office/word/2010/wordprocessingDrawing" xmlns:wp="http://schemas.openxmlformats.org/drawingml/2006/wordprocessingDrawing" xmlns:w10="urn:schemas-microsoft-com:office:word" xmlns:w="http://schemas.openxmlformats.org/wordprocessingml/2006/main" xmlns:w14="http://schemas.microsoft.com/office/word/2010/wordml" xmlns:w15="http://schemas.microsoft.com/office/word/2012/wordml" xmlns:w16cex="http://schemas.microsoft.com/office/word/2018/wordml/cex" xmlns:w16cid="http://schemas.microsoft.com/office/word/2016/wordml/cid" xmlns:w16="http://schemas.microsoft.com/office/word/2018/wordml" xmlns:w16du="http://schemas.microsoft.com/office/word/2023/wordml/word16du" xmlns:w16sdtdh="http://schemas.microsoft.com/office/word/2020/wordml/sdtdatahash" xmlns:w16se="http://schemas.microsoft.com/office/word/2015/wordml/symex" xmlns:wpg="http://schemas.microsoft.com/office/word/2010/wordprocessingGroup" xmlns:wpi="http://schemas.microsoft.com/office/word/2010/wordprocessingInk" xmlns:wne="http://schemas.microsoft.com/office/word/2006/wordml" xmlns:wps="http://schemas.microsoft.com/office/word/2010/wordprocessingShape" mc:Ignorable="w14 w15 w16se w16cid w16 w16cex w16sdtdh w16du wp14">
   <w:body>
     <w:p>
       <w:pPr>
@@ -1968,740 +1968,74 @@
       </w:pPr>
     </w:p>
     <w:p/>
-    <w:p>
-      <w:r>
-        <w:rPr>
-          <w:noProof/>
-          <w:lang w:val="en-US"/>
-        </w:rPr>
-        <w:lastRenderedPageBreak/>
-        <mc:AlternateContent>
-          <mc:Choice Requires="wps">
-            <w:drawing>
-              <wp:anchor distT="45720" distB="45720" distL="114300" distR="114300" simplePos="0" relativeHeight="251677696" behindDoc="0" locked="0" layoutInCell="1" allowOverlap="1" wp14:anchorId="6B13FE76" wp14:editId="40EF472A">
-                <wp:simplePos x="0" y="0"/>
-                <wp:positionH relativeFrom="margin">
-                  <wp:posOffset>1714047</wp:posOffset>
-                </wp:positionH>
-                <wp:positionV relativeFrom="paragraph">
-                  <wp:posOffset>0</wp:posOffset>
-                </wp:positionV>
-                <wp:extent cx="2750185" cy="1247775"/>
-                <wp:effectExtent l="0" t="0" r="12065" b="28575"/>
-                <wp:wrapSquare wrapText="bothSides"/>
-                <wp:docPr id="45749363" name="Text Box 2"/>
-                <wp:cNvGraphicFramePr>
-                  <a:graphicFrameLocks xmlns:a="http://schemas.openxmlformats.org/drawingml/2006/main"/>
-                </wp:cNvGraphicFramePr>
-                <a:graphic xmlns:a="http://schemas.openxmlformats.org/drawingml/2006/main">
-                  <a:graphicData uri="http://schemas.microsoft.com/office/word/2010/wordprocessingShape">
-                    <wps:wsp>
-                      <wps:cNvSpPr txBox="1">
-                        <a:spLocks noChangeArrowheads="1"/>
-                      </wps:cNvSpPr>
-                      <wps:spPr bwMode="auto">
-                        <a:xfrm>
-                          <a:off x="0" y="0"/>
-                          <a:ext cx="2750185" cy="1247775"/>
-                        </a:xfrm>
-                        <a:prstGeom prst="rect">
-                          <a:avLst/>
-                        </a:prstGeom>
-                        <a:solidFill>
-                          <a:srgbClr val="FFFFFF"/>
-                        </a:solidFill>
-                        <a:ln w="9525">
-                          <a:solidFill>
-                            <a:srgbClr val="000000"/>
-                          </a:solidFill>
-                          <a:miter lim="800000"/>
-                          <a:headEnd/>
-                          <a:tailEnd/>
-                        </a:ln>
-                      </wps:spPr>
-                      <wps:txbx>
-                        <w:txbxContent>
-                          <w:p>
-                            <w:pPr>
-                              <w:rPr>
-                                <w:sz w:val="36"/>
-                                <w:szCs w:val="36"/>
-                                <w:lang w:val="en-US"/>
-                              </w:rPr>
-                            </w:pPr>
-                          </w:p>
-                          <w:p>
-                            <w:pPr>
-                              <w:jc w:val="center"/>
-                              <w:rPr>
-                                <w:sz w:val="36"/>
-                                <w:szCs w:val="36"/>
-                                <w:lang w:val="en-US"/>
-                              </w:rPr>
-                            </w:pPr>
-                            <w:r>
-                              <w:rPr>
-                                <w:sz w:val="36"/>
-                                <w:szCs w:val="36"/>
-                                <w:lang w:val="en-US"/>
-                              </w:rPr>
-                              <w:t>System Administrator</w:t>
-                            </w:r>
-                          </w:p>
-                        </w:txbxContent>
-                      </wps:txbx>
-                      <wps:bodyPr rot="0" vert="horz" wrap="square" lIns="91440" tIns="45720" rIns="91440" bIns="45720" anchor="t" anchorCtr="0">
-                        <a:noAutofit/>
-                      </wps:bodyPr>
-                    </wps:wsp>
-                  </a:graphicData>
-                </a:graphic>
-                <wp14:sizeRelH relativeFrom="margin">
-                  <wp14:pctWidth>0</wp14:pctWidth>
-                </wp14:sizeRelH>
-                <wp14:sizeRelV relativeFrom="margin">
-                  <wp14:pctHeight>0</wp14:pctHeight>
-                </wp14:sizeRelV>
-              </wp:anchor>
-            </w:drawing>
-          </mc:Choice>
-          <mc:Fallback>
-            <w:pict>
-              <v:shapetype w14:anchorId="6B13FE76" id="_x0000_t202" coordsize="21600,21600" o:spt="202" path="m,l,21600r21600,l21600,xe">
-                <v:stroke joinstyle="miter"/>
-                <v:path gradientshapeok="t" o:connecttype="rect"/>
-              </v:shapetype>
-              <v:shape id="Text Box 2" o:spid="_x0000_s1026" type="#_x0000_t202" style="position:absolute;margin-left:134.95pt;margin-top:0;width:216.55pt;height:98.25pt;z-index:251677696;visibility:visible;mso-wrap-style:square;mso-width-percent:0;mso-height-percent:0;mso-wrap-distance-left:9pt;mso-wrap-distance-top:3.6pt;mso-wrap-distance-right:9pt;mso-wrap-distance-bottom:3.6pt;mso-position-horizontal:absolute;mso-position-horizontal-relative:margin;mso-position-vertical:absolute;mso-position-vertical-relative:text;mso-width-percent:0;mso-height-percent:0;mso-width-relative:margin;mso-height-relative:margin;v-text-anchor:top" o:gfxdata="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">
-                <v:textbox>
-                  <w:txbxContent>
-                    <w:p>
-                      <w:pPr>
-                        <w:rPr>
-                          <w:sz w:val="36"/>
-                          <w:szCs w:val="36"/>
-                          <w:lang w:val="en-US"/>
-                        </w:rPr>
-                      </w:pPr>
-                    </w:p>
-                    <w:p>
-                      <w:pPr>
-                        <w:jc w:val="center"/>
-                        <w:rPr>
-                          <w:sz w:val="36"/>
-                          <w:szCs w:val="36"/>
-                          <w:lang w:val="en-US"/>
-                        </w:rPr>
-                      </w:pPr>
-                      <w:r>
-                        <w:rPr>
-                          <w:sz w:val="36"/>
-                          <w:szCs w:val="36"/>
-                          <w:lang w:val="en-US"/>
-                        </w:rPr>
-                        <w:t>System Administrator</w:t>
-                      </w:r>
-                    </w:p>
-                  </w:txbxContent>
-                </v:textbox>
-                <w10:wrap type="square" anchorx="margin"/>
-              </v:shape>
-            </w:pict>
-          </mc:Fallback>
-        </mc:AlternateContent>
-      </w:r>
-    </w:p>
     <w:p/>
     <w:p/>
     <w:p/>
-    <w:p>
-      <w:r>
-        <w:rPr>
-          <w:noProof/>
-          <w:lang w:val="en-US"/>
-        </w:rPr>
-        <mc:AlternateContent>
-          <mc:Choice Requires="wps">
-            <w:drawing>
-              <wp:anchor distT="45720" distB="45720" distL="114300" distR="114300" simplePos="0" relativeHeight="251673600" behindDoc="0" locked="0" layoutInCell="1" allowOverlap="1" wp14:anchorId="4FD95772" wp14:editId="0E3019ED">
-                <wp:simplePos x="0" y="0"/>
-                <wp:positionH relativeFrom="margin">
-                  <wp:posOffset>130175</wp:posOffset>
-                </wp:positionH>
-                <wp:positionV relativeFrom="paragraph">
-                  <wp:posOffset>878205</wp:posOffset>
-                </wp:positionV>
-                <wp:extent cx="1617980" cy="356235"/>
-                <wp:effectExtent l="0" t="0" r="20320" b="24765"/>
-                <wp:wrapSquare wrapText="bothSides"/>
-                <wp:docPr id="1105431062" name="Text Box 2"/>
-                <wp:cNvGraphicFramePr>
-                  <a:graphicFrameLocks xmlns:a="http://schemas.openxmlformats.org/drawingml/2006/main"/>
-                </wp:cNvGraphicFramePr>
-                <a:graphic xmlns:a="http://schemas.openxmlformats.org/drawingml/2006/main">
-                  <a:graphicData uri="http://schemas.microsoft.com/office/word/2010/wordprocessingShape">
-                    <wps:wsp>
-                      <wps:cNvSpPr txBox="1">
-                        <a:spLocks noChangeArrowheads="1"/>
-                      </wps:cNvSpPr>
-                      <wps:spPr bwMode="auto">
-                        <a:xfrm>
-                          <a:off x="0" y="0"/>
-                          <a:ext cx="1617980" cy="356235"/>
-                        </a:xfrm>
-                        <a:prstGeom prst="rect">
-                          <a:avLst/>
-                        </a:prstGeom>
-                        <a:solidFill>
-                          <a:srgbClr val="FFFFFF"/>
-                        </a:solidFill>
-                        <a:ln w="9525">
-                          <a:solidFill>
-                            <a:srgbClr val="000000"/>
-                          </a:solidFill>
-                          <a:miter lim="800000"/>
-                          <a:headEnd/>
-                          <a:tailEnd/>
-                        </a:ln>
-                      </wps:spPr>
-                      <wps:txbx>
-                        <w:txbxContent>
-                          <w:p>
-                            <w:pPr>
-                              <w:jc w:val="center"/>
-                              <w:rPr>
-                                <w:sz w:val="36"/>
-                                <w:szCs w:val="36"/>
-                                <w:lang w:val="en-US"/>
-                              </w:rPr>
-                            </w:pPr>
-                            <w:r>
-                              <w:rPr>
-                                <w:sz w:val="36"/>
-                                <w:szCs w:val="36"/>
-                                <w:lang w:val="en-US"/>
-                              </w:rPr>
-                              <w:t>Patient</w:t>
-                            </w:r>
-                            <w:r>
-                              <w:rPr>
-                                <w:sz w:val="36"/>
-                                <w:szCs w:val="36"/>
-                                <w:lang w:val="en-US"/>
-                              </w:rPr>
-                              <w:t>/User</w:t>
-                            </w:r>
-                          </w:p>
-                        </w:txbxContent>
-                      </wps:txbx>
-                      <wps:bodyPr rot="0" vert="horz" wrap="square" lIns="91440" tIns="45720" rIns="91440" bIns="45720" anchor="t" anchorCtr="0">
-                        <a:noAutofit/>
-                      </wps:bodyPr>
-                    </wps:wsp>
-                  </a:graphicData>
-                </a:graphic>
-                <wp14:sizeRelH relativeFrom="margin">
-                  <wp14:pctWidth>0</wp14:pctWidth>
-                </wp14:sizeRelH>
-                <wp14:sizeRelV relativeFrom="margin">
-                  <wp14:pctHeight>0</wp14:pctHeight>
-                </wp14:sizeRelV>
-              </wp:anchor>
-            </w:drawing>
-          </mc:Choice>
-          <mc:Fallback>
-            <w:pict>
-              <v:shape w14:anchorId="4FD95772" id="_x0000_s1027" type="#_x0000_t202" style="position:absolute;margin-left:10.25pt;margin-top:69.15pt;width:127.4pt;height:28.05pt;z-index:251673600;visibility:visible;mso-wrap-style:square;mso-width-percent:0;mso-height-percent:0;mso-wrap-distance-left:9pt;mso-wrap-distance-top:3.6pt;mso-wrap-distance-right:9pt;mso-wrap-distance-bottom:3.6pt;mso-position-horizontal:absolute;mso-position-horizontal-relative:margin;mso-position-vertical:absolute;mso-position-vertical-relative:text;mso-width-percent:0;mso-height-percent:0;mso-width-relative:margin;mso-height-relative:margin;v-text-anchor:top" o:gfxdata="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">
-                <v:textbox>
-                  <w:txbxContent>
-                    <w:p>
-                      <w:pPr>
-                        <w:jc w:val="center"/>
-                        <w:rPr>
-                          <w:sz w:val="36"/>
-                          <w:szCs w:val="36"/>
-                          <w:lang w:val="en-US"/>
-                        </w:rPr>
-                      </w:pPr>
-                      <w:r>
-                        <w:rPr>
-                          <w:sz w:val="36"/>
-                          <w:szCs w:val="36"/>
-                          <w:lang w:val="en-US"/>
-                        </w:rPr>
-                        <w:t>Patient</w:t>
-                      </w:r>
-                      <w:r>
-                        <w:rPr>
-                          <w:sz w:val="36"/>
-                          <w:szCs w:val="36"/>
-                          <w:lang w:val="en-US"/>
-                        </w:rPr>
-                        <w:t>/User</w:t>
-                      </w:r>
-                    </w:p>
-                  </w:txbxContent>
-                </v:textbox>
-                <w10:wrap type="square" anchorx="margin"/>
-              </v:shape>
-            </w:pict>
-          </mc:Fallback>
-        </mc:AlternateContent>
-      </w:r>
-      <w:r>
-        <w:rPr>
-          <w:noProof/>
-          <w:lang w:val="en-US"/>
-        </w:rPr>
-        <mc:AlternateContent>
-          <mc:Choice Requires="wps">
-            <w:drawing>
-              <wp:anchor distT="45720" distB="45720" distL="114300" distR="114300" simplePos="0" relativeHeight="251661312" behindDoc="0" locked="0" layoutInCell="1" allowOverlap="1" wp14:anchorId="59B0ADF5" wp14:editId="30C845F2">
-                <wp:simplePos x="0" y="0"/>
-                <wp:positionH relativeFrom="column">
-                  <wp:posOffset>4169410</wp:posOffset>
-                </wp:positionH>
-                <wp:positionV relativeFrom="paragraph">
-                  <wp:posOffset>878205</wp:posOffset>
-                </wp:positionV>
-                <wp:extent cx="1617980" cy="356235"/>
-                <wp:effectExtent l="0" t="0" r="20320" b="24765"/>
-                <wp:wrapSquare wrapText="bothSides"/>
-                <wp:docPr id="217" name="Text Box 2"/>
-                <wp:cNvGraphicFramePr>
-                  <a:graphicFrameLocks xmlns:a="http://schemas.openxmlformats.org/drawingml/2006/main"/>
-                </wp:cNvGraphicFramePr>
-                <a:graphic xmlns:a="http://schemas.openxmlformats.org/drawingml/2006/main">
-                  <a:graphicData uri="http://schemas.microsoft.com/office/word/2010/wordprocessingShape">
-                    <wps:wsp>
-                      <wps:cNvSpPr txBox="1">
-                        <a:spLocks noChangeArrowheads="1"/>
-                      </wps:cNvSpPr>
-                      <wps:spPr bwMode="auto">
-                        <a:xfrm>
-                          <a:off x="0" y="0"/>
-                          <a:ext cx="1617980" cy="356235"/>
-                        </a:xfrm>
-                        <a:prstGeom prst="rect">
-                          <a:avLst/>
-                        </a:prstGeom>
-                        <a:solidFill>
-                          <a:srgbClr val="FFFFFF"/>
-                        </a:solidFill>
-                        <a:ln w="9525">
-                          <a:solidFill>
-                            <a:srgbClr val="000000"/>
-                          </a:solidFill>
-                          <a:miter lim="800000"/>
-                          <a:headEnd/>
-                          <a:tailEnd/>
-                        </a:ln>
-                      </wps:spPr>
-                      <wps:txbx>
-                        <w:txbxContent>
-                          <w:p>
-                            <w:pPr>
-                              <w:jc w:val="center"/>
-                              <w:rPr>
-                                <w:sz w:val="36"/>
-                                <w:szCs w:val="36"/>
-                                <w:lang w:val="en-US"/>
-                              </w:rPr>
-                            </w:pPr>
-                            <w:r>
-                              <w:rPr>
-                                <w:sz w:val="36"/>
-                                <w:szCs w:val="36"/>
-                                <w:lang w:val="en-US"/>
-                              </w:rPr>
-                              <w:t>Doctor</w:t>
-                            </w:r>
-                          </w:p>
-                        </w:txbxContent>
-                      </wps:txbx>
-                      <wps:bodyPr rot="0" vert="horz" wrap="square" lIns="91440" tIns="45720" rIns="91440" bIns="45720" anchor="t" anchorCtr="0">
-                        <a:noAutofit/>
-                      </wps:bodyPr>
-                    </wps:wsp>
-                  </a:graphicData>
-                </a:graphic>
-                <wp14:sizeRelH relativeFrom="margin">
-                  <wp14:pctWidth>0</wp14:pctWidth>
-                </wp14:sizeRelH>
-                <wp14:sizeRelV relativeFrom="margin">
-                  <wp14:pctHeight>0</wp14:pctHeight>
-                </wp14:sizeRelV>
-              </wp:anchor>
-            </w:drawing>
-          </mc:Choice>
-          <mc:Fallback>
-            <w:pict>
-              <v:shape w14:anchorId="59B0ADF5" id="_x0000_s1028" type="#_x0000_t202" style="position:absolute;margin-left:328.3pt;margin-top:69.15pt;width:127.4pt;height:28.05pt;z-index:251661312;visibility:visible;mso-wrap-style:square;mso-width-percent:0;mso-height-percent:0;mso-wrap-distance-left:9pt;mso-wrap-distance-top:3.6pt;mso-wrap-distance-right:9pt;mso-wrap-distance-bottom:3.6pt;mso-position-horizontal:absolute;mso-position-horizontal-relative:text;mso-position-vertical:absolute;mso-position-vertical-relative:text;mso-width-percent:0;mso-height-percent:0;mso-width-relative:margin;mso-height-relative:margin;v-text-anchor:top" o:gfxdata="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">
-                <v:textbox>
-                  <w:txbxContent>
-                    <w:p>
-                      <w:pPr>
-                        <w:jc w:val="center"/>
-                        <w:rPr>
-                          <w:sz w:val="36"/>
-                          <w:szCs w:val="36"/>
-                          <w:lang w:val="en-US"/>
-                        </w:rPr>
-                      </w:pPr>
-                      <w:r>
-                        <w:rPr>
-                          <w:sz w:val="36"/>
-                          <w:szCs w:val="36"/>
-                          <w:lang w:val="en-US"/>
-                        </w:rPr>
-                        <w:t>Doctor</w:t>
-                      </w:r>
-                    </w:p>
-                  </w:txbxContent>
-                </v:textbox>
-                <w10:wrap type="square"/>
-              </v:shape>
-            </w:pict>
-          </mc:Fallback>
-        </mc:AlternateContent>
-      </w:r>
-      <w:r>
-        <w:rPr>
-          <w:noProof/>
-        </w:rPr>
-        <mc:AlternateContent>
-          <mc:Choice Requires="wps">
-            <w:drawing>
-              <wp:anchor distT="0" distB="0" distL="114300" distR="114300" simplePos="0" relativeHeight="251681792" behindDoc="0" locked="0" layoutInCell="1" allowOverlap="1" wp14:anchorId="1D333589" wp14:editId="26BCB714">
-                <wp:simplePos x="0" y="0"/>
-                <wp:positionH relativeFrom="column">
-                  <wp:posOffset>3185160</wp:posOffset>
-                </wp:positionH>
-                <wp:positionV relativeFrom="paragraph">
-                  <wp:posOffset>138430</wp:posOffset>
-                </wp:positionV>
-                <wp:extent cx="1755775" cy="725170"/>
-                <wp:effectExtent l="0" t="0" r="73025" b="55880"/>
-                <wp:wrapNone/>
-                <wp:docPr id="533862756" name="Straight Arrow Connector 5"/>
-                <wp:cNvGraphicFramePr/>
-                <a:graphic xmlns:a="http://schemas.openxmlformats.org/drawingml/2006/main">
-                  <a:graphicData uri="http://schemas.microsoft.com/office/word/2010/wordprocessingShape">
-                    <wps:wsp>
-                      <wps:cNvCnPr/>
-                      <wps:spPr>
-                        <a:xfrm>
-                          <a:off x="0" y="0"/>
-                          <a:ext cx="1755775" cy="725170"/>
-                        </a:xfrm>
-                        <a:prstGeom prst="straightConnector1">
-                          <a:avLst/>
-                        </a:prstGeom>
-                        <a:ln>
-                          <a:solidFill>
-                            <a:schemeClr val="tx1"/>
-                          </a:solidFill>
-                          <a:tailEnd type="triangle"/>
-                        </a:ln>
-                      </wps:spPr>
-                      <wps:style>
-                        <a:lnRef idx="1">
-                          <a:schemeClr val="accent1"/>
-                        </a:lnRef>
-                        <a:fillRef idx="0">
-                          <a:schemeClr val="accent1"/>
-                        </a:fillRef>
-                        <a:effectRef idx="0">
-                          <a:schemeClr val="accent1"/>
-                        </a:effectRef>
-                        <a:fontRef idx="minor">
-                          <a:schemeClr val="tx1"/>
-                        </a:fontRef>
-                      </wps:style>
-                      <wps:bodyPr/>
-                    </wps:wsp>
-                  </a:graphicData>
-                </a:graphic>
-              </wp:anchor>
-            </w:drawing>
-          </mc:Choice>
-          <mc:Fallback>
-            <w:pict>
-              <v:shapetype w14:anchorId="56236F5A" id="_x0000_t32" coordsize="21600,21600" o:spt="32" o:oned="t" path="m,l21600,21600e" filled="f">
-                <v:path arrowok="t" fillok="f" o:connecttype="none"/>
-                <o:lock v:ext="edit" shapetype="t"/>
-              </v:shapetype>
-              <v:shape id="Straight Arrow Connector 5" o:spid="_x0000_s1026" type="#_x0000_t32" style="position:absolute;margin-left:250.8pt;margin-top:10.9pt;width:138.25pt;height:57.1pt;z-index:251681792;visibility:visible;mso-wrap-style:square;mso-wrap-distance-left:9pt;mso-wrap-distance-top:0;mso-wrap-distance-right:9pt;mso-wrap-distance-bottom:0;mso-position-horizontal:absolute;mso-position-horizontal-relative:text;mso-position-vertical:absolute;mso-position-vertical-relative:text" o:gfxdata="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" strokecolor="black [3213]" strokeweight=".5pt">
-                <v:stroke endarrow="block" joinstyle="miter"/>
-              </v:shape>
-            </w:pict>
-          </mc:Fallback>
-        </mc:AlternateContent>
-      </w:r>
-      <w:r>
-        <w:rPr>
-          <w:noProof/>
-        </w:rPr>
-        <mc:AlternateContent>
-          <mc:Choice Requires="wps">
-            <w:drawing>
-              <wp:anchor distT="0" distB="0" distL="114300" distR="114300" simplePos="0" relativeHeight="251679744" behindDoc="0" locked="0" layoutInCell="1" allowOverlap="1" wp14:anchorId="7389935C" wp14:editId="3DCE19B3">
-                <wp:simplePos x="0" y="0"/>
-                <wp:positionH relativeFrom="column">
-                  <wp:posOffset>1148080</wp:posOffset>
-                </wp:positionH>
-                <wp:positionV relativeFrom="paragraph">
-                  <wp:posOffset>131445</wp:posOffset>
-                </wp:positionV>
-                <wp:extent cx="1710690" cy="718185"/>
-                <wp:effectExtent l="38100" t="0" r="22860" b="62865"/>
-                <wp:wrapNone/>
-                <wp:docPr id="1168917373" name="Straight Arrow Connector 3"/>
-                <wp:cNvGraphicFramePr/>
-                <a:graphic xmlns:a="http://schemas.openxmlformats.org/drawingml/2006/main">
-                  <a:graphicData uri="http://schemas.microsoft.com/office/word/2010/wordprocessingShape">
-                    <wps:wsp>
-                      <wps:cNvCnPr/>
-                      <wps:spPr>
-                        <a:xfrm flipH="1">
-                          <a:off x="0" y="0"/>
-                          <a:ext cx="1710690" cy="718185"/>
-                        </a:xfrm>
-                        <a:prstGeom prst="straightConnector1">
-                          <a:avLst/>
-                        </a:prstGeom>
-                        <a:ln>
-                          <a:solidFill>
-                            <a:schemeClr val="tx1"/>
-                          </a:solidFill>
-                          <a:tailEnd type="triangle"/>
-                        </a:ln>
-                      </wps:spPr>
-                      <wps:style>
-                        <a:lnRef idx="1">
-                          <a:schemeClr val="accent1"/>
-                        </a:lnRef>
-                        <a:fillRef idx="0">
-                          <a:schemeClr val="accent1"/>
-                        </a:fillRef>
-                        <a:effectRef idx="0">
-                          <a:schemeClr val="accent1"/>
-                        </a:effectRef>
-                        <a:fontRef idx="minor">
-                          <a:schemeClr val="tx1"/>
-                        </a:fontRef>
-                      </wps:style>
-                      <wps:bodyPr/>
-                    </wps:wsp>
-                  </a:graphicData>
-                </a:graphic>
-                <wp14:sizeRelH relativeFrom="margin">
-                  <wp14:pctWidth>0</wp14:pctWidth>
-                </wp14:sizeRelH>
-                <wp14:sizeRelV relativeFrom="margin">
-                  <wp14:pctHeight>0</wp14:pctHeight>
-                </wp14:sizeRelV>
-              </wp:anchor>
-            </w:drawing>
-          </mc:Choice>
-          <mc:Fallback>
-            <w:pict>
-              <v:shape w14:anchorId="09FFB61E" id="Straight Arrow Connector 3" o:spid="_x0000_s1026" type="#_x0000_t32" style="position:absolute;margin-left:90.4pt;margin-top:10.35pt;width:134.7pt;height:56.55pt;flip:x;z-index:251679744;visibility:visible;mso-wrap-style:square;mso-width-percent:0;mso-height-percent:0;mso-wrap-distance-left:9pt;mso-wrap-distance-top:0;mso-wrap-distance-right:9pt;mso-wrap-distance-bottom:0;mso-position-horizontal:absolute;mso-position-horizontal-relative:text;mso-position-vertical:absolute;mso-position-vertical-relative:text;mso-width-percent:0;mso-height-percent:0;mso-width-relative:margin;mso-height-relative:margin" o:gfxdata="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" strokecolor="black [3213]" strokeweight=".5pt">
-                <v:stroke endarrow="block" joinstyle="miter"/>
-              </v:shape>
-            </w:pict>
-          </mc:Fallback>
-        </mc:AlternateContent>
-      </w:r>
-      <w:r>
-        <w:rPr>
-          <w:noProof/>
-        </w:rPr>
-        <mc:AlternateContent>
-          <mc:Choice Requires="wps">
-            <w:drawing>
-              <wp:anchor distT="0" distB="0" distL="114300" distR="114300" simplePos="0" relativeHeight="251682816" behindDoc="0" locked="0" layoutInCell="1" allowOverlap="1" wp14:anchorId="6673A526" wp14:editId="765F3701">
-                <wp:simplePos x="0" y="0"/>
-                <wp:positionH relativeFrom="column">
-                  <wp:posOffset>3025775</wp:posOffset>
-                </wp:positionH>
-                <wp:positionV relativeFrom="paragraph">
-                  <wp:posOffset>109220</wp:posOffset>
-                </wp:positionV>
-                <wp:extent cx="41910" cy="754380"/>
-                <wp:effectExtent l="38100" t="0" r="53340" b="64770"/>
-                <wp:wrapNone/>
-                <wp:docPr id="342894417" name="Straight Arrow Connector 6"/>
-                <wp:cNvGraphicFramePr/>
-                <a:graphic xmlns:a="http://schemas.openxmlformats.org/drawingml/2006/main">
-                  <a:graphicData uri="http://schemas.microsoft.com/office/word/2010/wordprocessingShape">
-                    <wps:wsp>
-                      <wps:cNvCnPr/>
-                      <wps:spPr>
-                        <a:xfrm>
-                          <a:off x="0" y="0"/>
-                          <a:ext cx="41910" cy="754380"/>
-                        </a:xfrm>
-                        <a:prstGeom prst="straightConnector1">
-                          <a:avLst/>
-                        </a:prstGeom>
-                        <a:ln>
-                          <a:solidFill>
-                            <a:schemeClr val="tx1"/>
-                          </a:solidFill>
-                          <a:tailEnd type="triangle"/>
-                        </a:ln>
-                      </wps:spPr>
-                      <wps:style>
-                        <a:lnRef idx="1">
-                          <a:schemeClr val="accent1"/>
-                        </a:lnRef>
-                        <a:fillRef idx="0">
-                          <a:schemeClr val="accent1"/>
-                        </a:fillRef>
-                        <a:effectRef idx="0">
-                          <a:schemeClr val="accent1"/>
-                        </a:effectRef>
-                        <a:fontRef idx="minor">
-                          <a:schemeClr val="tx1"/>
-                        </a:fontRef>
-                      </wps:style>
-                      <wps:bodyPr/>
-                    </wps:wsp>
-                  </a:graphicData>
-                </a:graphic>
-                <wp14:sizeRelV relativeFrom="margin">
-                  <wp14:pctHeight>0</wp14:pctHeight>
-                </wp14:sizeRelV>
-              </wp:anchor>
-            </w:drawing>
-          </mc:Choice>
-          <mc:Fallback>
-            <w:pict>
-              <v:shape w14:anchorId="177A419A" id="Straight Arrow Connector 6" o:spid="_x0000_s1026" type="#_x0000_t32" style="position:absolute;margin-left:238.25pt;margin-top:8.6pt;width:3.3pt;height:59.4pt;z-index:251682816;visibility:visible;mso-wrap-style:square;mso-height-percent:0;mso-wrap-distance-left:9pt;mso-wrap-distance-top:0;mso-wrap-distance-right:9pt;mso-wrap-distance-bottom:0;mso-position-horizontal:absolute;mso-position-horizontal-relative:text;mso-position-vertical:absolute;mso-position-vertical-relative:text;mso-height-percent:0;mso-height-relative:margin" o:gfxdata="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" strokecolor="black [3213]" strokeweight=".5pt">
-                <v:stroke endarrow="block" joinstyle="miter"/>
-              </v:shape>
-            </w:pict>
-          </mc:Fallback>
-        </mc:AlternateContent>
-      </w:r>
-      <w:r>
-        <w:rPr>
-          <w:noProof/>
-          <w:lang w:val="en-US"/>
-        </w:rPr>
-        <mc:AlternateContent>
-          <mc:Choice Requires="wps">
-            <w:drawing>
-              <wp:anchor distT="45720" distB="45720" distL="114300" distR="114300" simplePos="0" relativeHeight="251671552" behindDoc="0" locked="0" layoutInCell="1" allowOverlap="1" wp14:anchorId="27EC0B9E" wp14:editId="60B40CE2">
-                <wp:simplePos x="0" y="0"/>
-                <wp:positionH relativeFrom="margin">
-                  <wp:posOffset>2275840</wp:posOffset>
-                </wp:positionH>
-                <wp:positionV relativeFrom="paragraph">
-                  <wp:posOffset>889000</wp:posOffset>
-                </wp:positionV>
-                <wp:extent cx="1617980" cy="356235"/>
-                <wp:effectExtent l="0" t="0" r="20320" b="24765"/>
-                <wp:wrapSquare wrapText="bothSides"/>
-                <wp:docPr id="1059754029" name="Text Box 2"/>
-                <wp:cNvGraphicFramePr>
-                  <a:graphicFrameLocks xmlns:a="http://schemas.openxmlformats.org/drawingml/2006/main"/>
-                </wp:cNvGraphicFramePr>
-                <a:graphic xmlns:a="http://schemas.openxmlformats.org/drawingml/2006/main">
-                  <a:graphicData uri="http://schemas.microsoft.com/office/word/2010/wordprocessingShape">
-                    <wps:wsp>
-                      <wps:cNvSpPr txBox="1">
-                        <a:spLocks noChangeArrowheads="1"/>
-                      </wps:cNvSpPr>
-                      <wps:spPr bwMode="auto">
-                        <a:xfrm>
-                          <a:off x="0" y="0"/>
-                          <a:ext cx="1617980" cy="356235"/>
-                        </a:xfrm>
-                        <a:prstGeom prst="rect">
-                          <a:avLst/>
-                        </a:prstGeom>
-                        <a:solidFill>
-                          <a:srgbClr val="FFFFFF"/>
-                        </a:solidFill>
-                        <a:ln w="9525">
-                          <a:solidFill>
-                            <a:srgbClr val="000000"/>
-                          </a:solidFill>
-                          <a:miter lim="800000"/>
-                          <a:headEnd/>
-                          <a:tailEnd/>
-                        </a:ln>
-                      </wps:spPr>
-                      <wps:txbx>
-                        <w:txbxContent>
-                          <w:p>
-                            <w:pPr>
-                              <w:jc w:val="center"/>
-                              <w:rPr>
-                                <w:sz w:val="36"/>
-                                <w:szCs w:val="36"/>
-                                <w:lang w:val="en-US"/>
-                              </w:rPr>
-                            </w:pPr>
-                            <w:r>
-                              <w:rPr>
-                                <w:sz w:val="36"/>
-                                <w:szCs w:val="36"/>
-                                <w:lang w:val="en-US"/>
-                              </w:rPr>
-                              <w:t>Patient/User</w:t>
-                            </w:r>
-                          </w:p>
-                        </w:txbxContent>
-                      </wps:txbx>
-                      <wps:bodyPr rot="0" vert="horz" wrap="square" lIns="91440" tIns="45720" rIns="91440" bIns="45720" anchor="t" anchorCtr="0">
-                        <a:noAutofit/>
-                      </wps:bodyPr>
-                    </wps:wsp>
-                  </a:graphicData>
-                </a:graphic>
-                <wp14:sizeRelH relativeFrom="margin">
-                  <wp14:pctWidth>0</wp14:pctWidth>
-                </wp14:sizeRelH>
-                <wp14:sizeRelV relativeFrom="margin">
-                  <wp14:pctHeight>0</wp14:pctHeight>
-                </wp14:sizeRelV>
-              </wp:anchor>
-            </w:drawing>
-          </mc:Choice>
-          <mc:Fallback>
-            <w:pict>
-              <v:shape w14:anchorId="27EC0B9E" id="_x0000_s1029" type="#_x0000_t202" style="position:absolute;margin-left:179.2pt;margin-top:70pt;width:127.4pt;height:28.05pt;z-index:251671552;visibility:visible;mso-wrap-style:square;mso-width-percent:0;mso-height-percent:0;mso-wrap-distance-left:9pt;mso-wrap-distance-top:3.6pt;mso-wrap-distance-right:9pt;mso-wrap-distance-bottom:3.6pt;mso-position-horizontal:absolute;mso-position-horizontal-relative:margin;mso-position-vertical:absolute;mso-position-vertical-relative:text;mso-width-percent:0;mso-height-percent:0;mso-width-relative:margin;mso-height-relative:margin;v-text-anchor:top" o:gfxdata="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">
-                <v:textbox>
-                  <w:txbxContent>
-                    <w:p>
-                      <w:pPr>
-                        <w:jc w:val="center"/>
-                        <w:rPr>
-                          <w:sz w:val="36"/>
-                          <w:szCs w:val="36"/>
-                          <w:lang w:val="en-US"/>
-                        </w:rPr>
-                      </w:pPr>
-                      <w:r>
-                        <w:rPr>
-                          <w:sz w:val="36"/>
-                          <w:szCs w:val="36"/>
-                          <w:lang w:val="en-US"/>
-                        </w:rPr>
-                        <w:t>Patient/User</w:t>
-                      </w:r>
-                    </w:p>
-                  </w:txbxContent>
-                </v:textbox>
-                <w10:wrap type="square" anchorx="margin"/>
-              </v:shape>
-            </w:pict>
-          </mc:Fallback>
-        </mc:AlternateContent>
-      </w:r>
-    </w:p>
+    <w:p/>
+    <w:p/>
+    <w:p/>
+    <w:p/>
+    <w:p/>
+    <w:p/>
+    <w:p/>
+    <w:p/>
+    <w:p>
+      <w:r>
+        <w:lastRenderedPageBreak/>
+        <w:drawing>
+          <wp:inline distT="0" distB="0" distL="0" distR="0" wp14:anchorId="649F522B" wp14:editId="2F9D0379">
+            <wp:extent cx="8057884" cy="5582312"/>
+            <wp:effectExtent l="0" t="635" r="0" b="0"/>
+            <wp:docPr id="1634317415" name="Picture 1"/>
+            <wp:cNvGraphicFramePr>
+              <a:graphicFrameLocks xmlns:a="http://schemas.openxmlformats.org/drawingml/2006/main" noChangeAspect="1"/>
+            </wp:cNvGraphicFramePr>
+            <a:graphic xmlns:a="http://schemas.openxmlformats.org/drawingml/2006/main">
+              <a:graphicData uri="http://schemas.openxmlformats.org/drawingml/2006/picture">
+                <pic:pic xmlns:pic="http://schemas.openxmlformats.org/drawingml/2006/picture">
+                  <pic:nvPicPr>
+                    <pic:cNvPr id="1634317415" name=""/>
+                    <pic:cNvPicPr/>
+                  </pic:nvPicPr>
+                  <pic:blipFill>
+                    <a:blip r:embed="rId8"/>
+                    <a:stretch>
+                      <a:fillRect/>
+                    </a:stretch>
+                  </pic:blipFill>
+                  <pic:spPr>
+                    <a:xfrm rot="16200000">
+                      <a:off x="0" y="0"/>
+                      <a:ext cx="8078484" cy="5596583"/>
+                    </a:xfrm>
+                    <a:prstGeom prst="rect">
+                      <a:avLst/>
+                    </a:prstGeom>
+                  </pic:spPr>
+                </pic:pic>
+              </a:graphicData>
+            </a:graphic>
+          </wp:inline>
+        </w:drawing>
+      </w:r>
+    </w:p>
+    <w:p/>
+    <w:p/>
+    <w:p/>
+    <w:p/>
+    <w:p/>
+    <w:p/>
+    <w:p/>
+    <w:p/>
+    <w:p/>
+    <w:p/>
+    <w:p/>
+    <w:p>
+      <w:r>
+        <w:softHyphen/>
+      </w:r>
+    </w:p>
+    <w:p/>
     <w:p/>
     <w:p/>
     <w:p/>
@@ -2897,6 +2231,7 @@
           <w:szCs w:val="24"/>
           <w:lang w:val="en-US"/>
         </w:rPr>
+        <w:lastRenderedPageBreak/>
         <w:t>Strong Password</w:t>
       </w:r>
     </w:p>
@@ -3094,7 +2429,6 @@
           <w:szCs w:val="24"/>
           <w:lang w:val="en-US"/>
         </w:rPr>
-        <w:lastRenderedPageBreak/>
         <w:t>PASSWORD HASHING</w:t>
       </w:r>
     </w:p>
@@ -3803,17 +3137,7 @@
           <w:szCs w:val="24"/>
           <w:lang w:val="en-US"/>
         </w:rPr>
-        <w:t>Password Policy</w:t>
-      </w:r>
-      <w:r>
-        <w:rPr>
-          <w:rFonts w:ascii="Arial" w:hAnsi="Arial" w:cs="Arial"/>
-          <w:b/>
-          <w:sz w:val="24"/>
-          <w:szCs w:val="24"/>
-          <w:lang w:val="en-US"/>
-        </w:rPr>
-        <w:t xml:space="preserve"> - </w:t>
+        <w:t xml:space="preserve">Password Policy - </w:t>
       </w:r>
       <w:r>
         <w:rPr>
@@ -3823,7 +3147,18 @@
           <w:szCs w:val="24"/>
           <w:lang w:val="en-US"/>
         </w:rPr>
-        <w:t>The Password Policy in TPAS strengthens network security by mandating strong password practices, including complexity requirements and regular updates, to mitigate unauthorized access risks and safeguard patient information.</w:t>
+        <w:t xml:space="preserve">The Password Policy in TPAS strengthens network security by mandating strong password practices, including complexity requirements and </w:t>
+      </w:r>
+      <w:r>
+        <w:rPr>
+          <w:rFonts w:ascii="Arial" w:hAnsi="Arial" w:cs="Arial"/>
+          <w:bCs/>
+          <w:sz w:val="24"/>
+          <w:szCs w:val="24"/>
+          <w:lang w:val="en-US"/>
+        </w:rPr>
+        <w:lastRenderedPageBreak/>
+        <w:t>regular updates, to mitigate unauthorized access risks and safeguard patient information.</w:t>
       </w:r>
     </w:p>
     <w:p>
@@ -3849,17 +3184,7 @@
           <w:szCs w:val="24"/>
           <w:lang w:val="en-US"/>
         </w:rPr>
-        <w:t>Role-Based Access Control</w:t>
-      </w:r>
-      <w:r>
-        <w:rPr>
-          <w:rFonts w:ascii="Arial" w:hAnsi="Arial" w:cs="Arial"/>
-          <w:b/>
-          <w:sz w:val="24"/>
-          <w:szCs w:val="24"/>
-          <w:lang w:val="en-US"/>
-        </w:rPr>
-        <w:t xml:space="preserve"> - </w:t>
+        <w:t xml:space="preserve">Role-Based Access Control - </w:t>
       </w:r>
       <w:r>
         <w:rPr>
@@ -3895,9 +3220,21 @@
           <w:szCs w:val="24"/>
           <w:lang w:val="en-US"/>
         </w:rPr>
-        <w:t>System Logs</w:t>
-      </w:r>
-      <w:r>
+        <w:t xml:space="preserve">System Logs - </w:t>
+      </w:r>
+      <w:r>
+        <w:rPr>
+          <w:rFonts w:ascii="Arial" w:hAnsi="Arial" w:cs="Arial"/>
+          <w:bCs/>
+          <w:sz w:val="24"/>
+          <w:szCs w:val="24"/>
+          <w:lang w:val="en-US"/>
+        </w:rPr>
+        <w:t>The System Logs policy in TPAS maintains detailed records of network activities for continuous monitoring and swift incident response. By tracking user actions and system events, it enables proactive threat detection, aids in compliance efforts, and enhances the overall security posture of the TPAS platform.</w:t>
+      </w:r>
+    </w:p>
+    <w:p>
+      <w:pPr>
         <w:rPr>
           <w:rFonts w:ascii="Arial" w:hAnsi="Arial" w:cs="Arial"/>
           <w:b/>
@@ -3905,18 +3242,7 @@
           <w:szCs w:val="24"/>
           <w:lang w:val="en-US"/>
         </w:rPr>
-        <w:t xml:space="preserve"> - </w:t>
-      </w:r>
-      <w:r>
-        <w:rPr>
-          <w:rFonts w:ascii="Arial" w:hAnsi="Arial" w:cs="Arial"/>
-          <w:bCs/>
-          <w:sz w:val="24"/>
-          <w:szCs w:val="24"/>
-          <w:lang w:val="en-US"/>
-        </w:rPr>
-        <w:t>The System Logs policy in TPAS maintains detailed records of network activities for continuous monitoring and swift incident response. By tracking user actions and system events, it enables proactive threat detection, aids in compliance efforts, and enhances the overall security posture of the TPAS platform.</w:t>
-      </w:r>
+      </w:pPr>
     </w:p>
     <w:p>
       <w:pPr>
@@ -3933,31 +3259,19 @@
       <w:pPr>
         <w:rPr>
           <w:rFonts w:ascii="Arial" w:hAnsi="Arial" w:cs="Arial"/>
+          <w:sz w:val="24"/>
+          <w:szCs w:val="24"/>
+          <w:lang w:val="en-US"/>
+        </w:rPr>
+      </w:pPr>
+      <w:r>
+        <w:rPr>
+          <w:rFonts w:ascii="Arial" w:hAnsi="Arial" w:cs="Arial"/>
           <w:b/>
           <w:sz w:val="24"/>
           <w:szCs w:val="24"/>
           <w:lang w:val="en-US"/>
         </w:rPr>
-      </w:pPr>
-    </w:p>
-    <w:p>
-      <w:pPr>
-        <w:rPr>
-          <w:rFonts w:ascii="Arial" w:hAnsi="Arial" w:cs="Arial"/>
-          <w:sz w:val="24"/>
-          <w:szCs w:val="24"/>
-          <w:lang w:val="en-US"/>
-        </w:rPr>
-      </w:pPr>
-      <w:r>
-        <w:rPr>
-          <w:rFonts w:ascii="Arial" w:hAnsi="Arial" w:cs="Arial"/>
-          <w:b/>
-          <w:sz w:val="24"/>
-          <w:szCs w:val="24"/>
-          <w:lang w:val="en-US"/>
-        </w:rPr>
-        <w:lastRenderedPageBreak/>
         <w:t>Encryption Policy</w:t>
       </w:r>
       <w:r>
@@ -4133,17 +3447,7 @@
           <w:sz w:val="24"/>
           <w:szCs w:val="24"/>
         </w:rPr>
-        <w:t>Administrator Responsibilities:</w:t>
-      </w:r>
-      <w:r>
-        <w:rPr>
-          <w:rFonts w:ascii="Arial" w:hAnsi="Arial" w:cs="Arial"/>
-          <w:b/>
-          <w:bCs/>
-          <w:sz w:val="24"/>
-          <w:szCs w:val="24"/>
-        </w:rPr>
-        <w:t xml:space="preserve"> </w:t>
+        <w:t xml:space="preserve">Administrator Responsibilities: </w:t>
       </w:r>
       <w:r>
         <w:rPr>
@@ -4177,17 +3481,7 @@
           <w:sz w:val="24"/>
           <w:szCs w:val="24"/>
         </w:rPr>
-        <w:t>Patient Responsibilities:</w:t>
-      </w:r>
-      <w:r>
-        <w:rPr>
-          <w:rFonts w:ascii="Arial" w:hAnsi="Arial" w:cs="Arial"/>
-          <w:b/>
-          <w:bCs/>
-          <w:sz w:val="24"/>
-          <w:szCs w:val="24"/>
-        </w:rPr>
-        <w:t xml:space="preserve"> </w:t>
+        <w:t xml:space="preserve">Patient Responsibilities: </w:t>
       </w:r>
       <w:r>
         <w:rPr>
@@ -4219,17 +3513,8 @@
           <w:sz w:val="24"/>
           <w:szCs w:val="24"/>
         </w:rPr>
-        <w:t>Doctor Responsibilities:</w:t>
-      </w:r>
-      <w:r>
-        <w:rPr>
-          <w:rFonts w:ascii="Arial" w:hAnsi="Arial" w:cs="Arial"/>
-          <w:b/>
-          <w:bCs/>
-          <w:sz w:val="24"/>
-          <w:szCs w:val="24"/>
-        </w:rPr>
-        <w:t xml:space="preserve"> </w:t>
+        <w:lastRenderedPageBreak/>
+        <w:t xml:space="preserve">Doctor Responsibilities: </w:t>
       </w:r>
       <w:r>
         <w:rPr>
@@ -4263,17 +3548,7 @@
           <w:sz w:val="24"/>
           <w:szCs w:val="24"/>
         </w:rPr>
-        <w:t>Appointment Fulfillment:</w:t>
-      </w:r>
-      <w:r>
-        <w:rPr>
-          <w:rFonts w:ascii="Arial" w:hAnsi="Arial" w:cs="Arial"/>
-          <w:b/>
-          <w:bCs/>
-          <w:sz w:val="24"/>
-          <w:szCs w:val="24"/>
-        </w:rPr>
-        <w:t xml:space="preserve"> </w:t>
+        <w:t xml:space="preserve">Appointment Fulfillment: </w:t>
       </w:r>
       <w:r>
         <w:rPr>
@@ -4285,7 +3560,7 @@
       </w:r>
     </w:p>
     <w:sectPr>
-      <w:headerReference w:type="default" r:id="rId8"/>
+      <w:headerReference w:type="default" r:id="rId9"/>
       <w:pgSz w:w="12240" w:h="15840"/>
       <w:pgMar w:top="1440" w:right="1440" w:bottom="1440" w:left="1440" w:header="720" w:footer="720" w:gutter="0"/>
       <w:cols w:space="720"/>
@@ -4296,7 +3571,7 @@
 </file>
 
 <file path=word/endnotes.xml><?xml version="1.0" encoding="utf-8"?>
-<w:endnotes xmlns:wpc="http://schemas.microsoft.com/office/word/2010/wordprocessingCanvas" xmlns:cx="http://schemas.microsoft.com/office/drawing/2014/chartex" xmlns:cx1="http://schemas.microsoft.com/office/drawing/2015/9/8/chartex" xmlns:cx2="http://schemas.microsoft.com/office/drawing/2015/10/21/chartex" xmlns:cx3="http://schemas.microsoft.com/office/drawing/2016/5/9/chartex" xmlns:cx4="http://schemas.microsoft.com/office/drawing/2016/5/10/chartex" xmlns:cx5="http://schemas.microsoft.com/office/drawing/2016/5/11/chartex" xmlns:cx6="http://schemas.microsoft.com/office/drawing/2016/5/12/chartex" xmlns:cx7="http://schemas.microsoft.com/office/drawing/2016/5/13/chartex" xmlns:cx8="http://schemas.microsoft.com/office/drawing/2016/5/14/chartex" xmlns:mc="http://schemas.openxmlformats.org/markup-compatibility/2006" xmlns:aink="http://schemas.microsoft.com/office/drawing/2016/ink" xmlns:am3d="http://schemas.microsoft.com/office/drawing/2017/model3d" xmlns:o="urn:schemas-microsoft-com:office:office" xmlns:oel="http://schemas.microsoft.com/office/2019/extlst" xmlns:r="http://schemas.openxmlformats.org/officeDocument/2006/relationships" xmlns:m="http://schemas.openxmlformats.org/officeDocument/2006/math" xmlns:v="urn:schemas-microsoft-com:vml" xmlns:wp14="http://schemas.microsoft.com/office/word/2010/wordprocessingDrawing" xmlns:wp="http://schemas.openxmlformats.org/drawingml/2006/wordprocessingDrawing" xmlns:w10="urn:schemas-microsoft-com:office:word" xmlns:w="http://schemas.openxmlformats.org/wordprocessingml/2006/main" xmlns:w14="http://schemas.microsoft.com/office/word/2010/wordml" xmlns:w15="http://schemas.microsoft.com/office/word/2012/wordml" xmlns:w16cex="http://schemas.microsoft.com/office/word/2018/wordml/cex" xmlns:w16cid="http://schemas.microsoft.com/office/word/2016/wordml/cid" xmlns:w16="http://schemas.microsoft.com/office/word/2018/wordml" xmlns:w16sdtdh="http://schemas.microsoft.com/office/word/2020/wordml/sdtdatahash" xmlns:w16se="http://schemas.microsoft.com/office/word/2015/wordml/symex" xmlns:wpg="http://schemas.microsoft.com/office/word/2010/wordprocessingGroup" xmlns:wpi="http://schemas.microsoft.com/office/word/2010/wordprocessingInk" xmlns:wne="http://schemas.microsoft.com/office/word/2006/wordml" xmlns:wps="http://schemas.microsoft.com/office/word/2010/wordprocessingShape" mc:Ignorable="w14 w15 w16se w16cid w16 w16cex w16sdtdh wp14">
+<w:endnotes xmlns:wpc="http://schemas.microsoft.com/office/word/2010/wordprocessingCanvas" xmlns:cx="http://schemas.microsoft.com/office/drawing/2014/chartex" xmlns:cx1="http://schemas.microsoft.com/office/drawing/2015/9/8/chartex" xmlns:cx2="http://schemas.microsoft.com/office/drawing/2015/10/21/chartex" xmlns:cx3="http://schemas.microsoft.com/office/drawing/2016/5/9/chartex" xmlns:cx4="http://schemas.microsoft.com/office/drawing/2016/5/10/chartex" xmlns:cx5="http://schemas.microsoft.com/office/drawing/2016/5/11/chartex" xmlns:cx6="http://schemas.microsoft.com/office/drawing/2016/5/12/chartex" xmlns:cx7="http://schemas.microsoft.com/office/drawing/2016/5/13/chartex" xmlns:cx8="http://schemas.microsoft.com/office/drawing/2016/5/14/chartex" xmlns:mc="http://schemas.openxmlformats.org/markup-compatibility/2006" xmlns:aink="http://schemas.microsoft.com/office/drawing/2016/ink" xmlns:am3d="http://schemas.microsoft.com/office/drawing/2017/model3d" xmlns:o="urn:schemas-microsoft-com:office:office" xmlns:oel="http://schemas.microsoft.com/office/2019/extlst" xmlns:r="http://schemas.openxmlformats.org/officeDocument/2006/relationships" xmlns:m="http://schemas.openxmlformats.org/officeDocument/2006/math" xmlns:v="urn:schemas-microsoft-com:vml" xmlns:wp14="http://schemas.microsoft.com/office/word/2010/wordprocessingDrawing" xmlns:wp="http://schemas.openxmlformats.org/drawingml/2006/wordprocessingDrawing" xmlns:w10="urn:schemas-microsoft-com:office:word" xmlns:w="http://schemas.openxmlformats.org/wordprocessingml/2006/main" xmlns:w14="http://schemas.microsoft.com/office/word/2010/wordml" xmlns:w15="http://schemas.microsoft.com/office/word/2012/wordml" xmlns:w16cex="http://schemas.microsoft.com/office/word/2018/wordml/cex" xmlns:w16cid="http://schemas.microsoft.com/office/word/2016/wordml/cid" xmlns:w16="http://schemas.microsoft.com/office/word/2018/wordml" xmlns:w16du="http://schemas.microsoft.com/office/word/2023/wordml/word16du" xmlns:w16sdtdh="http://schemas.microsoft.com/office/word/2020/wordml/sdtdatahash" xmlns:w16se="http://schemas.microsoft.com/office/word/2015/wordml/symex" xmlns:wpg="http://schemas.microsoft.com/office/word/2010/wordprocessingGroup" xmlns:wpi="http://schemas.microsoft.com/office/word/2010/wordprocessingInk" xmlns:wne="http://schemas.microsoft.com/office/word/2006/wordml" xmlns:wps="http://schemas.microsoft.com/office/word/2010/wordprocessingShape" mc:Ignorable="w14 w15 w16se w16cid w16 w16cex w16sdtdh w16du wp14">
   <w:endnote w:type="separator" w:id="-1">
     <w:p>
       <w:pPr>
@@ -4321,7 +3596,7 @@
 </file>
 
 <file path=word/footnotes.xml><?xml version="1.0" encoding="utf-8"?>
-<w:footnotes xmlns:wpc="http://schemas.microsoft.com/office/word/2010/wordprocessingCanvas" xmlns:cx="http://schemas.microsoft.com/office/drawing/2014/chartex" xmlns:cx1="http://schemas.microsoft.com/office/drawing/2015/9/8/chartex" xmlns:cx2="http://schemas.microsoft.com/office/drawing/2015/10/21/chartex" xmlns:cx3="http://schemas.microsoft.com/office/drawing/2016/5/9/chartex" xmlns:cx4="http://schemas.microsoft.com/office/drawing/2016/5/10/chartex" xmlns:cx5="http://schemas.microsoft.com/office/drawing/2016/5/11/chartex" xmlns:cx6="http://schemas.microsoft.com/office/drawing/2016/5/12/chartex" xmlns:cx7="http://schemas.microsoft.com/office/drawing/2016/5/13/chartex" xmlns:cx8="http://schemas.microsoft.com/office/drawing/2016/5/14/chartex" xmlns:mc="http://schemas.openxmlformats.org/markup-compatibility/2006" xmlns:aink="http://schemas.microsoft.com/office/drawing/2016/ink" xmlns:am3d="http://schemas.microsoft.com/office/drawing/2017/model3d" xmlns:o="urn:schemas-microsoft-com:office:office" xmlns:oel="http://schemas.microsoft.com/office/2019/extlst" xmlns:r="http://schemas.openxmlformats.org/officeDocument/2006/relationships" xmlns:m="http://schemas.openxmlformats.org/officeDocument/2006/math" xmlns:v="urn:schemas-microsoft-com:vml" xmlns:wp14="http://schemas.microsoft.com/office/word/2010/wordprocessingDrawing" xmlns:wp="http://schemas.openxmlformats.org/drawingml/2006/wordprocessingDrawing" xmlns:w10="urn:schemas-microsoft-com:office:word" xmlns:w="http://schemas.openxmlformats.org/wordprocessingml/2006/main" xmlns:w14="http://schemas.microsoft.com/office/word/2010/wordml" xmlns:w15="http://schemas.microsoft.com/office/word/2012/wordml" xmlns:w16cex="http://schemas.microsoft.com/office/word/2018/wordml/cex" xmlns:w16cid="http://schemas.microsoft.com/office/word/2016/wordml/cid" xmlns:w16="http://schemas.microsoft.com/office/word/2018/wordml" xmlns:w16sdtdh="http://schemas.microsoft.com/office/word/2020/wordml/sdtdatahash" xmlns:w16se="http://schemas.microsoft.com/office/word/2015/wordml/symex" xmlns:wpg="http://schemas.microsoft.com/office/word/2010/wordprocessingGroup" xmlns:wpi="http://schemas.microsoft.com/office/word/2010/wordprocessingInk" xmlns:wne="http://schemas.microsoft.com/office/word/2006/wordml" xmlns:wps="http://schemas.microsoft.com/office/word/2010/wordprocessingShape" mc:Ignorable="w14 w15 w16se w16cid w16 w16cex w16sdtdh wp14">
+<w:footnotes xmlns:wpc="http://schemas.microsoft.com/office/word/2010/wordprocessingCanvas" xmlns:cx="http://schemas.microsoft.com/office/drawing/2014/chartex" xmlns:cx1="http://schemas.microsoft.com/office/drawing/2015/9/8/chartex" xmlns:cx2="http://schemas.microsoft.com/office/drawing/2015/10/21/chartex" xmlns:cx3="http://schemas.microsoft.com/office/drawing/2016/5/9/chartex" xmlns:cx4="http://schemas.microsoft.com/office/drawing/2016/5/10/chartex" xmlns:cx5="http://schemas.microsoft.com/office/drawing/2016/5/11/chartex" xmlns:cx6="http://schemas.microsoft.com/office/drawing/2016/5/12/chartex" xmlns:cx7="http://schemas.microsoft.com/office/drawing/2016/5/13/chartex" xmlns:cx8="http://schemas.microsoft.com/office/drawing/2016/5/14/chartex" xmlns:mc="http://schemas.openxmlformats.org/markup-compatibility/2006" xmlns:aink="http://schemas.microsoft.com/office/drawing/2016/ink" xmlns:am3d="http://schemas.microsoft.com/office/drawing/2017/model3d" xmlns:o="urn:schemas-microsoft-com:office:office" xmlns:oel="http://schemas.microsoft.com/office/2019/extlst" xmlns:r="http://schemas.openxmlformats.org/officeDocument/2006/relationships" xmlns:m="http://schemas.openxmlformats.org/officeDocument/2006/math" xmlns:v="urn:schemas-microsoft-com:vml" xmlns:wp14="http://schemas.microsoft.com/office/word/2010/wordprocessingDrawing" xmlns:wp="http://schemas.openxmlformats.org/drawingml/2006/wordprocessingDrawing" xmlns:w10="urn:schemas-microsoft-com:office:word" xmlns:w="http://schemas.openxmlformats.org/wordprocessingml/2006/main" xmlns:w14="http://schemas.microsoft.com/office/word/2010/wordml" xmlns:w15="http://schemas.microsoft.com/office/word/2012/wordml" xmlns:w16cex="http://schemas.microsoft.com/office/word/2018/wordml/cex" xmlns:w16cid="http://schemas.microsoft.com/office/word/2016/wordml/cid" xmlns:w16="http://schemas.microsoft.com/office/word/2018/wordml" xmlns:w16du="http://schemas.microsoft.com/office/word/2023/wordml/word16du" xmlns:w16sdtdh="http://schemas.microsoft.com/office/word/2020/wordml/sdtdatahash" xmlns:w16se="http://schemas.microsoft.com/office/word/2015/wordml/symex" xmlns:wpg="http://schemas.microsoft.com/office/word/2010/wordprocessingGroup" xmlns:wpi="http://schemas.microsoft.com/office/word/2010/wordprocessingInk" xmlns:wne="http://schemas.microsoft.com/office/word/2006/wordml" xmlns:wps="http://schemas.microsoft.com/office/word/2010/wordprocessingShape" mc:Ignorable="w14 w15 w16se w16cid w16 w16cex w16sdtdh w16du wp14">
   <w:footnote w:type="separator" w:id="-1">
     <w:p>
       <w:pPr>
@@ -4346,7 +3621,7 @@
 </file>
 
 <file path=word/header1.xml><?xml version="1.0" encoding="utf-8"?>
-<w:hdr xmlns:wpc="http://schemas.microsoft.com/office/word/2010/wordprocessingCanvas" xmlns:cx="http://schemas.microsoft.com/office/drawing/2014/chartex" xmlns:cx1="http://schemas.microsoft.com/office/drawing/2015/9/8/chartex" xmlns:cx2="http://schemas.microsoft.com/office/drawing/2015/10/21/chartex" xmlns:cx3="http://schemas.microsoft.com/office/drawing/2016/5/9/chartex" xmlns:cx4="http://schemas.microsoft.com/office/drawing/2016/5/10/chartex" xmlns:cx5="http://schemas.microsoft.com/office/drawing/2016/5/11/chartex" xmlns:cx6="http://schemas.microsoft.com/office/drawing/2016/5/12/chartex" xmlns:cx7="http://schemas.microsoft.com/office/drawing/2016/5/13/chartex" xmlns:cx8="http://schemas.microsoft.com/office/drawing/2016/5/14/chartex" xmlns:mc="http://schemas.openxmlformats.org/markup-compatibility/2006" xmlns:aink="http://schemas.microsoft.com/office/drawing/2016/ink" xmlns:am3d="http://schemas.microsoft.com/office/drawing/2017/model3d" xmlns:o="urn:schemas-microsoft-com:office:office" xmlns:oel="http://schemas.microsoft.com/office/2019/extlst" xmlns:r="http://schemas.openxmlformats.org/officeDocument/2006/relationships" xmlns:m="http://schemas.openxmlformats.org/officeDocument/2006/math" xmlns:v="urn:schemas-microsoft-com:vml" xmlns:wp14="http://schemas.microsoft.com/office/word/2010/wordprocessingDrawing" xmlns:wp="http://schemas.openxmlformats.org/drawingml/2006/wordprocessingDrawing" xmlns:w10="urn:schemas-microsoft-com:office:word" xmlns:w="http://schemas.openxmlformats.org/wordprocessingml/2006/main" xmlns:w14="http://schemas.microsoft.com/office/word/2010/wordml" xmlns:w15="http://schemas.microsoft.com/office/word/2012/wordml" xmlns:w16cex="http://schemas.microsoft.com/office/word/2018/wordml/cex" xmlns:w16cid="http://schemas.microsoft.com/office/word/2016/wordml/cid" xmlns:w16="http://schemas.microsoft.com/office/word/2018/wordml" xmlns:w16sdtdh="http://schemas.microsoft.com/office/word/2020/wordml/sdtdatahash" xmlns:w16se="http://schemas.microsoft.com/office/word/2015/wordml/symex" xmlns:wpg="http://schemas.microsoft.com/office/word/2010/wordprocessingGroup" xmlns:wpi="http://schemas.microsoft.com/office/word/2010/wordprocessingInk" xmlns:wne="http://schemas.microsoft.com/office/word/2006/wordml" xmlns:wps="http://schemas.microsoft.com/office/word/2010/wordprocessingShape" mc:Ignorable="w14 w15 w16se w16cid w16 w16cex w16sdtdh wp14">
+<w:hdr xmlns:wpc="http://schemas.microsoft.com/office/word/2010/wordprocessingCanvas" xmlns:cx="http://schemas.microsoft.com/office/drawing/2014/chartex" xmlns:cx1="http://schemas.microsoft.com/office/drawing/2015/9/8/chartex" xmlns:cx2="http://schemas.microsoft.com/office/drawing/2015/10/21/chartex" xmlns:cx3="http://schemas.microsoft.com/office/drawing/2016/5/9/chartex" xmlns:cx4="http://schemas.microsoft.com/office/drawing/2016/5/10/chartex" xmlns:cx5="http://schemas.microsoft.com/office/drawing/2016/5/11/chartex" xmlns:cx6="http://schemas.microsoft.com/office/drawing/2016/5/12/chartex" xmlns:cx7="http://schemas.microsoft.com/office/drawing/2016/5/13/chartex" xmlns:cx8="http://schemas.microsoft.com/office/drawing/2016/5/14/chartex" xmlns:mc="http://schemas.openxmlformats.org/markup-compatibility/2006" xmlns:aink="http://schemas.microsoft.com/office/drawing/2016/ink" xmlns:am3d="http://schemas.microsoft.com/office/drawing/2017/model3d" xmlns:o="urn:schemas-microsoft-com:office:office" xmlns:oel="http://schemas.microsoft.com/office/2019/extlst" xmlns:r="http://schemas.openxmlformats.org/officeDocument/2006/relationships" xmlns:m="http://schemas.openxmlformats.org/officeDocument/2006/math" xmlns:v="urn:schemas-microsoft-com:vml" xmlns:wp14="http://schemas.microsoft.com/office/word/2010/wordprocessingDrawing" xmlns:wp="http://schemas.openxmlformats.org/drawingml/2006/wordprocessingDrawing" xmlns:w10="urn:schemas-microsoft-com:office:word" xmlns:w="http://schemas.openxmlformats.org/wordprocessingml/2006/main" xmlns:w14="http://schemas.microsoft.com/office/word/2010/wordml" xmlns:w15="http://schemas.microsoft.com/office/word/2012/wordml" xmlns:w16cex="http://schemas.microsoft.com/office/word/2018/wordml/cex" xmlns:w16cid="http://schemas.microsoft.com/office/word/2016/wordml/cid" xmlns:w16="http://schemas.microsoft.com/office/word/2018/wordml" xmlns:w16du="http://schemas.microsoft.com/office/word/2023/wordml/word16du" xmlns:w16sdtdh="http://schemas.microsoft.com/office/word/2020/wordml/sdtdatahash" xmlns:w16se="http://schemas.microsoft.com/office/word/2015/wordml/symex" xmlns:wpg="http://schemas.microsoft.com/office/word/2010/wordprocessingGroup" xmlns:wpi="http://schemas.microsoft.com/office/word/2010/wordprocessingInk" xmlns:wne="http://schemas.microsoft.com/office/word/2006/wordml" xmlns:wps="http://schemas.microsoft.com/office/word/2010/wordprocessingShape" mc:Ignorable="w14 w15 w16se w16cid w16 w16cex w16sdtdh w16du wp14">
   <w:p>
     <w:pPr>
       <w:pStyle w:val="Header"/>
@@ -4646,7 +3921,7 @@
               <v:stroke joinstyle="miter"/>
               <v:path gradientshapeok="t" o:connecttype="rect"/>
             </v:shapetype>
-            <v:shape id="_x0000_s1030" type="#_x0000_t202" style="position:absolute;left:0;text-align:left;margin-left:56.25pt;margin-top:8.55pt;width:331pt;height:30.2pt;z-index:251660288;visibility:visible;mso-wrap-style:square;mso-width-percent:0;mso-height-percent:0;mso-wrap-distance-left:9pt;mso-wrap-distance-top:0;mso-wrap-distance-right:9pt;mso-wrap-distance-bottom:0;mso-position-horizontal:absolute;mso-position-horizontal-relative:margin;mso-position-vertical:absolute;mso-position-vertical-relative:text;mso-width-percent:0;mso-height-percent:0;mso-width-relative:page;mso-height-relative:page;v-text-anchor:top" o:gfxdata="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" filled="f" stroked="f" strokecolor="#36f">
+            <v:shape id="Text Box 2" o:spid="_x0000_s1026" type="#_x0000_t202" style="position:absolute;left:0;text-align:left;margin-left:56.25pt;margin-top:8.55pt;width:331pt;height:30.2pt;z-index:251660288;visibility:visible;mso-wrap-style:square;mso-width-percent:0;mso-height-percent:0;mso-wrap-distance-left:9pt;mso-wrap-distance-top:0;mso-wrap-distance-right:9pt;mso-wrap-distance-bottom:0;mso-position-horizontal:absolute;mso-position-horizontal-relative:margin;mso-position-vertical:absolute;mso-position-vertical-relative:text;mso-width-percent:0;mso-height-percent:0;mso-width-relative:page;mso-height-relative:page;v-text-anchor:top" o:gfxdata="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" filled="f" stroked="f" strokecolor="#36f">
               <v:textbox>
                 <w:txbxContent>
                   <w:p>
@@ -4847,7 +4122,7 @@
         </mc:Choice>
         <mc:Fallback>
           <w:pict>
-            <v:shape w14:anchorId="48AE345E" id="Text Box 3" o:spid="_x0000_s1031" type="#_x0000_t202" style="position:absolute;left:0;text-align:left;margin-left:-15.85pt;margin-top:-24.45pt;width:513pt;height:32.3pt;z-index:251659264;visibility:visible;mso-wrap-style:square;mso-width-percent:0;mso-height-percent:0;mso-wrap-distance-left:9pt;mso-wrap-distance-top:0;mso-wrap-distance-right:9pt;mso-wrap-distance-bottom:0;mso-position-horizontal:absolute;mso-position-horizontal-relative:margin;mso-position-vertical:absolute;mso-position-vertical-relative:text;mso-width-percent:0;mso-height-percent:0;mso-width-relative:page;mso-height-relative:page;v-text-anchor:top" o:gfxdata="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" filled="f" stroked="f">
+            <v:shape w14:anchorId="48AE345E" id="Text Box 3" o:spid="_x0000_s1027" type="#_x0000_t202" style="position:absolute;left:0;text-align:left;margin-left:-15.85pt;margin-top:-24.45pt;width:513pt;height:32.3pt;z-index:251659264;visibility:visible;mso-wrap-style:square;mso-width-percent:0;mso-height-percent:0;mso-wrap-distance-left:9pt;mso-wrap-distance-top:0;mso-wrap-distance-right:9pt;mso-wrap-distance-bottom:0;mso-position-horizontal:absolute;mso-position-horizontal-relative:margin;mso-position-vertical:absolute;mso-position-vertical-relative:text;mso-width-percent:0;mso-height-percent:0;mso-width-relative:page;mso-height-relative:page;v-text-anchor:top" o:gfxdata="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" filled="f" stroked="f">
               <v:textbox>
                 <w:txbxContent>
                   <w:p>
@@ -5003,7 +4278,7 @@
 </file>
 
 <file path=word/numbering.xml><?xml version="1.0" encoding="utf-8"?>
-<w:numbering xmlns:wpc="http://schemas.microsoft.com/office/word/2010/wordprocessingCanvas" xmlns:cx="http://schemas.microsoft.com/office/drawing/2014/chartex" xmlns:cx1="http://schemas.microsoft.com/office/drawing/2015/9/8/chartex" xmlns:cx2="http://schemas.microsoft.com/office/drawing/2015/10/21/chartex" xmlns:cx3="http://schemas.microsoft.com/office/drawing/2016/5/9/chartex" xmlns:cx4="http://schemas.microsoft.com/office/drawing/2016/5/10/chartex" xmlns:cx5="http://schemas.microsoft.com/office/drawing/2016/5/11/chartex" xmlns:cx6="http://schemas.microsoft.com/office/drawing/2016/5/12/chartex" xmlns:cx7="http://schemas.microsoft.com/office/drawing/2016/5/13/chartex" xmlns:cx8="http://schemas.microsoft.com/office/drawing/2016/5/14/chartex" xmlns:mc="http://schemas.openxmlformats.org/markup-compatibility/2006" xmlns:aink="http://schemas.microsoft.com/office/drawing/2016/ink" xmlns:am3d="http://schemas.microsoft.com/office/drawing/2017/model3d" xmlns:o="urn:schemas-microsoft-com:office:office" xmlns:oel="http://schemas.microsoft.com/office/2019/extlst" xmlns:r="http://schemas.openxmlformats.org/officeDocument/2006/relationships" xmlns:m="http://schemas.openxmlformats.org/officeDocument/2006/math" xmlns:v="urn:schemas-microsoft-com:vml" xmlns:wp14="http://schemas.microsoft.com/office/word/2010/wordprocessingDrawing" xmlns:wp="http://schemas.openxmlformats.org/drawingml/2006/wordprocessingDrawing" xmlns:w10="urn:schemas-microsoft-com:office:word" xmlns:w="http://schemas.openxmlformats.org/wordprocessingml/2006/main" xmlns:w14="http://schemas.microsoft.com/office/word/2010/wordml" xmlns:w15="http://schemas.microsoft.com/office/word/2012/wordml" xmlns:w16cex="http://schemas.microsoft.com/office/word/2018/wordml/cex" xmlns:w16cid="http://schemas.microsoft.com/office/word/2016/wordml/cid" xmlns:w16="http://schemas.microsoft.com/office/word/2018/wordml" xmlns:w16sdtdh="http://schemas.microsoft.com/office/word/2020/wordml/sdtdatahash" xmlns:w16se="http://schemas.microsoft.com/office/word/2015/wordml/symex" xmlns:wpg="http://schemas.microsoft.com/office/word/2010/wordprocessingGroup" xmlns:wpi="http://schemas.microsoft.com/office/word/2010/wordprocessingInk" xmlns:wne="http://schemas.microsoft.com/office/word/2006/wordml" xmlns:wps="http://schemas.microsoft.com/office/word/2010/wordprocessingShape" mc:Ignorable="w14 w15 w16se w16cid w16 w16cex w16sdtdh wp14">
+<w:numbering xmlns:wpc="http://schemas.microsoft.com/office/word/2010/wordprocessingCanvas" xmlns:cx="http://schemas.microsoft.com/office/drawing/2014/chartex" xmlns:cx1="http://schemas.microsoft.com/office/drawing/2015/9/8/chartex" xmlns:cx2="http://schemas.microsoft.com/office/drawing/2015/10/21/chartex" xmlns:cx3="http://schemas.microsoft.com/office/drawing/2016/5/9/chartex" xmlns:cx4="http://schemas.microsoft.com/office/drawing/2016/5/10/chartex" xmlns:cx5="http://schemas.microsoft.com/office/drawing/2016/5/11/chartex" xmlns:cx6="http://schemas.microsoft.com/office/drawing/2016/5/12/chartex" xmlns:cx7="http://schemas.microsoft.com/office/drawing/2016/5/13/chartex" xmlns:cx8="http://schemas.microsoft.com/office/drawing/2016/5/14/chartex" xmlns:mc="http://schemas.openxmlformats.org/markup-compatibility/2006" xmlns:aink="http://schemas.microsoft.com/office/drawing/2016/ink" xmlns:am3d="http://schemas.microsoft.com/office/drawing/2017/model3d" xmlns:o="urn:schemas-microsoft-com:office:office" xmlns:oel="http://schemas.microsoft.com/office/2019/extlst" xmlns:r="http://schemas.openxmlformats.org/officeDocument/2006/relationships" xmlns:m="http://schemas.openxmlformats.org/officeDocument/2006/math" xmlns:v="urn:schemas-microsoft-com:vml" xmlns:wp14="http://schemas.microsoft.com/office/word/2010/wordprocessingDrawing" xmlns:wp="http://schemas.openxmlformats.org/drawingml/2006/wordprocessingDrawing" xmlns:w10="urn:schemas-microsoft-com:office:word" xmlns:w="http://schemas.openxmlformats.org/wordprocessingml/2006/main" xmlns:w14="http://schemas.microsoft.com/office/word/2010/wordml" xmlns:w15="http://schemas.microsoft.com/office/word/2012/wordml" xmlns:w16cex="http://schemas.microsoft.com/office/word/2018/wordml/cex" xmlns:w16cid="http://schemas.microsoft.com/office/word/2016/wordml/cid" xmlns:w16="http://schemas.microsoft.com/office/word/2018/wordml" xmlns:w16du="http://schemas.microsoft.com/office/word/2023/wordml/word16du" xmlns:w16sdtdh="http://schemas.microsoft.com/office/word/2020/wordml/sdtdatahash" xmlns:w16se="http://schemas.microsoft.com/office/word/2015/wordml/symex" xmlns:wpg="http://schemas.microsoft.com/office/word/2010/wordprocessingGroup" xmlns:wpi="http://schemas.microsoft.com/office/word/2010/wordprocessingInk" xmlns:wne="http://schemas.microsoft.com/office/word/2006/wordml" xmlns:wps="http://schemas.microsoft.com/office/word/2010/wordprocessingShape" mc:Ignorable="w14 w15 w16se w16cid w16 w16cex w16sdtdh w16du wp14">
   <w:abstractNum w:abstractNumId="0" w15:restartNumberingAfterBreak="0">
     <w:nsid w:val="10A6740B"/>
     <w:multiLevelType w:val="hybridMultilevel"/>
@@ -6551,7 +5826,7 @@
 </file>
 
 <file path=word/styles.xml><?xml version="1.0" encoding="utf-8"?>
-<w:styles xmlns:mc="http://schemas.openxmlformats.org/markup-compatibility/2006" xmlns:r="http://schemas.openxmlformats.org/officeDocument/2006/relationships" xmlns:w="http://schemas.openxmlformats.org/wordprocessingml/2006/main" xmlns:w14="http://schemas.microsoft.com/office/word/2010/wordml" xmlns:w15="http://schemas.microsoft.com/office/word/2012/wordml" xmlns:w16cex="http://schemas.microsoft.com/office/word/2018/wordml/cex" xmlns:w16cid="http://schemas.microsoft.com/office/word/2016/wordml/cid" xmlns:w16="http://schemas.microsoft.com/office/word/2018/wordml" xmlns:w16sdtdh="http://schemas.microsoft.com/office/word/2020/wordml/sdtdatahash" xmlns:w16se="http://schemas.microsoft.com/office/word/2015/wordml/symex" mc:Ignorable="w14 w15 w16se w16cid w16 w16cex w16sdtdh">
+<w:styles xmlns:mc="http://schemas.openxmlformats.org/markup-compatibility/2006" xmlns:r="http://schemas.openxmlformats.org/officeDocument/2006/relationships" xmlns:w="http://schemas.openxmlformats.org/wordprocessingml/2006/main" xmlns:w14="http://schemas.microsoft.com/office/word/2010/wordml" xmlns:w15="http://schemas.microsoft.com/office/word/2012/wordml" xmlns:w16cex="http://schemas.microsoft.com/office/word/2018/wordml/cex" xmlns:w16cid="http://schemas.microsoft.com/office/word/2016/wordml/cid" xmlns:w16="http://schemas.microsoft.com/office/word/2018/wordml" xmlns:w16du="http://schemas.microsoft.com/office/word/2023/wordml/word16du" xmlns:w16sdtdh="http://schemas.microsoft.com/office/word/2020/wordml/sdtdatahash" xmlns:w16se="http://schemas.microsoft.com/office/word/2015/wordml/symex" mc:Ignorable="w14 w15 w16se w16cid w16 w16cex w16sdtdh w16du">
   <w:docDefaults>
     <w:rPrDefault>
       <w:rPr>

--- a/docu/Information-Security-Policy-Plan.docx
+++ b/docu/Information-Security-Policy-Plan.docx
@@ -464,25 +464,7 @@
           <w:sz w:val="24"/>
           <w:szCs w:val="24"/>
         </w:rPr>
-        <w:t xml:space="preserve">each </w:t>
-      </w:r>
-      <w:proofErr w:type="gramStart"/>
-      <w:r>
-        <w:rPr>
-          <w:rFonts w:ascii="Arial" w:hAnsi="Arial" w:cs="Arial"/>
-          <w:sz w:val="24"/>
-          <w:szCs w:val="24"/>
-        </w:rPr>
-        <w:t>users</w:t>
-      </w:r>
-      <w:proofErr w:type="gramEnd"/>
-      <w:r>
-        <w:rPr>
-          <w:rFonts w:ascii="Arial" w:hAnsi="Arial" w:cs="Arial"/>
-          <w:sz w:val="24"/>
-          <w:szCs w:val="24"/>
-        </w:rPr>
-        <w:t xml:space="preserve"> of the system:</w:t>
+        <w:t>each users of the system:</w:t>
       </w:r>
     </w:p>
     <w:p>
@@ -1641,16 +1623,7 @@
           <w:sz w:val="24"/>
           <w:szCs w:val="24"/>
         </w:rPr>
-        <w:t xml:space="preserve">Accidental dissemination of confidential information could cause great harm to patients and the organization, leading to privacy violations, legal repercussions, and loss of </w:t>
-      </w:r>
-      <w:proofErr w:type="gramStart"/>
-      <w:r>
-        <w:rPr>
-          <w:rFonts w:ascii="Arial" w:hAnsi="Arial" w:cs="Arial"/>
-          <w:sz w:val="24"/>
-          <w:szCs w:val="24"/>
-        </w:rPr>
-        <w:t>trust.</w:t>
+        <w:t>Accidental dissemination of confidential information could cause great harm to patients and the organization, leading to privacy violations, legal repercussions, and loss of trust.</w:t>
       </w:r>
       <w:r>
         <w:rPr>
@@ -1658,16 +1631,7 @@
           <w:sz w:val="24"/>
           <w:szCs w:val="24"/>
         </w:rPr>
-        <w:t>.</w:t>
-      </w:r>
-      <w:proofErr w:type="gramEnd"/>
-      <w:r>
-        <w:rPr>
-          <w:rFonts w:ascii="Arial" w:hAnsi="Arial" w:cs="Arial"/>
-          <w:sz w:val="24"/>
-          <w:szCs w:val="24"/>
-        </w:rPr>
-        <w:t xml:space="preserve"> The main purpose of this policy is to reduce, or if possible, avoid those incidents.</w:t>
+        <w:t>. The main purpose of this policy is to reduce, or if possible, avoid those incidents.</w:t>
       </w:r>
     </w:p>
     <w:p>
@@ -1967,9 +1931,6 @@
         </w:rPr>
       </w:pPr>
     </w:p>
-    <w:p/>
-    <w:p/>
-    <w:p/>
     <w:p/>
     <w:p/>
     <w:p/>
@@ -1981,12 +1942,14 @@
     <w:p/>
     <w:p>
       <w:r>
-        <w:lastRenderedPageBreak/>
+        <w:rPr>
+          <w:noProof/>
+        </w:rPr>
         <w:drawing>
-          <wp:inline distT="0" distB="0" distL="0" distR="0" wp14:anchorId="649F522B" wp14:editId="2F9D0379">
-            <wp:extent cx="8057884" cy="5582312"/>
-            <wp:effectExtent l="0" t="635" r="0" b="0"/>
-            <wp:docPr id="1634317415" name="Picture 1"/>
+          <wp:inline distT="0" distB="0" distL="0" distR="0" wp14:anchorId="4B84221B" wp14:editId="17A3DBEA">
+            <wp:extent cx="6251931" cy="4331368"/>
+            <wp:effectExtent l="0" t="0" r="0" b="0"/>
+            <wp:docPr id="925715900" name="Picture 1"/>
             <wp:cNvGraphicFramePr>
               <a:graphicFrameLocks xmlns:a="http://schemas.openxmlformats.org/drawingml/2006/main" noChangeAspect="1"/>
             </wp:cNvGraphicFramePr>
@@ -2004,9 +1967,9 @@
                     </a:stretch>
                   </pic:blipFill>
                   <pic:spPr>
-                    <a:xfrm rot="16200000">
+                    <a:xfrm>
                       <a:off x="0" y="0"/>
-                      <a:ext cx="8078484" cy="5596583"/>
+                      <a:ext cx="6265708" cy="4340913"/>
                     </a:xfrm>
                     <a:prstGeom prst="rect">
                       <a:avLst/>
@@ -2020,44 +1983,216 @@
       </w:r>
     </w:p>
     <w:p/>
-    <w:p/>
-    <w:p/>
-    <w:p/>
-    <w:p/>
-    <w:p/>
-    <w:p/>
-    <w:p/>
-    <w:p/>
-    <w:p/>
-    <w:p/>
     <w:p>
       <w:r>
-        <w:softHyphen/>
+        <w:rPr>
+          <w:noProof/>
+        </w:rPr>
+        <w:lastRenderedPageBreak/>
+        <w:drawing>
+          <wp:inline distT="0" distB="0" distL="0" distR="0" wp14:anchorId="11ADC712" wp14:editId="1EC4687D">
+            <wp:extent cx="6388768" cy="4233111"/>
+            <wp:effectExtent l="0" t="38100" r="0" b="15240"/>
+            <wp:docPr id="256686668" name="Diagram 1"/>
+            <wp:cNvGraphicFramePr/>
+            <a:graphic xmlns:a="http://schemas.openxmlformats.org/drawingml/2006/main">
+              <a:graphicData uri="http://schemas.openxmlformats.org/drawingml/2006/diagram">
+                <dgm:relIds xmlns:dgm="http://schemas.openxmlformats.org/drawingml/2006/diagram" xmlns:r="http://schemas.openxmlformats.org/officeDocument/2006/relationships" r:dm="rId9" r:lo="rId10" r:qs="rId11" r:cs="rId12"/>
+              </a:graphicData>
+            </a:graphic>
+          </wp:inline>
+        </w:drawing>
       </w:r>
     </w:p>
-    <w:p/>
-    <w:p/>
-    <w:p/>
-    <w:p/>
     <w:p>
       <w:pPr>
         <w:rPr>
-          <w:rFonts w:ascii="Arial" w:hAnsi="Arial" w:cs="Arial"/>
-          <w:sz w:val="24"/>
-          <w:szCs w:val="24"/>
+          <w:noProof/>
         </w:rPr>
       </w:pPr>
     </w:p>
     <w:p>
       <w:pPr>
         <w:rPr>
-          <w:rFonts w:ascii="Arial" w:hAnsi="Arial" w:cs="Arial"/>
-          <w:b/>
-          <w:sz w:val="24"/>
-          <w:szCs w:val="24"/>
-          <w:lang w:val="en-US"/>
-        </w:rPr>
-      </w:pPr>
+          <w:noProof/>
+        </w:rPr>
+      </w:pPr>
+      <w:r>
+        <w:rPr>
+          <w:noProof/>
+        </w:rPr>
+        <w:tab/>
+      </w:r>
+    </w:p>
+    <w:p>
+      <w:pPr>
+        <w:rPr>
+          <w:noProof/>
+        </w:rPr>
+      </w:pPr>
+    </w:p>
+    <w:p>
+      <w:pPr>
+        <w:rPr>
+          <w:noProof/>
+        </w:rPr>
+      </w:pPr>
+    </w:p>
+    <w:p>
+      <w:pPr>
+        <w:rPr>
+          <w:noProof/>
+        </w:rPr>
+      </w:pPr>
+    </w:p>
+    <w:p>
+      <w:pPr>
+        <w:rPr>
+          <w:noProof/>
+        </w:rPr>
+      </w:pPr>
+    </w:p>
+    <w:p>
+      <w:pPr>
+        <w:rPr>
+          <w:noProof/>
+        </w:rPr>
+      </w:pPr>
+    </w:p>
+    <w:p>
+      <w:pPr>
+        <w:rPr>
+          <w:noProof/>
+        </w:rPr>
+      </w:pPr>
+    </w:p>
+    <w:p>
+      <w:pPr>
+        <w:rPr>
+          <w:noProof/>
+        </w:rPr>
+      </w:pPr>
+    </w:p>
+    <w:p>
+      <w:pPr>
+        <w:rPr>
+          <w:noProof/>
+        </w:rPr>
+      </w:pPr>
+    </w:p>
+    <w:p>
+      <w:pPr>
+        <w:rPr>
+          <w:noProof/>
+        </w:rPr>
+      </w:pPr>
+    </w:p>
+    <w:p>
+      <w:pPr>
+        <w:rPr>
+          <w:noProof/>
+        </w:rPr>
+      </w:pPr>
+    </w:p>
+    <w:p>
+      <w:pPr>
+        <w:rPr>
+          <w:noProof/>
+        </w:rPr>
+      </w:pPr>
+    </w:p>
+    <w:p>
+      <w:pPr>
+        <w:rPr>
+          <w:noProof/>
+        </w:rPr>
+      </w:pPr>
+    </w:p>
+    <w:p>
+      <w:pPr>
+        <w:rPr>
+          <w:noProof/>
+        </w:rPr>
+      </w:pPr>
+    </w:p>
+    <w:p>
+      <w:pPr>
+        <w:rPr>
+          <w:noProof/>
+        </w:rPr>
+      </w:pPr>
+    </w:p>
+    <w:p>
+      <w:pPr>
+        <w:rPr>
+          <w:noProof/>
+        </w:rPr>
+      </w:pPr>
+    </w:p>
+    <w:p>
+      <w:pPr>
+        <w:rPr>
+          <w:noProof/>
+        </w:rPr>
+      </w:pPr>
+    </w:p>
+    <w:p>
+      <w:pPr>
+        <w:rPr>
+          <w:noProof/>
+        </w:rPr>
+      </w:pPr>
+    </w:p>
+    <w:p>
+      <w:pPr>
+        <w:rPr>
+          <w:noProof/>
+        </w:rPr>
+      </w:pPr>
+    </w:p>
+    <w:p>
+      <w:pPr>
+        <w:rPr>
+          <w:noProof/>
+        </w:rPr>
+      </w:pPr>
+    </w:p>
+    <w:p>
+      <w:pPr>
+        <w:rPr>
+          <w:noProof/>
+        </w:rPr>
+      </w:pPr>
+    </w:p>
+    <w:p>
+      <w:pPr>
+        <w:rPr>
+          <w:noProof/>
+        </w:rPr>
+      </w:pPr>
+    </w:p>
+    <w:p>
+      <w:pPr>
+        <w:rPr>
+          <w:noProof/>
+        </w:rPr>
+      </w:pPr>
+    </w:p>
+    <w:p>
+      <w:pPr>
+        <w:rPr>
+          <w:noProof/>
+        </w:rPr>
+      </w:pPr>
+    </w:p>
+    <w:p>
+      <w:pPr>
+        <w:rPr>
+          <w:noProof/>
+        </w:rPr>
+      </w:pPr>
+    </w:p>
+    <w:p>
       <w:r>
         <w:rPr>
           <w:rFonts w:ascii="Arial" w:hAnsi="Arial" w:cs="Arial"/>
@@ -2112,99 +2247,6 @@
           <w:szCs w:val="24"/>
           <w:lang w:val="en-US"/>
         </w:rPr>
-        <w:t>NETWORK SECURITY POLICY</w:t>
-      </w:r>
-    </w:p>
-    <w:p>
-      <w:pPr>
-        <w:pStyle w:val="ListParagraph"/>
-        <w:numPr>
-          <w:ilvl w:val="0"/>
-          <w:numId w:val="5"/>
-        </w:numPr>
-        <w:rPr>
-          <w:rFonts w:ascii="Arial" w:hAnsi="Arial" w:cs="Arial"/>
-          <w:sz w:val="24"/>
-          <w:szCs w:val="24"/>
-          <w:lang w:val="en-US"/>
-        </w:rPr>
-      </w:pPr>
-      <w:r>
-        <w:rPr>
-          <w:rFonts w:ascii="Arial" w:hAnsi="Arial" w:cs="Arial"/>
-          <w:sz w:val="24"/>
-          <w:szCs w:val="24"/>
-          <w:lang w:val="en-US"/>
-        </w:rPr>
-        <w:t>Password Policy</w:t>
-      </w:r>
-    </w:p>
-    <w:p>
-      <w:pPr>
-        <w:pStyle w:val="ListParagraph"/>
-        <w:numPr>
-          <w:ilvl w:val="0"/>
-          <w:numId w:val="5"/>
-        </w:numPr>
-        <w:rPr>
-          <w:rFonts w:ascii="Arial" w:hAnsi="Arial" w:cs="Arial"/>
-          <w:sz w:val="24"/>
-          <w:szCs w:val="24"/>
-          <w:lang w:val="en-US"/>
-        </w:rPr>
-      </w:pPr>
-      <w:r>
-        <w:rPr>
-          <w:rFonts w:ascii="Arial" w:hAnsi="Arial" w:cs="Arial"/>
-          <w:sz w:val="24"/>
-          <w:szCs w:val="24"/>
-          <w:lang w:val="en-US"/>
-        </w:rPr>
-        <w:t>Role-Based Access Control</w:t>
-      </w:r>
-    </w:p>
-    <w:p>
-      <w:pPr>
-        <w:pStyle w:val="ListParagraph"/>
-        <w:numPr>
-          <w:ilvl w:val="0"/>
-          <w:numId w:val="5"/>
-        </w:numPr>
-        <w:rPr>
-          <w:rFonts w:ascii="Arial" w:hAnsi="Arial" w:cs="Arial"/>
-          <w:sz w:val="24"/>
-          <w:szCs w:val="24"/>
-          <w:lang w:val="en-US"/>
-        </w:rPr>
-      </w:pPr>
-      <w:r>
-        <w:rPr>
-          <w:rFonts w:ascii="Arial" w:hAnsi="Arial" w:cs="Arial"/>
-          <w:sz w:val="24"/>
-          <w:szCs w:val="24"/>
-          <w:lang w:val="en-US"/>
-        </w:rPr>
-        <w:t>System Logs</w:t>
-      </w:r>
-    </w:p>
-    <w:p>
-      <w:pPr>
-        <w:rPr>
-          <w:rFonts w:ascii="Arial" w:hAnsi="Arial" w:cs="Arial"/>
-          <w:b/>
-          <w:sz w:val="24"/>
-          <w:szCs w:val="24"/>
-          <w:lang w:val="en-US"/>
-        </w:rPr>
-      </w:pPr>
-      <w:r>
-        <w:rPr>
-          <w:rFonts w:ascii="Arial" w:hAnsi="Arial" w:cs="Arial"/>
-          <w:b/>
-          <w:sz w:val="24"/>
-          <w:szCs w:val="24"/>
-          <w:lang w:val="en-US"/>
-        </w:rPr>
         <w:t>SECURITY MEASURE FOR LOGIN</w:t>
       </w:r>
     </w:p>
@@ -2231,7 +2273,6 @@
           <w:szCs w:val="24"/>
           <w:lang w:val="en-US"/>
         </w:rPr>
-        <w:lastRenderedPageBreak/>
         <w:t>Strong Password</w:t>
       </w:r>
     </w:p>
@@ -2280,7 +2321,7 @@
           <w:szCs w:val="24"/>
           <w:lang w:val="en-US"/>
         </w:rPr>
-        <w:t>ROLE-BASED ACCESS CONTROL (RBAC)</w:t>
+        <w:t>ACTIVITY MONITORING</w:t>
       </w:r>
     </w:p>
     <w:p>
@@ -2288,39 +2329,34 @@
         <w:pStyle w:val="ListParagraph"/>
         <w:numPr>
           <w:ilvl w:val="0"/>
-          <w:numId w:val="9"/>
+          <w:numId w:val="14"/>
         </w:numPr>
         <w:spacing w:line="259" w:lineRule="auto"/>
         <w:rPr>
           <w:rFonts w:ascii="Arial" w:hAnsi="Arial" w:cs="Arial"/>
+          <w:b/>
+          <w:sz w:val="24"/>
+          <w:szCs w:val="24"/>
+          <w:lang w:val="en-US"/>
+        </w:rPr>
+      </w:pPr>
+      <w:r>
+        <w:rPr>
+          <w:rFonts w:ascii="Arial" w:hAnsi="Arial" w:cs="Arial"/>
           <w:bCs/>
           <w:sz w:val="24"/>
           <w:szCs w:val="24"/>
           <w:lang w:val="en-US"/>
         </w:rPr>
-      </w:pPr>
-      <w:r>
-        <w:rPr>
-          <w:rFonts w:ascii="Arial" w:hAnsi="Arial" w:cs="Arial"/>
-          <w:bCs/>
-          <w:sz w:val="24"/>
-          <w:szCs w:val="24"/>
-          <w:lang w:val="en-US"/>
-        </w:rPr>
-        <w:t>Distinct User Roles</w:t>
+        <w:t>Logs</w:t>
       </w:r>
     </w:p>
     <w:p>
       <w:pPr>
-        <w:pStyle w:val="ListParagraph"/>
-        <w:numPr>
-          <w:ilvl w:val="0"/>
-          <w:numId w:val="9"/>
-        </w:numPr>
         <w:spacing w:line="259" w:lineRule="auto"/>
         <w:rPr>
           <w:rFonts w:ascii="Arial" w:hAnsi="Arial" w:cs="Arial"/>
-          <w:bCs/>
+          <w:b/>
           <w:sz w:val="24"/>
           <w:szCs w:val="24"/>
           <w:lang w:val="en-US"/>
@@ -2329,34 +2365,12 @@
       <w:r>
         <w:rPr>
           <w:rFonts w:ascii="Arial" w:hAnsi="Arial" w:cs="Arial"/>
-          <w:bCs/>
+          <w:b/>
           <w:sz w:val="24"/>
           <w:szCs w:val="24"/>
           <w:lang w:val="en-US"/>
         </w:rPr>
-        <w:t>Granular Access Controls</w:t>
-      </w:r>
-    </w:p>
-    <w:p>
-      <w:pPr>
-        <w:spacing w:line="259" w:lineRule="auto"/>
-        <w:rPr>
-          <w:rFonts w:ascii="Arial" w:hAnsi="Arial" w:cs="Arial"/>
-          <w:b/>
-          <w:sz w:val="24"/>
-          <w:szCs w:val="24"/>
-          <w:lang w:val="en-US"/>
-        </w:rPr>
-      </w:pPr>
-      <w:r>
-        <w:rPr>
-          <w:rFonts w:ascii="Arial" w:hAnsi="Arial" w:cs="Arial"/>
-          <w:b/>
-          <w:sz w:val="24"/>
-          <w:szCs w:val="24"/>
-          <w:lang w:val="en-US"/>
-        </w:rPr>
-        <w:t>TWO-FACTOR AUTHENTICATION (2FA)</w:t>
+        <w:t>ACCESS CONTROL</w:t>
       </w:r>
     </w:p>
     <w:p>
@@ -2369,21 +2383,21 @@
         <w:spacing w:line="259" w:lineRule="auto"/>
         <w:rPr>
           <w:rFonts w:ascii="Arial" w:hAnsi="Arial" w:cs="Arial"/>
+          <w:b/>
+          <w:sz w:val="24"/>
+          <w:szCs w:val="24"/>
+          <w:lang w:val="en-US"/>
+        </w:rPr>
+      </w:pPr>
+      <w:r>
+        <w:rPr>
+          <w:rFonts w:ascii="Arial" w:hAnsi="Arial" w:cs="Arial"/>
           <w:bCs/>
           <w:sz w:val="24"/>
           <w:szCs w:val="24"/>
           <w:lang w:val="en-US"/>
         </w:rPr>
-      </w:pPr>
-      <w:r>
-        <w:rPr>
-          <w:rFonts w:ascii="Arial" w:hAnsi="Arial" w:cs="Arial"/>
-          <w:bCs/>
-          <w:sz w:val="24"/>
-          <w:szCs w:val="24"/>
-          <w:lang w:val="en-US"/>
-        </w:rPr>
-        <w:t>Additional Verification</w:t>
+        <w:t>Admin Approval</w:t>
       </w:r>
     </w:p>
     <w:p>
@@ -2391,45 +2405,21 @@
         <w:spacing w:line="259" w:lineRule="auto"/>
         <w:rPr>
           <w:rFonts w:ascii="Arial" w:hAnsi="Arial" w:cs="Arial"/>
-          <w:bCs/>
+          <w:b/>
           <w:sz w:val="24"/>
           <w:szCs w:val="24"/>
           <w:lang w:val="en-US"/>
         </w:rPr>
       </w:pPr>
-    </w:p>
-    <w:p>
-      <w:pPr>
-        <w:spacing w:line="259" w:lineRule="auto"/>
-        <w:rPr>
-          <w:rFonts w:ascii="Arial" w:hAnsi="Arial" w:cs="Arial"/>
-          <w:bCs/>
+      <w:r>
+        <w:rPr>
+          <w:rFonts w:ascii="Arial" w:hAnsi="Arial" w:cs="Arial"/>
+          <w:b/>
           <w:sz w:val="24"/>
           <w:szCs w:val="24"/>
           <w:lang w:val="en-US"/>
         </w:rPr>
-      </w:pPr>
-    </w:p>
-    <w:p>
-      <w:pPr>
-        <w:spacing w:line="259" w:lineRule="auto"/>
-        <w:rPr>
-          <w:rFonts w:ascii="Arial" w:hAnsi="Arial" w:cs="Arial"/>
-          <w:b/>
-          <w:sz w:val="24"/>
-          <w:szCs w:val="24"/>
-          <w:lang w:val="en-US"/>
-        </w:rPr>
-      </w:pPr>
-      <w:r>
-        <w:rPr>
-          <w:rFonts w:ascii="Arial" w:hAnsi="Arial" w:cs="Arial"/>
-          <w:b/>
-          <w:sz w:val="24"/>
-          <w:szCs w:val="24"/>
-          <w:lang w:val="en-US"/>
-        </w:rPr>
-        <w:t>PASSWORD HASHING</w:t>
+        <w:t>SESSION MANAGEMENT</w:t>
       </w:r>
     </w:p>
     <w:p>
@@ -2456,18 +2446,21 @@
           <w:szCs w:val="24"/>
           <w:lang w:val="en-US"/>
         </w:rPr>
-        <w:t>Passwords are encrypted irreversibly for heightened security.</w:t>
+        <w:lastRenderedPageBreak/>
+        <w:t>Auto-Logout</w:t>
       </w:r>
-      <w:r>
-        <w:rPr>
-          <w:rFonts w:ascii="Arial" w:hAnsi="Arial" w:cs="Arial"/>
-          <w:bCs/>
+    </w:p>
+    <w:p>
+      <w:pPr>
+        <w:spacing w:line="259" w:lineRule="auto"/>
+        <w:rPr>
+          <w:rFonts w:ascii="Arial" w:hAnsi="Arial" w:cs="Arial"/>
+          <w:b/>
           <w:sz w:val="24"/>
           <w:szCs w:val="24"/>
           <w:lang w:val="en-US"/>
         </w:rPr>
-        <w:br/>
-      </w:r>
+      </w:pPr>
     </w:p>
     <w:p>
       <w:pPr>
@@ -3147,18 +3140,7 @@
           <w:szCs w:val="24"/>
           <w:lang w:val="en-US"/>
         </w:rPr>
-        <w:t xml:space="preserve">The Password Policy in TPAS strengthens network security by mandating strong password practices, including complexity requirements and </w:t>
-      </w:r>
-      <w:r>
-        <w:rPr>
-          <w:rFonts w:ascii="Arial" w:hAnsi="Arial" w:cs="Arial"/>
-          <w:bCs/>
-          <w:sz w:val="24"/>
-          <w:szCs w:val="24"/>
-          <w:lang w:val="en-US"/>
-        </w:rPr>
-        <w:lastRenderedPageBreak/>
-        <w:t>regular updates, to mitigate unauthorized access risks and safeguard patient information.</w:t>
+        <w:t>The Password Policy in TPAS strengthens network security by mandating strong password practices, including complexity requirements and regular updates, to mitigate unauthorized access risks and safeguard patient information.</w:t>
       </w:r>
     </w:p>
     <w:p>
@@ -3272,6 +3254,7 @@
           <w:szCs w:val="24"/>
           <w:lang w:val="en-US"/>
         </w:rPr>
+        <w:lastRenderedPageBreak/>
         <w:t>Encryption Policy</w:t>
       </w:r>
       <w:r>
@@ -3513,7 +3496,6 @@
           <w:sz w:val="24"/>
           <w:szCs w:val="24"/>
         </w:rPr>
-        <w:lastRenderedPageBreak/>
         <w:t xml:space="preserve">Doctor Responsibilities: </w:t>
       </w:r>
       <w:r>
@@ -3560,7 +3542,7 @@
       </w:r>
     </w:p>
     <w:sectPr>
-      <w:headerReference w:type="default" r:id="rId9"/>
+      <w:headerReference w:type="default" r:id="rId14"/>
       <w:pgSz w:w="12240" w:h="15840"/>
       <w:pgMar w:top="1440" w:right="1440" w:bottom="1440" w:left="1440" w:header="720" w:footer="720" w:gutter="0"/>
       <w:cols w:space="720"/>
@@ -3841,25 +3823,7 @@
                               <w:b w:val="0"/>
                               <w:sz w:val="20"/>
                             </w:rPr>
-                            <w:t xml:space="preserve">    National Highway, Crossing Rubber, </w:t>
-                          </w:r>
-                          <w:proofErr w:type="spellStart"/>
-                          <w:r>
-                            <w:rPr>
-                              <w:rFonts w:ascii="Georgia" w:hAnsi="Georgia"/>
-                              <w:b w:val="0"/>
-                              <w:sz w:val="20"/>
-                            </w:rPr>
-                            <w:t>Tupi</w:t>
-                          </w:r>
-                          <w:proofErr w:type="spellEnd"/>
-                          <w:r>
-                            <w:rPr>
-                              <w:rFonts w:ascii="Georgia" w:hAnsi="Georgia"/>
-                              <w:b w:val="0"/>
-                              <w:sz w:val="20"/>
-                            </w:rPr>
-                            <w:t>, 9505</w:t>
+                            <w:t xml:space="preserve">    National Highway, Crossing Rubber, Tupi, 9505</w:t>
                           </w:r>
                         </w:p>
                         <w:p>
@@ -3939,25 +3903,7 @@
                         <w:b w:val="0"/>
                         <w:sz w:val="20"/>
                       </w:rPr>
-                      <w:t xml:space="preserve">    National Highway, Crossing Rubber, </w:t>
-                    </w:r>
-                    <w:proofErr w:type="spellStart"/>
-                    <w:r>
-                      <w:rPr>
-                        <w:rFonts w:ascii="Georgia" w:hAnsi="Georgia"/>
-                        <w:b w:val="0"/>
-                        <w:sz w:val="20"/>
-                      </w:rPr>
-                      <w:t>Tupi</w:t>
-                    </w:r>
-                    <w:proofErr w:type="spellEnd"/>
-                    <w:r>
-                      <w:rPr>
-                        <w:rFonts w:ascii="Georgia" w:hAnsi="Georgia"/>
-                        <w:b w:val="0"/>
-                        <w:sz w:val="20"/>
-                      </w:rPr>
-                      <w:t>, 9505</w:t>
+                      <w:t xml:space="preserve">    National Highway, Crossing Rubber, Tupi, 9505</w:t>
                     </w:r>
                   </w:p>
                   <w:p>
@@ -4505,9 +4451,9 @@
     </w:lvl>
   </w:abstractNum>
   <w:abstractNum w:abstractNumId="2" w15:restartNumberingAfterBreak="0">
-    <w:nsid w:val="28A56C0A"/>
+    <w:nsid w:val="26BE7203"/>
     <w:multiLevelType w:val="hybridMultilevel"/>
-    <w:tmpl w:val="31F4AE4E"/>
+    <w:tmpl w:val="49C6905C"/>
     <w:lvl w:ilvl="0" w:tplc="34090001">
       <w:start w:val="1"/>
       <w:numFmt w:val="bullet"/>
@@ -4618,6 +4564,119 @@
     </w:lvl>
   </w:abstractNum>
   <w:abstractNum w:abstractNumId="3" w15:restartNumberingAfterBreak="0">
+    <w:nsid w:val="28A56C0A"/>
+    <w:multiLevelType w:val="hybridMultilevel"/>
+    <w:tmpl w:val="31F4AE4E"/>
+    <w:lvl w:ilvl="0" w:tplc="34090001">
+      <w:start w:val="1"/>
+      <w:numFmt w:val="bullet"/>
+      <w:lvlText w:val=""/>
+      <w:lvlJc w:val="left"/>
+      <w:pPr>
+        <w:ind w:left="720" w:hanging="360"/>
+      </w:pPr>
+      <w:rPr>
+        <w:rFonts w:ascii="Symbol" w:hAnsi="Symbol" w:hint="default"/>
+      </w:rPr>
+    </w:lvl>
+    <w:lvl w:ilvl="1" w:tplc="34090003" w:tentative="1">
+      <w:start w:val="1"/>
+      <w:numFmt w:val="bullet"/>
+      <w:lvlText w:val="o"/>
+      <w:lvlJc w:val="left"/>
+      <w:pPr>
+        <w:ind w:left="1440" w:hanging="360"/>
+      </w:pPr>
+      <w:rPr>
+        <w:rFonts w:ascii="Courier New" w:hAnsi="Courier New" w:cs="Courier New" w:hint="default"/>
+      </w:rPr>
+    </w:lvl>
+    <w:lvl w:ilvl="2" w:tplc="34090005" w:tentative="1">
+      <w:start w:val="1"/>
+      <w:numFmt w:val="bullet"/>
+      <w:lvlText w:val=""/>
+      <w:lvlJc w:val="left"/>
+      <w:pPr>
+        <w:ind w:left="2160" w:hanging="360"/>
+      </w:pPr>
+      <w:rPr>
+        <w:rFonts w:ascii="Wingdings" w:hAnsi="Wingdings" w:hint="default"/>
+      </w:rPr>
+    </w:lvl>
+    <w:lvl w:ilvl="3" w:tplc="34090001" w:tentative="1">
+      <w:start w:val="1"/>
+      <w:numFmt w:val="bullet"/>
+      <w:lvlText w:val=""/>
+      <w:lvlJc w:val="left"/>
+      <w:pPr>
+        <w:ind w:left="2880" w:hanging="360"/>
+      </w:pPr>
+      <w:rPr>
+        <w:rFonts w:ascii="Symbol" w:hAnsi="Symbol" w:hint="default"/>
+      </w:rPr>
+    </w:lvl>
+    <w:lvl w:ilvl="4" w:tplc="34090003" w:tentative="1">
+      <w:start w:val="1"/>
+      <w:numFmt w:val="bullet"/>
+      <w:lvlText w:val="o"/>
+      <w:lvlJc w:val="left"/>
+      <w:pPr>
+        <w:ind w:left="3600" w:hanging="360"/>
+      </w:pPr>
+      <w:rPr>
+        <w:rFonts w:ascii="Courier New" w:hAnsi="Courier New" w:cs="Courier New" w:hint="default"/>
+      </w:rPr>
+    </w:lvl>
+    <w:lvl w:ilvl="5" w:tplc="34090005" w:tentative="1">
+      <w:start w:val="1"/>
+      <w:numFmt w:val="bullet"/>
+      <w:lvlText w:val=""/>
+      <w:lvlJc w:val="left"/>
+      <w:pPr>
+        <w:ind w:left="4320" w:hanging="360"/>
+      </w:pPr>
+      <w:rPr>
+        <w:rFonts w:ascii="Wingdings" w:hAnsi="Wingdings" w:hint="default"/>
+      </w:rPr>
+    </w:lvl>
+    <w:lvl w:ilvl="6" w:tplc="34090001" w:tentative="1">
+      <w:start w:val="1"/>
+      <w:numFmt w:val="bullet"/>
+      <w:lvlText w:val=""/>
+      <w:lvlJc w:val="left"/>
+      <w:pPr>
+        <w:ind w:left="5040" w:hanging="360"/>
+      </w:pPr>
+      <w:rPr>
+        <w:rFonts w:ascii="Symbol" w:hAnsi="Symbol" w:hint="default"/>
+      </w:rPr>
+    </w:lvl>
+    <w:lvl w:ilvl="7" w:tplc="34090003" w:tentative="1">
+      <w:start w:val="1"/>
+      <w:numFmt w:val="bullet"/>
+      <w:lvlText w:val="o"/>
+      <w:lvlJc w:val="left"/>
+      <w:pPr>
+        <w:ind w:left="5760" w:hanging="360"/>
+      </w:pPr>
+      <w:rPr>
+        <w:rFonts w:ascii="Courier New" w:hAnsi="Courier New" w:cs="Courier New" w:hint="default"/>
+      </w:rPr>
+    </w:lvl>
+    <w:lvl w:ilvl="8" w:tplc="34090005" w:tentative="1">
+      <w:start w:val="1"/>
+      <w:numFmt w:val="bullet"/>
+      <w:lvlText w:val=""/>
+      <w:lvlJc w:val="left"/>
+      <w:pPr>
+        <w:ind w:left="6480" w:hanging="360"/>
+      </w:pPr>
+      <w:rPr>
+        <w:rFonts w:ascii="Wingdings" w:hAnsi="Wingdings" w:hint="default"/>
+      </w:rPr>
+    </w:lvl>
+  </w:abstractNum>
+  <w:abstractNum w:abstractNumId="4" w15:restartNumberingAfterBreak="0">
     <w:nsid w:val="41146D9C"/>
     <w:multiLevelType w:val="hybridMultilevel"/>
     <w:tmpl w:val="71A65D4C"/>
@@ -4730,7 +4789,7 @@
       </w:rPr>
     </w:lvl>
   </w:abstractNum>
-  <w:abstractNum w:abstractNumId="4" w15:restartNumberingAfterBreak="0">
+  <w:abstractNum w:abstractNumId="5" w15:restartNumberingAfterBreak="0">
     <w:nsid w:val="44CC1BF2"/>
     <w:multiLevelType w:val="hybridMultilevel"/>
     <w:tmpl w:val="9B4653CC"/>
@@ -4843,7 +4902,7 @@
       </w:rPr>
     </w:lvl>
   </w:abstractNum>
-  <w:abstractNum w:abstractNumId="5" w15:restartNumberingAfterBreak="0">
+  <w:abstractNum w:abstractNumId="6" w15:restartNumberingAfterBreak="0">
     <w:nsid w:val="55057B27"/>
     <w:multiLevelType w:val="hybridMultilevel"/>
     <w:tmpl w:val="A16AC918"/>
@@ -4956,7 +5015,7 @@
       </w:rPr>
     </w:lvl>
   </w:abstractNum>
-  <w:abstractNum w:abstractNumId="6" w15:restartNumberingAfterBreak="0">
+  <w:abstractNum w:abstractNumId="7" w15:restartNumberingAfterBreak="0">
     <w:nsid w:val="56A25DF0"/>
     <w:multiLevelType w:val="hybridMultilevel"/>
     <w:tmpl w:val="8EB2DAD2"/>
@@ -5069,7 +5128,7 @@
       </w:rPr>
     </w:lvl>
   </w:abstractNum>
-  <w:abstractNum w:abstractNumId="7" w15:restartNumberingAfterBreak="0">
+  <w:abstractNum w:abstractNumId="8" w15:restartNumberingAfterBreak="0">
     <w:nsid w:val="5AD73968"/>
     <w:multiLevelType w:val="hybridMultilevel"/>
     <w:tmpl w:val="FD2E73DC"/>
@@ -5182,7 +5241,7 @@
       </w:rPr>
     </w:lvl>
   </w:abstractNum>
-  <w:abstractNum w:abstractNumId="8" w15:restartNumberingAfterBreak="0">
+  <w:abstractNum w:abstractNumId="9" w15:restartNumberingAfterBreak="0">
     <w:nsid w:val="5B8F37AF"/>
     <w:multiLevelType w:val="hybridMultilevel"/>
     <w:tmpl w:val="CF98A1A6"/>
@@ -5295,7 +5354,7 @@
       </w:rPr>
     </w:lvl>
   </w:abstractNum>
-  <w:abstractNum w:abstractNumId="9" w15:restartNumberingAfterBreak="0">
+  <w:abstractNum w:abstractNumId="10" w15:restartNumberingAfterBreak="0">
     <w:nsid w:val="5E2275A1"/>
     <w:multiLevelType w:val="hybridMultilevel"/>
     <w:tmpl w:val="CBF2A8C0"/>
@@ -5408,7 +5467,7 @@
       </w:rPr>
     </w:lvl>
   </w:abstractNum>
-  <w:abstractNum w:abstractNumId="10" w15:restartNumberingAfterBreak="0">
+  <w:abstractNum w:abstractNumId="11" w15:restartNumberingAfterBreak="0">
     <w:nsid w:val="6518076B"/>
     <w:multiLevelType w:val="hybridMultilevel"/>
     <w:tmpl w:val="472491A0"/>
@@ -5521,7 +5580,7 @@
       </w:rPr>
     </w:lvl>
   </w:abstractNum>
-  <w:abstractNum w:abstractNumId="11" w15:restartNumberingAfterBreak="0">
+  <w:abstractNum w:abstractNumId="12" w15:restartNumberingAfterBreak="0">
     <w:nsid w:val="774F6ABA"/>
     <w:multiLevelType w:val="multilevel"/>
     <w:tmpl w:val="523EA82A"/>
@@ -5670,10 +5729,10 @@
       </w:rPr>
     </w:lvl>
   </w:abstractNum>
-  <w:abstractNum w:abstractNumId="12" w15:restartNumberingAfterBreak="0">
+  <w:abstractNum w:abstractNumId="13" w15:restartNumberingAfterBreak="0">
     <w:nsid w:val="77747119"/>
     <w:multiLevelType w:val="hybridMultilevel"/>
-    <w:tmpl w:val="F55C7220"/>
+    <w:tmpl w:val="65002634"/>
     <w:lvl w:ilvl="0" w:tplc="34090001">
       <w:start w:val="1"/>
       <w:numFmt w:val="bullet"/>
@@ -5784,43 +5843,46 @@
     </w:lvl>
   </w:abstractNum>
   <w:num w:numId="1" w16cid:durableId="1245459752">
-    <w:abstractNumId w:val="3"/>
+    <w:abstractNumId w:val="4"/>
   </w:num>
   <w:num w:numId="2" w16cid:durableId="854342432">
-    <w:abstractNumId w:val="11"/>
+    <w:abstractNumId w:val="12"/>
   </w:num>
   <w:num w:numId="3" w16cid:durableId="2013947738">
-    <w:abstractNumId w:val="5"/>
+    <w:abstractNumId w:val="6"/>
   </w:num>
   <w:num w:numId="4" w16cid:durableId="88741908">
     <w:abstractNumId w:val="0"/>
   </w:num>
   <w:num w:numId="5" w16cid:durableId="1956715572">
+    <w:abstractNumId w:val="11"/>
+  </w:num>
+  <w:num w:numId="6" w16cid:durableId="1724058776">
+    <w:abstractNumId w:val="7"/>
+  </w:num>
+  <w:num w:numId="7" w16cid:durableId="57821538">
+    <w:abstractNumId w:val="3"/>
+  </w:num>
+  <w:num w:numId="8" w16cid:durableId="879393447">
     <w:abstractNumId w:val="10"/>
   </w:num>
-  <w:num w:numId="6" w16cid:durableId="1724058776">
-    <w:abstractNumId w:val="6"/>
-  </w:num>
-  <w:num w:numId="7" w16cid:durableId="57821538">
-    <w:abstractNumId w:val="2"/>
-  </w:num>
-  <w:num w:numId="8" w16cid:durableId="879393447">
+  <w:num w:numId="9" w16cid:durableId="812873684">
     <w:abstractNumId w:val="9"/>
   </w:num>
-  <w:num w:numId="9" w16cid:durableId="812873684">
-    <w:abstractNumId w:val="8"/>
-  </w:num>
   <w:num w:numId="10" w16cid:durableId="78212289">
-    <w:abstractNumId w:val="12"/>
+    <w:abstractNumId w:val="13"/>
   </w:num>
   <w:num w:numId="11" w16cid:durableId="1069304016">
     <w:abstractNumId w:val="1"/>
   </w:num>
   <w:num w:numId="12" w16cid:durableId="1192107048">
-    <w:abstractNumId w:val="7"/>
+    <w:abstractNumId w:val="8"/>
   </w:num>
   <w:num w:numId="13" w16cid:durableId="588659744">
-    <w:abstractNumId w:val="4"/>
+    <w:abstractNumId w:val="5"/>
+  </w:num>
+  <w:num w:numId="14" w16cid:durableId="1241330405">
+    <w:abstractNumId w:val="2"/>
   </w:num>
 </w:numbering>
 </file>
@@ -6431,6 +6493,6433 @@
 </w:styles>
 </file>
 
+<file path=word/diagrams/colors1.xml><?xml version="1.0" encoding="utf-8"?>
+<dgm:colorsDef xmlns:dgm="http://schemas.openxmlformats.org/drawingml/2006/diagram" xmlns:a="http://schemas.openxmlformats.org/drawingml/2006/main" uniqueId="urn:microsoft.com/office/officeart/2005/8/colors/accent1_2">
+  <dgm:title val=""/>
+  <dgm:desc val=""/>
+  <dgm:catLst>
+    <dgm:cat type="accent1" pri="11200"/>
+  </dgm:catLst>
+  <dgm:styleLbl name="node0">
+    <dgm:fillClrLst meth="repeat">
+      <a:schemeClr val="accent1"/>
+    </dgm:fillClrLst>
+    <dgm:linClrLst meth="repeat">
+      <a:schemeClr val="lt1"/>
+    </dgm:linClrLst>
+    <dgm:effectClrLst/>
+    <dgm:txLinClrLst/>
+    <dgm:txFillClrLst/>
+    <dgm:txEffectClrLst/>
+  </dgm:styleLbl>
+  <dgm:styleLbl name="alignNode1">
+    <dgm:fillClrLst meth="repeat">
+      <a:schemeClr val="accent1"/>
+    </dgm:fillClrLst>
+    <dgm:linClrLst meth="repeat">
+      <a:schemeClr val="accent1"/>
+    </dgm:linClrLst>
+    <dgm:effectClrLst/>
+    <dgm:txLinClrLst/>
+    <dgm:txFillClrLst/>
+    <dgm:txEffectClrLst/>
+  </dgm:styleLbl>
+  <dgm:styleLbl name="node1">
+    <dgm:fillClrLst meth="repeat">
+      <a:schemeClr val="accent1"/>
+    </dgm:fillClrLst>
+    <dgm:linClrLst meth="repeat">
+      <a:schemeClr val="lt1"/>
+    </dgm:linClrLst>
+    <dgm:effectClrLst/>
+    <dgm:txLinClrLst/>
+    <dgm:txFillClrLst/>
+    <dgm:txEffectClrLst/>
+  </dgm:styleLbl>
+  <dgm:styleLbl name="lnNode1">
+    <dgm:fillClrLst meth="repeat">
+      <a:schemeClr val="accent1"/>
+    </dgm:fillClrLst>
+    <dgm:linClrLst meth="repeat">
+      <a:schemeClr val="lt1"/>
+    </dgm:linClrLst>
+    <dgm:effectClrLst/>
+    <dgm:txLinClrLst/>
+    <dgm:txFillClrLst/>
+    <dgm:txEffectClrLst/>
+  </dgm:styleLbl>
+  <dgm:styleLbl name="vennNode1">
+    <dgm:fillClrLst meth="repeat">
+      <a:schemeClr val="accent1">
+        <a:alpha val="50000"/>
+      </a:schemeClr>
+    </dgm:fillClrLst>
+    <dgm:linClrLst meth="repeat">
+      <a:schemeClr val="lt1"/>
+    </dgm:linClrLst>
+    <dgm:effectClrLst/>
+    <dgm:txLinClrLst/>
+    <dgm:txFillClrLst/>
+    <dgm:txEffectClrLst/>
+  </dgm:styleLbl>
+  <dgm:styleLbl name="node2">
+    <dgm:fillClrLst meth="repeat">
+      <a:schemeClr val="accent1"/>
+    </dgm:fillClrLst>
+    <dgm:linClrLst meth="repeat">
+      <a:schemeClr val="lt1"/>
+    </dgm:linClrLst>
+    <dgm:effectClrLst/>
+    <dgm:txLinClrLst/>
+    <dgm:txFillClrLst/>
+    <dgm:txEffectClrLst/>
+  </dgm:styleLbl>
+  <dgm:styleLbl name="node3">
+    <dgm:fillClrLst meth="repeat">
+      <a:schemeClr val="accent1"/>
+    </dgm:fillClrLst>
+    <dgm:linClrLst meth="repeat">
+      <a:schemeClr val="lt1"/>
+    </dgm:linClrLst>
+    <dgm:effectClrLst/>
+    <dgm:txLinClrLst/>
+    <dgm:txFillClrLst/>
+    <dgm:txEffectClrLst/>
+  </dgm:styleLbl>
+  <dgm:styleLbl name="node4">
+    <dgm:fillClrLst meth="repeat">
+      <a:schemeClr val="accent1"/>
+    </dgm:fillClrLst>
+    <dgm:linClrLst meth="repeat">
+      <a:schemeClr val="lt1"/>
+    </dgm:linClrLst>
+    <dgm:effectClrLst/>
+    <dgm:txLinClrLst/>
+    <dgm:txFillClrLst/>
+    <dgm:txEffectClrLst/>
+  </dgm:styleLbl>
+  <dgm:styleLbl name="fgImgPlace1">
+    <dgm:fillClrLst meth="repeat">
+      <a:schemeClr val="accent1">
+        <a:tint val="50000"/>
+      </a:schemeClr>
+    </dgm:fillClrLst>
+    <dgm:linClrLst meth="repeat">
+      <a:schemeClr val="lt1"/>
+    </dgm:linClrLst>
+    <dgm:effectClrLst/>
+    <dgm:txLinClrLst/>
+    <dgm:txFillClrLst meth="repeat">
+      <a:schemeClr val="lt1"/>
+    </dgm:txFillClrLst>
+    <dgm:txEffectClrLst/>
+  </dgm:styleLbl>
+  <dgm:styleLbl name="alignImgPlace1">
+    <dgm:fillClrLst meth="repeat">
+      <a:schemeClr val="accent1">
+        <a:tint val="50000"/>
+      </a:schemeClr>
+    </dgm:fillClrLst>
+    <dgm:linClrLst meth="repeat">
+      <a:schemeClr val="lt1"/>
+    </dgm:linClrLst>
+    <dgm:effectClrLst/>
+    <dgm:txLinClrLst/>
+    <dgm:txFillClrLst meth="repeat">
+      <a:schemeClr val="lt1"/>
+    </dgm:txFillClrLst>
+    <dgm:txEffectClrLst/>
+  </dgm:styleLbl>
+  <dgm:styleLbl name="bgImgPlace1">
+    <dgm:fillClrLst meth="repeat">
+      <a:schemeClr val="accent1">
+        <a:tint val="50000"/>
+      </a:schemeClr>
+    </dgm:fillClrLst>
+    <dgm:linClrLst meth="repeat">
+      <a:schemeClr val="lt1"/>
+    </dgm:linClrLst>
+    <dgm:effectClrLst/>
+    <dgm:txLinClrLst/>
+    <dgm:txFillClrLst meth="repeat">
+      <a:schemeClr val="lt1"/>
+    </dgm:txFillClrLst>
+    <dgm:txEffectClrLst/>
+  </dgm:styleLbl>
+  <dgm:styleLbl name="sibTrans2D1">
+    <dgm:fillClrLst meth="repeat">
+      <a:schemeClr val="accent1">
+        <a:tint val="60000"/>
+      </a:schemeClr>
+    </dgm:fillClrLst>
+    <dgm:linClrLst meth="repeat">
+      <a:schemeClr val="accent1">
+        <a:tint val="60000"/>
+      </a:schemeClr>
+    </dgm:linClrLst>
+    <dgm:effectClrLst/>
+    <dgm:txLinClrLst/>
+    <dgm:txFillClrLst/>
+    <dgm:txEffectClrLst/>
+  </dgm:styleLbl>
+  <dgm:styleLbl name="fgSibTrans2D1">
+    <dgm:fillClrLst meth="repeat">
+      <a:schemeClr val="accent1">
+        <a:tint val="60000"/>
+      </a:schemeClr>
+    </dgm:fillClrLst>
+    <dgm:linClrLst meth="repeat">
+      <a:schemeClr val="accent1">
+        <a:tint val="60000"/>
+      </a:schemeClr>
+    </dgm:linClrLst>
+    <dgm:effectClrLst/>
+    <dgm:txLinClrLst/>
+    <dgm:txFillClrLst/>
+    <dgm:txEffectClrLst/>
+  </dgm:styleLbl>
+  <dgm:styleLbl name="bgSibTrans2D1">
+    <dgm:fillClrLst meth="repeat">
+      <a:schemeClr val="accent1">
+        <a:tint val="60000"/>
+      </a:schemeClr>
+    </dgm:fillClrLst>
+    <dgm:linClrLst meth="repeat">
+      <a:schemeClr val="accent1">
+        <a:tint val="60000"/>
+      </a:schemeClr>
+    </dgm:linClrLst>
+    <dgm:effectClrLst/>
+    <dgm:txLinClrLst/>
+    <dgm:txFillClrLst/>
+    <dgm:txEffectClrLst/>
+  </dgm:styleLbl>
+  <dgm:styleLbl name="sibTrans1D1">
+    <dgm:fillClrLst meth="repeat">
+      <a:schemeClr val="accent1"/>
+    </dgm:fillClrLst>
+    <dgm:linClrLst meth="repeat">
+      <a:schemeClr val="accent1"/>
+    </dgm:linClrLst>
+    <dgm:effectClrLst/>
+    <dgm:txLinClrLst/>
+    <dgm:txFillClrLst meth="repeat">
+      <a:schemeClr val="tx1"/>
+    </dgm:txFillClrLst>
+    <dgm:txEffectClrLst/>
+  </dgm:styleLbl>
+  <dgm:styleLbl name="callout">
+    <dgm:fillClrLst meth="repeat">
+      <a:schemeClr val="accent1"/>
+    </dgm:fillClrLst>
+    <dgm:linClrLst meth="repeat">
+      <a:schemeClr val="accent1">
+        <a:tint val="50000"/>
+      </a:schemeClr>
+    </dgm:linClrLst>
+    <dgm:effectClrLst/>
+    <dgm:txLinClrLst/>
+    <dgm:txFillClrLst meth="repeat">
+      <a:schemeClr val="tx1"/>
+    </dgm:txFillClrLst>
+    <dgm:txEffectClrLst/>
+  </dgm:styleLbl>
+  <dgm:styleLbl name="asst0">
+    <dgm:fillClrLst meth="repeat">
+      <a:schemeClr val="accent1"/>
+    </dgm:fillClrLst>
+    <dgm:linClrLst meth="repeat">
+      <a:schemeClr val="lt1"/>
+    </dgm:linClrLst>
+    <dgm:effectClrLst/>
+    <dgm:txLinClrLst/>
+    <dgm:txFillClrLst/>
+    <dgm:txEffectClrLst/>
+  </dgm:styleLbl>
+  <dgm:styleLbl name="asst1">
+    <dgm:fillClrLst meth="repeat">
+      <a:schemeClr val="accent1"/>
+    </dgm:fillClrLst>
+    <dgm:linClrLst meth="repeat">
+      <a:schemeClr val="lt1"/>
+    </dgm:linClrLst>
+    <dgm:effectClrLst/>
+    <dgm:txLinClrLst/>
+    <dgm:txFillClrLst/>
+    <dgm:txEffectClrLst/>
+  </dgm:styleLbl>
+  <dgm:styleLbl name="asst2">
+    <dgm:fillClrLst meth="repeat">
+      <a:schemeClr val="accent1"/>
+    </dgm:fillClrLst>
+    <dgm:linClrLst meth="repeat">
+      <a:schemeClr val="lt1"/>
+    </dgm:linClrLst>
+    <dgm:effectClrLst/>
+    <dgm:txLinClrLst/>
+    <dgm:txFillClrLst/>
+    <dgm:txEffectClrLst/>
+  </dgm:styleLbl>
+  <dgm:styleLbl name="asst3">
+    <dgm:fillClrLst meth="repeat">
+      <a:schemeClr val="accent1"/>
+    </dgm:fillClrLst>
+    <dgm:linClrLst meth="repeat">
+      <a:schemeClr val="lt1"/>
+    </dgm:linClrLst>
+    <dgm:effectClrLst/>
+    <dgm:txLinClrLst/>
+    <dgm:txFillClrLst/>
+    <dgm:txEffectClrLst/>
+  </dgm:styleLbl>
+  <dgm:styleLbl name="asst4">
+    <dgm:fillClrLst meth="repeat">
+      <a:schemeClr val="accent1"/>
+    </dgm:fillClrLst>
+    <dgm:linClrLst meth="repeat">
+      <a:schemeClr val="lt1"/>
+    </dgm:linClrLst>
+    <dgm:effectClrLst/>
+    <dgm:txLinClrLst/>
+    <dgm:txFillClrLst/>
+    <dgm:txEffectClrLst/>
+  </dgm:styleLbl>
+  <dgm:styleLbl name="parChTrans2D1">
+    <dgm:fillClrLst meth="repeat">
+      <a:schemeClr val="accent1">
+        <a:tint val="60000"/>
+      </a:schemeClr>
+    </dgm:fillClrLst>
+    <dgm:linClrLst meth="repeat">
+      <a:schemeClr val="accent1">
+        <a:tint val="60000"/>
+      </a:schemeClr>
+    </dgm:linClrLst>
+    <dgm:effectClrLst/>
+    <dgm:txLinClrLst/>
+    <dgm:txFillClrLst meth="repeat">
+      <a:schemeClr val="lt1"/>
+    </dgm:txFillClrLst>
+    <dgm:txEffectClrLst/>
+  </dgm:styleLbl>
+  <dgm:styleLbl name="parChTrans2D2">
+    <dgm:fillClrLst meth="repeat">
+      <a:schemeClr val="accent1"/>
+    </dgm:fillClrLst>
+    <dgm:linClrLst meth="repeat">
+      <a:schemeClr val="accent1"/>
+    </dgm:linClrLst>
+    <dgm:effectClrLst/>
+    <dgm:txLinClrLst/>
+    <dgm:txFillClrLst meth="repeat">
+      <a:schemeClr val="lt1"/>
+    </dgm:txFillClrLst>
+    <dgm:txEffectClrLst/>
+  </dgm:styleLbl>
+  <dgm:styleLbl name="parChTrans2D3">
+    <dgm:fillClrLst meth="repeat">
+      <a:schemeClr val="accent1"/>
+    </dgm:fillClrLst>
+    <dgm:linClrLst meth="repeat">
+      <a:schemeClr val="accent1"/>
+    </dgm:linClrLst>
+    <dgm:effectClrLst/>
+    <dgm:txLinClrLst/>
+    <dgm:txFillClrLst meth="repeat">
+      <a:schemeClr val="lt1"/>
+    </dgm:txFillClrLst>
+    <dgm:txEffectClrLst/>
+  </dgm:styleLbl>
+  <dgm:styleLbl name="parChTrans2D4">
+    <dgm:fillClrLst meth="repeat">
+      <a:schemeClr val="accent1"/>
+    </dgm:fillClrLst>
+    <dgm:linClrLst meth="repeat">
+      <a:schemeClr val="accent1"/>
+    </dgm:linClrLst>
+    <dgm:effectClrLst/>
+    <dgm:txLinClrLst/>
+    <dgm:txFillClrLst meth="repeat">
+      <a:schemeClr val="lt1"/>
+    </dgm:txFillClrLst>
+    <dgm:txEffectClrLst/>
+  </dgm:styleLbl>
+  <dgm:styleLbl name="parChTrans1D1">
+    <dgm:fillClrLst meth="repeat">
+      <a:schemeClr val="accent1"/>
+    </dgm:fillClrLst>
+    <dgm:linClrLst meth="repeat">
+      <a:schemeClr val="accent1">
+        <a:shade val="60000"/>
+      </a:schemeClr>
+    </dgm:linClrLst>
+    <dgm:effectClrLst/>
+    <dgm:txLinClrLst/>
+    <dgm:txFillClrLst meth="repeat">
+      <a:schemeClr val="tx1"/>
+    </dgm:txFillClrLst>
+    <dgm:txEffectClrLst/>
+  </dgm:styleLbl>
+  <dgm:styleLbl name="parChTrans1D2">
+    <dgm:fillClrLst meth="repeat">
+      <a:schemeClr val="accent1"/>
+    </dgm:fillClrLst>
+    <dgm:linClrLst meth="repeat">
+      <a:schemeClr val="accent1">
+        <a:shade val="60000"/>
+      </a:schemeClr>
+    </dgm:linClrLst>
+    <dgm:effectClrLst/>
+    <dgm:txLinClrLst/>
+    <dgm:txFillClrLst meth="repeat">
+      <a:schemeClr val="tx1"/>
+    </dgm:txFillClrLst>
+    <dgm:txEffectClrLst/>
+  </dgm:styleLbl>
+  <dgm:styleLbl name="parChTrans1D3">
+    <dgm:fillClrLst meth="repeat">
+      <a:schemeClr val="accent1"/>
+    </dgm:fillClrLst>
+    <dgm:linClrLst meth="repeat">
+      <a:schemeClr val="accent1">
+        <a:shade val="80000"/>
+      </a:schemeClr>
+    </dgm:linClrLst>
+    <dgm:effectClrLst/>
+    <dgm:txLinClrLst/>
+    <dgm:txFillClrLst meth="repeat">
+      <a:schemeClr val="tx1"/>
+    </dgm:txFillClrLst>
+    <dgm:txEffectClrLst/>
+  </dgm:styleLbl>
+  <dgm:styleLbl name="parChTrans1D4">
+    <dgm:fillClrLst meth="repeat">
+      <a:schemeClr val="accent1"/>
+    </dgm:fillClrLst>
+    <dgm:linClrLst meth="repeat">
+      <a:schemeClr val="accent1">
+        <a:shade val="80000"/>
+      </a:schemeClr>
+    </dgm:linClrLst>
+    <dgm:effectClrLst/>
+    <dgm:txLinClrLst/>
+    <dgm:txFillClrLst meth="repeat">
+      <a:schemeClr val="tx1"/>
+    </dgm:txFillClrLst>
+    <dgm:txEffectClrLst/>
+  </dgm:styleLbl>
+  <dgm:styleLbl name="fgAcc1">
+    <dgm:fillClrLst meth="repeat">
+      <a:schemeClr val="lt1">
+        <a:alpha val="90000"/>
+      </a:schemeClr>
+    </dgm:fillClrLst>
+    <dgm:linClrLst meth="repeat">
+      <a:schemeClr val="accent1"/>
+    </dgm:linClrLst>
+    <dgm:effectClrLst/>
+    <dgm:txLinClrLst/>
+    <dgm:txFillClrLst meth="repeat">
+      <a:schemeClr val="dk1"/>
+    </dgm:txFillClrLst>
+    <dgm:txEffectClrLst/>
+  </dgm:styleLbl>
+  <dgm:styleLbl name="conFgAcc1">
+    <dgm:fillClrLst meth="repeat">
+      <a:schemeClr val="lt1">
+        <a:alpha val="90000"/>
+      </a:schemeClr>
+    </dgm:fillClrLst>
+    <dgm:linClrLst meth="repeat">
+      <a:schemeClr val="accent1"/>
+    </dgm:linClrLst>
+    <dgm:effectClrLst/>
+    <dgm:txLinClrLst/>
+    <dgm:txFillClrLst meth="repeat">
+      <a:schemeClr val="dk1"/>
+    </dgm:txFillClrLst>
+    <dgm:txEffectClrLst/>
+  </dgm:styleLbl>
+  <dgm:styleLbl name="alignAcc1">
+    <dgm:fillClrLst meth="repeat">
+      <a:schemeClr val="lt1">
+        <a:alpha val="90000"/>
+      </a:schemeClr>
+    </dgm:fillClrLst>
+    <dgm:linClrLst meth="repeat">
+      <a:schemeClr val="accent1"/>
+    </dgm:linClrLst>
+    <dgm:effectClrLst/>
+    <dgm:txLinClrLst/>
+    <dgm:txFillClrLst meth="repeat">
+      <a:schemeClr val="dk1"/>
+    </dgm:txFillClrLst>
+    <dgm:txEffectClrLst/>
+  </dgm:styleLbl>
+  <dgm:styleLbl name="trAlignAcc1">
+    <dgm:fillClrLst meth="repeat">
+      <a:schemeClr val="lt1">
+        <a:alpha val="40000"/>
+      </a:schemeClr>
+    </dgm:fillClrLst>
+    <dgm:linClrLst meth="repeat">
+      <a:schemeClr val="accent1"/>
+    </dgm:linClrLst>
+    <dgm:effectClrLst/>
+    <dgm:txLinClrLst/>
+    <dgm:txFillClrLst meth="repeat">
+      <a:schemeClr val="dk1"/>
+    </dgm:txFillClrLst>
+    <dgm:txEffectClrLst/>
+  </dgm:styleLbl>
+  <dgm:styleLbl name="bgAcc1">
+    <dgm:fillClrLst meth="repeat">
+      <a:schemeClr val="lt1">
+        <a:alpha val="90000"/>
+      </a:schemeClr>
+    </dgm:fillClrLst>
+    <dgm:linClrLst meth="repeat">
+      <a:schemeClr val="accent1"/>
+    </dgm:linClrLst>
+    <dgm:effectClrLst/>
+    <dgm:txLinClrLst/>
+    <dgm:txFillClrLst meth="repeat">
+      <a:schemeClr val="dk1"/>
+    </dgm:txFillClrLst>
+    <dgm:txEffectClrLst/>
+  </dgm:styleLbl>
+  <dgm:styleLbl name="solidFgAcc1">
+    <dgm:fillClrLst meth="repeat">
+      <a:schemeClr val="lt1"/>
+    </dgm:fillClrLst>
+    <dgm:linClrLst meth="repeat">
+      <a:schemeClr val="accent1"/>
+    </dgm:linClrLst>
+    <dgm:effectClrLst/>
+    <dgm:txLinClrLst/>
+    <dgm:txFillClrLst meth="repeat">
+      <a:schemeClr val="dk1"/>
+    </dgm:txFillClrLst>
+    <dgm:txEffectClrLst/>
+  </dgm:styleLbl>
+  <dgm:styleLbl name="solidAlignAcc1">
+    <dgm:fillClrLst meth="repeat">
+      <a:schemeClr val="lt1"/>
+    </dgm:fillClrLst>
+    <dgm:linClrLst meth="repeat">
+      <a:schemeClr val="accent1"/>
+    </dgm:linClrLst>
+    <dgm:effectClrLst/>
+    <dgm:txLinClrLst/>
+    <dgm:txFillClrLst meth="repeat">
+      <a:schemeClr val="dk1"/>
+    </dgm:txFillClrLst>
+    <dgm:txEffectClrLst/>
+  </dgm:styleLbl>
+  <dgm:styleLbl name="solidBgAcc1">
+    <dgm:fillClrLst meth="repeat">
+      <a:schemeClr val="lt1"/>
+    </dgm:fillClrLst>
+    <dgm:linClrLst meth="repeat">
+      <a:schemeClr val="accent1"/>
+    </dgm:linClrLst>
+    <dgm:effectClrLst/>
+    <dgm:txLinClrLst/>
+    <dgm:txFillClrLst meth="repeat">
+      <a:schemeClr val="dk1"/>
+    </dgm:txFillClrLst>
+    <dgm:txEffectClrLst/>
+  </dgm:styleLbl>
+  <dgm:styleLbl name="fgAccFollowNode1">
+    <dgm:fillClrLst meth="repeat">
+      <a:schemeClr val="accent1">
+        <a:alpha val="90000"/>
+        <a:tint val="40000"/>
+      </a:schemeClr>
+    </dgm:fillClrLst>
+    <dgm:linClrLst meth="repeat">
+      <a:schemeClr val="accent1">
+        <a:alpha val="90000"/>
+        <a:tint val="40000"/>
+      </a:schemeClr>
+    </dgm:linClrLst>
+    <dgm:effectClrLst/>
+    <dgm:txLinClrLst/>
+    <dgm:txFillClrLst meth="repeat">
+      <a:schemeClr val="dk1"/>
+    </dgm:txFillClrLst>
+    <dgm:txEffectClrLst/>
+  </dgm:styleLbl>
+  <dgm:styleLbl name="alignAccFollowNode1">
+    <dgm:fillClrLst meth="repeat">
+      <a:schemeClr val="accent1">
+        <a:alpha val="90000"/>
+        <a:tint val="40000"/>
+      </a:schemeClr>
+    </dgm:fillClrLst>
+    <dgm:linClrLst meth="repeat">
+      <a:schemeClr val="accent1">
+        <a:alpha val="90000"/>
+        <a:tint val="40000"/>
+      </a:schemeClr>
+    </dgm:linClrLst>
+    <dgm:effectClrLst/>
+    <dgm:txLinClrLst/>
+    <dgm:txFillClrLst meth="repeat">
+      <a:schemeClr val="dk1"/>
+    </dgm:txFillClrLst>
+    <dgm:txEffectClrLst/>
+  </dgm:styleLbl>
+  <dgm:styleLbl name="bgAccFollowNode1">
+    <dgm:fillClrLst meth="repeat">
+      <a:schemeClr val="accent1">
+        <a:alpha val="90000"/>
+        <a:tint val="40000"/>
+      </a:schemeClr>
+    </dgm:fillClrLst>
+    <dgm:linClrLst meth="repeat">
+      <a:schemeClr val="accent1">
+        <a:alpha val="90000"/>
+        <a:tint val="40000"/>
+      </a:schemeClr>
+    </dgm:linClrLst>
+    <dgm:effectClrLst/>
+    <dgm:txLinClrLst/>
+    <dgm:txFillClrLst meth="repeat">
+      <a:schemeClr val="dk1"/>
+    </dgm:txFillClrLst>
+    <dgm:txEffectClrLst/>
+  </dgm:styleLbl>
+  <dgm:styleLbl name="fgAcc0">
+    <dgm:fillClrLst meth="repeat">
+      <a:schemeClr val="lt1">
+        <a:alpha val="90000"/>
+      </a:schemeClr>
+    </dgm:fillClrLst>
+    <dgm:linClrLst meth="repeat">
+      <a:schemeClr val="accent1"/>
+    </dgm:linClrLst>
+    <dgm:effectClrLst/>
+    <dgm:txLinClrLst/>
+    <dgm:txFillClrLst meth="repeat">
+      <a:schemeClr val="dk1"/>
+    </dgm:txFillClrLst>
+    <dgm:txEffectClrLst/>
+  </dgm:styleLbl>
+  <dgm:styleLbl name="fgAcc2">
+    <dgm:fillClrLst meth="repeat">
+      <a:schemeClr val="lt1">
+        <a:alpha val="90000"/>
+      </a:schemeClr>
+    </dgm:fillClrLst>
+    <dgm:linClrLst meth="repeat">
+      <a:schemeClr val="accent1"/>
+    </dgm:linClrLst>
+    <dgm:effectClrLst/>
+    <dgm:txLinClrLst/>
+    <dgm:txFillClrLst meth="repeat">
+      <a:schemeClr val="dk1"/>
+    </dgm:txFillClrLst>
+    <dgm:txEffectClrLst/>
+  </dgm:styleLbl>
+  <dgm:styleLbl name="fgAcc3">
+    <dgm:fillClrLst meth="repeat">
+      <a:schemeClr val="lt1">
+        <a:alpha val="90000"/>
+      </a:schemeClr>
+    </dgm:fillClrLst>
+    <dgm:linClrLst meth="repeat">
+      <a:schemeClr val="accent1"/>
+    </dgm:linClrLst>
+    <dgm:effectClrLst/>
+    <dgm:txLinClrLst/>
+    <dgm:txFillClrLst meth="repeat">
+      <a:schemeClr val="dk1"/>
+    </dgm:txFillClrLst>
+    <dgm:txEffectClrLst/>
+  </dgm:styleLbl>
+  <dgm:styleLbl name="fgAcc4">
+    <dgm:fillClrLst meth="repeat">
+      <a:schemeClr val="lt1">
+        <a:alpha val="90000"/>
+      </a:schemeClr>
+    </dgm:fillClrLst>
+    <dgm:linClrLst meth="repeat">
+      <a:schemeClr val="accent1"/>
+    </dgm:linClrLst>
+    <dgm:effectClrLst/>
+    <dgm:txLinClrLst/>
+    <dgm:txFillClrLst meth="repeat">
+      <a:schemeClr val="dk1"/>
+    </dgm:txFillClrLst>
+    <dgm:txEffectClrLst/>
+  </dgm:styleLbl>
+  <dgm:styleLbl name="bgShp">
+    <dgm:fillClrLst meth="repeat">
+      <a:schemeClr val="accent1">
+        <a:tint val="40000"/>
+      </a:schemeClr>
+    </dgm:fillClrLst>
+    <dgm:linClrLst meth="repeat">
+      <a:schemeClr val="accent1"/>
+    </dgm:linClrLst>
+    <dgm:effectClrLst/>
+    <dgm:txLinClrLst/>
+    <dgm:txFillClrLst meth="repeat">
+      <a:schemeClr val="dk1"/>
+    </dgm:txFillClrLst>
+    <dgm:txEffectClrLst/>
+  </dgm:styleLbl>
+  <dgm:styleLbl name="dkBgShp">
+    <dgm:fillClrLst meth="repeat">
+      <a:schemeClr val="accent1">
+        <a:shade val="80000"/>
+      </a:schemeClr>
+    </dgm:fillClrLst>
+    <dgm:linClrLst meth="repeat">
+      <a:schemeClr val="accent1"/>
+    </dgm:linClrLst>
+    <dgm:effectClrLst/>
+    <dgm:txLinClrLst/>
+    <dgm:txFillClrLst meth="repeat">
+      <a:schemeClr val="lt1"/>
+    </dgm:txFillClrLst>
+    <dgm:txEffectClrLst/>
+  </dgm:styleLbl>
+  <dgm:styleLbl name="trBgShp">
+    <dgm:fillClrLst meth="repeat">
+      <a:schemeClr val="accent1">
+        <a:tint val="50000"/>
+        <a:alpha val="40000"/>
+      </a:schemeClr>
+    </dgm:fillClrLst>
+    <dgm:linClrLst meth="repeat">
+      <a:schemeClr val="accent1"/>
+    </dgm:linClrLst>
+    <dgm:effectClrLst/>
+    <dgm:txLinClrLst/>
+    <dgm:txFillClrLst meth="repeat">
+      <a:schemeClr val="lt1"/>
+    </dgm:txFillClrLst>
+    <dgm:txEffectClrLst/>
+  </dgm:styleLbl>
+  <dgm:styleLbl name="fgShp">
+    <dgm:fillClrLst meth="repeat">
+      <a:schemeClr val="accent1">
+        <a:tint val="60000"/>
+      </a:schemeClr>
+    </dgm:fillClrLst>
+    <dgm:linClrLst meth="repeat">
+      <a:schemeClr val="lt1"/>
+    </dgm:linClrLst>
+    <dgm:effectClrLst/>
+    <dgm:txLinClrLst/>
+    <dgm:txFillClrLst meth="repeat">
+      <a:schemeClr val="dk1"/>
+    </dgm:txFillClrLst>
+    <dgm:txEffectClrLst/>
+  </dgm:styleLbl>
+  <dgm:styleLbl name="revTx">
+    <dgm:fillClrLst meth="repeat">
+      <a:schemeClr val="lt1">
+        <a:alpha val="0"/>
+      </a:schemeClr>
+    </dgm:fillClrLst>
+    <dgm:linClrLst meth="repeat">
+      <a:schemeClr val="dk1">
+        <a:alpha val="0"/>
+      </a:schemeClr>
+    </dgm:linClrLst>
+    <dgm:effectClrLst/>
+    <dgm:txLinClrLst/>
+    <dgm:txFillClrLst meth="repeat">
+      <a:schemeClr val="tx1"/>
+    </dgm:txFillClrLst>
+    <dgm:txEffectClrLst/>
+  </dgm:styleLbl>
+</dgm:colorsDef>
+</file>
+
+<file path=word/diagrams/data1.xml><?xml version="1.0" encoding="utf-8"?>
+<dgm:dataModel xmlns:dgm="http://schemas.openxmlformats.org/drawingml/2006/diagram" xmlns:a="http://schemas.openxmlformats.org/drawingml/2006/main">
+  <dgm:ptLst>
+    <dgm:pt modelId="{11ABCFE4-5A8F-45F9-83CF-601C8F99721A}" type="doc">
+      <dgm:prSet loTypeId="urn:microsoft.com/office/officeart/2005/8/layout/orgChart1" loCatId="hierarchy" qsTypeId="urn:microsoft.com/office/officeart/2005/8/quickstyle/simple1" qsCatId="simple" csTypeId="urn:microsoft.com/office/officeart/2005/8/colors/accent1_2" csCatId="accent1" phldr="1"/>
+      <dgm:spPr/>
+      <dgm:t>
+        <a:bodyPr/>
+        <a:lstStyle/>
+        <a:p>
+          <a:endParaRPr lang="en-PH"/>
+        </a:p>
+      </dgm:t>
+    </dgm:pt>
+    <dgm:pt modelId="{0C993ACC-6334-4EE2-AE6E-66FAFB8DE9A8}">
+      <dgm:prSet phldrT="[Text]"/>
+      <dgm:spPr/>
+      <dgm:t>
+        <a:bodyPr/>
+        <a:lstStyle/>
+        <a:p>
+          <a:r>
+            <a:rPr lang="en-PH"/>
+            <a:t>TB Patient's Appointment System</a:t>
+          </a:r>
+        </a:p>
+      </dgm:t>
+    </dgm:pt>
+    <dgm:pt modelId="{0C77EED9-B0DE-4A7B-B1BF-95E64DD98610}" type="parTrans" cxnId="{8E086F5C-A30F-4B01-A64F-F83BBF4045BB}">
+      <dgm:prSet/>
+      <dgm:spPr/>
+      <dgm:t>
+        <a:bodyPr/>
+        <a:lstStyle/>
+        <a:p>
+          <a:endParaRPr lang="en-PH"/>
+        </a:p>
+      </dgm:t>
+    </dgm:pt>
+    <dgm:pt modelId="{B2EE1EC1-FDE9-4766-8FE9-6AF1BC3D7D99}" type="sibTrans" cxnId="{8E086F5C-A30F-4B01-A64F-F83BBF4045BB}">
+      <dgm:prSet/>
+      <dgm:spPr/>
+      <dgm:t>
+        <a:bodyPr/>
+        <a:lstStyle/>
+        <a:p>
+          <a:endParaRPr lang="en-PH"/>
+        </a:p>
+      </dgm:t>
+    </dgm:pt>
+    <dgm:pt modelId="{3FE9E50B-A9F5-4061-8F6B-B9B41FAD2FD1}">
+      <dgm:prSet phldrT="[Text]"/>
+      <dgm:spPr/>
+      <dgm:t>
+        <a:bodyPr/>
+        <a:lstStyle/>
+        <a:p>
+          <a:r>
+            <a:rPr lang="en-PH"/>
+            <a:t>User</a:t>
+          </a:r>
+        </a:p>
+      </dgm:t>
+    </dgm:pt>
+    <dgm:pt modelId="{70EB826D-406C-4D6E-A5C1-FEB40220CCF3}" type="parTrans" cxnId="{78AD2DAB-D60E-4A57-8074-32CE928B448E}">
+      <dgm:prSet/>
+      <dgm:spPr/>
+      <dgm:t>
+        <a:bodyPr/>
+        <a:lstStyle/>
+        <a:p>
+          <a:endParaRPr lang="en-PH"/>
+        </a:p>
+      </dgm:t>
+    </dgm:pt>
+    <dgm:pt modelId="{93B4B892-6F76-41E5-B593-FFA5BCF5C29C}" type="sibTrans" cxnId="{78AD2DAB-D60E-4A57-8074-32CE928B448E}">
+      <dgm:prSet/>
+      <dgm:spPr/>
+      <dgm:t>
+        <a:bodyPr/>
+        <a:lstStyle/>
+        <a:p>
+          <a:endParaRPr lang="en-PH"/>
+        </a:p>
+      </dgm:t>
+    </dgm:pt>
+    <dgm:pt modelId="{28646375-E767-4E69-97AD-DF99E8676A9D}">
+      <dgm:prSet phldrT="[Text]"/>
+      <dgm:spPr/>
+      <dgm:t>
+        <a:bodyPr/>
+        <a:lstStyle/>
+        <a:p>
+          <a:r>
+            <a:rPr lang="en-PH"/>
+            <a:t>Admin</a:t>
+          </a:r>
+        </a:p>
+      </dgm:t>
+    </dgm:pt>
+    <dgm:pt modelId="{63950980-2670-4081-A543-46303D80D398}" type="parTrans" cxnId="{B8FE18DC-9147-47F6-8C74-2016EECEF37B}">
+      <dgm:prSet/>
+      <dgm:spPr/>
+      <dgm:t>
+        <a:bodyPr/>
+        <a:lstStyle/>
+        <a:p>
+          <a:endParaRPr lang="en-PH"/>
+        </a:p>
+      </dgm:t>
+    </dgm:pt>
+    <dgm:pt modelId="{BD95EECE-16FA-40A4-BF67-188F5EBF85F5}" type="sibTrans" cxnId="{B8FE18DC-9147-47F6-8C74-2016EECEF37B}">
+      <dgm:prSet/>
+      <dgm:spPr/>
+      <dgm:t>
+        <a:bodyPr/>
+        <a:lstStyle/>
+        <a:p>
+          <a:endParaRPr lang="en-PH"/>
+        </a:p>
+      </dgm:t>
+    </dgm:pt>
+    <dgm:pt modelId="{7385BA50-AA03-4A73-A898-1DB09A2C82A0}">
+      <dgm:prSet phldrT="[Text]"/>
+      <dgm:spPr/>
+      <dgm:t>
+        <a:bodyPr/>
+        <a:lstStyle/>
+        <a:p>
+          <a:r>
+            <a:rPr lang="en-PH"/>
+            <a:t>Assistant</a:t>
+          </a:r>
+        </a:p>
+      </dgm:t>
+    </dgm:pt>
+    <dgm:pt modelId="{18350422-B046-400C-B353-4B42F01B9F11}" type="parTrans" cxnId="{E291ED9D-19BB-45F4-80B2-154B71A06B35}">
+      <dgm:prSet/>
+      <dgm:spPr/>
+      <dgm:t>
+        <a:bodyPr/>
+        <a:lstStyle/>
+        <a:p>
+          <a:endParaRPr lang="en-PH"/>
+        </a:p>
+      </dgm:t>
+    </dgm:pt>
+    <dgm:pt modelId="{21003C52-9E4A-4CCC-94B6-067FC0B908BC}" type="sibTrans" cxnId="{E291ED9D-19BB-45F4-80B2-154B71A06B35}">
+      <dgm:prSet/>
+      <dgm:spPr/>
+      <dgm:t>
+        <a:bodyPr/>
+        <a:lstStyle/>
+        <a:p>
+          <a:endParaRPr lang="en-PH"/>
+        </a:p>
+      </dgm:t>
+    </dgm:pt>
+    <dgm:pt modelId="{E6F54B76-96BA-44A7-B866-0B6453E38253}" type="asst">
+      <dgm:prSet/>
+      <dgm:spPr/>
+      <dgm:t>
+        <a:bodyPr/>
+        <a:lstStyle/>
+        <a:p>
+          <a:r>
+            <a:rPr lang="en-PH"/>
+            <a:t>LOGIN</a:t>
+          </a:r>
+        </a:p>
+      </dgm:t>
+    </dgm:pt>
+    <dgm:pt modelId="{78F3CC96-68CC-4C0D-BCB3-711738D2B4E0}" type="parTrans" cxnId="{1043D0AF-B9B0-4B4F-B469-1AE273E418B1}">
+      <dgm:prSet/>
+      <dgm:spPr/>
+      <dgm:t>
+        <a:bodyPr/>
+        <a:lstStyle/>
+        <a:p>
+          <a:endParaRPr lang="en-PH"/>
+        </a:p>
+      </dgm:t>
+    </dgm:pt>
+    <dgm:pt modelId="{58825D11-AA19-48A0-B274-B7FA17B27EC7}" type="sibTrans" cxnId="{1043D0AF-B9B0-4B4F-B469-1AE273E418B1}">
+      <dgm:prSet/>
+      <dgm:spPr/>
+      <dgm:t>
+        <a:bodyPr/>
+        <a:lstStyle/>
+        <a:p>
+          <a:endParaRPr lang="en-PH"/>
+        </a:p>
+      </dgm:t>
+    </dgm:pt>
+    <dgm:pt modelId="{BBFC26D5-D804-4F3D-9016-2A02B39C8423}" type="asst">
+      <dgm:prSet/>
+      <dgm:spPr/>
+      <dgm:t>
+        <a:bodyPr/>
+        <a:lstStyle/>
+        <a:p>
+          <a:r>
+            <a:rPr lang="en-PH"/>
+            <a:t>REGISTER</a:t>
+          </a:r>
+        </a:p>
+      </dgm:t>
+    </dgm:pt>
+    <dgm:pt modelId="{79337402-FD41-4DE8-961A-46007403AE9A}" type="parTrans" cxnId="{BF350CFD-0E53-48D8-9503-CB35C7514C6F}">
+      <dgm:prSet/>
+      <dgm:spPr/>
+      <dgm:t>
+        <a:bodyPr/>
+        <a:lstStyle/>
+        <a:p>
+          <a:endParaRPr lang="en-PH"/>
+        </a:p>
+      </dgm:t>
+    </dgm:pt>
+    <dgm:pt modelId="{B666F104-387F-49F9-98A6-386586F054CC}" type="sibTrans" cxnId="{BF350CFD-0E53-48D8-9503-CB35C7514C6F}">
+      <dgm:prSet/>
+      <dgm:spPr/>
+      <dgm:t>
+        <a:bodyPr/>
+        <a:lstStyle/>
+        <a:p>
+          <a:endParaRPr lang="en-PH"/>
+        </a:p>
+      </dgm:t>
+    </dgm:pt>
+    <dgm:pt modelId="{B53C9712-C34F-4F7D-B5EF-D00ADCC7E642}">
+      <dgm:prSet/>
+      <dgm:spPr/>
+      <dgm:t>
+        <a:bodyPr/>
+        <a:lstStyle/>
+        <a:p>
+          <a:r>
+            <a:rPr lang="en-PH"/>
+            <a:t>PATIENT DASHBOARD</a:t>
+          </a:r>
+        </a:p>
+      </dgm:t>
+    </dgm:pt>
+    <dgm:pt modelId="{AE54F775-C4DD-4B66-9AEA-3ED615829D19}" type="parTrans" cxnId="{16F88BFE-4C94-4A27-8257-251E8167CDBE}">
+      <dgm:prSet/>
+      <dgm:spPr/>
+      <dgm:t>
+        <a:bodyPr/>
+        <a:lstStyle/>
+        <a:p>
+          <a:endParaRPr lang="en-PH"/>
+        </a:p>
+      </dgm:t>
+    </dgm:pt>
+    <dgm:pt modelId="{9E7E82D3-BC71-4CDE-8871-8AC48375D4C6}" type="sibTrans" cxnId="{16F88BFE-4C94-4A27-8257-251E8167CDBE}">
+      <dgm:prSet/>
+      <dgm:spPr/>
+      <dgm:t>
+        <a:bodyPr/>
+        <a:lstStyle/>
+        <a:p>
+          <a:endParaRPr lang="en-PH"/>
+        </a:p>
+      </dgm:t>
+    </dgm:pt>
+    <dgm:pt modelId="{AB179679-F135-4709-BF7F-BABD16B19BCB}">
+      <dgm:prSet/>
+      <dgm:spPr/>
+      <dgm:t>
+        <a:bodyPr/>
+        <a:lstStyle/>
+        <a:p>
+          <a:r>
+            <a:rPr lang="en-PH"/>
+            <a:t>Manage Account</a:t>
+          </a:r>
+        </a:p>
+      </dgm:t>
+    </dgm:pt>
+    <dgm:pt modelId="{C1FD0A92-195A-4A0D-A6A6-3C2ACF78FF06}" type="parTrans" cxnId="{E6184BFC-0C31-4E81-9611-70393411BFDE}">
+      <dgm:prSet/>
+      <dgm:spPr/>
+      <dgm:t>
+        <a:bodyPr/>
+        <a:lstStyle/>
+        <a:p>
+          <a:endParaRPr lang="en-PH"/>
+        </a:p>
+      </dgm:t>
+    </dgm:pt>
+    <dgm:pt modelId="{F440989C-8342-4EC2-B056-E7DE151199A6}" type="sibTrans" cxnId="{E6184BFC-0C31-4E81-9611-70393411BFDE}">
+      <dgm:prSet/>
+      <dgm:spPr/>
+      <dgm:t>
+        <a:bodyPr/>
+        <a:lstStyle/>
+        <a:p>
+          <a:endParaRPr lang="en-PH"/>
+        </a:p>
+      </dgm:t>
+    </dgm:pt>
+    <dgm:pt modelId="{4AE0FA50-346E-4EA2-A7F8-F38AF740FD06}">
+      <dgm:prSet/>
+      <dgm:spPr/>
+      <dgm:t>
+        <a:bodyPr/>
+        <a:lstStyle/>
+        <a:p>
+          <a:r>
+            <a:rPr lang="en-PH"/>
+            <a:t>Add/Edit/Delete Profle</a:t>
+          </a:r>
+        </a:p>
+      </dgm:t>
+    </dgm:pt>
+    <dgm:pt modelId="{8C610AAC-0B5B-4AC7-AEEE-A7DF3A727B28}" type="parTrans" cxnId="{69EA1463-CFD0-4B96-B637-92C562AAB7DE}">
+      <dgm:prSet/>
+      <dgm:spPr/>
+      <dgm:t>
+        <a:bodyPr/>
+        <a:lstStyle/>
+        <a:p>
+          <a:endParaRPr lang="en-PH"/>
+        </a:p>
+      </dgm:t>
+    </dgm:pt>
+    <dgm:pt modelId="{C27C1AD0-B9A1-439B-95EE-C779CD0328AE}" type="sibTrans" cxnId="{69EA1463-CFD0-4B96-B637-92C562AAB7DE}">
+      <dgm:prSet/>
+      <dgm:spPr/>
+      <dgm:t>
+        <a:bodyPr/>
+        <a:lstStyle/>
+        <a:p>
+          <a:endParaRPr lang="en-PH"/>
+        </a:p>
+      </dgm:t>
+    </dgm:pt>
+    <dgm:pt modelId="{3DBBC735-E131-48FC-85EC-1EA790F5FB4A}">
+      <dgm:prSet/>
+      <dgm:spPr/>
+      <dgm:t>
+        <a:bodyPr/>
+        <a:lstStyle/>
+        <a:p>
+          <a:r>
+            <a:rPr lang="en-PH"/>
+            <a:t>Delete Account</a:t>
+          </a:r>
+        </a:p>
+      </dgm:t>
+    </dgm:pt>
+    <dgm:pt modelId="{91273033-FA3C-46DA-BAFE-16612F9ED1D2}" type="parTrans" cxnId="{EC30DC97-A08C-40B5-8469-BF52D8BCA358}">
+      <dgm:prSet/>
+      <dgm:spPr/>
+      <dgm:t>
+        <a:bodyPr/>
+        <a:lstStyle/>
+        <a:p>
+          <a:endParaRPr lang="en-PH"/>
+        </a:p>
+      </dgm:t>
+    </dgm:pt>
+    <dgm:pt modelId="{E9B1683A-A6C6-4A51-BF1D-9CD145526EC9}" type="sibTrans" cxnId="{EC30DC97-A08C-40B5-8469-BF52D8BCA358}">
+      <dgm:prSet/>
+      <dgm:spPr/>
+      <dgm:t>
+        <a:bodyPr/>
+        <a:lstStyle/>
+        <a:p>
+          <a:endParaRPr lang="en-PH"/>
+        </a:p>
+      </dgm:t>
+    </dgm:pt>
+    <dgm:pt modelId="{1F3C6F10-F676-429E-B581-BE03A10A1E8B}">
+      <dgm:prSet/>
+      <dgm:spPr/>
+      <dgm:t>
+        <a:bodyPr/>
+        <a:lstStyle/>
+        <a:p>
+          <a:r>
+            <a:rPr lang="en-PH"/>
+            <a:t>Manage Appointments</a:t>
+          </a:r>
+        </a:p>
+      </dgm:t>
+    </dgm:pt>
+    <dgm:pt modelId="{11C7E754-94F2-44DB-8A9A-53164F0B7D05}" type="parTrans" cxnId="{0F12E43E-454B-45E4-BFB2-B02FA5C77842}">
+      <dgm:prSet/>
+      <dgm:spPr/>
+      <dgm:t>
+        <a:bodyPr/>
+        <a:lstStyle/>
+        <a:p>
+          <a:endParaRPr lang="en-PH"/>
+        </a:p>
+      </dgm:t>
+    </dgm:pt>
+    <dgm:pt modelId="{DF08C37B-DC3F-4DD4-BCB5-A44927D91D87}" type="sibTrans" cxnId="{0F12E43E-454B-45E4-BFB2-B02FA5C77842}">
+      <dgm:prSet/>
+      <dgm:spPr/>
+      <dgm:t>
+        <a:bodyPr/>
+        <a:lstStyle/>
+        <a:p>
+          <a:endParaRPr lang="en-PH"/>
+        </a:p>
+      </dgm:t>
+    </dgm:pt>
+    <dgm:pt modelId="{17A1DB89-0B4B-4081-B9FF-7EA356990D87}">
+      <dgm:prSet/>
+      <dgm:spPr/>
+      <dgm:t>
+        <a:bodyPr/>
+        <a:lstStyle/>
+        <a:p>
+          <a:r>
+            <a:rPr lang="en-PH"/>
+            <a:t>View Appointments</a:t>
+          </a:r>
+        </a:p>
+      </dgm:t>
+    </dgm:pt>
+    <dgm:pt modelId="{AF963B3D-C700-4F7E-97D7-1B4F180645B0}" type="parTrans" cxnId="{C6852BC5-4B13-4CB0-8208-63E4124AA3E8}">
+      <dgm:prSet/>
+      <dgm:spPr/>
+      <dgm:t>
+        <a:bodyPr/>
+        <a:lstStyle/>
+        <a:p>
+          <a:endParaRPr lang="en-PH"/>
+        </a:p>
+      </dgm:t>
+    </dgm:pt>
+    <dgm:pt modelId="{5495E317-D685-44AD-9F8E-77427E4337CC}" type="sibTrans" cxnId="{C6852BC5-4B13-4CB0-8208-63E4124AA3E8}">
+      <dgm:prSet/>
+      <dgm:spPr/>
+      <dgm:t>
+        <a:bodyPr/>
+        <a:lstStyle/>
+        <a:p>
+          <a:endParaRPr lang="en-PH"/>
+        </a:p>
+      </dgm:t>
+    </dgm:pt>
+    <dgm:pt modelId="{796C8009-61CB-47B3-A705-96072ED101C2}">
+      <dgm:prSet/>
+      <dgm:spPr/>
+      <dgm:t>
+        <a:bodyPr/>
+        <a:lstStyle/>
+        <a:p>
+          <a:r>
+            <a:rPr lang="en-PH"/>
+            <a:t>Create Appointments</a:t>
+          </a:r>
+        </a:p>
+      </dgm:t>
+    </dgm:pt>
+    <dgm:pt modelId="{747D5BE4-CCBE-4C19-B33A-2E4FD10F5C02}" type="parTrans" cxnId="{63445645-80BF-4339-A529-93A96B3C33BC}">
+      <dgm:prSet/>
+      <dgm:spPr/>
+      <dgm:t>
+        <a:bodyPr/>
+        <a:lstStyle/>
+        <a:p>
+          <a:endParaRPr lang="en-PH"/>
+        </a:p>
+      </dgm:t>
+    </dgm:pt>
+    <dgm:pt modelId="{C15D2656-3363-4898-9B9D-CAB7953B8CB1}" type="sibTrans" cxnId="{63445645-80BF-4339-A529-93A96B3C33BC}">
+      <dgm:prSet/>
+      <dgm:spPr/>
+      <dgm:t>
+        <a:bodyPr/>
+        <a:lstStyle/>
+        <a:p>
+          <a:endParaRPr lang="en-PH"/>
+        </a:p>
+      </dgm:t>
+    </dgm:pt>
+    <dgm:pt modelId="{802B51C6-D80D-4380-AA13-23073A1DE2D2}">
+      <dgm:prSet/>
+      <dgm:spPr/>
+      <dgm:t>
+        <a:bodyPr/>
+        <a:lstStyle/>
+        <a:p>
+          <a:r>
+            <a:rPr lang="en-PH"/>
+            <a:t>Edit Appointments</a:t>
+          </a:r>
+        </a:p>
+      </dgm:t>
+    </dgm:pt>
+    <dgm:pt modelId="{55866A3C-630A-40DE-B71E-01059FC5E61A}" type="parTrans" cxnId="{23E82FA6-ADB4-446C-AB38-C08A589132C1}">
+      <dgm:prSet/>
+      <dgm:spPr/>
+      <dgm:t>
+        <a:bodyPr/>
+        <a:lstStyle/>
+        <a:p>
+          <a:endParaRPr lang="en-PH"/>
+        </a:p>
+      </dgm:t>
+    </dgm:pt>
+    <dgm:pt modelId="{86F7FC6A-3D5F-4F79-A8C0-8CB38BF32BD4}" type="sibTrans" cxnId="{23E82FA6-ADB4-446C-AB38-C08A589132C1}">
+      <dgm:prSet/>
+      <dgm:spPr/>
+      <dgm:t>
+        <a:bodyPr/>
+        <a:lstStyle/>
+        <a:p>
+          <a:endParaRPr lang="en-PH"/>
+        </a:p>
+      </dgm:t>
+    </dgm:pt>
+    <dgm:pt modelId="{00912E6A-01F4-482D-A10B-D0539FCFF63D}">
+      <dgm:prSet/>
+      <dgm:spPr/>
+      <dgm:t>
+        <a:bodyPr/>
+        <a:lstStyle/>
+        <a:p>
+          <a:r>
+            <a:rPr lang="en-PH"/>
+            <a:t>Delete Appointments</a:t>
+          </a:r>
+        </a:p>
+      </dgm:t>
+    </dgm:pt>
+    <dgm:pt modelId="{0AC65C53-EFD5-4F9B-8BC2-71FBCCC930EA}" type="parTrans" cxnId="{ADA04E6B-888E-49C5-9381-C8F52E800869}">
+      <dgm:prSet/>
+      <dgm:spPr/>
+      <dgm:t>
+        <a:bodyPr/>
+        <a:lstStyle/>
+        <a:p>
+          <a:endParaRPr lang="en-PH"/>
+        </a:p>
+      </dgm:t>
+    </dgm:pt>
+    <dgm:pt modelId="{FDDCE7FC-7A16-48DB-AE20-13A3DC7BB491}" type="sibTrans" cxnId="{ADA04E6B-888E-49C5-9381-C8F52E800869}">
+      <dgm:prSet/>
+      <dgm:spPr/>
+      <dgm:t>
+        <a:bodyPr/>
+        <a:lstStyle/>
+        <a:p>
+          <a:endParaRPr lang="en-PH"/>
+        </a:p>
+      </dgm:t>
+    </dgm:pt>
+    <dgm:pt modelId="{FED90344-3FB1-4BD2-AA43-0C93AD15E426}">
+      <dgm:prSet/>
+      <dgm:spPr/>
+      <dgm:t>
+        <a:bodyPr/>
+        <a:lstStyle/>
+        <a:p>
+          <a:endParaRPr lang="en-PH"/>
+        </a:p>
+      </dgm:t>
+    </dgm:pt>
+    <dgm:pt modelId="{B3B20791-9919-471F-95FD-74FAA4E2910C}" type="parTrans" cxnId="{94E2D406-3375-4083-8ADD-38285C741DC0}">
+      <dgm:prSet/>
+      <dgm:spPr/>
+    </dgm:pt>
+    <dgm:pt modelId="{D2F292C6-7E1D-4114-BBB6-66EC2B9D629A}" type="sibTrans" cxnId="{94E2D406-3375-4083-8ADD-38285C741DC0}">
+      <dgm:prSet/>
+      <dgm:spPr/>
+    </dgm:pt>
+    <dgm:pt modelId="{8BF493FE-7A85-42B7-B956-3B1A327194AE}" type="pres">
+      <dgm:prSet presAssocID="{11ABCFE4-5A8F-45F9-83CF-601C8F99721A}" presName="hierChild1" presStyleCnt="0">
+        <dgm:presLayoutVars>
+          <dgm:orgChart val="1"/>
+          <dgm:chPref val="1"/>
+          <dgm:dir/>
+          <dgm:animOne val="branch"/>
+          <dgm:animLvl val="lvl"/>
+          <dgm:resizeHandles/>
+        </dgm:presLayoutVars>
+      </dgm:prSet>
+      <dgm:spPr/>
+    </dgm:pt>
+    <dgm:pt modelId="{44A967CA-DDBC-45DC-A419-FE7CA9566468}" type="pres">
+      <dgm:prSet presAssocID="{0C993ACC-6334-4EE2-AE6E-66FAFB8DE9A8}" presName="hierRoot1" presStyleCnt="0">
+        <dgm:presLayoutVars>
+          <dgm:hierBranch val="init"/>
+        </dgm:presLayoutVars>
+      </dgm:prSet>
+      <dgm:spPr/>
+    </dgm:pt>
+    <dgm:pt modelId="{74B70AAE-5510-4D0E-9F45-CD77760F1221}" type="pres">
+      <dgm:prSet presAssocID="{0C993ACC-6334-4EE2-AE6E-66FAFB8DE9A8}" presName="rootComposite1" presStyleCnt="0"/>
+      <dgm:spPr/>
+    </dgm:pt>
+    <dgm:pt modelId="{605DADA4-735B-4991-9249-FC98B78C96FB}" type="pres">
+      <dgm:prSet presAssocID="{0C993ACC-6334-4EE2-AE6E-66FAFB8DE9A8}" presName="rootText1" presStyleLbl="node0" presStyleIdx="0" presStyleCnt="1" custScaleX="230652">
+        <dgm:presLayoutVars>
+          <dgm:chPref val="3"/>
+        </dgm:presLayoutVars>
+      </dgm:prSet>
+      <dgm:spPr/>
+    </dgm:pt>
+    <dgm:pt modelId="{D335F268-522C-4059-84E8-525F4FC66C53}" type="pres">
+      <dgm:prSet presAssocID="{0C993ACC-6334-4EE2-AE6E-66FAFB8DE9A8}" presName="rootConnector1" presStyleLbl="node1" presStyleIdx="0" presStyleCnt="0"/>
+      <dgm:spPr/>
+    </dgm:pt>
+    <dgm:pt modelId="{0918C116-26AB-43F3-9E5C-DA3F28405291}" type="pres">
+      <dgm:prSet presAssocID="{0C993ACC-6334-4EE2-AE6E-66FAFB8DE9A8}" presName="hierChild2" presStyleCnt="0"/>
+      <dgm:spPr/>
+    </dgm:pt>
+    <dgm:pt modelId="{42CD2CE3-381D-4127-8827-A360E30F5DC8}" type="pres">
+      <dgm:prSet presAssocID="{70EB826D-406C-4D6E-A5C1-FEB40220CCF3}" presName="Name37" presStyleLbl="parChTrans1D2" presStyleIdx="0" presStyleCnt="3"/>
+      <dgm:spPr/>
+    </dgm:pt>
+    <dgm:pt modelId="{41C72772-ACD1-4E82-B9A5-7EA4CEC57F1C}" type="pres">
+      <dgm:prSet presAssocID="{3FE9E50B-A9F5-4061-8F6B-B9B41FAD2FD1}" presName="hierRoot2" presStyleCnt="0">
+        <dgm:presLayoutVars>
+          <dgm:hierBranch val="init"/>
+        </dgm:presLayoutVars>
+      </dgm:prSet>
+      <dgm:spPr/>
+    </dgm:pt>
+    <dgm:pt modelId="{3F89E61D-A240-4B82-A678-28DAC9F980D1}" type="pres">
+      <dgm:prSet presAssocID="{3FE9E50B-A9F5-4061-8F6B-B9B41FAD2FD1}" presName="rootComposite" presStyleCnt="0"/>
+      <dgm:spPr/>
+    </dgm:pt>
+    <dgm:pt modelId="{1F6C8DE4-A2ED-4E40-B78D-39DC03743671}" type="pres">
+      <dgm:prSet presAssocID="{3FE9E50B-A9F5-4061-8F6B-B9B41FAD2FD1}" presName="rootText" presStyleLbl="node2" presStyleIdx="0" presStyleCnt="3">
+        <dgm:presLayoutVars>
+          <dgm:chPref val="3"/>
+        </dgm:presLayoutVars>
+      </dgm:prSet>
+      <dgm:spPr/>
+    </dgm:pt>
+    <dgm:pt modelId="{C141BF06-88BF-4F4D-A1E1-3353AEA8BE95}" type="pres">
+      <dgm:prSet presAssocID="{3FE9E50B-A9F5-4061-8F6B-B9B41FAD2FD1}" presName="rootConnector" presStyleLbl="node2" presStyleIdx="0" presStyleCnt="3"/>
+      <dgm:spPr/>
+    </dgm:pt>
+    <dgm:pt modelId="{91B6D0A1-6EE0-4D18-BDA0-C5AAA7A66F71}" type="pres">
+      <dgm:prSet presAssocID="{3FE9E50B-A9F5-4061-8F6B-B9B41FAD2FD1}" presName="hierChild4" presStyleCnt="0"/>
+      <dgm:spPr/>
+    </dgm:pt>
+    <dgm:pt modelId="{A7B642F9-080D-4ED4-8390-7023B8B0BF79}" type="pres">
+      <dgm:prSet presAssocID="{3FE9E50B-A9F5-4061-8F6B-B9B41FAD2FD1}" presName="hierChild5" presStyleCnt="0"/>
+      <dgm:spPr/>
+    </dgm:pt>
+    <dgm:pt modelId="{ADAA76EB-989F-4F3F-98FA-7B3A4E91D516}" type="pres">
+      <dgm:prSet presAssocID="{78F3CC96-68CC-4C0D-BCB3-711738D2B4E0}" presName="Name111" presStyleLbl="parChTrans1D3" presStyleIdx="0" presStyleCnt="3"/>
+      <dgm:spPr/>
+    </dgm:pt>
+    <dgm:pt modelId="{AFFBC465-28D2-4809-8BDF-FCD1FC241254}" type="pres">
+      <dgm:prSet presAssocID="{E6F54B76-96BA-44A7-B866-0B6453E38253}" presName="hierRoot3" presStyleCnt="0">
+        <dgm:presLayoutVars>
+          <dgm:hierBranch val="init"/>
+        </dgm:presLayoutVars>
+      </dgm:prSet>
+      <dgm:spPr/>
+    </dgm:pt>
+    <dgm:pt modelId="{16470631-9530-4720-A146-BEA636195A4B}" type="pres">
+      <dgm:prSet presAssocID="{E6F54B76-96BA-44A7-B866-0B6453E38253}" presName="rootComposite3" presStyleCnt="0"/>
+      <dgm:spPr/>
+    </dgm:pt>
+    <dgm:pt modelId="{BEFF916D-CE9A-4DD0-84BA-305DFD5039FE}" type="pres">
+      <dgm:prSet presAssocID="{E6F54B76-96BA-44A7-B866-0B6453E38253}" presName="rootText3" presStyleLbl="asst2" presStyleIdx="0" presStyleCnt="2" custLinFactX="58231" custLinFactNeighborX="100000" custLinFactNeighborY="566">
+        <dgm:presLayoutVars>
+          <dgm:chPref val="3"/>
+        </dgm:presLayoutVars>
+      </dgm:prSet>
+      <dgm:spPr/>
+    </dgm:pt>
+    <dgm:pt modelId="{F20D9253-C11B-4481-BBCA-0D3AAC8D16AC}" type="pres">
+      <dgm:prSet presAssocID="{E6F54B76-96BA-44A7-B866-0B6453E38253}" presName="rootConnector3" presStyleLbl="asst2" presStyleIdx="0" presStyleCnt="2"/>
+      <dgm:spPr/>
+    </dgm:pt>
+    <dgm:pt modelId="{88F20E33-7987-4433-B6C4-D090666180E1}" type="pres">
+      <dgm:prSet presAssocID="{E6F54B76-96BA-44A7-B866-0B6453E38253}" presName="hierChild6" presStyleCnt="0"/>
+      <dgm:spPr/>
+    </dgm:pt>
+    <dgm:pt modelId="{491E9ECB-AEFD-49C9-A3C8-6B86286E7746}" type="pres">
+      <dgm:prSet presAssocID="{AE54F775-C4DD-4B66-9AEA-3ED615829D19}" presName="Name37" presStyleLbl="parChTrans1D4" presStyleIdx="0" presStyleCnt="9"/>
+      <dgm:spPr/>
+    </dgm:pt>
+    <dgm:pt modelId="{8760E042-99D2-4C44-87E9-E13A3F8AF9EB}" type="pres">
+      <dgm:prSet presAssocID="{B53C9712-C34F-4F7D-B5EF-D00ADCC7E642}" presName="hierRoot2" presStyleCnt="0">
+        <dgm:presLayoutVars>
+          <dgm:hierBranch val="init"/>
+        </dgm:presLayoutVars>
+      </dgm:prSet>
+      <dgm:spPr/>
+    </dgm:pt>
+    <dgm:pt modelId="{E311BFE0-4605-4591-A488-409391EFC2B4}" type="pres">
+      <dgm:prSet presAssocID="{B53C9712-C34F-4F7D-B5EF-D00ADCC7E642}" presName="rootComposite" presStyleCnt="0"/>
+      <dgm:spPr/>
+    </dgm:pt>
+    <dgm:pt modelId="{79E46026-2651-442B-82CE-D77673220A9E}" type="pres">
+      <dgm:prSet presAssocID="{B53C9712-C34F-4F7D-B5EF-D00ADCC7E642}" presName="rootText" presStyleLbl="node4" presStyleIdx="0" presStyleCnt="9" custScaleX="264989" custLinFactX="58231" custLinFactNeighborX="100000" custLinFactNeighborY="566">
+        <dgm:presLayoutVars>
+          <dgm:chPref val="3"/>
+        </dgm:presLayoutVars>
+      </dgm:prSet>
+      <dgm:spPr/>
+    </dgm:pt>
+    <dgm:pt modelId="{EE051981-CFBC-49B5-8973-1A91DA92C4CA}" type="pres">
+      <dgm:prSet presAssocID="{B53C9712-C34F-4F7D-B5EF-D00ADCC7E642}" presName="rootConnector" presStyleLbl="node4" presStyleIdx="0" presStyleCnt="9"/>
+      <dgm:spPr/>
+    </dgm:pt>
+    <dgm:pt modelId="{6A10C882-2BB5-496E-BC4D-36CD5E8ADCDF}" type="pres">
+      <dgm:prSet presAssocID="{B53C9712-C34F-4F7D-B5EF-D00ADCC7E642}" presName="hierChild4" presStyleCnt="0"/>
+      <dgm:spPr/>
+    </dgm:pt>
+    <dgm:pt modelId="{9ABB0EC8-B21C-4351-A04F-D67149BE8880}" type="pres">
+      <dgm:prSet presAssocID="{C1FD0A92-195A-4A0D-A6A6-3C2ACF78FF06}" presName="Name37" presStyleLbl="parChTrans1D4" presStyleIdx="1" presStyleCnt="9"/>
+      <dgm:spPr/>
+    </dgm:pt>
+    <dgm:pt modelId="{728547F6-DBBC-41AE-95EC-81A1672275A3}" type="pres">
+      <dgm:prSet presAssocID="{AB179679-F135-4709-BF7F-BABD16B19BCB}" presName="hierRoot2" presStyleCnt="0">
+        <dgm:presLayoutVars>
+          <dgm:hierBranch val="init"/>
+        </dgm:presLayoutVars>
+      </dgm:prSet>
+      <dgm:spPr/>
+    </dgm:pt>
+    <dgm:pt modelId="{FF757ADD-0875-44C2-AA43-E6BD40F6614F}" type="pres">
+      <dgm:prSet presAssocID="{AB179679-F135-4709-BF7F-BABD16B19BCB}" presName="rootComposite" presStyleCnt="0"/>
+      <dgm:spPr/>
+    </dgm:pt>
+    <dgm:pt modelId="{43F66733-01AA-4C78-BBDA-C281F8BF1DA4}" type="pres">
+      <dgm:prSet presAssocID="{AB179679-F135-4709-BF7F-BABD16B19BCB}" presName="rootText" presStyleLbl="node4" presStyleIdx="1" presStyleCnt="9" custScaleX="192173" custLinFactX="58231" custLinFactNeighborX="100000" custLinFactNeighborY="566">
+        <dgm:presLayoutVars>
+          <dgm:chPref val="3"/>
+        </dgm:presLayoutVars>
+      </dgm:prSet>
+      <dgm:spPr/>
+    </dgm:pt>
+    <dgm:pt modelId="{5777C986-44F9-42E6-B99A-E107ABD75C24}" type="pres">
+      <dgm:prSet presAssocID="{AB179679-F135-4709-BF7F-BABD16B19BCB}" presName="rootConnector" presStyleLbl="node4" presStyleIdx="1" presStyleCnt="9"/>
+      <dgm:spPr/>
+    </dgm:pt>
+    <dgm:pt modelId="{B941E71D-E050-4D4C-BB42-E02A06E08E2C}" type="pres">
+      <dgm:prSet presAssocID="{AB179679-F135-4709-BF7F-BABD16B19BCB}" presName="hierChild4" presStyleCnt="0"/>
+      <dgm:spPr/>
+    </dgm:pt>
+    <dgm:pt modelId="{6A4EE231-EE80-4554-85E3-90C7BABF2B13}" type="pres">
+      <dgm:prSet presAssocID="{8C610AAC-0B5B-4AC7-AEEE-A7DF3A727B28}" presName="Name37" presStyleLbl="parChTrans1D4" presStyleIdx="2" presStyleCnt="9"/>
+      <dgm:spPr/>
+    </dgm:pt>
+    <dgm:pt modelId="{C6BA0B5C-DDE3-4D29-83D5-0C99F5C8FAB7}" type="pres">
+      <dgm:prSet presAssocID="{4AE0FA50-346E-4EA2-A7F8-F38AF740FD06}" presName="hierRoot2" presStyleCnt="0">
+        <dgm:presLayoutVars>
+          <dgm:hierBranch val="init"/>
+        </dgm:presLayoutVars>
+      </dgm:prSet>
+      <dgm:spPr/>
+    </dgm:pt>
+    <dgm:pt modelId="{2C4AF00F-2830-4E97-8983-8F361E859165}" type="pres">
+      <dgm:prSet presAssocID="{4AE0FA50-346E-4EA2-A7F8-F38AF740FD06}" presName="rootComposite" presStyleCnt="0"/>
+      <dgm:spPr/>
+    </dgm:pt>
+    <dgm:pt modelId="{32ECB9EC-23AD-49C7-A521-D614DDEF3FEE}" type="pres">
+      <dgm:prSet presAssocID="{4AE0FA50-346E-4EA2-A7F8-F38AF740FD06}" presName="rootText" presStyleLbl="node4" presStyleIdx="2" presStyleCnt="9" custScaleX="233747" custScaleY="106181" custLinFactX="58231" custLinFactNeighborX="100000" custLinFactNeighborY="566">
+        <dgm:presLayoutVars>
+          <dgm:chPref val="3"/>
+        </dgm:presLayoutVars>
+      </dgm:prSet>
+      <dgm:spPr/>
+    </dgm:pt>
+    <dgm:pt modelId="{F68A2C69-A8A7-434F-99AB-94B7FB88E8AB}" type="pres">
+      <dgm:prSet presAssocID="{4AE0FA50-346E-4EA2-A7F8-F38AF740FD06}" presName="rootConnector" presStyleLbl="node4" presStyleIdx="2" presStyleCnt="9"/>
+      <dgm:spPr/>
+    </dgm:pt>
+    <dgm:pt modelId="{A7739037-E561-45A8-9053-F34452BB25BA}" type="pres">
+      <dgm:prSet presAssocID="{4AE0FA50-346E-4EA2-A7F8-F38AF740FD06}" presName="hierChild4" presStyleCnt="0"/>
+      <dgm:spPr/>
+    </dgm:pt>
+    <dgm:pt modelId="{DF6768A6-F4B8-41E2-8863-22D8BCE86930}" type="pres">
+      <dgm:prSet presAssocID="{4AE0FA50-346E-4EA2-A7F8-F38AF740FD06}" presName="hierChild5" presStyleCnt="0"/>
+      <dgm:spPr/>
+    </dgm:pt>
+    <dgm:pt modelId="{710B4AFE-366E-48C6-9A09-9EEE7B037CE8}" type="pres">
+      <dgm:prSet presAssocID="{91273033-FA3C-46DA-BAFE-16612F9ED1D2}" presName="Name37" presStyleLbl="parChTrans1D4" presStyleIdx="3" presStyleCnt="9"/>
+      <dgm:spPr/>
+    </dgm:pt>
+    <dgm:pt modelId="{992AD8B7-1CF0-422C-8F1D-5D89CE5133EE}" type="pres">
+      <dgm:prSet presAssocID="{3DBBC735-E131-48FC-85EC-1EA790F5FB4A}" presName="hierRoot2" presStyleCnt="0">
+        <dgm:presLayoutVars>
+          <dgm:hierBranch val="init"/>
+        </dgm:presLayoutVars>
+      </dgm:prSet>
+      <dgm:spPr/>
+    </dgm:pt>
+    <dgm:pt modelId="{E26E8491-D691-4FFD-A487-E5BE87D3460B}" type="pres">
+      <dgm:prSet presAssocID="{3DBBC735-E131-48FC-85EC-1EA790F5FB4A}" presName="rootComposite" presStyleCnt="0"/>
+      <dgm:spPr/>
+    </dgm:pt>
+    <dgm:pt modelId="{EE072A0F-AF55-4D13-99EE-585E4568EB5A}" type="pres">
+      <dgm:prSet presAssocID="{3DBBC735-E131-48FC-85EC-1EA790F5FB4A}" presName="rootText" presStyleLbl="node4" presStyleIdx="3" presStyleCnt="9" custScaleX="188854" custLinFactX="58231" custLinFactNeighborX="100000" custLinFactNeighborY="566">
+        <dgm:presLayoutVars>
+          <dgm:chPref val="3"/>
+        </dgm:presLayoutVars>
+      </dgm:prSet>
+      <dgm:spPr/>
+    </dgm:pt>
+    <dgm:pt modelId="{A0153DFF-9A61-4A8F-A104-9C1C8E18BEA8}" type="pres">
+      <dgm:prSet presAssocID="{3DBBC735-E131-48FC-85EC-1EA790F5FB4A}" presName="rootConnector" presStyleLbl="node4" presStyleIdx="3" presStyleCnt="9"/>
+      <dgm:spPr/>
+    </dgm:pt>
+    <dgm:pt modelId="{85DEF79A-1D2F-4157-9D32-4846F84E5C05}" type="pres">
+      <dgm:prSet presAssocID="{3DBBC735-E131-48FC-85EC-1EA790F5FB4A}" presName="hierChild4" presStyleCnt="0"/>
+      <dgm:spPr/>
+    </dgm:pt>
+    <dgm:pt modelId="{3232B0DE-6C37-4F56-A456-982D1DAA8A38}" type="pres">
+      <dgm:prSet presAssocID="{3DBBC735-E131-48FC-85EC-1EA790F5FB4A}" presName="hierChild5" presStyleCnt="0"/>
+      <dgm:spPr/>
+    </dgm:pt>
+    <dgm:pt modelId="{B3550D1C-CA74-4054-A0DC-98EBF047FF37}" type="pres">
+      <dgm:prSet presAssocID="{AB179679-F135-4709-BF7F-BABD16B19BCB}" presName="hierChild5" presStyleCnt="0"/>
+      <dgm:spPr/>
+    </dgm:pt>
+    <dgm:pt modelId="{A9A1D6A1-EE21-4933-A651-FAA1E5F31D1C}" type="pres">
+      <dgm:prSet presAssocID="{11C7E754-94F2-44DB-8A9A-53164F0B7D05}" presName="Name37" presStyleLbl="parChTrans1D4" presStyleIdx="4" presStyleCnt="9"/>
+      <dgm:spPr/>
+    </dgm:pt>
+    <dgm:pt modelId="{84DC8228-FD38-4582-870B-CF7AD9B160A4}" type="pres">
+      <dgm:prSet presAssocID="{1F3C6F10-F676-429E-B581-BE03A10A1E8B}" presName="hierRoot2" presStyleCnt="0">
+        <dgm:presLayoutVars>
+          <dgm:hierBranch val="init"/>
+        </dgm:presLayoutVars>
+      </dgm:prSet>
+      <dgm:spPr/>
+    </dgm:pt>
+    <dgm:pt modelId="{BEF86CA0-9EB5-4042-BE57-C76CB807A292}" type="pres">
+      <dgm:prSet presAssocID="{1F3C6F10-F676-429E-B581-BE03A10A1E8B}" presName="rootComposite" presStyleCnt="0"/>
+      <dgm:spPr/>
+    </dgm:pt>
+    <dgm:pt modelId="{77911AD1-EB02-4F60-9005-BFAF33570BEB}" type="pres">
+      <dgm:prSet presAssocID="{1F3C6F10-F676-429E-B581-BE03A10A1E8B}" presName="rootText" presStyleLbl="node4" presStyleIdx="4" presStyleCnt="9" custScaleX="245318" custLinFactX="100000" custLinFactNeighborX="108788" custLinFactNeighborY="3540">
+        <dgm:presLayoutVars>
+          <dgm:chPref val="3"/>
+        </dgm:presLayoutVars>
+      </dgm:prSet>
+      <dgm:spPr/>
+    </dgm:pt>
+    <dgm:pt modelId="{F7B48DA4-A785-46D5-AC2D-0580D69C9067}" type="pres">
+      <dgm:prSet presAssocID="{1F3C6F10-F676-429E-B581-BE03A10A1E8B}" presName="rootConnector" presStyleLbl="node4" presStyleIdx="4" presStyleCnt="9"/>
+      <dgm:spPr/>
+    </dgm:pt>
+    <dgm:pt modelId="{7921353E-1D01-42C7-8B90-833129C1A0FE}" type="pres">
+      <dgm:prSet presAssocID="{1F3C6F10-F676-429E-B581-BE03A10A1E8B}" presName="hierChild4" presStyleCnt="0"/>
+      <dgm:spPr/>
+    </dgm:pt>
+    <dgm:pt modelId="{742F5457-6E24-4E14-8FDE-EFF605F6718B}" type="pres">
+      <dgm:prSet presAssocID="{AF963B3D-C700-4F7E-97D7-1B4F180645B0}" presName="Name37" presStyleLbl="parChTrans1D4" presStyleIdx="5" presStyleCnt="9"/>
+      <dgm:spPr/>
+    </dgm:pt>
+    <dgm:pt modelId="{354C3706-32F9-4150-8F92-87B2A8DCFE64}" type="pres">
+      <dgm:prSet presAssocID="{17A1DB89-0B4B-4081-B9FF-7EA356990D87}" presName="hierRoot2" presStyleCnt="0">
+        <dgm:presLayoutVars>
+          <dgm:hierBranch val="init"/>
+        </dgm:presLayoutVars>
+      </dgm:prSet>
+      <dgm:spPr/>
+    </dgm:pt>
+    <dgm:pt modelId="{98AC51A4-C1E9-4E3F-8EDE-1BF1294FDD4F}" type="pres">
+      <dgm:prSet presAssocID="{17A1DB89-0B4B-4081-B9FF-7EA356990D87}" presName="rootComposite" presStyleCnt="0"/>
+      <dgm:spPr/>
+    </dgm:pt>
+    <dgm:pt modelId="{B1CB3732-FFF5-481D-BA61-CBC852431EF5}" type="pres">
+      <dgm:prSet presAssocID="{17A1DB89-0B4B-4081-B9FF-7EA356990D87}" presName="rootText" presStyleLbl="node4" presStyleIdx="5" presStyleCnt="9" custScaleX="216088" custLinFactX="100000" custLinFactNeighborX="108789" custLinFactNeighborY="566">
+        <dgm:presLayoutVars>
+          <dgm:chPref val="3"/>
+        </dgm:presLayoutVars>
+      </dgm:prSet>
+      <dgm:spPr/>
+    </dgm:pt>
+    <dgm:pt modelId="{7A1F2DED-38FA-4E32-833A-3CC11935C8CD}" type="pres">
+      <dgm:prSet presAssocID="{17A1DB89-0B4B-4081-B9FF-7EA356990D87}" presName="rootConnector" presStyleLbl="node4" presStyleIdx="5" presStyleCnt="9"/>
+      <dgm:spPr/>
+    </dgm:pt>
+    <dgm:pt modelId="{4452E3C1-A93B-4167-A3F9-4CC178CF0785}" type="pres">
+      <dgm:prSet presAssocID="{17A1DB89-0B4B-4081-B9FF-7EA356990D87}" presName="hierChild4" presStyleCnt="0"/>
+      <dgm:spPr/>
+    </dgm:pt>
+    <dgm:pt modelId="{93487567-6721-43F9-BBFF-39B6AA792411}" type="pres">
+      <dgm:prSet presAssocID="{17A1DB89-0B4B-4081-B9FF-7EA356990D87}" presName="hierChild5" presStyleCnt="0"/>
+      <dgm:spPr/>
+    </dgm:pt>
+    <dgm:pt modelId="{1B325910-14C7-4FF7-809F-23E0A5818763}" type="pres">
+      <dgm:prSet presAssocID="{747D5BE4-CCBE-4C19-B33A-2E4FD10F5C02}" presName="Name37" presStyleLbl="parChTrans1D4" presStyleIdx="6" presStyleCnt="9"/>
+      <dgm:spPr/>
+    </dgm:pt>
+    <dgm:pt modelId="{1462F952-1104-43FD-A506-5EE371329627}" type="pres">
+      <dgm:prSet presAssocID="{796C8009-61CB-47B3-A705-96072ED101C2}" presName="hierRoot2" presStyleCnt="0">
+        <dgm:presLayoutVars>
+          <dgm:hierBranch val="init"/>
+        </dgm:presLayoutVars>
+      </dgm:prSet>
+      <dgm:spPr/>
+    </dgm:pt>
+    <dgm:pt modelId="{5E7848A1-2C4D-42B2-B110-B0E401613E0D}" type="pres">
+      <dgm:prSet presAssocID="{796C8009-61CB-47B3-A705-96072ED101C2}" presName="rootComposite" presStyleCnt="0"/>
+      <dgm:spPr/>
+    </dgm:pt>
+    <dgm:pt modelId="{F41AE5C2-4B2F-4620-AAB6-E4A8A19772AB}" type="pres">
+      <dgm:prSet presAssocID="{796C8009-61CB-47B3-A705-96072ED101C2}" presName="rootText" presStyleLbl="node4" presStyleIdx="6" presStyleCnt="9" custScaleX="216088" custLinFactX="100000" custLinFactNeighborX="108789" custLinFactNeighborY="566">
+        <dgm:presLayoutVars>
+          <dgm:chPref val="3"/>
+        </dgm:presLayoutVars>
+      </dgm:prSet>
+      <dgm:spPr/>
+    </dgm:pt>
+    <dgm:pt modelId="{BB337941-AAE4-4321-80A1-75FBF386EC80}" type="pres">
+      <dgm:prSet presAssocID="{796C8009-61CB-47B3-A705-96072ED101C2}" presName="rootConnector" presStyleLbl="node4" presStyleIdx="6" presStyleCnt="9"/>
+      <dgm:spPr/>
+    </dgm:pt>
+    <dgm:pt modelId="{23F2B5C1-7AA4-42B7-A32B-B8E9AD47B66D}" type="pres">
+      <dgm:prSet presAssocID="{796C8009-61CB-47B3-A705-96072ED101C2}" presName="hierChild4" presStyleCnt="0"/>
+      <dgm:spPr/>
+    </dgm:pt>
+    <dgm:pt modelId="{B403DD21-981C-4CCF-B26A-9F044A1B430F}" type="pres">
+      <dgm:prSet presAssocID="{796C8009-61CB-47B3-A705-96072ED101C2}" presName="hierChild5" presStyleCnt="0"/>
+      <dgm:spPr/>
+    </dgm:pt>
+    <dgm:pt modelId="{9EA03BAC-D229-47CA-8FD1-952DC6880D73}" type="pres">
+      <dgm:prSet presAssocID="{55866A3C-630A-40DE-B71E-01059FC5E61A}" presName="Name37" presStyleLbl="parChTrans1D4" presStyleIdx="7" presStyleCnt="9"/>
+      <dgm:spPr/>
+    </dgm:pt>
+    <dgm:pt modelId="{F77D831A-17E0-41A2-A435-5A0A7A73F4AF}" type="pres">
+      <dgm:prSet presAssocID="{802B51C6-D80D-4380-AA13-23073A1DE2D2}" presName="hierRoot2" presStyleCnt="0">
+        <dgm:presLayoutVars>
+          <dgm:hierBranch val="init"/>
+        </dgm:presLayoutVars>
+      </dgm:prSet>
+      <dgm:spPr/>
+    </dgm:pt>
+    <dgm:pt modelId="{F607A6F3-D371-4897-A1C1-A413D3E02A53}" type="pres">
+      <dgm:prSet presAssocID="{802B51C6-D80D-4380-AA13-23073A1DE2D2}" presName="rootComposite" presStyleCnt="0"/>
+      <dgm:spPr/>
+    </dgm:pt>
+    <dgm:pt modelId="{B59EEA02-E643-4AE9-8988-0AF13D080BA9}" type="pres">
+      <dgm:prSet presAssocID="{802B51C6-D80D-4380-AA13-23073A1DE2D2}" presName="rootText" presStyleLbl="node4" presStyleIdx="7" presStyleCnt="9" custScaleX="216088" custLinFactX="100000" custLinFactNeighborX="108789" custLinFactNeighborY="566">
+        <dgm:presLayoutVars>
+          <dgm:chPref val="3"/>
+        </dgm:presLayoutVars>
+      </dgm:prSet>
+      <dgm:spPr/>
+    </dgm:pt>
+    <dgm:pt modelId="{D43412CF-B89E-4613-A1B7-62731519CAED}" type="pres">
+      <dgm:prSet presAssocID="{802B51C6-D80D-4380-AA13-23073A1DE2D2}" presName="rootConnector" presStyleLbl="node4" presStyleIdx="7" presStyleCnt="9"/>
+      <dgm:spPr/>
+    </dgm:pt>
+    <dgm:pt modelId="{5205E08D-1884-490A-8FDB-229D120E54EA}" type="pres">
+      <dgm:prSet presAssocID="{802B51C6-D80D-4380-AA13-23073A1DE2D2}" presName="hierChild4" presStyleCnt="0"/>
+      <dgm:spPr/>
+    </dgm:pt>
+    <dgm:pt modelId="{02CE15C8-296B-40F5-9400-521B0E08FD2C}" type="pres">
+      <dgm:prSet presAssocID="{802B51C6-D80D-4380-AA13-23073A1DE2D2}" presName="hierChild5" presStyleCnt="0"/>
+      <dgm:spPr/>
+    </dgm:pt>
+    <dgm:pt modelId="{A262019E-E2DB-4F09-A090-F510E63E3FDC}" type="pres">
+      <dgm:prSet presAssocID="{0AC65C53-EFD5-4F9B-8BC2-71FBCCC930EA}" presName="Name37" presStyleLbl="parChTrans1D4" presStyleIdx="8" presStyleCnt="9"/>
+      <dgm:spPr/>
+    </dgm:pt>
+    <dgm:pt modelId="{34E89C9D-A3F8-4168-B3FA-83CD3AF3A701}" type="pres">
+      <dgm:prSet presAssocID="{00912E6A-01F4-482D-A10B-D0539FCFF63D}" presName="hierRoot2" presStyleCnt="0">
+        <dgm:presLayoutVars>
+          <dgm:hierBranch val="init"/>
+        </dgm:presLayoutVars>
+      </dgm:prSet>
+      <dgm:spPr/>
+    </dgm:pt>
+    <dgm:pt modelId="{3BA40D95-A23F-4D72-9606-38C71DA52339}" type="pres">
+      <dgm:prSet presAssocID="{00912E6A-01F4-482D-A10B-D0539FCFF63D}" presName="rootComposite" presStyleCnt="0"/>
+      <dgm:spPr/>
+    </dgm:pt>
+    <dgm:pt modelId="{62B4DD00-DA79-4E53-9B24-1583245C01FB}" type="pres">
+      <dgm:prSet presAssocID="{00912E6A-01F4-482D-A10B-D0539FCFF63D}" presName="rootText" presStyleLbl="node4" presStyleIdx="8" presStyleCnt="9" custScaleX="216088" custLinFactX="100000" custLinFactNeighborX="108789" custLinFactNeighborY="566">
+        <dgm:presLayoutVars>
+          <dgm:chPref val="3"/>
+        </dgm:presLayoutVars>
+      </dgm:prSet>
+      <dgm:spPr/>
+    </dgm:pt>
+    <dgm:pt modelId="{4202430C-2B31-49EB-A1E9-C4573E57BA40}" type="pres">
+      <dgm:prSet presAssocID="{00912E6A-01F4-482D-A10B-D0539FCFF63D}" presName="rootConnector" presStyleLbl="node4" presStyleIdx="8" presStyleCnt="9"/>
+      <dgm:spPr/>
+    </dgm:pt>
+    <dgm:pt modelId="{0033939F-9CFB-478F-A281-3E6B059A5052}" type="pres">
+      <dgm:prSet presAssocID="{00912E6A-01F4-482D-A10B-D0539FCFF63D}" presName="hierChild4" presStyleCnt="0"/>
+      <dgm:spPr/>
+    </dgm:pt>
+    <dgm:pt modelId="{0BDE58F1-02F6-4456-8E80-103E86B36DC8}" type="pres">
+      <dgm:prSet presAssocID="{00912E6A-01F4-482D-A10B-D0539FCFF63D}" presName="hierChild5" presStyleCnt="0"/>
+      <dgm:spPr/>
+    </dgm:pt>
+    <dgm:pt modelId="{BDD23B9C-63F9-401F-8F62-A24FEE740453}" type="pres">
+      <dgm:prSet presAssocID="{1F3C6F10-F676-429E-B581-BE03A10A1E8B}" presName="hierChild5" presStyleCnt="0"/>
+      <dgm:spPr/>
+    </dgm:pt>
+    <dgm:pt modelId="{EAE1024F-C25B-44E1-94AC-A4FBDB61D516}" type="pres">
+      <dgm:prSet presAssocID="{B53C9712-C34F-4F7D-B5EF-D00ADCC7E642}" presName="hierChild5" presStyleCnt="0"/>
+      <dgm:spPr/>
+    </dgm:pt>
+    <dgm:pt modelId="{867D8560-E2D7-4F10-9CD4-A0B67252C0E8}" type="pres">
+      <dgm:prSet presAssocID="{E6F54B76-96BA-44A7-B866-0B6453E38253}" presName="hierChild7" presStyleCnt="0"/>
+      <dgm:spPr/>
+    </dgm:pt>
+    <dgm:pt modelId="{98BC17D1-2F58-4E18-9779-F6195DCA850D}" type="pres">
+      <dgm:prSet presAssocID="{79337402-FD41-4DE8-961A-46007403AE9A}" presName="Name111" presStyleLbl="parChTrans1D3" presStyleIdx="1" presStyleCnt="3"/>
+      <dgm:spPr/>
+    </dgm:pt>
+    <dgm:pt modelId="{731065A3-2A5B-4182-848E-B5B21D853DE7}" type="pres">
+      <dgm:prSet presAssocID="{BBFC26D5-D804-4F3D-9016-2A02B39C8423}" presName="hierRoot3" presStyleCnt="0">
+        <dgm:presLayoutVars>
+          <dgm:hierBranch val="init"/>
+        </dgm:presLayoutVars>
+      </dgm:prSet>
+      <dgm:spPr/>
+    </dgm:pt>
+    <dgm:pt modelId="{E2239610-BD5D-40B4-982F-DD5941A8A90D}" type="pres">
+      <dgm:prSet presAssocID="{BBFC26D5-D804-4F3D-9016-2A02B39C8423}" presName="rootComposite3" presStyleCnt="0"/>
+      <dgm:spPr/>
+    </dgm:pt>
+    <dgm:pt modelId="{083BB46B-A813-422A-9D56-D8BC8AB0CFDD}" type="pres">
+      <dgm:prSet presAssocID="{BBFC26D5-D804-4F3D-9016-2A02B39C8423}" presName="rootText3" presStyleLbl="asst2" presStyleIdx="1" presStyleCnt="2">
+        <dgm:presLayoutVars>
+          <dgm:chPref val="3"/>
+        </dgm:presLayoutVars>
+      </dgm:prSet>
+      <dgm:spPr/>
+    </dgm:pt>
+    <dgm:pt modelId="{F7B186A3-2B86-4A6B-81E9-73D54789A012}" type="pres">
+      <dgm:prSet presAssocID="{BBFC26D5-D804-4F3D-9016-2A02B39C8423}" presName="rootConnector3" presStyleLbl="asst2" presStyleIdx="1" presStyleCnt="2"/>
+      <dgm:spPr/>
+    </dgm:pt>
+    <dgm:pt modelId="{902288A0-159E-45EC-93DD-1F6350791772}" type="pres">
+      <dgm:prSet presAssocID="{BBFC26D5-D804-4F3D-9016-2A02B39C8423}" presName="hierChild6" presStyleCnt="0"/>
+      <dgm:spPr/>
+    </dgm:pt>
+    <dgm:pt modelId="{5458D805-0546-47E8-BC88-9A904858BB5A}" type="pres">
+      <dgm:prSet presAssocID="{BBFC26D5-D804-4F3D-9016-2A02B39C8423}" presName="hierChild7" presStyleCnt="0"/>
+      <dgm:spPr/>
+    </dgm:pt>
+    <dgm:pt modelId="{9078B931-B793-4F4A-94D9-C864092844B4}" type="pres">
+      <dgm:prSet presAssocID="{63950980-2670-4081-A543-46303D80D398}" presName="Name37" presStyleLbl="parChTrans1D2" presStyleIdx="1" presStyleCnt="3"/>
+      <dgm:spPr/>
+    </dgm:pt>
+    <dgm:pt modelId="{C9AA2302-F750-478E-A54E-857E13CB1986}" type="pres">
+      <dgm:prSet presAssocID="{28646375-E767-4E69-97AD-DF99E8676A9D}" presName="hierRoot2" presStyleCnt="0">
+        <dgm:presLayoutVars>
+          <dgm:hierBranch val="init"/>
+        </dgm:presLayoutVars>
+      </dgm:prSet>
+      <dgm:spPr/>
+    </dgm:pt>
+    <dgm:pt modelId="{080CC17B-3D3F-489A-8539-66AFC184FD90}" type="pres">
+      <dgm:prSet presAssocID="{28646375-E767-4E69-97AD-DF99E8676A9D}" presName="rootComposite" presStyleCnt="0"/>
+      <dgm:spPr/>
+    </dgm:pt>
+    <dgm:pt modelId="{A74C16E9-CD12-4710-B109-9712B4961365}" type="pres">
+      <dgm:prSet presAssocID="{28646375-E767-4E69-97AD-DF99E8676A9D}" presName="rootText" presStyleLbl="node2" presStyleIdx="1" presStyleCnt="3">
+        <dgm:presLayoutVars>
+          <dgm:chPref val="3"/>
+        </dgm:presLayoutVars>
+      </dgm:prSet>
+      <dgm:spPr/>
+    </dgm:pt>
+    <dgm:pt modelId="{5AC5037A-D329-40CC-83D0-FB5AD125CCBE}" type="pres">
+      <dgm:prSet presAssocID="{28646375-E767-4E69-97AD-DF99E8676A9D}" presName="rootConnector" presStyleLbl="node2" presStyleIdx="1" presStyleCnt="3"/>
+      <dgm:spPr/>
+    </dgm:pt>
+    <dgm:pt modelId="{5011D489-1322-4E22-9B2B-02C572B5E6EC}" type="pres">
+      <dgm:prSet presAssocID="{28646375-E767-4E69-97AD-DF99E8676A9D}" presName="hierChild4" presStyleCnt="0"/>
+      <dgm:spPr/>
+    </dgm:pt>
+    <dgm:pt modelId="{4904425E-5936-4252-A833-93EB9149B800}" type="pres">
+      <dgm:prSet presAssocID="{B3B20791-9919-471F-95FD-74FAA4E2910C}" presName="Name37" presStyleLbl="parChTrans1D3" presStyleIdx="2" presStyleCnt="3"/>
+      <dgm:spPr/>
+    </dgm:pt>
+    <dgm:pt modelId="{A59B70A1-9ED6-4B44-9496-528FFC37E28A}" type="pres">
+      <dgm:prSet presAssocID="{FED90344-3FB1-4BD2-AA43-0C93AD15E426}" presName="hierRoot2" presStyleCnt="0">
+        <dgm:presLayoutVars>
+          <dgm:hierBranch val="init"/>
+        </dgm:presLayoutVars>
+      </dgm:prSet>
+      <dgm:spPr/>
+    </dgm:pt>
+    <dgm:pt modelId="{8AE81316-2570-4CE6-BB8E-057DB6168B5E}" type="pres">
+      <dgm:prSet presAssocID="{FED90344-3FB1-4BD2-AA43-0C93AD15E426}" presName="rootComposite" presStyleCnt="0"/>
+      <dgm:spPr/>
+    </dgm:pt>
+    <dgm:pt modelId="{B4182D1D-E75E-4ADE-A74B-972234D49125}" type="pres">
+      <dgm:prSet presAssocID="{FED90344-3FB1-4BD2-AA43-0C93AD15E426}" presName="rootText" presStyleLbl="node3" presStyleIdx="0" presStyleCnt="1">
+        <dgm:presLayoutVars>
+          <dgm:chPref val="3"/>
+        </dgm:presLayoutVars>
+      </dgm:prSet>
+      <dgm:spPr/>
+    </dgm:pt>
+    <dgm:pt modelId="{6FEA4F31-25EE-4EAF-904A-C643B9938CBE}" type="pres">
+      <dgm:prSet presAssocID="{FED90344-3FB1-4BD2-AA43-0C93AD15E426}" presName="rootConnector" presStyleLbl="node3" presStyleIdx="0" presStyleCnt="1"/>
+      <dgm:spPr/>
+    </dgm:pt>
+    <dgm:pt modelId="{A8F99502-8A50-45B1-B563-95FE2BD7E9B4}" type="pres">
+      <dgm:prSet presAssocID="{FED90344-3FB1-4BD2-AA43-0C93AD15E426}" presName="hierChild4" presStyleCnt="0"/>
+      <dgm:spPr/>
+    </dgm:pt>
+    <dgm:pt modelId="{7311AF95-670A-4413-9404-C905A4FB72E8}" type="pres">
+      <dgm:prSet presAssocID="{FED90344-3FB1-4BD2-AA43-0C93AD15E426}" presName="hierChild5" presStyleCnt="0"/>
+      <dgm:spPr/>
+    </dgm:pt>
+    <dgm:pt modelId="{C7F3A434-BBCB-48B4-9DDE-5695D1B1BC52}" type="pres">
+      <dgm:prSet presAssocID="{28646375-E767-4E69-97AD-DF99E8676A9D}" presName="hierChild5" presStyleCnt="0"/>
+      <dgm:spPr/>
+    </dgm:pt>
+    <dgm:pt modelId="{9E032925-B872-4F19-A0EB-3441E6BAE391}" type="pres">
+      <dgm:prSet presAssocID="{18350422-B046-400C-B353-4B42F01B9F11}" presName="Name37" presStyleLbl="parChTrans1D2" presStyleIdx="2" presStyleCnt="3"/>
+      <dgm:spPr/>
+    </dgm:pt>
+    <dgm:pt modelId="{1A905C6D-8EAE-4ABC-806E-F3794F897F93}" type="pres">
+      <dgm:prSet presAssocID="{7385BA50-AA03-4A73-A898-1DB09A2C82A0}" presName="hierRoot2" presStyleCnt="0">
+        <dgm:presLayoutVars>
+          <dgm:hierBranch val="init"/>
+        </dgm:presLayoutVars>
+      </dgm:prSet>
+      <dgm:spPr/>
+    </dgm:pt>
+    <dgm:pt modelId="{12D06BD4-0F22-4EA3-A73A-F9E8FEC8BF5F}" type="pres">
+      <dgm:prSet presAssocID="{7385BA50-AA03-4A73-A898-1DB09A2C82A0}" presName="rootComposite" presStyleCnt="0"/>
+      <dgm:spPr/>
+    </dgm:pt>
+    <dgm:pt modelId="{81900E14-C37D-494F-B49B-00977F2E680E}" type="pres">
+      <dgm:prSet presAssocID="{7385BA50-AA03-4A73-A898-1DB09A2C82A0}" presName="rootText" presStyleLbl="node2" presStyleIdx="2" presStyleCnt="3">
+        <dgm:presLayoutVars>
+          <dgm:chPref val="3"/>
+        </dgm:presLayoutVars>
+      </dgm:prSet>
+      <dgm:spPr/>
+    </dgm:pt>
+    <dgm:pt modelId="{C22587BE-3FF2-4679-8BA4-29D59A16FE5C}" type="pres">
+      <dgm:prSet presAssocID="{7385BA50-AA03-4A73-A898-1DB09A2C82A0}" presName="rootConnector" presStyleLbl="node2" presStyleIdx="2" presStyleCnt="3"/>
+      <dgm:spPr/>
+    </dgm:pt>
+    <dgm:pt modelId="{4AE0AA00-EA58-44DA-B954-B3703AA07AA0}" type="pres">
+      <dgm:prSet presAssocID="{7385BA50-AA03-4A73-A898-1DB09A2C82A0}" presName="hierChild4" presStyleCnt="0"/>
+      <dgm:spPr/>
+    </dgm:pt>
+    <dgm:pt modelId="{14D8770A-D5EB-43B2-BABF-D736D3203B6C}" type="pres">
+      <dgm:prSet presAssocID="{7385BA50-AA03-4A73-A898-1DB09A2C82A0}" presName="hierChild5" presStyleCnt="0"/>
+      <dgm:spPr/>
+    </dgm:pt>
+    <dgm:pt modelId="{94DFC3B2-4DE6-48F0-94C9-61FBDA57CF76}" type="pres">
+      <dgm:prSet presAssocID="{0C993ACC-6334-4EE2-AE6E-66FAFB8DE9A8}" presName="hierChild3" presStyleCnt="0"/>
+      <dgm:spPr/>
+    </dgm:pt>
+  </dgm:ptLst>
+  <dgm:cxnLst>
+    <dgm:cxn modelId="{A4AB6D04-85B9-4BC7-B001-68707D4F75BE}" type="presOf" srcId="{E6F54B76-96BA-44A7-B866-0B6453E38253}" destId="{BEFF916D-CE9A-4DD0-84BA-305DFD5039FE}" srcOrd="0" destOrd="0" presId="urn:microsoft.com/office/officeart/2005/8/layout/orgChart1"/>
+    <dgm:cxn modelId="{ABC59904-46B0-4B65-B006-70CDD349ED41}" type="presOf" srcId="{3FE9E50B-A9F5-4061-8F6B-B9B41FAD2FD1}" destId="{C141BF06-88BF-4F4D-A1E1-3353AEA8BE95}" srcOrd="1" destOrd="0" presId="urn:microsoft.com/office/officeart/2005/8/layout/orgChart1"/>
+    <dgm:cxn modelId="{8EA3A904-C2D3-42C9-A04A-D49F1F90812F}" type="presOf" srcId="{E6F54B76-96BA-44A7-B866-0B6453E38253}" destId="{F20D9253-C11B-4481-BBCA-0D3AAC8D16AC}" srcOrd="1" destOrd="0" presId="urn:microsoft.com/office/officeart/2005/8/layout/orgChart1"/>
+    <dgm:cxn modelId="{94E2D406-3375-4083-8ADD-38285C741DC0}" srcId="{28646375-E767-4E69-97AD-DF99E8676A9D}" destId="{FED90344-3FB1-4BD2-AA43-0C93AD15E426}" srcOrd="0" destOrd="0" parTransId="{B3B20791-9919-471F-95FD-74FAA4E2910C}" sibTransId="{D2F292C6-7E1D-4114-BBB6-66EC2B9D629A}"/>
+    <dgm:cxn modelId="{51E71D13-8E94-4590-A5BD-A8D7A6368C07}" type="presOf" srcId="{1F3C6F10-F676-429E-B581-BE03A10A1E8B}" destId="{F7B48DA4-A785-46D5-AC2D-0580D69C9067}" srcOrd="1" destOrd="0" presId="urn:microsoft.com/office/officeart/2005/8/layout/orgChart1"/>
+    <dgm:cxn modelId="{337BF515-A9C1-473C-BBFA-A0045D4AD3B8}" type="presOf" srcId="{AB179679-F135-4709-BF7F-BABD16B19BCB}" destId="{43F66733-01AA-4C78-BBDA-C281F8BF1DA4}" srcOrd="0" destOrd="0" presId="urn:microsoft.com/office/officeart/2005/8/layout/orgChart1"/>
+    <dgm:cxn modelId="{A483702B-8774-4D1C-91D5-4D04A2F717BF}" type="presOf" srcId="{4AE0FA50-346E-4EA2-A7F8-F38AF740FD06}" destId="{32ECB9EC-23AD-49C7-A521-D614DDEF3FEE}" srcOrd="0" destOrd="0" presId="urn:microsoft.com/office/officeart/2005/8/layout/orgChart1"/>
+    <dgm:cxn modelId="{D31E743A-F8F3-4F5D-8740-C384BE6D225E}" type="presOf" srcId="{4AE0FA50-346E-4EA2-A7F8-F38AF740FD06}" destId="{F68A2C69-A8A7-434F-99AB-94B7FB88E8AB}" srcOrd="1" destOrd="0" presId="urn:microsoft.com/office/officeart/2005/8/layout/orgChart1"/>
+    <dgm:cxn modelId="{94EA7C3E-EE40-476B-BB66-1B0924F7841F}" type="presOf" srcId="{0C993ACC-6334-4EE2-AE6E-66FAFB8DE9A8}" destId="{D335F268-522C-4059-84E8-525F4FC66C53}" srcOrd="1" destOrd="0" presId="urn:microsoft.com/office/officeart/2005/8/layout/orgChart1"/>
+    <dgm:cxn modelId="{0F12E43E-454B-45E4-BFB2-B02FA5C77842}" srcId="{B53C9712-C34F-4F7D-B5EF-D00ADCC7E642}" destId="{1F3C6F10-F676-429E-B581-BE03A10A1E8B}" srcOrd="1" destOrd="0" parTransId="{11C7E754-94F2-44DB-8A9A-53164F0B7D05}" sibTransId="{DF08C37B-DC3F-4DD4-BCB5-A44927D91D87}"/>
+    <dgm:cxn modelId="{8E086F5C-A30F-4B01-A64F-F83BBF4045BB}" srcId="{11ABCFE4-5A8F-45F9-83CF-601C8F99721A}" destId="{0C993ACC-6334-4EE2-AE6E-66FAFB8DE9A8}" srcOrd="0" destOrd="0" parTransId="{0C77EED9-B0DE-4A7B-B1BF-95E64DD98610}" sibTransId="{B2EE1EC1-FDE9-4766-8FE9-6AF1BC3D7D99}"/>
+    <dgm:cxn modelId="{EC84A25E-3508-4DBA-AB0B-535253AF334D}" type="presOf" srcId="{FED90344-3FB1-4BD2-AA43-0C93AD15E426}" destId="{6FEA4F31-25EE-4EAF-904A-C643B9938CBE}" srcOrd="1" destOrd="0" presId="urn:microsoft.com/office/officeart/2005/8/layout/orgChart1"/>
+    <dgm:cxn modelId="{8602F15E-B6A9-43BD-854F-382656695637}" type="presOf" srcId="{78F3CC96-68CC-4C0D-BCB3-711738D2B4E0}" destId="{ADAA76EB-989F-4F3F-98FA-7B3A4E91D516}" srcOrd="0" destOrd="0" presId="urn:microsoft.com/office/officeart/2005/8/layout/orgChart1"/>
+    <dgm:cxn modelId="{22BFAE61-E8A4-4D04-A771-EDD095CC7B66}" type="presOf" srcId="{55866A3C-630A-40DE-B71E-01059FC5E61A}" destId="{9EA03BAC-D229-47CA-8FD1-952DC6880D73}" srcOrd="0" destOrd="0" presId="urn:microsoft.com/office/officeart/2005/8/layout/orgChart1"/>
+    <dgm:cxn modelId="{EE063C42-DB91-4C0F-BFD5-390D44CDB584}" type="presOf" srcId="{8C610AAC-0B5B-4AC7-AEEE-A7DF3A727B28}" destId="{6A4EE231-EE80-4554-85E3-90C7BABF2B13}" srcOrd="0" destOrd="0" presId="urn:microsoft.com/office/officeart/2005/8/layout/orgChart1"/>
+    <dgm:cxn modelId="{69EA1463-CFD0-4B96-B637-92C562AAB7DE}" srcId="{AB179679-F135-4709-BF7F-BABD16B19BCB}" destId="{4AE0FA50-346E-4EA2-A7F8-F38AF740FD06}" srcOrd="0" destOrd="0" parTransId="{8C610AAC-0B5B-4AC7-AEEE-A7DF3A727B28}" sibTransId="{C27C1AD0-B9A1-439B-95EE-C779CD0328AE}"/>
+    <dgm:cxn modelId="{63445645-80BF-4339-A529-93A96B3C33BC}" srcId="{1F3C6F10-F676-429E-B581-BE03A10A1E8B}" destId="{796C8009-61CB-47B3-A705-96072ED101C2}" srcOrd="1" destOrd="0" parTransId="{747D5BE4-CCBE-4C19-B33A-2E4FD10F5C02}" sibTransId="{C15D2656-3363-4898-9B9D-CAB7953B8CB1}"/>
+    <dgm:cxn modelId="{DC7DF548-984B-4B7C-9EE1-EB8E8C909451}" type="presOf" srcId="{FED90344-3FB1-4BD2-AA43-0C93AD15E426}" destId="{B4182D1D-E75E-4ADE-A74B-972234D49125}" srcOrd="0" destOrd="0" presId="urn:microsoft.com/office/officeart/2005/8/layout/orgChart1"/>
+    <dgm:cxn modelId="{ADA04E6B-888E-49C5-9381-C8F52E800869}" srcId="{1F3C6F10-F676-429E-B581-BE03A10A1E8B}" destId="{00912E6A-01F4-482D-A10B-D0539FCFF63D}" srcOrd="3" destOrd="0" parTransId="{0AC65C53-EFD5-4F9B-8BC2-71FBCCC930EA}" sibTransId="{FDDCE7FC-7A16-48DB-AE20-13A3DC7BB491}"/>
+    <dgm:cxn modelId="{FE0D9D4B-145F-4088-B776-40C8367F31DA}" type="presOf" srcId="{AF963B3D-C700-4F7E-97D7-1B4F180645B0}" destId="{742F5457-6E24-4E14-8FDE-EFF605F6718B}" srcOrd="0" destOrd="0" presId="urn:microsoft.com/office/officeart/2005/8/layout/orgChart1"/>
+    <dgm:cxn modelId="{736CA86B-4534-4219-A35C-ACDAC98D49AC}" type="presOf" srcId="{18350422-B046-400C-B353-4B42F01B9F11}" destId="{9E032925-B872-4F19-A0EB-3441E6BAE391}" srcOrd="0" destOrd="0" presId="urn:microsoft.com/office/officeart/2005/8/layout/orgChart1"/>
+    <dgm:cxn modelId="{70D6274F-662A-44C6-B5BA-D1BA860C3B00}" type="presOf" srcId="{28646375-E767-4E69-97AD-DF99E8676A9D}" destId="{5AC5037A-D329-40CC-83D0-FB5AD125CCBE}" srcOrd="1" destOrd="0" presId="urn:microsoft.com/office/officeart/2005/8/layout/orgChart1"/>
+    <dgm:cxn modelId="{9258DB6F-CC29-4368-A0DE-52150932A807}" type="presOf" srcId="{B53C9712-C34F-4F7D-B5EF-D00ADCC7E642}" destId="{EE051981-CFBC-49B5-8973-1A91DA92C4CA}" srcOrd="1" destOrd="0" presId="urn:microsoft.com/office/officeart/2005/8/layout/orgChart1"/>
+    <dgm:cxn modelId="{B20C2971-A380-4BC9-9151-0166D8E48C0C}" type="presOf" srcId="{63950980-2670-4081-A543-46303D80D398}" destId="{9078B931-B793-4F4A-94D9-C864092844B4}" srcOrd="0" destOrd="0" presId="urn:microsoft.com/office/officeart/2005/8/layout/orgChart1"/>
+    <dgm:cxn modelId="{12EB8B53-BE83-4F71-BDF2-6E34CB04808F}" type="presOf" srcId="{B53C9712-C34F-4F7D-B5EF-D00ADCC7E642}" destId="{79E46026-2651-442B-82CE-D77673220A9E}" srcOrd="0" destOrd="0" presId="urn:microsoft.com/office/officeart/2005/8/layout/orgChart1"/>
+    <dgm:cxn modelId="{50095754-B9C0-4F25-B30A-AFFBB40BC913}" type="presOf" srcId="{AE54F775-C4DD-4B66-9AEA-3ED615829D19}" destId="{491E9ECB-AEFD-49C9-A3C8-6B86286E7746}" srcOrd="0" destOrd="0" presId="urn:microsoft.com/office/officeart/2005/8/layout/orgChart1"/>
+    <dgm:cxn modelId="{75C5F877-AAD9-449C-B21F-46272098ABE4}" type="presOf" srcId="{B3B20791-9919-471F-95FD-74FAA4E2910C}" destId="{4904425E-5936-4252-A833-93EB9149B800}" srcOrd="0" destOrd="0" presId="urn:microsoft.com/office/officeart/2005/8/layout/orgChart1"/>
+    <dgm:cxn modelId="{CD4B9879-72C9-479B-B658-8B735E2A8D52}" type="presOf" srcId="{11ABCFE4-5A8F-45F9-83CF-601C8F99721A}" destId="{8BF493FE-7A85-42B7-B956-3B1A327194AE}" srcOrd="0" destOrd="0" presId="urn:microsoft.com/office/officeart/2005/8/layout/orgChart1"/>
+    <dgm:cxn modelId="{950BA580-3AC7-4349-8A2A-255BFB96C542}" type="presOf" srcId="{0C993ACC-6334-4EE2-AE6E-66FAFB8DE9A8}" destId="{605DADA4-735B-4991-9249-FC98B78C96FB}" srcOrd="0" destOrd="0" presId="urn:microsoft.com/office/officeart/2005/8/layout/orgChart1"/>
+    <dgm:cxn modelId="{8838D281-B462-4C12-86D2-E3813429A84F}" type="presOf" srcId="{AB179679-F135-4709-BF7F-BABD16B19BCB}" destId="{5777C986-44F9-42E6-B99A-E107ABD75C24}" srcOrd="1" destOrd="0" presId="urn:microsoft.com/office/officeart/2005/8/layout/orgChart1"/>
+    <dgm:cxn modelId="{DEAE9085-5F9A-423E-8CA6-3CD72DA548BA}" type="presOf" srcId="{796C8009-61CB-47B3-A705-96072ED101C2}" destId="{F41AE5C2-4B2F-4620-AAB6-E4A8A19772AB}" srcOrd="0" destOrd="0" presId="urn:microsoft.com/office/officeart/2005/8/layout/orgChart1"/>
+    <dgm:cxn modelId="{5F12A888-CB6F-46BF-BFF7-86C60F8BE4BA}" type="presOf" srcId="{3DBBC735-E131-48FC-85EC-1EA790F5FB4A}" destId="{A0153DFF-9A61-4A8F-A104-9C1C8E18BEA8}" srcOrd="1" destOrd="0" presId="urn:microsoft.com/office/officeart/2005/8/layout/orgChart1"/>
+    <dgm:cxn modelId="{C3DB058B-A40C-45EC-8ACA-2A745A537903}" type="presOf" srcId="{11C7E754-94F2-44DB-8A9A-53164F0B7D05}" destId="{A9A1D6A1-EE21-4933-A651-FAA1E5F31D1C}" srcOrd="0" destOrd="0" presId="urn:microsoft.com/office/officeart/2005/8/layout/orgChart1"/>
+    <dgm:cxn modelId="{9A0F2E8C-AB4C-4BE0-BB8D-2AA00B584B51}" type="presOf" srcId="{796C8009-61CB-47B3-A705-96072ED101C2}" destId="{BB337941-AAE4-4321-80A1-75FBF386EC80}" srcOrd="1" destOrd="0" presId="urn:microsoft.com/office/officeart/2005/8/layout/orgChart1"/>
+    <dgm:cxn modelId="{AF23C090-8850-46E6-83B6-E8A78E9F85BE}" type="presOf" srcId="{17A1DB89-0B4B-4081-B9FF-7EA356990D87}" destId="{B1CB3732-FFF5-481D-BA61-CBC852431EF5}" srcOrd="0" destOrd="0" presId="urn:microsoft.com/office/officeart/2005/8/layout/orgChart1"/>
+    <dgm:cxn modelId="{61526191-706F-444E-8C97-2B37226A0491}" type="presOf" srcId="{C1FD0A92-195A-4A0D-A6A6-3C2ACF78FF06}" destId="{9ABB0EC8-B21C-4351-A04F-D67149BE8880}" srcOrd="0" destOrd="0" presId="urn:microsoft.com/office/officeart/2005/8/layout/orgChart1"/>
+    <dgm:cxn modelId="{10A0EB91-8A56-45B1-A58D-A765D392903B}" type="presOf" srcId="{00912E6A-01F4-482D-A10B-D0539FCFF63D}" destId="{4202430C-2B31-49EB-A1E9-C4573E57BA40}" srcOrd="1" destOrd="0" presId="urn:microsoft.com/office/officeart/2005/8/layout/orgChart1"/>
+    <dgm:cxn modelId="{EC30DC97-A08C-40B5-8469-BF52D8BCA358}" srcId="{AB179679-F135-4709-BF7F-BABD16B19BCB}" destId="{3DBBC735-E131-48FC-85EC-1EA790F5FB4A}" srcOrd="1" destOrd="0" parTransId="{91273033-FA3C-46DA-BAFE-16612F9ED1D2}" sibTransId="{E9B1683A-A6C6-4A51-BF1D-9CD145526EC9}"/>
+    <dgm:cxn modelId="{E291ED9D-19BB-45F4-80B2-154B71A06B35}" srcId="{0C993ACC-6334-4EE2-AE6E-66FAFB8DE9A8}" destId="{7385BA50-AA03-4A73-A898-1DB09A2C82A0}" srcOrd="2" destOrd="0" parTransId="{18350422-B046-400C-B353-4B42F01B9F11}" sibTransId="{21003C52-9E4A-4CCC-94B6-067FC0B908BC}"/>
+    <dgm:cxn modelId="{5FA4C4A4-2663-4355-B3D3-D7921ACAB501}" type="presOf" srcId="{BBFC26D5-D804-4F3D-9016-2A02B39C8423}" destId="{F7B186A3-2B86-4A6B-81E9-73D54789A012}" srcOrd="1" destOrd="0" presId="urn:microsoft.com/office/officeart/2005/8/layout/orgChart1"/>
+    <dgm:cxn modelId="{3F0A13A5-11D7-4BE8-9559-6F8C5C952F7F}" type="presOf" srcId="{7385BA50-AA03-4A73-A898-1DB09A2C82A0}" destId="{81900E14-C37D-494F-B49B-00977F2E680E}" srcOrd="0" destOrd="0" presId="urn:microsoft.com/office/officeart/2005/8/layout/orgChart1"/>
+    <dgm:cxn modelId="{B79AEFA5-A21C-4CA1-9AA2-3F9005B1E0AF}" type="presOf" srcId="{70EB826D-406C-4D6E-A5C1-FEB40220CCF3}" destId="{42CD2CE3-381D-4127-8827-A360E30F5DC8}" srcOrd="0" destOrd="0" presId="urn:microsoft.com/office/officeart/2005/8/layout/orgChart1"/>
+    <dgm:cxn modelId="{23E82FA6-ADB4-446C-AB38-C08A589132C1}" srcId="{1F3C6F10-F676-429E-B581-BE03A10A1E8B}" destId="{802B51C6-D80D-4380-AA13-23073A1DE2D2}" srcOrd="2" destOrd="0" parTransId="{55866A3C-630A-40DE-B71E-01059FC5E61A}" sibTransId="{86F7FC6A-3D5F-4F79-A8C0-8CB38BF32BD4}"/>
+    <dgm:cxn modelId="{78AD2DAB-D60E-4A57-8074-32CE928B448E}" srcId="{0C993ACC-6334-4EE2-AE6E-66FAFB8DE9A8}" destId="{3FE9E50B-A9F5-4061-8F6B-B9B41FAD2FD1}" srcOrd="0" destOrd="0" parTransId="{70EB826D-406C-4D6E-A5C1-FEB40220CCF3}" sibTransId="{93B4B892-6F76-41E5-B593-FFA5BCF5C29C}"/>
+    <dgm:cxn modelId="{1043D0AF-B9B0-4B4F-B469-1AE273E418B1}" srcId="{3FE9E50B-A9F5-4061-8F6B-B9B41FAD2FD1}" destId="{E6F54B76-96BA-44A7-B866-0B6453E38253}" srcOrd="0" destOrd="0" parTransId="{78F3CC96-68CC-4C0D-BCB3-711738D2B4E0}" sibTransId="{58825D11-AA19-48A0-B274-B7FA17B27EC7}"/>
+    <dgm:cxn modelId="{C5E944BA-CCB1-41D8-B6F7-3FB8CE9615EC}" type="presOf" srcId="{802B51C6-D80D-4380-AA13-23073A1DE2D2}" destId="{D43412CF-B89E-4613-A1B7-62731519CAED}" srcOrd="1" destOrd="0" presId="urn:microsoft.com/office/officeart/2005/8/layout/orgChart1"/>
+    <dgm:cxn modelId="{388F4ABC-1B70-4DAA-BD44-54497AB4085C}" type="presOf" srcId="{1F3C6F10-F676-429E-B581-BE03A10A1E8B}" destId="{77911AD1-EB02-4F60-9005-BFAF33570BEB}" srcOrd="0" destOrd="0" presId="urn:microsoft.com/office/officeart/2005/8/layout/orgChart1"/>
+    <dgm:cxn modelId="{20F585C1-117E-4DE5-8A18-79524E417912}" type="presOf" srcId="{28646375-E767-4E69-97AD-DF99E8676A9D}" destId="{A74C16E9-CD12-4710-B109-9712B4961365}" srcOrd="0" destOrd="0" presId="urn:microsoft.com/office/officeart/2005/8/layout/orgChart1"/>
+    <dgm:cxn modelId="{C6852BC5-4B13-4CB0-8208-63E4124AA3E8}" srcId="{1F3C6F10-F676-429E-B581-BE03A10A1E8B}" destId="{17A1DB89-0B4B-4081-B9FF-7EA356990D87}" srcOrd="0" destOrd="0" parTransId="{AF963B3D-C700-4F7E-97D7-1B4F180645B0}" sibTransId="{5495E317-D685-44AD-9F8E-77427E4337CC}"/>
+    <dgm:cxn modelId="{9F77E4CB-F4E3-4F40-A2B2-25673CB590E8}" type="presOf" srcId="{802B51C6-D80D-4380-AA13-23073A1DE2D2}" destId="{B59EEA02-E643-4AE9-8988-0AF13D080BA9}" srcOrd="0" destOrd="0" presId="urn:microsoft.com/office/officeart/2005/8/layout/orgChart1"/>
+    <dgm:cxn modelId="{98B159CD-E8FD-4DCB-A48F-AD479F046A67}" type="presOf" srcId="{17A1DB89-0B4B-4081-B9FF-7EA356990D87}" destId="{7A1F2DED-38FA-4E32-833A-3CC11935C8CD}" srcOrd="1" destOrd="0" presId="urn:microsoft.com/office/officeart/2005/8/layout/orgChart1"/>
+    <dgm:cxn modelId="{CEF3D7D2-D38F-4F6F-A702-E1714B463121}" type="presOf" srcId="{91273033-FA3C-46DA-BAFE-16612F9ED1D2}" destId="{710B4AFE-366E-48C6-9A09-9EEE7B037CE8}" srcOrd="0" destOrd="0" presId="urn:microsoft.com/office/officeart/2005/8/layout/orgChart1"/>
+    <dgm:cxn modelId="{B9E563D8-E2CB-40B7-BC53-C2C8E52818DE}" type="presOf" srcId="{7385BA50-AA03-4A73-A898-1DB09A2C82A0}" destId="{C22587BE-3FF2-4679-8BA4-29D59A16FE5C}" srcOrd="1" destOrd="0" presId="urn:microsoft.com/office/officeart/2005/8/layout/orgChart1"/>
+    <dgm:cxn modelId="{B12C95D8-50E8-423B-AF76-B3C8610AA6C6}" type="presOf" srcId="{0AC65C53-EFD5-4F9B-8BC2-71FBCCC930EA}" destId="{A262019E-E2DB-4F09-A090-F510E63E3FDC}" srcOrd="0" destOrd="0" presId="urn:microsoft.com/office/officeart/2005/8/layout/orgChart1"/>
+    <dgm:cxn modelId="{EC9B43DA-1C97-4B82-9740-FB9B2A32C9B6}" type="presOf" srcId="{3DBBC735-E131-48FC-85EC-1EA790F5FB4A}" destId="{EE072A0F-AF55-4D13-99EE-585E4568EB5A}" srcOrd="0" destOrd="0" presId="urn:microsoft.com/office/officeart/2005/8/layout/orgChart1"/>
+    <dgm:cxn modelId="{C90633DB-3FB8-4D2C-BC01-1E6F21BBD617}" type="presOf" srcId="{BBFC26D5-D804-4F3D-9016-2A02B39C8423}" destId="{083BB46B-A813-422A-9D56-D8BC8AB0CFDD}" srcOrd="0" destOrd="0" presId="urn:microsoft.com/office/officeart/2005/8/layout/orgChart1"/>
+    <dgm:cxn modelId="{B8FE18DC-9147-47F6-8C74-2016EECEF37B}" srcId="{0C993ACC-6334-4EE2-AE6E-66FAFB8DE9A8}" destId="{28646375-E767-4E69-97AD-DF99E8676A9D}" srcOrd="1" destOrd="0" parTransId="{63950980-2670-4081-A543-46303D80D398}" sibTransId="{BD95EECE-16FA-40A4-BF67-188F5EBF85F5}"/>
+    <dgm:cxn modelId="{771F87E6-AD2B-4161-88B0-2C851B2C2179}" type="presOf" srcId="{79337402-FD41-4DE8-961A-46007403AE9A}" destId="{98BC17D1-2F58-4E18-9779-F6195DCA850D}" srcOrd="0" destOrd="0" presId="urn:microsoft.com/office/officeart/2005/8/layout/orgChart1"/>
+    <dgm:cxn modelId="{C4C9AFEF-DF74-4FA4-88BA-4773336533D1}" type="presOf" srcId="{747D5BE4-CCBE-4C19-B33A-2E4FD10F5C02}" destId="{1B325910-14C7-4FF7-809F-23E0A5818763}" srcOrd="0" destOrd="0" presId="urn:microsoft.com/office/officeart/2005/8/layout/orgChart1"/>
+    <dgm:cxn modelId="{AB13FEF3-DB87-4DA3-A2A8-F2B37F43CCBD}" type="presOf" srcId="{00912E6A-01F4-482D-A10B-D0539FCFF63D}" destId="{62B4DD00-DA79-4E53-9B24-1583245C01FB}" srcOrd="0" destOrd="0" presId="urn:microsoft.com/office/officeart/2005/8/layout/orgChart1"/>
+    <dgm:cxn modelId="{A379AAF5-1690-460E-A9A0-85A2972385C4}" type="presOf" srcId="{3FE9E50B-A9F5-4061-8F6B-B9B41FAD2FD1}" destId="{1F6C8DE4-A2ED-4E40-B78D-39DC03743671}" srcOrd="0" destOrd="0" presId="urn:microsoft.com/office/officeart/2005/8/layout/orgChart1"/>
+    <dgm:cxn modelId="{E6184BFC-0C31-4E81-9611-70393411BFDE}" srcId="{B53C9712-C34F-4F7D-B5EF-D00ADCC7E642}" destId="{AB179679-F135-4709-BF7F-BABD16B19BCB}" srcOrd="0" destOrd="0" parTransId="{C1FD0A92-195A-4A0D-A6A6-3C2ACF78FF06}" sibTransId="{F440989C-8342-4EC2-B056-E7DE151199A6}"/>
+    <dgm:cxn modelId="{BF350CFD-0E53-48D8-9503-CB35C7514C6F}" srcId="{3FE9E50B-A9F5-4061-8F6B-B9B41FAD2FD1}" destId="{BBFC26D5-D804-4F3D-9016-2A02B39C8423}" srcOrd="1" destOrd="0" parTransId="{79337402-FD41-4DE8-961A-46007403AE9A}" sibTransId="{B666F104-387F-49F9-98A6-386586F054CC}"/>
+    <dgm:cxn modelId="{16F88BFE-4C94-4A27-8257-251E8167CDBE}" srcId="{E6F54B76-96BA-44A7-B866-0B6453E38253}" destId="{B53C9712-C34F-4F7D-B5EF-D00ADCC7E642}" srcOrd="0" destOrd="0" parTransId="{AE54F775-C4DD-4B66-9AEA-3ED615829D19}" sibTransId="{9E7E82D3-BC71-4CDE-8871-8AC48375D4C6}"/>
+    <dgm:cxn modelId="{B48F1D06-2C06-4532-ADF6-EB6AF5D494FF}" type="presParOf" srcId="{8BF493FE-7A85-42B7-B956-3B1A327194AE}" destId="{44A967CA-DDBC-45DC-A419-FE7CA9566468}" srcOrd="0" destOrd="0" presId="urn:microsoft.com/office/officeart/2005/8/layout/orgChart1"/>
+    <dgm:cxn modelId="{1E01C468-0665-40A0-88EF-C747416BEF5C}" type="presParOf" srcId="{44A967CA-DDBC-45DC-A419-FE7CA9566468}" destId="{74B70AAE-5510-4D0E-9F45-CD77760F1221}" srcOrd="0" destOrd="0" presId="urn:microsoft.com/office/officeart/2005/8/layout/orgChart1"/>
+    <dgm:cxn modelId="{FE5D0C80-DC66-4669-B3B5-7CFC0657B1D6}" type="presParOf" srcId="{74B70AAE-5510-4D0E-9F45-CD77760F1221}" destId="{605DADA4-735B-4991-9249-FC98B78C96FB}" srcOrd="0" destOrd="0" presId="urn:microsoft.com/office/officeart/2005/8/layout/orgChart1"/>
+    <dgm:cxn modelId="{F30B1333-5645-48C0-B708-D3FCA33FF0F9}" type="presParOf" srcId="{74B70AAE-5510-4D0E-9F45-CD77760F1221}" destId="{D335F268-522C-4059-84E8-525F4FC66C53}" srcOrd="1" destOrd="0" presId="urn:microsoft.com/office/officeart/2005/8/layout/orgChart1"/>
+    <dgm:cxn modelId="{5A9ABB7B-438F-4E3E-805B-0EE0E49A12D3}" type="presParOf" srcId="{44A967CA-DDBC-45DC-A419-FE7CA9566468}" destId="{0918C116-26AB-43F3-9E5C-DA3F28405291}" srcOrd="1" destOrd="0" presId="urn:microsoft.com/office/officeart/2005/8/layout/orgChart1"/>
+    <dgm:cxn modelId="{5FB6597E-B99D-4135-AF46-961860070DD8}" type="presParOf" srcId="{0918C116-26AB-43F3-9E5C-DA3F28405291}" destId="{42CD2CE3-381D-4127-8827-A360E30F5DC8}" srcOrd="0" destOrd="0" presId="urn:microsoft.com/office/officeart/2005/8/layout/orgChart1"/>
+    <dgm:cxn modelId="{4CA83631-6F19-4F90-84E4-6661A2EAAF44}" type="presParOf" srcId="{0918C116-26AB-43F3-9E5C-DA3F28405291}" destId="{41C72772-ACD1-4E82-B9A5-7EA4CEC57F1C}" srcOrd="1" destOrd="0" presId="urn:microsoft.com/office/officeart/2005/8/layout/orgChart1"/>
+    <dgm:cxn modelId="{DD00B089-5D77-47F6-ADE8-829B348F1337}" type="presParOf" srcId="{41C72772-ACD1-4E82-B9A5-7EA4CEC57F1C}" destId="{3F89E61D-A240-4B82-A678-28DAC9F980D1}" srcOrd="0" destOrd="0" presId="urn:microsoft.com/office/officeart/2005/8/layout/orgChart1"/>
+    <dgm:cxn modelId="{8FDD861F-D547-4798-AB91-F6619EC2B73C}" type="presParOf" srcId="{3F89E61D-A240-4B82-A678-28DAC9F980D1}" destId="{1F6C8DE4-A2ED-4E40-B78D-39DC03743671}" srcOrd="0" destOrd="0" presId="urn:microsoft.com/office/officeart/2005/8/layout/orgChart1"/>
+    <dgm:cxn modelId="{36EF588D-A901-445F-B442-45048208C6F7}" type="presParOf" srcId="{3F89E61D-A240-4B82-A678-28DAC9F980D1}" destId="{C141BF06-88BF-4F4D-A1E1-3353AEA8BE95}" srcOrd="1" destOrd="0" presId="urn:microsoft.com/office/officeart/2005/8/layout/orgChart1"/>
+    <dgm:cxn modelId="{2E317882-66E8-423B-8984-A5CB039F477D}" type="presParOf" srcId="{41C72772-ACD1-4E82-B9A5-7EA4CEC57F1C}" destId="{91B6D0A1-6EE0-4D18-BDA0-C5AAA7A66F71}" srcOrd="1" destOrd="0" presId="urn:microsoft.com/office/officeart/2005/8/layout/orgChart1"/>
+    <dgm:cxn modelId="{FA7A5075-2734-4DB1-80E5-8D55E4C97C56}" type="presParOf" srcId="{41C72772-ACD1-4E82-B9A5-7EA4CEC57F1C}" destId="{A7B642F9-080D-4ED4-8390-7023B8B0BF79}" srcOrd="2" destOrd="0" presId="urn:microsoft.com/office/officeart/2005/8/layout/orgChart1"/>
+    <dgm:cxn modelId="{A130B41B-9835-42B0-821E-6204152F1F52}" type="presParOf" srcId="{A7B642F9-080D-4ED4-8390-7023B8B0BF79}" destId="{ADAA76EB-989F-4F3F-98FA-7B3A4E91D516}" srcOrd="0" destOrd="0" presId="urn:microsoft.com/office/officeart/2005/8/layout/orgChart1"/>
+    <dgm:cxn modelId="{7045B130-F110-403A-AA95-8EB625266F18}" type="presParOf" srcId="{A7B642F9-080D-4ED4-8390-7023B8B0BF79}" destId="{AFFBC465-28D2-4809-8BDF-FCD1FC241254}" srcOrd="1" destOrd="0" presId="urn:microsoft.com/office/officeart/2005/8/layout/orgChart1"/>
+    <dgm:cxn modelId="{F36E2E85-4353-4C54-B24B-045B750490CA}" type="presParOf" srcId="{AFFBC465-28D2-4809-8BDF-FCD1FC241254}" destId="{16470631-9530-4720-A146-BEA636195A4B}" srcOrd="0" destOrd="0" presId="urn:microsoft.com/office/officeart/2005/8/layout/orgChart1"/>
+    <dgm:cxn modelId="{E166A9A1-FDB9-4B98-B8C6-77C5CA50906F}" type="presParOf" srcId="{16470631-9530-4720-A146-BEA636195A4B}" destId="{BEFF916D-CE9A-4DD0-84BA-305DFD5039FE}" srcOrd="0" destOrd="0" presId="urn:microsoft.com/office/officeart/2005/8/layout/orgChart1"/>
+    <dgm:cxn modelId="{CB7CD7B9-7F48-460B-A8C0-20D5711A459F}" type="presParOf" srcId="{16470631-9530-4720-A146-BEA636195A4B}" destId="{F20D9253-C11B-4481-BBCA-0D3AAC8D16AC}" srcOrd="1" destOrd="0" presId="urn:microsoft.com/office/officeart/2005/8/layout/orgChart1"/>
+    <dgm:cxn modelId="{5E5D0E88-79DB-47F5-ACB1-DF47D6A3E0A7}" type="presParOf" srcId="{AFFBC465-28D2-4809-8BDF-FCD1FC241254}" destId="{88F20E33-7987-4433-B6C4-D090666180E1}" srcOrd="1" destOrd="0" presId="urn:microsoft.com/office/officeart/2005/8/layout/orgChart1"/>
+    <dgm:cxn modelId="{2E275C71-0001-4A78-B57D-3978BE6ED05E}" type="presParOf" srcId="{88F20E33-7987-4433-B6C4-D090666180E1}" destId="{491E9ECB-AEFD-49C9-A3C8-6B86286E7746}" srcOrd="0" destOrd="0" presId="urn:microsoft.com/office/officeart/2005/8/layout/orgChart1"/>
+    <dgm:cxn modelId="{E087092F-F6AC-46DD-B541-4A769360D201}" type="presParOf" srcId="{88F20E33-7987-4433-B6C4-D090666180E1}" destId="{8760E042-99D2-4C44-87E9-E13A3F8AF9EB}" srcOrd="1" destOrd="0" presId="urn:microsoft.com/office/officeart/2005/8/layout/orgChart1"/>
+    <dgm:cxn modelId="{6995CEA6-F10A-4F4E-A87E-2BA6489AF310}" type="presParOf" srcId="{8760E042-99D2-4C44-87E9-E13A3F8AF9EB}" destId="{E311BFE0-4605-4591-A488-409391EFC2B4}" srcOrd="0" destOrd="0" presId="urn:microsoft.com/office/officeart/2005/8/layout/orgChart1"/>
+    <dgm:cxn modelId="{4AE91981-7DB7-4F15-8F01-B76744798282}" type="presParOf" srcId="{E311BFE0-4605-4591-A488-409391EFC2B4}" destId="{79E46026-2651-442B-82CE-D77673220A9E}" srcOrd="0" destOrd="0" presId="urn:microsoft.com/office/officeart/2005/8/layout/orgChart1"/>
+    <dgm:cxn modelId="{34C1AB59-69CB-4E95-843E-2758F8EB9987}" type="presParOf" srcId="{E311BFE0-4605-4591-A488-409391EFC2B4}" destId="{EE051981-CFBC-49B5-8973-1A91DA92C4CA}" srcOrd="1" destOrd="0" presId="urn:microsoft.com/office/officeart/2005/8/layout/orgChart1"/>
+    <dgm:cxn modelId="{1032AAFD-AADE-49E7-942B-40827921BABB}" type="presParOf" srcId="{8760E042-99D2-4C44-87E9-E13A3F8AF9EB}" destId="{6A10C882-2BB5-496E-BC4D-36CD5E8ADCDF}" srcOrd="1" destOrd="0" presId="urn:microsoft.com/office/officeart/2005/8/layout/orgChart1"/>
+    <dgm:cxn modelId="{959A28F9-8862-43E0-B12D-44CF6F14B83F}" type="presParOf" srcId="{6A10C882-2BB5-496E-BC4D-36CD5E8ADCDF}" destId="{9ABB0EC8-B21C-4351-A04F-D67149BE8880}" srcOrd="0" destOrd="0" presId="urn:microsoft.com/office/officeart/2005/8/layout/orgChart1"/>
+    <dgm:cxn modelId="{2043F89A-F5B1-4829-8979-843BD3E1A1AA}" type="presParOf" srcId="{6A10C882-2BB5-496E-BC4D-36CD5E8ADCDF}" destId="{728547F6-DBBC-41AE-95EC-81A1672275A3}" srcOrd="1" destOrd="0" presId="urn:microsoft.com/office/officeart/2005/8/layout/orgChart1"/>
+    <dgm:cxn modelId="{0DC2E3A4-11A4-48EF-9237-E7DCDC90F32F}" type="presParOf" srcId="{728547F6-DBBC-41AE-95EC-81A1672275A3}" destId="{FF757ADD-0875-44C2-AA43-E6BD40F6614F}" srcOrd="0" destOrd="0" presId="urn:microsoft.com/office/officeart/2005/8/layout/orgChart1"/>
+    <dgm:cxn modelId="{CB8F4EEF-5989-4D00-9ACD-2C45B75CE2D5}" type="presParOf" srcId="{FF757ADD-0875-44C2-AA43-E6BD40F6614F}" destId="{43F66733-01AA-4C78-BBDA-C281F8BF1DA4}" srcOrd="0" destOrd="0" presId="urn:microsoft.com/office/officeart/2005/8/layout/orgChart1"/>
+    <dgm:cxn modelId="{6397E62B-6EBC-4027-BD50-C31AE8B3B999}" type="presParOf" srcId="{FF757ADD-0875-44C2-AA43-E6BD40F6614F}" destId="{5777C986-44F9-42E6-B99A-E107ABD75C24}" srcOrd="1" destOrd="0" presId="urn:microsoft.com/office/officeart/2005/8/layout/orgChart1"/>
+    <dgm:cxn modelId="{6E8DBF7B-A337-4875-9E6B-648AA6BA3EEC}" type="presParOf" srcId="{728547F6-DBBC-41AE-95EC-81A1672275A3}" destId="{B941E71D-E050-4D4C-BB42-E02A06E08E2C}" srcOrd="1" destOrd="0" presId="urn:microsoft.com/office/officeart/2005/8/layout/orgChart1"/>
+    <dgm:cxn modelId="{47546DDD-CC16-44ED-B68D-094BA0835BEE}" type="presParOf" srcId="{B941E71D-E050-4D4C-BB42-E02A06E08E2C}" destId="{6A4EE231-EE80-4554-85E3-90C7BABF2B13}" srcOrd="0" destOrd="0" presId="urn:microsoft.com/office/officeart/2005/8/layout/orgChart1"/>
+    <dgm:cxn modelId="{10532892-E1E8-4DC9-AFA5-5B1F6A12B07B}" type="presParOf" srcId="{B941E71D-E050-4D4C-BB42-E02A06E08E2C}" destId="{C6BA0B5C-DDE3-4D29-83D5-0C99F5C8FAB7}" srcOrd="1" destOrd="0" presId="urn:microsoft.com/office/officeart/2005/8/layout/orgChart1"/>
+    <dgm:cxn modelId="{DB3035FD-C80D-4F8A-8C92-06D3B8AA15D5}" type="presParOf" srcId="{C6BA0B5C-DDE3-4D29-83D5-0C99F5C8FAB7}" destId="{2C4AF00F-2830-4E97-8983-8F361E859165}" srcOrd="0" destOrd="0" presId="urn:microsoft.com/office/officeart/2005/8/layout/orgChart1"/>
+    <dgm:cxn modelId="{FE983B22-F95F-43BE-B5A7-39E1D0B88D47}" type="presParOf" srcId="{2C4AF00F-2830-4E97-8983-8F361E859165}" destId="{32ECB9EC-23AD-49C7-A521-D614DDEF3FEE}" srcOrd="0" destOrd="0" presId="urn:microsoft.com/office/officeart/2005/8/layout/orgChart1"/>
+    <dgm:cxn modelId="{F78469CE-8F86-49C0-AF71-DB6E78FD19A3}" type="presParOf" srcId="{2C4AF00F-2830-4E97-8983-8F361E859165}" destId="{F68A2C69-A8A7-434F-99AB-94B7FB88E8AB}" srcOrd="1" destOrd="0" presId="urn:microsoft.com/office/officeart/2005/8/layout/orgChart1"/>
+    <dgm:cxn modelId="{739B4240-D4A5-4CAE-8347-A8E4B4AADCB3}" type="presParOf" srcId="{C6BA0B5C-DDE3-4D29-83D5-0C99F5C8FAB7}" destId="{A7739037-E561-45A8-9053-F34452BB25BA}" srcOrd="1" destOrd="0" presId="urn:microsoft.com/office/officeart/2005/8/layout/orgChart1"/>
+    <dgm:cxn modelId="{F7A309D0-5E36-4DC7-8D2C-098793CC91FA}" type="presParOf" srcId="{C6BA0B5C-DDE3-4D29-83D5-0C99F5C8FAB7}" destId="{DF6768A6-F4B8-41E2-8863-22D8BCE86930}" srcOrd="2" destOrd="0" presId="urn:microsoft.com/office/officeart/2005/8/layout/orgChart1"/>
+    <dgm:cxn modelId="{EDF8D49D-C8D7-41DB-9318-3763655FC6A6}" type="presParOf" srcId="{B941E71D-E050-4D4C-BB42-E02A06E08E2C}" destId="{710B4AFE-366E-48C6-9A09-9EEE7B037CE8}" srcOrd="2" destOrd="0" presId="urn:microsoft.com/office/officeart/2005/8/layout/orgChart1"/>
+    <dgm:cxn modelId="{43C13F19-6FAD-4821-88CB-F335E68D50F9}" type="presParOf" srcId="{B941E71D-E050-4D4C-BB42-E02A06E08E2C}" destId="{992AD8B7-1CF0-422C-8F1D-5D89CE5133EE}" srcOrd="3" destOrd="0" presId="urn:microsoft.com/office/officeart/2005/8/layout/orgChart1"/>
+    <dgm:cxn modelId="{548E2640-4B46-4816-AD52-E341CE896DB7}" type="presParOf" srcId="{992AD8B7-1CF0-422C-8F1D-5D89CE5133EE}" destId="{E26E8491-D691-4FFD-A487-E5BE87D3460B}" srcOrd="0" destOrd="0" presId="urn:microsoft.com/office/officeart/2005/8/layout/orgChart1"/>
+    <dgm:cxn modelId="{7DCAD9FD-193E-44BD-AE9A-4314BEA2596A}" type="presParOf" srcId="{E26E8491-D691-4FFD-A487-E5BE87D3460B}" destId="{EE072A0F-AF55-4D13-99EE-585E4568EB5A}" srcOrd="0" destOrd="0" presId="urn:microsoft.com/office/officeart/2005/8/layout/orgChart1"/>
+    <dgm:cxn modelId="{2B983B46-B90B-45B1-9731-BED94A03D064}" type="presParOf" srcId="{E26E8491-D691-4FFD-A487-E5BE87D3460B}" destId="{A0153DFF-9A61-4A8F-A104-9C1C8E18BEA8}" srcOrd="1" destOrd="0" presId="urn:microsoft.com/office/officeart/2005/8/layout/orgChart1"/>
+    <dgm:cxn modelId="{C5B956AB-1E19-4C18-B1EA-729686D2A486}" type="presParOf" srcId="{992AD8B7-1CF0-422C-8F1D-5D89CE5133EE}" destId="{85DEF79A-1D2F-4157-9D32-4846F84E5C05}" srcOrd="1" destOrd="0" presId="urn:microsoft.com/office/officeart/2005/8/layout/orgChart1"/>
+    <dgm:cxn modelId="{B4F4D962-92CF-4E58-9C04-97F7AD263217}" type="presParOf" srcId="{992AD8B7-1CF0-422C-8F1D-5D89CE5133EE}" destId="{3232B0DE-6C37-4F56-A456-982D1DAA8A38}" srcOrd="2" destOrd="0" presId="urn:microsoft.com/office/officeart/2005/8/layout/orgChart1"/>
+    <dgm:cxn modelId="{EF17F94B-0D58-4DC3-8182-50A4E777006D}" type="presParOf" srcId="{728547F6-DBBC-41AE-95EC-81A1672275A3}" destId="{B3550D1C-CA74-4054-A0DC-98EBF047FF37}" srcOrd="2" destOrd="0" presId="urn:microsoft.com/office/officeart/2005/8/layout/orgChart1"/>
+    <dgm:cxn modelId="{3ECFBE53-D0D9-489D-9E49-988376DD1661}" type="presParOf" srcId="{6A10C882-2BB5-496E-BC4D-36CD5E8ADCDF}" destId="{A9A1D6A1-EE21-4933-A651-FAA1E5F31D1C}" srcOrd="2" destOrd="0" presId="urn:microsoft.com/office/officeart/2005/8/layout/orgChart1"/>
+    <dgm:cxn modelId="{06A9EB74-F703-4315-871D-8A436922C764}" type="presParOf" srcId="{6A10C882-2BB5-496E-BC4D-36CD5E8ADCDF}" destId="{84DC8228-FD38-4582-870B-CF7AD9B160A4}" srcOrd="3" destOrd="0" presId="urn:microsoft.com/office/officeart/2005/8/layout/orgChart1"/>
+    <dgm:cxn modelId="{A6EDBCB3-36FD-4038-AE7A-E27C07DBE933}" type="presParOf" srcId="{84DC8228-FD38-4582-870B-CF7AD9B160A4}" destId="{BEF86CA0-9EB5-4042-BE57-C76CB807A292}" srcOrd="0" destOrd="0" presId="urn:microsoft.com/office/officeart/2005/8/layout/orgChart1"/>
+    <dgm:cxn modelId="{686A62F4-0A39-489E-8655-1B9B1A996736}" type="presParOf" srcId="{BEF86CA0-9EB5-4042-BE57-C76CB807A292}" destId="{77911AD1-EB02-4F60-9005-BFAF33570BEB}" srcOrd="0" destOrd="0" presId="urn:microsoft.com/office/officeart/2005/8/layout/orgChart1"/>
+    <dgm:cxn modelId="{5820F7A6-312F-4B48-89AC-3FBF621A2DA5}" type="presParOf" srcId="{BEF86CA0-9EB5-4042-BE57-C76CB807A292}" destId="{F7B48DA4-A785-46D5-AC2D-0580D69C9067}" srcOrd="1" destOrd="0" presId="urn:microsoft.com/office/officeart/2005/8/layout/orgChart1"/>
+    <dgm:cxn modelId="{E2F7A155-13B0-4766-BB7C-ECFE28C11B2C}" type="presParOf" srcId="{84DC8228-FD38-4582-870B-CF7AD9B160A4}" destId="{7921353E-1D01-42C7-8B90-833129C1A0FE}" srcOrd="1" destOrd="0" presId="urn:microsoft.com/office/officeart/2005/8/layout/orgChart1"/>
+    <dgm:cxn modelId="{89662F22-0C5C-4BBC-A37A-F77020E355DF}" type="presParOf" srcId="{7921353E-1D01-42C7-8B90-833129C1A0FE}" destId="{742F5457-6E24-4E14-8FDE-EFF605F6718B}" srcOrd="0" destOrd="0" presId="urn:microsoft.com/office/officeart/2005/8/layout/orgChart1"/>
+    <dgm:cxn modelId="{4830DDBF-4F90-4C5F-9EA2-E09917270CDC}" type="presParOf" srcId="{7921353E-1D01-42C7-8B90-833129C1A0FE}" destId="{354C3706-32F9-4150-8F92-87B2A8DCFE64}" srcOrd="1" destOrd="0" presId="urn:microsoft.com/office/officeart/2005/8/layout/orgChart1"/>
+    <dgm:cxn modelId="{D55BDCEE-2F16-4F12-A742-6B4116FEC7FE}" type="presParOf" srcId="{354C3706-32F9-4150-8F92-87B2A8DCFE64}" destId="{98AC51A4-C1E9-4E3F-8EDE-1BF1294FDD4F}" srcOrd="0" destOrd="0" presId="urn:microsoft.com/office/officeart/2005/8/layout/orgChart1"/>
+    <dgm:cxn modelId="{AB3FE652-A9A7-4598-8137-6C4A0D911A39}" type="presParOf" srcId="{98AC51A4-C1E9-4E3F-8EDE-1BF1294FDD4F}" destId="{B1CB3732-FFF5-481D-BA61-CBC852431EF5}" srcOrd="0" destOrd="0" presId="urn:microsoft.com/office/officeart/2005/8/layout/orgChart1"/>
+    <dgm:cxn modelId="{2A4B0925-1917-47C6-8EFD-3C517420EA80}" type="presParOf" srcId="{98AC51A4-C1E9-4E3F-8EDE-1BF1294FDD4F}" destId="{7A1F2DED-38FA-4E32-833A-3CC11935C8CD}" srcOrd="1" destOrd="0" presId="urn:microsoft.com/office/officeart/2005/8/layout/orgChart1"/>
+    <dgm:cxn modelId="{C7C861CF-8387-44AB-A017-956DB65F8B30}" type="presParOf" srcId="{354C3706-32F9-4150-8F92-87B2A8DCFE64}" destId="{4452E3C1-A93B-4167-A3F9-4CC178CF0785}" srcOrd="1" destOrd="0" presId="urn:microsoft.com/office/officeart/2005/8/layout/orgChart1"/>
+    <dgm:cxn modelId="{0BCCC986-13A2-4F62-9548-E23F22CA7B17}" type="presParOf" srcId="{354C3706-32F9-4150-8F92-87B2A8DCFE64}" destId="{93487567-6721-43F9-BBFF-39B6AA792411}" srcOrd="2" destOrd="0" presId="urn:microsoft.com/office/officeart/2005/8/layout/orgChart1"/>
+    <dgm:cxn modelId="{137B127C-387A-4004-AE34-949DB41F34DB}" type="presParOf" srcId="{7921353E-1D01-42C7-8B90-833129C1A0FE}" destId="{1B325910-14C7-4FF7-809F-23E0A5818763}" srcOrd="2" destOrd="0" presId="urn:microsoft.com/office/officeart/2005/8/layout/orgChart1"/>
+    <dgm:cxn modelId="{53E367CE-C447-4CE4-AA02-817659505464}" type="presParOf" srcId="{7921353E-1D01-42C7-8B90-833129C1A0FE}" destId="{1462F952-1104-43FD-A506-5EE371329627}" srcOrd="3" destOrd="0" presId="urn:microsoft.com/office/officeart/2005/8/layout/orgChart1"/>
+    <dgm:cxn modelId="{3DFA64B9-0F04-4A50-80B2-68BC27395B48}" type="presParOf" srcId="{1462F952-1104-43FD-A506-5EE371329627}" destId="{5E7848A1-2C4D-42B2-B110-B0E401613E0D}" srcOrd="0" destOrd="0" presId="urn:microsoft.com/office/officeart/2005/8/layout/orgChart1"/>
+    <dgm:cxn modelId="{027CE2E8-FCAE-4B7E-9891-3D7D6A1C8789}" type="presParOf" srcId="{5E7848A1-2C4D-42B2-B110-B0E401613E0D}" destId="{F41AE5C2-4B2F-4620-AAB6-E4A8A19772AB}" srcOrd="0" destOrd="0" presId="urn:microsoft.com/office/officeart/2005/8/layout/orgChart1"/>
+    <dgm:cxn modelId="{E43FCBB7-5D4A-462F-B700-1BD2FCF520AC}" type="presParOf" srcId="{5E7848A1-2C4D-42B2-B110-B0E401613E0D}" destId="{BB337941-AAE4-4321-80A1-75FBF386EC80}" srcOrd="1" destOrd="0" presId="urn:microsoft.com/office/officeart/2005/8/layout/orgChart1"/>
+    <dgm:cxn modelId="{CF875AF9-D77E-4402-A8A1-53AFCA3F0B9D}" type="presParOf" srcId="{1462F952-1104-43FD-A506-5EE371329627}" destId="{23F2B5C1-7AA4-42B7-A32B-B8E9AD47B66D}" srcOrd="1" destOrd="0" presId="urn:microsoft.com/office/officeart/2005/8/layout/orgChart1"/>
+    <dgm:cxn modelId="{854C919E-2B64-4C3C-AAC0-5B17DD32AFE7}" type="presParOf" srcId="{1462F952-1104-43FD-A506-5EE371329627}" destId="{B403DD21-981C-4CCF-B26A-9F044A1B430F}" srcOrd="2" destOrd="0" presId="urn:microsoft.com/office/officeart/2005/8/layout/orgChart1"/>
+    <dgm:cxn modelId="{D7CD4A75-7F03-4643-B9A2-9A84CBB56201}" type="presParOf" srcId="{7921353E-1D01-42C7-8B90-833129C1A0FE}" destId="{9EA03BAC-D229-47CA-8FD1-952DC6880D73}" srcOrd="4" destOrd="0" presId="urn:microsoft.com/office/officeart/2005/8/layout/orgChart1"/>
+    <dgm:cxn modelId="{206C2453-D7C6-4A67-B7CB-6F6F4376A0EF}" type="presParOf" srcId="{7921353E-1D01-42C7-8B90-833129C1A0FE}" destId="{F77D831A-17E0-41A2-A435-5A0A7A73F4AF}" srcOrd="5" destOrd="0" presId="urn:microsoft.com/office/officeart/2005/8/layout/orgChart1"/>
+    <dgm:cxn modelId="{1E3B9EE7-5CE5-4F0D-93EA-3B169DCE7BF9}" type="presParOf" srcId="{F77D831A-17E0-41A2-A435-5A0A7A73F4AF}" destId="{F607A6F3-D371-4897-A1C1-A413D3E02A53}" srcOrd="0" destOrd="0" presId="urn:microsoft.com/office/officeart/2005/8/layout/orgChart1"/>
+    <dgm:cxn modelId="{F5ADE929-E317-4330-8B0F-82D2C19B1770}" type="presParOf" srcId="{F607A6F3-D371-4897-A1C1-A413D3E02A53}" destId="{B59EEA02-E643-4AE9-8988-0AF13D080BA9}" srcOrd="0" destOrd="0" presId="urn:microsoft.com/office/officeart/2005/8/layout/orgChart1"/>
+    <dgm:cxn modelId="{EE1213FD-5989-4F77-A704-65CFF5988C47}" type="presParOf" srcId="{F607A6F3-D371-4897-A1C1-A413D3E02A53}" destId="{D43412CF-B89E-4613-A1B7-62731519CAED}" srcOrd="1" destOrd="0" presId="urn:microsoft.com/office/officeart/2005/8/layout/orgChart1"/>
+    <dgm:cxn modelId="{3B2C03D3-3FB1-4CB3-A1C3-1A713B33CBD7}" type="presParOf" srcId="{F77D831A-17E0-41A2-A435-5A0A7A73F4AF}" destId="{5205E08D-1884-490A-8FDB-229D120E54EA}" srcOrd="1" destOrd="0" presId="urn:microsoft.com/office/officeart/2005/8/layout/orgChart1"/>
+    <dgm:cxn modelId="{8D4C5FF5-0B93-431D-A420-6A07E3ACB4A3}" type="presParOf" srcId="{F77D831A-17E0-41A2-A435-5A0A7A73F4AF}" destId="{02CE15C8-296B-40F5-9400-521B0E08FD2C}" srcOrd="2" destOrd="0" presId="urn:microsoft.com/office/officeart/2005/8/layout/orgChart1"/>
+    <dgm:cxn modelId="{7C0EB4CC-24B4-4E59-8280-BA228EED37B6}" type="presParOf" srcId="{7921353E-1D01-42C7-8B90-833129C1A0FE}" destId="{A262019E-E2DB-4F09-A090-F510E63E3FDC}" srcOrd="6" destOrd="0" presId="urn:microsoft.com/office/officeart/2005/8/layout/orgChart1"/>
+    <dgm:cxn modelId="{9EFA7CC9-4807-453C-9EA7-356082934BA5}" type="presParOf" srcId="{7921353E-1D01-42C7-8B90-833129C1A0FE}" destId="{34E89C9D-A3F8-4168-B3FA-83CD3AF3A701}" srcOrd="7" destOrd="0" presId="urn:microsoft.com/office/officeart/2005/8/layout/orgChart1"/>
+    <dgm:cxn modelId="{AEB51A06-DF3E-4E96-8EFC-DC6CFB097913}" type="presParOf" srcId="{34E89C9D-A3F8-4168-B3FA-83CD3AF3A701}" destId="{3BA40D95-A23F-4D72-9606-38C71DA52339}" srcOrd="0" destOrd="0" presId="urn:microsoft.com/office/officeart/2005/8/layout/orgChart1"/>
+    <dgm:cxn modelId="{C6397C4F-E6C4-4521-B0E9-278F19A2BBBA}" type="presParOf" srcId="{3BA40D95-A23F-4D72-9606-38C71DA52339}" destId="{62B4DD00-DA79-4E53-9B24-1583245C01FB}" srcOrd="0" destOrd="0" presId="urn:microsoft.com/office/officeart/2005/8/layout/orgChart1"/>
+    <dgm:cxn modelId="{3900067D-4E9F-433C-A4CD-184D0D3D2BF9}" type="presParOf" srcId="{3BA40D95-A23F-4D72-9606-38C71DA52339}" destId="{4202430C-2B31-49EB-A1E9-C4573E57BA40}" srcOrd="1" destOrd="0" presId="urn:microsoft.com/office/officeart/2005/8/layout/orgChart1"/>
+    <dgm:cxn modelId="{86BF9DE0-DB5B-47A0-A442-B49A43AC7469}" type="presParOf" srcId="{34E89C9D-A3F8-4168-B3FA-83CD3AF3A701}" destId="{0033939F-9CFB-478F-A281-3E6B059A5052}" srcOrd="1" destOrd="0" presId="urn:microsoft.com/office/officeart/2005/8/layout/orgChart1"/>
+    <dgm:cxn modelId="{3BA039A8-3A27-4A6F-840A-2F284DC29D82}" type="presParOf" srcId="{34E89C9D-A3F8-4168-B3FA-83CD3AF3A701}" destId="{0BDE58F1-02F6-4456-8E80-103E86B36DC8}" srcOrd="2" destOrd="0" presId="urn:microsoft.com/office/officeart/2005/8/layout/orgChart1"/>
+    <dgm:cxn modelId="{07F2921F-D7DA-4F78-808F-BE04B85E27A5}" type="presParOf" srcId="{84DC8228-FD38-4582-870B-CF7AD9B160A4}" destId="{BDD23B9C-63F9-401F-8F62-A24FEE740453}" srcOrd="2" destOrd="0" presId="urn:microsoft.com/office/officeart/2005/8/layout/orgChart1"/>
+    <dgm:cxn modelId="{6C3FAAF3-FFBB-45BE-B730-0F0AE6A24FF4}" type="presParOf" srcId="{8760E042-99D2-4C44-87E9-E13A3F8AF9EB}" destId="{EAE1024F-C25B-44E1-94AC-A4FBDB61D516}" srcOrd="2" destOrd="0" presId="urn:microsoft.com/office/officeart/2005/8/layout/orgChart1"/>
+    <dgm:cxn modelId="{B78237A2-D485-429E-A048-3D170CE689D3}" type="presParOf" srcId="{AFFBC465-28D2-4809-8BDF-FCD1FC241254}" destId="{867D8560-E2D7-4F10-9CD4-A0B67252C0E8}" srcOrd="2" destOrd="0" presId="urn:microsoft.com/office/officeart/2005/8/layout/orgChart1"/>
+    <dgm:cxn modelId="{EB071D00-6FAE-4693-93CF-0FEE789A4B50}" type="presParOf" srcId="{A7B642F9-080D-4ED4-8390-7023B8B0BF79}" destId="{98BC17D1-2F58-4E18-9779-F6195DCA850D}" srcOrd="2" destOrd="0" presId="urn:microsoft.com/office/officeart/2005/8/layout/orgChart1"/>
+    <dgm:cxn modelId="{1D07A722-BD95-4387-95B0-9C1FDC213ABA}" type="presParOf" srcId="{A7B642F9-080D-4ED4-8390-7023B8B0BF79}" destId="{731065A3-2A5B-4182-848E-B5B21D853DE7}" srcOrd="3" destOrd="0" presId="urn:microsoft.com/office/officeart/2005/8/layout/orgChart1"/>
+    <dgm:cxn modelId="{558600F9-FD80-48E8-96B6-E8BD830D7745}" type="presParOf" srcId="{731065A3-2A5B-4182-848E-B5B21D853DE7}" destId="{E2239610-BD5D-40B4-982F-DD5941A8A90D}" srcOrd="0" destOrd="0" presId="urn:microsoft.com/office/officeart/2005/8/layout/orgChart1"/>
+    <dgm:cxn modelId="{C6E353DF-F9CB-4898-9C9B-D74092D83C08}" type="presParOf" srcId="{E2239610-BD5D-40B4-982F-DD5941A8A90D}" destId="{083BB46B-A813-422A-9D56-D8BC8AB0CFDD}" srcOrd="0" destOrd="0" presId="urn:microsoft.com/office/officeart/2005/8/layout/orgChart1"/>
+    <dgm:cxn modelId="{C58460BA-F2A3-44B9-8ED0-80DDE325416E}" type="presParOf" srcId="{E2239610-BD5D-40B4-982F-DD5941A8A90D}" destId="{F7B186A3-2B86-4A6B-81E9-73D54789A012}" srcOrd="1" destOrd="0" presId="urn:microsoft.com/office/officeart/2005/8/layout/orgChart1"/>
+    <dgm:cxn modelId="{2E1954F4-CB47-403A-BCD7-DE6C8515C629}" type="presParOf" srcId="{731065A3-2A5B-4182-848E-B5B21D853DE7}" destId="{902288A0-159E-45EC-93DD-1F6350791772}" srcOrd="1" destOrd="0" presId="urn:microsoft.com/office/officeart/2005/8/layout/orgChart1"/>
+    <dgm:cxn modelId="{4CF0E504-6C55-4084-B20C-869C65DDEB2F}" type="presParOf" srcId="{731065A3-2A5B-4182-848E-B5B21D853DE7}" destId="{5458D805-0546-47E8-BC88-9A904858BB5A}" srcOrd="2" destOrd="0" presId="urn:microsoft.com/office/officeart/2005/8/layout/orgChart1"/>
+    <dgm:cxn modelId="{E9AF2850-3D14-4846-A024-FBC1399901E2}" type="presParOf" srcId="{0918C116-26AB-43F3-9E5C-DA3F28405291}" destId="{9078B931-B793-4F4A-94D9-C864092844B4}" srcOrd="2" destOrd="0" presId="urn:microsoft.com/office/officeart/2005/8/layout/orgChart1"/>
+    <dgm:cxn modelId="{4461C384-CC73-4B8A-A960-6E59428C24D6}" type="presParOf" srcId="{0918C116-26AB-43F3-9E5C-DA3F28405291}" destId="{C9AA2302-F750-478E-A54E-857E13CB1986}" srcOrd="3" destOrd="0" presId="urn:microsoft.com/office/officeart/2005/8/layout/orgChart1"/>
+    <dgm:cxn modelId="{8A19C310-B3E1-4C77-981C-EF38451819B1}" type="presParOf" srcId="{C9AA2302-F750-478E-A54E-857E13CB1986}" destId="{080CC17B-3D3F-489A-8539-66AFC184FD90}" srcOrd="0" destOrd="0" presId="urn:microsoft.com/office/officeart/2005/8/layout/orgChart1"/>
+    <dgm:cxn modelId="{6FCD50C3-B307-4396-82DF-A1C7688963B0}" type="presParOf" srcId="{080CC17B-3D3F-489A-8539-66AFC184FD90}" destId="{A74C16E9-CD12-4710-B109-9712B4961365}" srcOrd="0" destOrd="0" presId="urn:microsoft.com/office/officeart/2005/8/layout/orgChart1"/>
+    <dgm:cxn modelId="{80C09739-2B2E-4692-8441-6E4533969755}" type="presParOf" srcId="{080CC17B-3D3F-489A-8539-66AFC184FD90}" destId="{5AC5037A-D329-40CC-83D0-FB5AD125CCBE}" srcOrd="1" destOrd="0" presId="urn:microsoft.com/office/officeart/2005/8/layout/orgChart1"/>
+    <dgm:cxn modelId="{564E9EDD-43EB-4573-BA57-9BDFCDF7A9D2}" type="presParOf" srcId="{C9AA2302-F750-478E-A54E-857E13CB1986}" destId="{5011D489-1322-4E22-9B2B-02C572B5E6EC}" srcOrd="1" destOrd="0" presId="urn:microsoft.com/office/officeart/2005/8/layout/orgChart1"/>
+    <dgm:cxn modelId="{378A26F5-4A47-4F3B-954E-ECA3E9C75C06}" type="presParOf" srcId="{5011D489-1322-4E22-9B2B-02C572B5E6EC}" destId="{4904425E-5936-4252-A833-93EB9149B800}" srcOrd="0" destOrd="0" presId="urn:microsoft.com/office/officeart/2005/8/layout/orgChart1"/>
+    <dgm:cxn modelId="{F19FAD9C-D96A-425C-913D-62FD0C4F26E6}" type="presParOf" srcId="{5011D489-1322-4E22-9B2B-02C572B5E6EC}" destId="{A59B70A1-9ED6-4B44-9496-528FFC37E28A}" srcOrd="1" destOrd="0" presId="urn:microsoft.com/office/officeart/2005/8/layout/orgChart1"/>
+    <dgm:cxn modelId="{2E993FE1-F208-4974-AE97-B5BC5A426402}" type="presParOf" srcId="{A59B70A1-9ED6-4B44-9496-528FFC37E28A}" destId="{8AE81316-2570-4CE6-BB8E-057DB6168B5E}" srcOrd="0" destOrd="0" presId="urn:microsoft.com/office/officeart/2005/8/layout/orgChart1"/>
+    <dgm:cxn modelId="{465913BF-8CB5-4F11-B3CB-EF6E1D8D76E8}" type="presParOf" srcId="{8AE81316-2570-4CE6-BB8E-057DB6168B5E}" destId="{B4182D1D-E75E-4ADE-A74B-972234D49125}" srcOrd="0" destOrd="0" presId="urn:microsoft.com/office/officeart/2005/8/layout/orgChart1"/>
+    <dgm:cxn modelId="{7EBCB96D-987C-41FC-82E7-CF0EDC103F58}" type="presParOf" srcId="{8AE81316-2570-4CE6-BB8E-057DB6168B5E}" destId="{6FEA4F31-25EE-4EAF-904A-C643B9938CBE}" srcOrd="1" destOrd="0" presId="urn:microsoft.com/office/officeart/2005/8/layout/orgChart1"/>
+    <dgm:cxn modelId="{C16228FA-587C-4C74-959B-3612CADC748B}" type="presParOf" srcId="{A59B70A1-9ED6-4B44-9496-528FFC37E28A}" destId="{A8F99502-8A50-45B1-B563-95FE2BD7E9B4}" srcOrd="1" destOrd="0" presId="urn:microsoft.com/office/officeart/2005/8/layout/orgChart1"/>
+    <dgm:cxn modelId="{702B3F2F-5D73-4B61-929D-2149E7D81086}" type="presParOf" srcId="{A59B70A1-9ED6-4B44-9496-528FFC37E28A}" destId="{7311AF95-670A-4413-9404-C905A4FB72E8}" srcOrd="2" destOrd="0" presId="urn:microsoft.com/office/officeart/2005/8/layout/orgChart1"/>
+    <dgm:cxn modelId="{3AC92B17-C33F-4E1F-A016-EEA8F26DD6F1}" type="presParOf" srcId="{C9AA2302-F750-478E-A54E-857E13CB1986}" destId="{C7F3A434-BBCB-48B4-9DDE-5695D1B1BC52}" srcOrd="2" destOrd="0" presId="urn:microsoft.com/office/officeart/2005/8/layout/orgChart1"/>
+    <dgm:cxn modelId="{7068040A-6432-4976-9957-83BFC251F18F}" type="presParOf" srcId="{0918C116-26AB-43F3-9E5C-DA3F28405291}" destId="{9E032925-B872-4F19-A0EB-3441E6BAE391}" srcOrd="4" destOrd="0" presId="urn:microsoft.com/office/officeart/2005/8/layout/orgChart1"/>
+    <dgm:cxn modelId="{9293845B-6C96-4B5D-8528-4893EBFD3AA2}" type="presParOf" srcId="{0918C116-26AB-43F3-9E5C-DA3F28405291}" destId="{1A905C6D-8EAE-4ABC-806E-F3794F897F93}" srcOrd="5" destOrd="0" presId="urn:microsoft.com/office/officeart/2005/8/layout/orgChart1"/>
+    <dgm:cxn modelId="{72ABD078-A5CF-4F8F-BF5C-12A8763F2333}" type="presParOf" srcId="{1A905C6D-8EAE-4ABC-806E-F3794F897F93}" destId="{12D06BD4-0F22-4EA3-A73A-F9E8FEC8BF5F}" srcOrd="0" destOrd="0" presId="urn:microsoft.com/office/officeart/2005/8/layout/orgChart1"/>
+    <dgm:cxn modelId="{B979E5B4-3C6E-45B1-83A5-82ED2FF5391A}" type="presParOf" srcId="{12D06BD4-0F22-4EA3-A73A-F9E8FEC8BF5F}" destId="{81900E14-C37D-494F-B49B-00977F2E680E}" srcOrd="0" destOrd="0" presId="urn:microsoft.com/office/officeart/2005/8/layout/orgChart1"/>
+    <dgm:cxn modelId="{AEF4AF52-63EB-4AAA-85C5-4C3EC693B9B2}" type="presParOf" srcId="{12D06BD4-0F22-4EA3-A73A-F9E8FEC8BF5F}" destId="{C22587BE-3FF2-4679-8BA4-29D59A16FE5C}" srcOrd="1" destOrd="0" presId="urn:microsoft.com/office/officeart/2005/8/layout/orgChart1"/>
+    <dgm:cxn modelId="{2AA28DC6-113F-4EEA-9187-31828CD03A0D}" type="presParOf" srcId="{1A905C6D-8EAE-4ABC-806E-F3794F897F93}" destId="{4AE0AA00-EA58-44DA-B954-B3703AA07AA0}" srcOrd="1" destOrd="0" presId="urn:microsoft.com/office/officeart/2005/8/layout/orgChart1"/>
+    <dgm:cxn modelId="{8E4DF493-7DC6-4A06-AFAC-B38CD7B171BF}" type="presParOf" srcId="{1A905C6D-8EAE-4ABC-806E-F3794F897F93}" destId="{14D8770A-D5EB-43B2-BABF-D736D3203B6C}" srcOrd="2" destOrd="0" presId="urn:microsoft.com/office/officeart/2005/8/layout/orgChart1"/>
+    <dgm:cxn modelId="{073C6D40-8C69-4FB8-8113-950C96879F58}" type="presParOf" srcId="{44A967CA-DDBC-45DC-A419-FE7CA9566468}" destId="{94DFC3B2-4DE6-48F0-94C9-61FBDA57CF76}" srcOrd="2" destOrd="0" presId="urn:microsoft.com/office/officeart/2005/8/layout/orgChart1"/>
+  </dgm:cxnLst>
+  <dgm:bg/>
+  <dgm:whole/>
+  <dgm:extLst>
+    <a:ext uri="http://schemas.microsoft.com/office/drawing/2008/diagram">
+      <dsp:dataModelExt xmlns:dsp="http://schemas.microsoft.com/office/drawing/2008/diagram" relId="rId13" minVer="http://schemas.openxmlformats.org/drawingml/2006/diagram"/>
+    </a:ext>
+  </dgm:extLst>
+</dgm:dataModel>
+</file>
+
+<file path=word/diagrams/drawing1.xml><?xml version="1.0" encoding="utf-8"?>
+<dsp:drawing xmlns:dgm="http://schemas.openxmlformats.org/drawingml/2006/diagram" xmlns:dsp="http://schemas.microsoft.com/office/drawing/2008/diagram" xmlns:a="http://schemas.openxmlformats.org/drawingml/2006/main">
+  <dsp:spTree>
+    <dsp:nvGrpSpPr>
+      <dsp:cNvPr id="0" name=""/>
+      <dsp:cNvGrpSpPr/>
+    </dsp:nvGrpSpPr>
+    <dsp:grpSpPr/>
+    <dsp:sp modelId="{9E032925-B872-4F19-A0EB-3441E6BAE391}">
+      <dsp:nvSpPr>
+        <dsp:cNvPr id="0" name=""/>
+        <dsp:cNvSpPr/>
+      </dsp:nvSpPr>
+      <dsp:spPr>
+        <a:xfrm>
+          <a:off x="4834681" y="344105"/>
+          <a:ext cx="949526" cy="143712"/>
+        </a:xfrm>
+        <a:custGeom>
+          <a:avLst/>
+          <a:gdLst/>
+          <a:ahLst/>
+          <a:cxnLst/>
+          <a:rect l="0" t="0" r="0" b="0"/>
+          <a:pathLst>
+            <a:path>
+              <a:moveTo>
+                <a:pt x="0" y="0"/>
+              </a:moveTo>
+              <a:lnTo>
+                <a:pt x="0" y="71856"/>
+              </a:lnTo>
+              <a:lnTo>
+                <a:pt x="949526" y="71856"/>
+              </a:lnTo>
+              <a:lnTo>
+                <a:pt x="949526" y="143712"/>
+              </a:lnTo>
+            </a:path>
+          </a:pathLst>
+        </a:custGeom>
+        <a:noFill/>
+        <a:ln w="12700" cap="flat" cmpd="sng" algn="ctr">
+          <a:solidFill>
+            <a:schemeClr val="accent1">
+              <a:shade val="60000"/>
+              <a:hueOff val="0"/>
+              <a:satOff val="0"/>
+              <a:lumOff val="0"/>
+              <a:alphaOff val="0"/>
+            </a:schemeClr>
+          </a:solidFill>
+          <a:prstDash val="solid"/>
+          <a:miter lim="800000"/>
+        </a:ln>
+        <a:effectLst/>
+      </dsp:spPr>
+      <dsp:style>
+        <a:lnRef idx="2">
+          <a:scrgbClr r="0" g="0" b="0"/>
+        </a:lnRef>
+        <a:fillRef idx="0">
+          <a:scrgbClr r="0" g="0" b="0"/>
+        </a:fillRef>
+        <a:effectRef idx="0">
+          <a:scrgbClr r="0" g="0" b="0"/>
+        </a:effectRef>
+        <a:fontRef idx="minor"/>
+      </dsp:style>
+    </dsp:sp>
+    <dsp:sp modelId="{4904425E-5936-4252-A833-93EB9149B800}">
+      <dsp:nvSpPr>
+        <dsp:cNvPr id="0" name=""/>
+        <dsp:cNvSpPr/>
+      </dsp:nvSpPr>
+      <dsp:spPr>
+        <a:xfrm>
+          <a:off x="4682415" y="829989"/>
+          <a:ext cx="102651" cy="314798"/>
+        </a:xfrm>
+        <a:custGeom>
+          <a:avLst/>
+          <a:gdLst/>
+          <a:ahLst/>
+          <a:cxnLst/>
+          <a:rect l="0" t="0" r="0" b="0"/>
+          <a:pathLst>
+            <a:path>
+              <a:moveTo>
+                <a:pt x="0" y="0"/>
+              </a:moveTo>
+              <a:lnTo>
+                <a:pt x="0" y="314798"/>
+              </a:lnTo>
+              <a:lnTo>
+                <a:pt x="102651" y="314798"/>
+              </a:lnTo>
+            </a:path>
+          </a:pathLst>
+        </a:custGeom>
+        <a:noFill/>
+        <a:ln w="12700" cap="flat" cmpd="sng" algn="ctr">
+          <a:solidFill>
+            <a:schemeClr val="accent1">
+              <a:shade val="80000"/>
+              <a:hueOff val="0"/>
+              <a:satOff val="0"/>
+              <a:lumOff val="0"/>
+              <a:alphaOff val="0"/>
+            </a:schemeClr>
+          </a:solidFill>
+          <a:prstDash val="solid"/>
+          <a:miter lim="800000"/>
+        </a:ln>
+        <a:effectLst/>
+      </dsp:spPr>
+      <dsp:style>
+        <a:lnRef idx="2">
+          <a:scrgbClr r="0" g="0" b="0"/>
+        </a:lnRef>
+        <a:fillRef idx="0">
+          <a:scrgbClr r="0" g="0" b="0"/>
+        </a:fillRef>
+        <a:effectRef idx="0">
+          <a:scrgbClr r="0" g="0" b="0"/>
+        </a:effectRef>
+        <a:fontRef idx="minor"/>
+      </dsp:style>
+    </dsp:sp>
+    <dsp:sp modelId="{9078B931-B793-4F4A-94D9-C864092844B4}">
+      <dsp:nvSpPr>
+        <dsp:cNvPr id="0" name=""/>
+        <dsp:cNvSpPr/>
+      </dsp:nvSpPr>
+      <dsp:spPr>
+        <a:xfrm>
+          <a:off x="4834681" y="344105"/>
+          <a:ext cx="121471" cy="143712"/>
+        </a:xfrm>
+        <a:custGeom>
+          <a:avLst/>
+          <a:gdLst/>
+          <a:ahLst/>
+          <a:cxnLst/>
+          <a:rect l="0" t="0" r="0" b="0"/>
+          <a:pathLst>
+            <a:path>
+              <a:moveTo>
+                <a:pt x="0" y="0"/>
+              </a:moveTo>
+              <a:lnTo>
+                <a:pt x="0" y="71856"/>
+              </a:lnTo>
+              <a:lnTo>
+                <a:pt x="121471" y="71856"/>
+              </a:lnTo>
+              <a:lnTo>
+                <a:pt x="121471" y="143712"/>
+              </a:lnTo>
+            </a:path>
+          </a:pathLst>
+        </a:custGeom>
+        <a:noFill/>
+        <a:ln w="12700" cap="flat" cmpd="sng" algn="ctr">
+          <a:solidFill>
+            <a:schemeClr val="accent1">
+              <a:shade val="60000"/>
+              <a:hueOff val="0"/>
+              <a:satOff val="0"/>
+              <a:lumOff val="0"/>
+              <a:alphaOff val="0"/>
+            </a:schemeClr>
+          </a:solidFill>
+          <a:prstDash val="solid"/>
+          <a:miter lim="800000"/>
+        </a:ln>
+        <a:effectLst/>
+      </dsp:spPr>
+      <dsp:style>
+        <a:lnRef idx="2">
+          <a:scrgbClr r="0" g="0" b="0"/>
+        </a:lnRef>
+        <a:fillRef idx="0">
+          <a:scrgbClr r="0" g="0" b="0"/>
+        </a:fillRef>
+        <a:effectRef idx="0">
+          <a:scrgbClr r="0" g="0" b="0"/>
+        </a:effectRef>
+        <a:fontRef idx="minor"/>
+      </dsp:style>
+    </dsp:sp>
+    <dsp:sp modelId="{98BC17D1-2F58-4E18-9779-F6195DCA850D}">
+      <dsp:nvSpPr>
+        <dsp:cNvPr id="0" name=""/>
+        <dsp:cNvSpPr/>
+      </dsp:nvSpPr>
+      <dsp:spPr>
+        <a:xfrm>
+          <a:off x="3839434" y="829989"/>
+          <a:ext cx="91440" cy="314798"/>
+        </a:xfrm>
+        <a:custGeom>
+          <a:avLst/>
+          <a:gdLst/>
+          <a:ahLst/>
+          <a:cxnLst/>
+          <a:rect l="0" t="0" r="0" b="0"/>
+          <a:pathLst>
+            <a:path>
+              <a:moveTo>
+                <a:pt x="45720" y="0"/>
+              </a:moveTo>
+              <a:lnTo>
+                <a:pt x="45720" y="314798"/>
+              </a:lnTo>
+              <a:lnTo>
+                <a:pt x="117576" y="314798"/>
+              </a:lnTo>
+            </a:path>
+          </a:pathLst>
+        </a:custGeom>
+        <a:noFill/>
+        <a:ln w="12700" cap="flat" cmpd="sng" algn="ctr">
+          <a:solidFill>
+            <a:schemeClr val="accent1">
+              <a:shade val="80000"/>
+              <a:hueOff val="0"/>
+              <a:satOff val="0"/>
+              <a:lumOff val="0"/>
+              <a:alphaOff val="0"/>
+            </a:schemeClr>
+          </a:solidFill>
+          <a:prstDash val="solid"/>
+          <a:miter lim="800000"/>
+        </a:ln>
+        <a:effectLst/>
+      </dsp:spPr>
+      <dsp:style>
+        <a:lnRef idx="2">
+          <a:scrgbClr r="0" g="0" b="0"/>
+        </a:lnRef>
+        <a:fillRef idx="0">
+          <a:scrgbClr r="0" g="0" b="0"/>
+        </a:fillRef>
+        <a:effectRef idx="0">
+          <a:scrgbClr r="0" g="0" b="0"/>
+        </a:effectRef>
+        <a:fontRef idx="minor"/>
+      </dsp:style>
+    </dsp:sp>
+    <dsp:sp modelId="{A262019E-E2DB-4F09-A090-F510E63E3FDC}">
+      <dsp:nvSpPr>
+        <dsp:cNvPr id="0" name=""/>
+        <dsp:cNvSpPr/>
+      </dsp:nvSpPr>
+      <dsp:spPr>
+        <a:xfrm>
+          <a:off x="3511518" y="2299754"/>
+          <a:ext cx="251829" cy="1762270"/>
+        </a:xfrm>
+        <a:custGeom>
+          <a:avLst/>
+          <a:gdLst/>
+          <a:ahLst/>
+          <a:cxnLst/>
+          <a:rect l="0" t="0" r="0" b="0"/>
+          <a:pathLst>
+            <a:path>
+              <a:moveTo>
+                <a:pt x="0" y="0"/>
+              </a:moveTo>
+              <a:lnTo>
+                <a:pt x="0" y="1762270"/>
+              </a:lnTo>
+              <a:lnTo>
+                <a:pt x="251829" y="1762270"/>
+              </a:lnTo>
+            </a:path>
+          </a:pathLst>
+        </a:custGeom>
+        <a:noFill/>
+        <a:ln w="12700" cap="flat" cmpd="sng" algn="ctr">
+          <a:solidFill>
+            <a:schemeClr val="accent1">
+              <a:shade val="80000"/>
+              <a:hueOff val="0"/>
+              <a:satOff val="0"/>
+              <a:lumOff val="0"/>
+              <a:alphaOff val="0"/>
+            </a:schemeClr>
+          </a:solidFill>
+          <a:prstDash val="solid"/>
+          <a:miter lim="800000"/>
+        </a:ln>
+        <a:effectLst/>
+      </dsp:spPr>
+      <dsp:style>
+        <a:lnRef idx="2">
+          <a:scrgbClr r="0" g="0" b="0"/>
+        </a:lnRef>
+        <a:fillRef idx="0">
+          <a:scrgbClr r="0" g="0" b="0"/>
+        </a:fillRef>
+        <a:effectRef idx="0">
+          <a:scrgbClr r="0" g="0" b="0"/>
+        </a:effectRef>
+        <a:fontRef idx="minor"/>
+      </dsp:style>
+    </dsp:sp>
+    <dsp:sp modelId="{9EA03BAC-D229-47CA-8FD1-952DC6880D73}">
+      <dsp:nvSpPr>
+        <dsp:cNvPr id="0" name=""/>
+        <dsp:cNvSpPr/>
+      </dsp:nvSpPr>
+      <dsp:spPr>
+        <a:xfrm>
+          <a:off x="3511518" y="2299754"/>
+          <a:ext cx="251829" cy="1276390"/>
+        </a:xfrm>
+        <a:custGeom>
+          <a:avLst/>
+          <a:gdLst/>
+          <a:ahLst/>
+          <a:cxnLst/>
+          <a:rect l="0" t="0" r="0" b="0"/>
+          <a:pathLst>
+            <a:path>
+              <a:moveTo>
+                <a:pt x="0" y="0"/>
+              </a:moveTo>
+              <a:lnTo>
+                <a:pt x="0" y="1276390"/>
+              </a:lnTo>
+              <a:lnTo>
+                <a:pt x="251829" y="1276390"/>
+              </a:lnTo>
+            </a:path>
+          </a:pathLst>
+        </a:custGeom>
+        <a:noFill/>
+        <a:ln w="12700" cap="flat" cmpd="sng" algn="ctr">
+          <a:solidFill>
+            <a:schemeClr val="accent1">
+              <a:shade val="80000"/>
+              <a:hueOff val="0"/>
+              <a:satOff val="0"/>
+              <a:lumOff val="0"/>
+              <a:alphaOff val="0"/>
+            </a:schemeClr>
+          </a:solidFill>
+          <a:prstDash val="solid"/>
+          <a:miter lim="800000"/>
+        </a:ln>
+        <a:effectLst/>
+      </dsp:spPr>
+      <dsp:style>
+        <a:lnRef idx="2">
+          <a:scrgbClr r="0" g="0" b="0"/>
+        </a:lnRef>
+        <a:fillRef idx="0">
+          <a:scrgbClr r="0" g="0" b="0"/>
+        </a:fillRef>
+        <a:effectRef idx="0">
+          <a:scrgbClr r="0" g="0" b="0"/>
+        </a:effectRef>
+        <a:fontRef idx="minor"/>
+      </dsp:style>
+    </dsp:sp>
+    <dsp:sp modelId="{1B325910-14C7-4FF7-809F-23E0A5818763}">
+      <dsp:nvSpPr>
+        <dsp:cNvPr id="0" name=""/>
+        <dsp:cNvSpPr/>
+      </dsp:nvSpPr>
+      <dsp:spPr>
+        <a:xfrm>
+          <a:off x="3511518" y="2299754"/>
+          <a:ext cx="251829" cy="790505"/>
+        </a:xfrm>
+        <a:custGeom>
+          <a:avLst/>
+          <a:gdLst/>
+          <a:ahLst/>
+          <a:cxnLst/>
+          <a:rect l="0" t="0" r="0" b="0"/>
+          <a:pathLst>
+            <a:path>
+              <a:moveTo>
+                <a:pt x="0" y="0"/>
+              </a:moveTo>
+              <a:lnTo>
+                <a:pt x="0" y="790505"/>
+              </a:lnTo>
+              <a:lnTo>
+                <a:pt x="251829" y="790505"/>
+              </a:lnTo>
+            </a:path>
+          </a:pathLst>
+        </a:custGeom>
+        <a:noFill/>
+        <a:ln w="12700" cap="flat" cmpd="sng" algn="ctr">
+          <a:solidFill>
+            <a:schemeClr val="accent1">
+              <a:shade val="80000"/>
+              <a:hueOff val="0"/>
+              <a:satOff val="0"/>
+              <a:lumOff val="0"/>
+              <a:alphaOff val="0"/>
+            </a:schemeClr>
+          </a:solidFill>
+          <a:prstDash val="solid"/>
+          <a:miter lim="800000"/>
+        </a:ln>
+        <a:effectLst/>
+      </dsp:spPr>
+      <dsp:style>
+        <a:lnRef idx="2">
+          <a:scrgbClr r="0" g="0" b="0"/>
+        </a:lnRef>
+        <a:fillRef idx="0">
+          <a:scrgbClr r="0" g="0" b="0"/>
+        </a:fillRef>
+        <a:effectRef idx="0">
+          <a:scrgbClr r="0" g="0" b="0"/>
+        </a:effectRef>
+        <a:fontRef idx="minor"/>
+      </dsp:style>
+    </dsp:sp>
+    <dsp:sp modelId="{742F5457-6E24-4E14-8FDE-EFF605F6718B}">
+      <dsp:nvSpPr>
+        <dsp:cNvPr id="0" name=""/>
+        <dsp:cNvSpPr/>
+      </dsp:nvSpPr>
+      <dsp:spPr>
+        <a:xfrm>
+          <a:off x="3511518" y="2299754"/>
+          <a:ext cx="251829" cy="304621"/>
+        </a:xfrm>
+        <a:custGeom>
+          <a:avLst/>
+          <a:gdLst/>
+          <a:ahLst/>
+          <a:cxnLst/>
+          <a:rect l="0" t="0" r="0" b="0"/>
+          <a:pathLst>
+            <a:path>
+              <a:moveTo>
+                <a:pt x="0" y="0"/>
+              </a:moveTo>
+              <a:lnTo>
+                <a:pt x="0" y="304621"/>
+              </a:lnTo>
+              <a:lnTo>
+                <a:pt x="251829" y="304621"/>
+              </a:lnTo>
+            </a:path>
+          </a:pathLst>
+        </a:custGeom>
+        <a:noFill/>
+        <a:ln w="12700" cap="flat" cmpd="sng" algn="ctr">
+          <a:solidFill>
+            <a:schemeClr val="accent1">
+              <a:shade val="80000"/>
+              <a:hueOff val="0"/>
+              <a:satOff val="0"/>
+              <a:lumOff val="0"/>
+              <a:alphaOff val="0"/>
+            </a:schemeClr>
+          </a:solidFill>
+          <a:prstDash val="solid"/>
+          <a:miter lim="800000"/>
+        </a:ln>
+        <a:effectLst/>
+      </dsp:spPr>
+      <dsp:style>
+        <a:lnRef idx="2">
+          <a:scrgbClr r="0" g="0" b="0"/>
+        </a:lnRef>
+        <a:fillRef idx="0">
+          <a:scrgbClr r="0" g="0" b="0"/>
+        </a:fillRef>
+        <a:effectRef idx="0">
+          <a:scrgbClr r="0" g="0" b="0"/>
+        </a:effectRef>
+        <a:fontRef idx="minor"/>
+      </dsp:style>
+    </dsp:sp>
+    <dsp:sp modelId="{A9A1D6A1-EE21-4933-A651-FAA1E5F31D1C}">
+      <dsp:nvSpPr>
+        <dsp:cNvPr id="0" name=""/>
+        <dsp:cNvSpPr/>
+      </dsp:nvSpPr>
+      <dsp:spPr>
+        <a:xfrm>
+          <a:off x="3010851" y="1803694"/>
+          <a:ext cx="1172194" cy="153888"/>
+        </a:xfrm>
+        <a:custGeom>
+          <a:avLst/>
+          <a:gdLst/>
+          <a:ahLst/>
+          <a:cxnLst/>
+          <a:rect l="0" t="0" r="0" b="0"/>
+          <a:pathLst>
+            <a:path>
+              <a:moveTo>
+                <a:pt x="0" y="0"/>
+              </a:moveTo>
+              <a:lnTo>
+                <a:pt x="0" y="82032"/>
+              </a:lnTo>
+              <a:lnTo>
+                <a:pt x="1172194" y="82032"/>
+              </a:lnTo>
+              <a:lnTo>
+                <a:pt x="1172194" y="153888"/>
+              </a:lnTo>
+            </a:path>
+          </a:pathLst>
+        </a:custGeom>
+        <a:noFill/>
+        <a:ln w="12700" cap="flat" cmpd="sng" algn="ctr">
+          <a:solidFill>
+            <a:schemeClr val="accent1">
+              <a:shade val="80000"/>
+              <a:hueOff val="0"/>
+              <a:satOff val="0"/>
+              <a:lumOff val="0"/>
+              <a:alphaOff val="0"/>
+            </a:schemeClr>
+          </a:solidFill>
+          <a:prstDash val="solid"/>
+          <a:miter lim="800000"/>
+        </a:ln>
+        <a:effectLst/>
+      </dsp:spPr>
+      <dsp:style>
+        <a:lnRef idx="2">
+          <a:scrgbClr r="0" g="0" b="0"/>
+        </a:lnRef>
+        <a:fillRef idx="0">
+          <a:scrgbClr r="0" g="0" b="0"/>
+        </a:fillRef>
+        <a:effectRef idx="0">
+          <a:scrgbClr r="0" g="0" b="0"/>
+        </a:effectRef>
+        <a:fontRef idx="minor"/>
+      </dsp:style>
+    </dsp:sp>
+    <dsp:sp modelId="{710B4AFE-366E-48C6-9A09-9EEE7B037CE8}">
+      <dsp:nvSpPr>
+        <dsp:cNvPr id="0" name=""/>
+        <dsp:cNvSpPr/>
+      </dsp:nvSpPr>
+      <dsp:spPr>
+        <a:xfrm>
+          <a:off x="1476744" y="2289578"/>
+          <a:ext cx="197268" cy="821831"/>
+        </a:xfrm>
+        <a:custGeom>
+          <a:avLst/>
+          <a:gdLst/>
+          <a:ahLst/>
+          <a:cxnLst/>
+          <a:rect l="0" t="0" r="0" b="0"/>
+          <a:pathLst>
+            <a:path>
+              <a:moveTo>
+                <a:pt x="0" y="0"/>
+              </a:moveTo>
+              <a:lnTo>
+                <a:pt x="0" y="821831"/>
+              </a:lnTo>
+              <a:lnTo>
+                <a:pt x="197268" y="821831"/>
+              </a:lnTo>
+            </a:path>
+          </a:pathLst>
+        </a:custGeom>
+        <a:noFill/>
+        <a:ln w="12700" cap="flat" cmpd="sng" algn="ctr">
+          <a:solidFill>
+            <a:schemeClr val="accent1">
+              <a:shade val="80000"/>
+              <a:hueOff val="0"/>
+              <a:satOff val="0"/>
+              <a:lumOff val="0"/>
+              <a:alphaOff val="0"/>
+            </a:schemeClr>
+          </a:solidFill>
+          <a:prstDash val="solid"/>
+          <a:miter lim="800000"/>
+        </a:ln>
+        <a:effectLst/>
+      </dsp:spPr>
+      <dsp:style>
+        <a:lnRef idx="2">
+          <a:scrgbClr r="0" g="0" b="0"/>
+        </a:lnRef>
+        <a:fillRef idx="0">
+          <a:scrgbClr r="0" g="0" b="0"/>
+        </a:fillRef>
+        <a:effectRef idx="0">
+          <a:scrgbClr r="0" g="0" b="0"/>
+        </a:effectRef>
+        <a:fontRef idx="minor"/>
+      </dsp:style>
+    </dsp:sp>
+    <dsp:sp modelId="{6A4EE231-EE80-4554-85E3-90C7BABF2B13}">
+      <dsp:nvSpPr>
+        <dsp:cNvPr id="0" name=""/>
+        <dsp:cNvSpPr/>
+      </dsp:nvSpPr>
+      <dsp:spPr>
+        <a:xfrm>
+          <a:off x="1476744" y="2289578"/>
+          <a:ext cx="197268" cy="325372"/>
+        </a:xfrm>
+        <a:custGeom>
+          <a:avLst/>
+          <a:gdLst/>
+          <a:ahLst/>
+          <a:cxnLst/>
+          <a:rect l="0" t="0" r="0" b="0"/>
+          <a:pathLst>
+            <a:path>
+              <a:moveTo>
+                <a:pt x="0" y="0"/>
+              </a:moveTo>
+              <a:lnTo>
+                <a:pt x="0" y="325372"/>
+              </a:lnTo>
+              <a:lnTo>
+                <a:pt x="197268" y="325372"/>
+              </a:lnTo>
+            </a:path>
+          </a:pathLst>
+        </a:custGeom>
+        <a:noFill/>
+        <a:ln w="12700" cap="flat" cmpd="sng" algn="ctr">
+          <a:solidFill>
+            <a:schemeClr val="accent1">
+              <a:shade val="80000"/>
+              <a:hueOff val="0"/>
+              <a:satOff val="0"/>
+              <a:lumOff val="0"/>
+              <a:alphaOff val="0"/>
+            </a:schemeClr>
+          </a:solidFill>
+          <a:prstDash val="solid"/>
+          <a:miter lim="800000"/>
+        </a:ln>
+        <a:effectLst/>
+      </dsp:spPr>
+      <dsp:style>
+        <a:lnRef idx="2">
+          <a:scrgbClr r="0" g="0" b="0"/>
+        </a:lnRef>
+        <a:fillRef idx="0">
+          <a:scrgbClr r="0" g="0" b="0"/>
+        </a:fillRef>
+        <a:effectRef idx="0">
+          <a:scrgbClr r="0" g="0" b="0"/>
+        </a:effectRef>
+        <a:fontRef idx="minor"/>
+      </dsp:style>
+    </dsp:sp>
+    <dsp:sp modelId="{9ABB0EC8-B21C-4351-A04F-D67149BE8880}">
+      <dsp:nvSpPr>
+        <dsp:cNvPr id="0" name=""/>
+        <dsp:cNvSpPr/>
+      </dsp:nvSpPr>
+      <dsp:spPr>
+        <a:xfrm>
+          <a:off x="2002793" y="1803694"/>
+          <a:ext cx="1008058" cy="143712"/>
+        </a:xfrm>
+        <a:custGeom>
+          <a:avLst/>
+          <a:gdLst/>
+          <a:ahLst/>
+          <a:cxnLst/>
+          <a:rect l="0" t="0" r="0" b="0"/>
+          <a:pathLst>
+            <a:path>
+              <a:moveTo>
+                <a:pt x="1008058" y="0"/>
+              </a:moveTo>
+              <a:lnTo>
+                <a:pt x="1008058" y="71856"/>
+              </a:lnTo>
+              <a:lnTo>
+                <a:pt x="0" y="71856"/>
+              </a:lnTo>
+              <a:lnTo>
+                <a:pt x="0" y="143712"/>
+              </a:lnTo>
+            </a:path>
+          </a:pathLst>
+        </a:custGeom>
+        <a:noFill/>
+        <a:ln w="12700" cap="flat" cmpd="sng" algn="ctr">
+          <a:solidFill>
+            <a:schemeClr val="accent1">
+              <a:shade val="80000"/>
+              <a:hueOff val="0"/>
+              <a:satOff val="0"/>
+              <a:lumOff val="0"/>
+              <a:alphaOff val="0"/>
+            </a:schemeClr>
+          </a:solidFill>
+          <a:prstDash val="solid"/>
+          <a:miter lim="800000"/>
+        </a:ln>
+        <a:effectLst/>
+      </dsp:spPr>
+      <dsp:style>
+        <a:lnRef idx="2">
+          <a:scrgbClr r="0" g="0" b="0"/>
+        </a:lnRef>
+        <a:fillRef idx="0">
+          <a:scrgbClr r="0" g="0" b="0"/>
+        </a:fillRef>
+        <a:effectRef idx="0">
+          <a:scrgbClr r="0" g="0" b="0"/>
+        </a:effectRef>
+        <a:fontRef idx="minor"/>
+      </dsp:style>
+    </dsp:sp>
+    <dsp:sp modelId="{491E9ECB-AEFD-49C9-A3C8-6B86286E7746}">
+      <dsp:nvSpPr>
+        <dsp:cNvPr id="0" name=""/>
+        <dsp:cNvSpPr/>
+      </dsp:nvSpPr>
+      <dsp:spPr>
+        <a:xfrm>
+          <a:off x="2965131" y="1317810"/>
+          <a:ext cx="91440" cy="143712"/>
+        </a:xfrm>
+        <a:custGeom>
+          <a:avLst/>
+          <a:gdLst/>
+          <a:ahLst/>
+          <a:cxnLst/>
+          <a:rect l="0" t="0" r="0" b="0"/>
+          <a:pathLst>
+            <a:path>
+              <a:moveTo>
+                <a:pt x="45720" y="0"/>
+              </a:moveTo>
+              <a:lnTo>
+                <a:pt x="45720" y="143712"/>
+              </a:lnTo>
+            </a:path>
+          </a:pathLst>
+        </a:custGeom>
+        <a:noFill/>
+        <a:ln w="12700" cap="flat" cmpd="sng" algn="ctr">
+          <a:solidFill>
+            <a:schemeClr val="accent1">
+              <a:shade val="80000"/>
+              <a:hueOff val="0"/>
+              <a:satOff val="0"/>
+              <a:lumOff val="0"/>
+              <a:alphaOff val="0"/>
+            </a:schemeClr>
+          </a:solidFill>
+          <a:prstDash val="solid"/>
+          <a:miter lim="800000"/>
+        </a:ln>
+        <a:effectLst/>
+      </dsp:spPr>
+      <dsp:style>
+        <a:lnRef idx="2">
+          <a:scrgbClr r="0" g="0" b="0"/>
+        </a:lnRef>
+        <a:fillRef idx="0">
+          <a:scrgbClr r="0" g="0" b="0"/>
+        </a:fillRef>
+        <a:effectRef idx="0">
+          <a:scrgbClr r="0" g="0" b="0"/>
+        </a:effectRef>
+        <a:fontRef idx="minor"/>
+      </dsp:style>
+    </dsp:sp>
+    <dsp:sp modelId="{ADAA76EB-989F-4F3F-98FA-7B3A4E91D516}">
+      <dsp:nvSpPr>
+        <dsp:cNvPr id="0" name=""/>
+        <dsp:cNvSpPr/>
+      </dsp:nvSpPr>
+      <dsp:spPr>
+        <a:xfrm>
+          <a:off x="3353023" y="829989"/>
+          <a:ext cx="532131" cy="316734"/>
+        </a:xfrm>
+        <a:custGeom>
+          <a:avLst/>
+          <a:gdLst/>
+          <a:ahLst/>
+          <a:cxnLst/>
+          <a:rect l="0" t="0" r="0" b="0"/>
+          <a:pathLst>
+            <a:path>
+              <a:moveTo>
+                <a:pt x="532131" y="0"/>
+              </a:moveTo>
+              <a:lnTo>
+                <a:pt x="532131" y="316734"/>
+              </a:lnTo>
+              <a:lnTo>
+                <a:pt x="0" y="316734"/>
+              </a:lnTo>
+            </a:path>
+          </a:pathLst>
+        </a:custGeom>
+        <a:noFill/>
+        <a:ln w="12700" cap="flat" cmpd="sng" algn="ctr">
+          <a:solidFill>
+            <a:schemeClr val="accent1">
+              <a:shade val="80000"/>
+              <a:hueOff val="0"/>
+              <a:satOff val="0"/>
+              <a:lumOff val="0"/>
+              <a:alphaOff val="0"/>
+            </a:schemeClr>
+          </a:solidFill>
+          <a:prstDash val="solid"/>
+          <a:miter lim="800000"/>
+        </a:ln>
+        <a:effectLst/>
+      </dsp:spPr>
+      <dsp:style>
+        <a:lnRef idx="2">
+          <a:scrgbClr r="0" g="0" b="0"/>
+        </a:lnRef>
+        <a:fillRef idx="0">
+          <a:scrgbClr r="0" g="0" b="0"/>
+        </a:fillRef>
+        <a:effectRef idx="0">
+          <a:scrgbClr r="0" g="0" b="0"/>
+        </a:effectRef>
+        <a:fontRef idx="minor"/>
+      </dsp:style>
+    </dsp:sp>
+    <dsp:sp modelId="{42CD2CE3-381D-4127-8827-A360E30F5DC8}">
+      <dsp:nvSpPr>
+        <dsp:cNvPr id="0" name=""/>
+        <dsp:cNvSpPr/>
+      </dsp:nvSpPr>
+      <dsp:spPr>
+        <a:xfrm>
+          <a:off x="3885154" y="344105"/>
+          <a:ext cx="949526" cy="143712"/>
+        </a:xfrm>
+        <a:custGeom>
+          <a:avLst/>
+          <a:gdLst/>
+          <a:ahLst/>
+          <a:cxnLst/>
+          <a:rect l="0" t="0" r="0" b="0"/>
+          <a:pathLst>
+            <a:path>
+              <a:moveTo>
+                <a:pt x="949526" y="0"/>
+              </a:moveTo>
+              <a:lnTo>
+                <a:pt x="949526" y="71856"/>
+              </a:lnTo>
+              <a:lnTo>
+                <a:pt x="0" y="71856"/>
+              </a:lnTo>
+              <a:lnTo>
+                <a:pt x="0" y="143712"/>
+              </a:lnTo>
+            </a:path>
+          </a:pathLst>
+        </a:custGeom>
+        <a:noFill/>
+        <a:ln w="12700" cap="flat" cmpd="sng" algn="ctr">
+          <a:solidFill>
+            <a:schemeClr val="accent1">
+              <a:shade val="60000"/>
+              <a:hueOff val="0"/>
+              <a:satOff val="0"/>
+              <a:lumOff val="0"/>
+              <a:alphaOff val="0"/>
+            </a:schemeClr>
+          </a:solidFill>
+          <a:prstDash val="solid"/>
+          <a:miter lim="800000"/>
+        </a:ln>
+        <a:effectLst/>
+      </dsp:spPr>
+      <dsp:style>
+        <a:lnRef idx="2">
+          <a:scrgbClr r="0" g="0" b="0"/>
+        </a:lnRef>
+        <a:fillRef idx="0">
+          <a:scrgbClr r="0" g="0" b="0"/>
+        </a:fillRef>
+        <a:effectRef idx="0">
+          <a:scrgbClr r="0" g="0" b="0"/>
+        </a:effectRef>
+        <a:fontRef idx="minor"/>
+      </dsp:style>
+    </dsp:sp>
+    <dsp:sp modelId="{605DADA4-735B-4991-9249-FC98B78C96FB}">
+      <dsp:nvSpPr>
+        <dsp:cNvPr id="0" name=""/>
+        <dsp:cNvSpPr/>
+      </dsp:nvSpPr>
+      <dsp:spPr>
+        <a:xfrm>
+          <a:off x="4045455" y="1933"/>
+          <a:ext cx="1578452" cy="342171"/>
+        </a:xfrm>
+        <a:prstGeom prst="rect">
+          <a:avLst/>
+        </a:prstGeom>
+        <a:solidFill>
+          <a:schemeClr val="accent1">
+            <a:hueOff val="0"/>
+            <a:satOff val="0"/>
+            <a:lumOff val="0"/>
+            <a:alphaOff val="0"/>
+          </a:schemeClr>
+        </a:solidFill>
+        <a:ln w="12700" cap="flat" cmpd="sng" algn="ctr">
+          <a:solidFill>
+            <a:schemeClr val="lt1">
+              <a:hueOff val="0"/>
+              <a:satOff val="0"/>
+              <a:lumOff val="0"/>
+              <a:alphaOff val="0"/>
+            </a:schemeClr>
+          </a:solidFill>
+          <a:prstDash val="solid"/>
+          <a:miter lim="800000"/>
+        </a:ln>
+        <a:effectLst/>
+      </dsp:spPr>
+      <dsp:style>
+        <a:lnRef idx="2">
+          <a:scrgbClr r="0" g="0" b="0"/>
+        </a:lnRef>
+        <a:fillRef idx="1">
+          <a:scrgbClr r="0" g="0" b="0"/>
+        </a:fillRef>
+        <a:effectRef idx="0">
+          <a:scrgbClr r="0" g="0" b="0"/>
+        </a:effectRef>
+        <a:fontRef idx="minor">
+          <a:schemeClr val="lt1"/>
+        </a:fontRef>
+      </dsp:style>
+      <dsp:txBody>
+        <a:bodyPr spcFirstLastPara="0" vert="horz" wrap="square" lIns="6985" tIns="6985" rIns="6985" bIns="6985" numCol="1" spcCol="1270" anchor="ctr" anchorCtr="0">
+          <a:noAutofit/>
+        </a:bodyPr>
+        <a:lstStyle/>
+        <a:p>
+          <a:pPr marL="0" lvl="0" indent="0" algn="ctr" defTabSz="488950">
+            <a:lnSpc>
+              <a:spcPct val="90000"/>
+            </a:lnSpc>
+            <a:spcBef>
+              <a:spcPct val="0"/>
+            </a:spcBef>
+            <a:spcAft>
+              <a:spcPct val="35000"/>
+            </a:spcAft>
+            <a:buNone/>
+          </a:pPr>
+          <a:r>
+            <a:rPr lang="en-PH" sz="1100" kern="1200"/>
+            <a:t>TB Patient's Appointment System</a:t>
+          </a:r>
+        </a:p>
+      </dsp:txBody>
+      <dsp:txXfrm>
+        <a:off x="4045455" y="1933"/>
+        <a:ext cx="1578452" cy="342171"/>
+      </dsp:txXfrm>
+    </dsp:sp>
+    <dsp:sp modelId="{1F6C8DE4-A2ED-4E40-B78D-39DC03743671}">
+      <dsp:nvSpPr>
+        <dsp:cNvPr id="0" name=""/>
+        <dsp:cNvSpPr/>
+      </dsp:nvSpPr>
+      <dsp:spPr>
+        <a:xfrm>
+          <a:off x="3542982" y="487817"/>
+          <a:ext cx="684343" cy="342171"/>
+        </a:xfrm>
+        <a:prstGeom prst="rect">
+          <a:avLst/>
+        </a:prstGeom>
+        <a:solidFill>
+          <a:schemeClr val="accent1">
+            <a:hueOff val="0"/>
+            <a:satOff val="0"/>
+            <a:lumOff val="0"/>
+            <a:alphaOff val="0"/>
+          </a:schemeClr>
+        </a:solidFill>
+        <a:ln w="12700" cap="flat" cmpd="sng" algn="ctr">
+          <a:solidFill>
+            <a:schemeClr val="lt1">
+              <a:hueOff val="0"/>
+              <a:satOff val="0"/>
+              <a:lumOff val="0"/>
+              <a:alphaOff val="0"/>
+            </a:schemeClr>
+          </a:solidFill>
+          <a:prstDash val="solid"/>
+          <a:miter lim="800000"/>
+        </a:ln>
+        <a:effectLst/>
+      </dsp:spPr>
+      <dsp:style>
+        <a:lnRef idx="2">
+          <a:scrgbClr r="0" g="0" b="0"/>
+        </a:lnRef>
+        <a:fillRef idx="1">
+          <a:scrgbClr r="0" g="0" b="0"/>
+        </a:fillRef>
+        <a:effectRef idx="0">
+          <a:scrgbClr r="0" g="0" b="0"/>
+        </a:effectRef>
+        <a:fontRef idx="minor">
+          <a:schemeClr val="lt1"/>
+        </a:fontRef>
+      </dsp:style>
+      <dsp:txBody>
+        <a:bodyPr spcFirstLastPara="0" vert="horz" wrap="square" lIns="6985" tIns="6985" rIns="6985" bIns="6985" numCol="1" spcCol="1270" anchor="ctr" anchorCtr="0">
+          <a:noAutofit/>
+        </a:bodyPr>
+        <a:lstStyle/>
+        <a:p>
+          <a:pPr marL="0" lvl="0" indent="0" algn="ctr" defTabSz="488950">
+            <a:lnSpc>
+              <a:spcPct val="90000"/>
+            </a:lnSpc>
+            <a:spcBef>
+              <a:spcPct val="0"/>
+            </a:spcBef>
+            <a:spcAft>
+              <a:spcPct val="35000"/>
+            </a:spcAft>
+            <a:buNone/>
+          </a:pPr>
+          <a:r>
+            <a:rPr lang="en-PH" sz="1100" kern="1200"/>
+            <a:t>User</a:t>
+          </a:r>
+        </a:p>
+      </dsp:txBody>
+      <dsp:txXfrm>
+        <a:off x="3542982" y="487817"/>
+        <a:ext cx="684343" cy="342171"/>
+      </dsp:txXfrm>
+    </dsp:sp>
+    <dsp:sp modelId="{BEFF916D-CE9A-4DD0-84BA-305DFD5039FE}">
+      <dsp:nvSpPr>
+        <dsp:cNvPr id="0" name=""/>
+        <dsp:cNvSpPr/>
+      </dsp:nvSpPr>
+      <dsp:spPr>
+        <a:xfrm>
+          <a:off x="2668679" y="975638"/>
+          <a:ext cx="684343" cy="342171"/>
+        </a:xfrm>
+        <a:prstGeom prst="rect">
+          <a:avLst/>
+        </a:prstGeom>
+        <a:solidFill>
+          <a:schemeClr val="accent1">
+            <a:hueOff val="0"/>
+            <a:satOff val="0"/>
+            <a:lumOff val="0"/>
+            <a:alphaOff val="0"/>
+          </a:schemeClr>
+        </a:solidFill>
+        <a:ln w="12700" cap="flat" cmpd="sng" algn="ctr">
+          <a:solidFill>
+            <a:schemeClr val="lt1">
+              <a:hueOff val="0"/>
+              <a:satOff val="0"/>
+              <a:lumOff val="0"/>
+              <a:alphaOff val="0"/>
+            </a:schemeClr>
+          </a:solidFill>
+          <a:prstDash val="solid"/>
+          <a:miter lim="800000"/>
+        </a:ln>
+        <a:effectLst/>
+      </dsp:spPr>
+      <dsp:style>
+        <a:lnRef idx="2">
+          <a:scrgbClr r="0" g="0" b="0"/>
+        </a:lnRef>
+        <a:fillRef idx="1">
+          <a:scrgbClr r="0" g="0" b="0"/>
+        </a:fillRef>
+        <a:effectRef idx="0">
+          <a:scrgbClr r="0" g="0" b="0"/>
+        </a:effectRef>
+        <a:fontRef idx="minor">
+          <a:schemeClr val="lt1"/>
+        </a:fontRef>
+      </dsp:style>
+      <dsp:txBody>
+        <a:bodyPr spcFirstLastPara="0" vert="horz" wrap="square" lIns="6985" tIns="6985" rIns="6985" bIns="6985" numCol="1" spcCol="1270" anchor="ctr" anchorCtr="0">
+          <a:noAutofit/>
+        </a:bodyPr>
+        <a:lstStyle/>
+        <a:p>
+          <a:pPr marL="0" lvl="0" indent="0" algn="ctr" defTabSz="488950">
+            <a:lnSpc>
+              <a:spcPct val="90000"/>
+            </a:lnSpc>
+            <a:spcBef>
+              <a:spcPct val="0"/>
+            </a:spcBef>
+            <a:spcAft>
+              <a:spcPct val="35000"/>
+            </a:spcAft>
+            <a:buNone/>
+          </a:pPr>
+          <a:r>
+            <a:rPr lang="en-PH" sz="1100" kern="1200"/>
+            <a:t>LOGIN</a:t>
+          </a:r>
+        </a:p>
+      </dsp:txBody>
+      <dsp:txXfrm>
+        <a:off x="2668679" y="975638"/>
+        <a:ext cx="684343" cy="342171"/>
+      </dsp:txXfrm>
+    </dsp:sp>
+    <dsp:sp modelId="{79E46026-2651-442B-82CE-D77673220A9E}">
+      <dsp:nvSpPr>
+        <dsp:cNvPr id="0" name=""/>
+        <dsp:cNvSpPr/>
+      </dsp:nvSpPr>
+      <dsp:spPr>
+        <a:xfrm>
+          <a:off x="2104133" y="1461522"/>
+          <a:ext cx="1813435" cy="342171"/>
+        </a:xfrm>
+        <a:prstGeom prst="rect">
+          <a:avLst/>
+        </a:prstGeom>
+        <a:solidFill>
+          <a:schemeClr val="accent1">
+            <a:hueOff val="0"/>
+            <a:satOff val="0"/>
+            <a:lumOff val="0"/>
+            <a:alphaOff val="0"/>
+          </a:schemeClr>
+        </a:solidFill>
+        <a:ln w="12700" cap="flat" cmpd="sng" algn="ctr">
+          <a:solidFill>
+            <a:schemeClr val="lt1">
+              <a:hueOff val="0"/>
+              <a:satOff val="0"/>
+              <a:lumOff val="0"/>
+              <a:alphaOff val="0"/>
+            </a:schemeClr>
+          </a:solidFill>
+          <a:prstDash val="solid"/>
+          <a:miter lim="800000"/>
+        </a:ln>
+        <a:effectLst/>
+      </dsp:spPr>
+      <dsp:style>
+        <a:lnRef idx="2">
+          <a:scrgbClr r="0" g="0" b="0"/>
+        </a:lnRef>
+        <a:fillRef idx="1">
+          <a:scrgbClr r="0" g="0" b="0"/>
+        </a:fillRef>
+        <a:effectRef idx="0">
+          <a:scrgbClr r="0" g="0" b="0"/>
+        </a:effectRef>
+        <a:fontRef idx="minor">
+          <a:schemeClr val="lt1"/>
+        </a:fontRef>
+      </dsp:style>
+      <dsp:txBody>
+        <a:bodyPr spcFirstLastPara="0" vert="horz" wrap="square" lIns="6985" tIns="6985" rIns="6985" bIns="6985" numCol="1" spcCol="1270" anchor="ctr" anchorCtr="0">
+          <a:noAutofit/>
+        </a:bodyPr>
+        <a:lstStyle/>
+        <a:p>
+          <a:pPr marL="0" lvl="0" indent="0" algn="ctr" defTabSz="488950">
+            <a:lnSpc>
+              <a:spcPct val="90000"/>
+            </a:lnSpc>
+            <a:spcBef>
+              <a:spcPct val="0"/>
+            </a:spcBef>
+            <a:spcAft>
+              <a:spcPct val="35000"/>
+            </a:spcAft>
+            <a:buNone/>
+          </a:pPr>
+          <a:r>
+            <a:rPr lang="en-PH" sz="1100" kern="1200"/>
+            <a:t>PATIENT DASHBOARD</a:t>
+          </a:r>
+        </a:p>
+      </dsp:txBody>
+      <dsp:txXfrm>
+        <a:off x="2104133" y="1461522"/>
+        <a:ext cx="1813435" cy="342171"/>
+      </dsp:txXfrm>
+    </dsp:sp>
+    <dsp:sp modelId="{43F66733-01AA-4C78-BBDA-C281F8BF1DA4}">
+      <dsp:nvSpPr>
+        <dsp:cNvPr id="0" name=""/>
+        <dsp:cNvSpPr/>
+      </dsp:nvSpPr>
+      <dsp:spPr>
+        <a:xfrm>
+          <a:off x="1345231" y="1947406"/>
+          <a:ext cx="1315123" cy="342171"/>
+        </a:xfrm>
+        <a:prstGeom prst="rect">
+          <a:avLst/>
+        </a:prstGeom>
+        <a:solidFill>
+          <a:schemeClr val="accent1">
+            <a:hueOff val="0"/>
+            <a:satOff val="0"/>
+            <a:lumOff val="0"/>
+            <a:alphaOff val="0"/>
+          </a:schemeClr>
+        </a:solidFill>
+        <a:ln w="12700" cap="flat" cmpd="sng" algn="ctr">
+          <a:solidFill>
+            <a:schemeClr val="lt1">
+              <a:hueOff val="0"/>
+              <a:satOff val="0"/>
+              <a:lumOff val="0"/>
+              <a:alphaOff val="0"/>
+            </a:schemeClr>
+          </a:solidFill>
+          <a:prstDash val="solid"/>
+          <a:miter lim="800000"/>
+        </a:ln>
+        <a:effectLst/>
+      </dsp:spPr>
+      <dsp:style>
+        <a:lnRef idx="2">
+          <a:scrgbClr r="0" g="0" b="0"/>
+        </a:lnRef>
+        <a:fillRef idx="1">
+          <a:scrgbClr r="0" g="0" b="0"/>
+        </a:fillRef>
+        <a:effectRef idx="0">
+          <a:scrgbClr r="0" g="0" b="0"/>
+        </a:effectRef>
+        <a:fontRef idx="minor">
+          <a:schemeClr val="lt1"/>
+        </a:fontRef>
+      </dsp:style>
+      <dsp:txBody>
+        <a:bodyPr spcFirstLastPara="0" vert="horz" wrap="square" lIns="6985" tIns="6985" rIns="6985" bIns="6985" numCol="1" spcCol="1270" anchor="ctr" anchorCtr="0">
+          <a:noAutofit/>
+        </a:bodyPr>
+        <a:lstStyle/>
+        <a:p>
+          <a:pPr marL="0" lvl="0" indent="0" algn="ctr" defTabSz="488950">
+            <a:lnSpc>
+              <a:spcPct val="90000"/>
+            </a:lnSpc>
+            <a:spcBef>
+              <a:spcPct val="0"/>
+            </a:spcBef>
+            <a:spcAft>
+              <a:spcPct val="35000"/>
+            </a:spcAft>
+            <a:buNone/>
+          </a:pPr>
+          <a:r>
+            <a:rPr lang="en-PH" sz="1100" kern="1200"/>
+            <a:t>Manage Account</a:t>
+          </a:r>
+        </a:p>
+      </dsp:txBody>
+      <dsp:txXfrm>
+        <a:off x="1345231" y="1947406"/>
+        <a:ext cx="1315123" cy="342171"/>
+      </dsp:txXfrm>
+    </dsp:sp>
+    <dsp:sp modelId="{32ECB9EC-23AD-49C7-A521-D614DDEF3FEE}">
+      <dsp:nvSpPr>
+        <dsp:cNvPr id="0" name=""/>
+        <dsp:cNvSpPr/>
+      </dsp:nvSpPr>
+      <dsp:spPr>
+        <a:xfrm>
+          <a:off x="1674012" y="2433290"/>
+          <a:ext cx="1599632" cy="363321"/>
+        </a:xfrm>
+        <a:prstGeom prst="rect">
+          <a:avLst/>
+        </a:prstGeom>
+        <a:solidFill>
+          <a:schemeClr val="accent1">
+            <a:hueOff val="0"/>
+            <a:satOff val="0"/>
+            <a:lumOff val="0"/>
+            <a:alphaOff val="0"/>
+          </a:schemeClr>
+        </a:solidFill>
+        <a:ln w="12700" cap="flat" cmpd="sng" algn="ctr">
+          <a:solidFill>
+            <a:schemeClr val="lt1">
+              <a:hueOff val="0"/>
+              <a:satOff val="0"/>
+              <a:lumOff val="0"/>
+              <a:alphaOff val="0"/>
+            </a:schemeClr>
+          </a:solidFill>
+          <a:prstDash val="solid"/>
+          <a:miter lim="800000"/>
+        </a:ln>
+        <a:effectLst/>
+      </dsp:spPr>
+      <dsp:style>
+        <a:lnRef idx="2">
+          <a:scrgbClr r="0" g="0" b="0"/>
+        </a:lnRef>
+        <a:fillRef idx="1">
+          <a:scrgbClr r="0" g="0" b="0"/>
+        </a:fillRef>
+        <a:effectRef idx="0">
+          <a:scrgbClr r="0" g="0" b="0"/>
+        </a:effectRef>
+        <a:fontRef idx="minor">
+          <a:schemeClr val="lt1"/>
+        </a:fontRef>
+      </dsp:style>
+      <dsp:txBody>
+        <a:bodyPr spcFirstLastPara="0" vert="horz" wrap="square" lIns="6985" tIns="6985" rIns="6985" bIns="6985" numCol="1" spcCol="1270" anchor="ctr" anchorCtr="0">
+          <a:noAutofit/>
+        </a:bodyPr>
+        <a:lstStyle/>
+        <a:p>
+          <a:pPr marL="0" lvl="0" indent="0" algn="ctr" defTabSz="488950">
+            <a:lnSpc>
+              <a:spcPct val="90000"/>
+            </a:lnSpc>
+            <a:spcBef>
+              <a:spcPct val="0"/>
+            </a:spcBef>
+            <a:spcAft>
+              <a:spcPct val="35000"/>
+            </a:spcAft>
+            <a:buNone/>
+          </a:pPr>
+          <a:r>
+            <a:rPr lang="en-PH" sz="1100" kern="1200"/>
+            <a:t>Add/Edit/Delete Profle</a:t>
+          </a:r>
+        </a:p>
+      </dsp:txBody>
+      <dsp:txXfrm>
+        <a:off x="1674012" y="2433290"/>
+        <a:ext cx="1599632" cy="363321"/>
+      </dsp:txXfrm>
+    </dsp:sp>
+    <dsp:sp modelId="{EE072A0F-AF55-4D13-99EE-585E4568EB5A}">
+      <dsp:nvSpPr>
+        <dsp:cNvPr id="0" name=""/>
+        <dsp:cNvSpPr/>
+      </dsp:nvSpPr>
+      <dsp:spPr>
+        <a:xfrm>
+          <a:off x="1674012" y="2940324"/>
+          <a:ext cx="1292410" cy="342171"/>
+        </a:xfrm>
+        <a:prstGeom prst="rect">
+          <a:avLst/>
+        </a:prstGeom>
+        <a:solidFill>
+          <a:schemeClr val="accent1">
+            <a:hueOff val="0"/>
+            <a:satOff val="0"/>
+            <a:lumOff val="0"/>
+            <a:alphaOff val="0"/>
+          </a:schemeClr>
+        </a:solidFill>
+        <a:ln w="12700" cap="flat" cmpd="sng" algn="ctr">
+          <a:solidFill>
+            <a:schemeClr val="lt1">
+              <a:hueOff val="0"/>
+              <a:satOff val="0"/>
+              <a:lumOff val="0"/>
+              <a:alphaOff val="0"/>
+            </a:schemeClr>
+          </a:solidFill>
+          <a:prstDash val="solid"/>
+          <a:miter lim="800000"/>
+        </a:ln>
+        <a:effectLst/>
+      </dsp:spPr>
+      <dsp:style>
+        <a:lnRef idx="2">
+          <a:scrgbClr r="0" g="0" b="0"/>
+        </a:lnRef>
+        <a:fillRef idx="1">
+          <a:scrgbClr r="0" g="0" b="0"/>
+        </a:fillRef>
+        <a:effectRef idx="0">
+          <a:scrgbClr r="0" g="0" b="0"/>
+        </a:effectRef>
+        <a:fontRef idx="minor">
+          <a:schemeClr val="lt1"/>
+        </a:fontRef>
+      </dsp:style>
+      <dsp:txBody>
+        <a:bodyPr spcFirstLastPara="0" vert="horz" wrap="square" lIns="6985" tIns="6985" rIns="6985" bIns="6985" numCol="1" spcCol="1270" anchor="ctr" anchorCtr="0">
+          <a:noAutofit/>
+        </a:bodyPr>
+        <a:lstStyle/>
+        <a:p>
+          <a:pPr marL="0" lvl="0" indent="0" algn="ctr" defTabSz="488950">
+            <a:lnSpc>
+              <a:spcPct val="90000"/>
+            </a:lnSpc>
+            <a:spcBef>
+              <a:spcPct val="0"/>
+            </a:spcBef>
+            <a:spcAft>
+              <a:spcPct val="35000"/>
+            </a:spcAft>
+            <a:buNone/>
+          </a:pPr>
+          <a:r>
+            <a:rPr lang="en-PH" sz="1100" kern="1200"/>
+            <a:t>Delete Account</a:t>
+          </a:r>
+        </a:p>
+      </dsp:txBody>
+      <dsp:txXfrm>
+        <a:off x="1674012" y="2940324"/>
+        <a:ext cx="1292410" cy="342171"/>
+      </dsp:txXfrm>
+    </dsp:sp>
+    <dsp:sp modelId="{77911AD1-EB02-4F60-9005-BFAF33570BEB}">
+      <dsp:nvSpPr>
+        <dsp:cNvPr id="0" name=""/>
+        <dsp:cNvSpPr/>
+      </dsp:nvSpPr>
+      <dsp:spPr>
+        <a:xfrm>
+          <a:off x="3343636" y="1957582"/>
+          <a:ext cx="1678818" cy="342171"/>
+        </a:xfrm>
+        <a:prstGeom prst="rect">
+          <a:avLst/>
+        </a:prstGeom>
+        <a:solidFill>
+          <a:schemeClr val="accent1">
+            <a:hueOff val="0"/>
+            <a:satOff val="0"/>
+            <a:lumOff val="0"/>
+            <a:alphaOff val="0"/>
+          </a:schemeClr>
+        </a:solidFill>
+        <a:ln w="12700" cap="flat" cmpd="sng" algn="ctr">
+          <a:solidFill>
+            <a:schemeClr val="lt1">
+              <a:hueOff val="0"/>
+              <a:satOff val="0"/>
+              <a:lumOff val="0"/>
+              <a:alphaOff val="0"/>
+            </a:schemeClr>
+          </a:solidFill>
+          <a:prstDash val="solid"/>
+          <a:miter lim="800000"/>
+        </a:ln>
+        <a:effectLst/>
+      </dsp:spPr>
+      <dsp:style>
+        <a:lnRef idx="2">
+          <a:scrgbClr r="0" g="0" b="0"/>
+        </a:lnRef>
+        <a:fillRef idx="1">
+          <a:scrgbClr r="0" g="0" b="0"/>
+        </a:fillRef>
+        <a:effectRef idx="0">
+          <a:scrgbClr r="0" g="0" b="0"/>
+        </a:effectRef>
+        <a:fontRef idx="minor">
+          <a:schemeClr val="lt1"/>
+        </a:fontRef>
+      </dsp:style>
+      <dsp:txBody>
+        <a:bodyPr spcFirstLastPara="0" vert="horz" wrap="square" lIns="6985" tIns="6985" rIns="6985" bIns="6985" numCol="1" spcCol="1270" anchor="ctr" anchorCtr="0">
+          <a:noAutofit/>
+        </a:bodyPr>
+        <a:lstStyle/>
+        <a:p>
+          <a:pPr marL="0" lvl="0" indent="0" algn="ctr" defTabSz="488950">
+            <a:lnSpc>
+              <a:spcPct val="90000"/>
+            </a:lnSpc>
+            <a:spcBef>
+              <a:spcPct val="0"/>
+            </a:spcBef>
+            <a:spcAft>
+              <a:spcPct val="35000"/>
+            </a:spcAft>
+            <a:buNone/>
+          </a:pPr>
+          <a:r>
+            <a:rPr lang="en-PH" sz="1100" kern="1200"/>
+            <a:t>Manage Appointments</a:t>
+          </a:r>
+        </a:p>
+      </dsp:txBody>
+      <dsp:txXfrm>
+        <a:off x="3343636" y="1957582"/>
+        <a:ext cx="1678818" cy="342171"/>
+      </dsp:txXfrm>
+    </dsp:sp>
+    <dsp:sp modelId="{B1CB3732-FFF5-481D-BA61-CBC852431EF5}">
+      <dsp:nvSpPr>
+        <dsp:cNvPr id="0" name=""/>
+        <dsp:cNvSpPr/>
+      </dsp:nvSpPr>
+      <dsp:spPr>
+        <a:xfrm>
+          <a:off x="3763348" y="2433290"/>
+          <a:ext cx="1478784" cy="342171"/>
+        </a:xfrm>
+        <a:prstGeom prst="rect">
+          <a:avLst/>
+        </a:prstGeom>
+        <a:solidFill>
+          <a:schemeClr val="accent1">
+            <a:hueOff val="0"/>
+            <a:satOff val="0"/>
+            <a:lumOff val="0"/>
+            <a:alphaOff val="0"/>
+          </a:schemeClr>
+        </a:solidFill>
+        <a:ln w="12700" cap="flat" cmpd="sng" algn="ctr">
+          <a:solidFill>
+            <a:schemeClr val="lt1">
+              <a:hueOff val="0"/>
+              <a:satOff val="0"/>
+              <a:lumOff val="0"/>
+              <a:alphaOff val="0"/>
+            </a:schemeClr>
+          </a:solidFill>
+          <a:prstDash val="solid"/>
+          <a:miter lim="800000"/>
+        </a:ln>
+        <a:effectLst/>
+      </dsp:spPr>
+      <dsp:style>
+        <a:lnRef idx="2">
+          <a:scrgbClr r="0" g="0" b="0"/>
+        </a:lnRef>
+        <a:fillRef idx="1">
+          <a:scrgbClr r="0" g="0" b="0"/>
+        </a:fillRef>
+        <a:effectRef idx="0">
+          <a:scrgbClr r="0" g="0" b="0"/>
+        </a:effectRef>
+        <a:fontRef idx="minor">
+          <a:schemeClr val="lt1"/>
+        </a:fontRef>
+      </dsp:style>
+      <dsp:txBody>
+        <a:bodyPr spcFirstLastPara="0" vert="horz" wrap="square" lIns="6985" tIns="6985" rIns="6985" bIns="6985" numCol="1" spcCol="1270" anchor="ctr" anchorCtr="0">
+          <a:noAutofit/>
+        </a:bodyPr>
+        <a:lstStyle/>
+        <a:p>
+          <a:pPr marL="0" lvl="0" indent="0" algn="ctr" defTabSz="488950">
+            <a:lnSpc>
+              <a:spcPct val="90000"/>
+            </a:lnSpc>
+            <a:spcBef>
+              <a:spcPct val="0"/>
+            </a:spcBef>
+            <a:spcAft>
+              <a:spcPct val="35000"/>
+            </a:spcAft>
+            <a:buNone/>
+          </a:pPr>
+          <a:r>
+            <a:rPr lang="en-PH" sz="1100" kern="1200"/>
+            <a:t>View Appointments</a:t>
+          </a:r>
+        </a:p>
+      </dsp:txBody>
+      <dsp:txXfrm>
+        <a:off x="3763348" y="2433290"/>
+        <a:ext cx="1478784" cy="342171"/>
+      </dsp:txXfrm>
+    </dsp:sp>
+    <dsp:sp modelId="{F41AE5C2-4B2F-4620-AAB6-E4A8A19772AB}">
+      <dsp:nvSpPr>
+        <dsp:cNvPr id="0" name=""/>
+        <dsp:cNvSpPr/>
+      </dsp:nvSpPr>
+      <dsp:spPr>
+        <a:xfrm>
+          <a:off x="3763348" y="2919174"/>
+          <a:ext cx="1478784" cy="342171"/>
+        </a:xfrm>
+        <a:prstGeom prst="rect">
+          <a:avLst/>
+        </a:prstGeom>
+        <a:solidFill>
+          <a:schemeClr val="accent1">
+            <a:hueOff val="0"/>
+            <a:satOff val="0"/>
+            <a:lumOff val="0"/>
+            <a:alphaOff val="0"/>
+          </a:schemeClr>
+        </a:solidFill>
+        <a:ln w="12700" cap="flat" cmpd="sng" algn="ctr">
+          <a:solidFill>
+            <a:schemeClr val="lt1">
+              <a:hueOff val="0"/>
+              <a:satOff val="0"/>
+              <a:lumOff val="0"/>
+              <a:alphaOff val="0"/>
+            </a:schemeClr>
+          </a:solidFill>
+          <a:prstDash val="solid"/>
+          <a:miter lim="800000"/>
+        </a:ln>
+        <a:effectLst/>
+      </dsp:spPr>
+      <dsp:style>
+        <a:lnRef idx="2">
+          <a:scrgbClr r="0" g="0" b="0"/>
+        </a:lnRef>
+        <a:fillRef idx="1">
+          <a:scrgbClr r="0" g="0" b="0"/>
+        </a:fillRef>
+        <a:effectRef idx="0">
+          <a:scrgbClr r="0" g="0" b="0"/>
+        </a:effectRef>
+        <a:fontRef idx="minor">
+          <a:schemeClr val="lt1"/>
+        </a:fontRef>
+      </dsp:style>
+      <dsp:txBody>
+        <a:bodyPr spcFirstLastPara="0" vert="horz" wrap="square" lIns="6985" tIns="6985" rIns="6985" bIns="6985" numCol="1" spcCol="1270" anchor="ctr" anchorCtr="0">
+          <a:noAutofit/>
+        </a:bodyPr>
+        <a:lstStyle/>
+        <a:p>
+          <a:pPr marL="0" lvl="0" indent="0" algn="ctr" defTabSz="488950">
+            <a:lnSpc>
+              <a:spcPct val="90000"/>
+            </a:lnSpc>
+            <a:spcBef>
+              <a:spcPct val="0"/>
+            </a:spcBef>
+            <a:spcAft>
+              <a:spcPct val="35000"/>
+            </a:spcAft>
+            <a:buNone/>
+          </a:pPr>
+          <a:r>
+            <a:rPr lang="en-PH" sz="1100" kern="1200"/>
+            <a:t>Create Appointments</a:t>
+          </a:r>
+        </a:p>
+      </dsp:txBody>
+      <dsp:txXfrm>
+        <a:off x="3763348" y="2919174"/>
+        <a:ext cx="1478784" cy="342171"/>
+      </dsp:txXfrm>
+    </dsp:sp>
+    <dsp:sp modelId="{B59EEA02-E643-4AE9-8988-0AF13D080BA9}">
+      <dsp:nvSpPr>
+        <dsp:cNvPr id="0" name=""/>
+        <dsp:cNvSpPr/>
+      </dsp:nvSpPr>
+      <dsp:spPr>
+        <a:xfrm>
+          <a:off x="3763348" y="3405058"/>
+          <a:ext cx="1478784" cy="342171"/>
+        </a:xfrm>
+        <a:prstGeom prst="rect">
+          <a:avLst/>
+        </a:prstGeom>
+        <a:solidFill>
+          <a:schemeClr val="accent1">
+            <a:hueOff val="0"/>
+            <a:satOff val="0"/>
+            <a:lumOff val="0"/>
+            <a:alphaOff val="0"/>
+          </a:schemeClr>
+        </a:solidFill>
+        <a:ln w="12700" cap="flat" cmpd="sng" algn="ctr">
+          <a:solidFill>
+            <a:schemeClr val="lt1">
+              <a:hueOff val="0"/>
+              <a:satOff val="0"/>
+              <a:lumOff val="0"/>
+              <a:alphaOff val="0"/>
+            </a:schemeClr>
+          </a:solidFill>
+          <a:prstDash val="solid"/>
+          <a:miter lim="800000"/>
+        </a:ln>
+        <a:effectLst/>
+      </dsp:spPr>
+      <dsp:style>
+        <a:lnRef idx="2">
+          <a:scrgbClr r="0" g="0" b="0"/>
+        </a:lnRef>
+        <a:fillRef idx="1">
+          <a:scrgbClr r="0" g="0" b="0"/>
+        </a:fillRef>
+        <a:effectRef idx="0">
+          <a:scrgbClr r="0" g="0" b="0"/>
+        </a:effectRef>
+        <a:fontRef idx="minor">
+          <a:schemeClr val="lt1"/>
+        </a:fontRef>
+      </dsp:style>
+      <dsp:txBody>
+        <a:bodyPr spcFirstLastPara="0" vert="horz" wrap="square" lIns="6985" tIns="6985" rIns="6985" bIns="6985" numCol="1" spcCol="1270" anchor="ctr" anchorCtr="0">
+          <a:noAutofit/>
+        </a:bodyPr>
+        <a:lstStyle/>
+        <a:p>
+          <a:pPr marL="0" lvl="0" indent="0" algn="ctr" defTabSz="488950">
+            <a:lnSpc>
+              <a:spcPct val="90000"/>
+            </a:lnSpc>
+            <a:spcBef>
+              <a:spcPct val="0"/>
+            </a:spcBef>
+            <a:spcAft>
+              <a:spcPct val="35000"/>
+            </a:spcAft>
+            <a:buNone/>
+          </a:pPr>
+          <a:r>
+            <a:rPr lang="en-PH" sz="1100" kern="1200"/>
+            <a:t>Edit Appointments</a:t>
+          </a:r>
+        </a:p>
+      </dsp:txBody>
+      <dsp:txXfrm>
+        <a:off x="3763348" y="3405058"/>
+        <a:ext cx="1478784" cy="342171"/>
+      </dsp:txXfrm>
+    </dsp:sp>
+    <dsp:sp modelId="{62B4DD00-DA79-4E53-9B24-1583245C01FB}">
+      <dsp:nvSpPr>
+        <dsp:cNvPr id="0" name=""/>
+        <dsp:cNvSpPr/>
+      </dsp:nvSpPr>
+      <dsp:spPr>
+        <a:xfrm>
+          <a:off x="3763348" y="3890939"/>
+          <a:ext cx="1478784" cy="342171"/>
+        </a:xfrm>
+        <a:prstGeom prst="rect">
+          <a:avLst/>
+        </a:prstGeom>
+        <a:solidFill>
+          <a:schemeClr val="accent1">
+            <a:hueOff val="0"/>
+            <a:satOff val="0"/>
+            <a:lumOff val="0"/>
+            <a:alphaOff val="0"/>
+          </a:schemeClr>
+        </a:solidFill>
+        <a:ln w="12700" cap="flat" cmpd="sng" algn="ctr">
+          <a:solidFill>
+            <a:schemeClr val="lt1">
+              <a:hueOff val="0"/>
+              <a:satOff val="0"/>
+              <a:lumOff val="0"/>
+              <a:alphaOff val="0"/>
+            </a:schemeClr>
+          </a:solidFill>
+          <a:prstDash val="solid"/>
+          <a:miter lim="800000"/>
+        </a:ln>
+        <a:effectLst/>
+      </dsp:spPr>
+      <dsp:style>
+        <a:lnRef idx="2">
+          <a:scrgbClr r="0" g="0" b="0"/>
+        </a:lnRef>
+        <a:fillRef idx="1">
+          <a:scrgbClr r="0" g="0" b="0"/>
+        </a:fillRef>
+        <a:effectRef idx="0">
+          <a:scrgbClr r="0" g="0" b="0"/>
+        </a:effectRef>
+        <a:fontRef idx="minor">
+          <a:schemeClr val="lt1"/>
+        </a:fontRef>
+      </dsp:style>
+      <dsp:txBody>
+        <a:bodyPr spcFirstLastPara="0" vert="horz" wrap="square" lIns="6985" tIns="6985" rIns="6985" bIns="6985" numCol="1" spcCol="1270" anchor="ctr" anchorCtr="0">
+          <a:noAutofit/>
+        </a:bodyPr>
+        <a:lstStyle/>
+        <a:p>
+          <a:pPr marL="0" lvl="0" indent="0" algn="ctr" defTabSz="488950">
+            <a:lnSpc>
+              <a:spcPct val="90000"/>
+            </a:lnSpc>
+            <a:spcBef>
+              <a:spcPct val="0"/>
+            </a:spcBef>
+            <a:spcAft>
+              <a:spcPct val="35000"/>
+            </a:spcAft>
+            <a:buNone/>
+          </a:pPr>
+          <a:r>
+            <a:rPr lang="en-PH" sz="1100" kern="1200"/>
+            <a:t>Delete Appointments</a:t>
+          </a:r>
+        </a:p>
+      </dsp:txBody>
+      <dsp:txXfrm>
+        <a:off x="3763348" y="3890939"/>
+        <a:ext cx="1478784" cy="342171"/>
+      </dsp:txXfrm>
+    </dsp:sp>
+    <dsp:sp modelId="{083BB46B-A813-422A-9D56-D8BC8AB0CFDD}">
+      <dsp:nvSpPr>
+        <dsp:cNvPr id="0" name=""/>
+        <dsp:cNvSpPr/>
+      </dsp:nvSpPr>
+      <dsp:spPr>
+        <a:xfrm>
+          <a:off x="3957010" y="973701"/>
+          <a:ext cx="684343" cy="342171"/>
+        </a:xfrm>
+        <a:prstGeom prst="rect">
+          <a:avLst/>
+        </a:prstGeom>
+        <a:solidFill>
+          <a:schemeClr val="accent1">
+            <a:hueOff val="0"/>
+            <a:satOff val="0"/>
+            <a:lumOff val="0"/>
+            <a:alphaOff val="0"/>
+          </a:schemeClr>
+        </a:solidFill>
+        <a:ln w="12700" cap="flat" cmpd="sng" algn="ctr">
+          <a:solidFill>
+            <a:schemeClr val="lt1">
+              <a:hueOff val="0"/>
+              <a:satOff val="0"/>
+              <a:lumOff val="0"/>
+              <a:alphaOff val="0"/>
+            </a:schemeClr>
+          </a:solidFill>
+          <a:prstDash val="solid"/>
+          <a:miter lim="800000"/>
+        </a:ln>
+        <a:effectLst/>
+      </dsp:spPr>
+      <dsp:style>
+        <a:lnRef idx="2">
+          <a:scrgbClr r="0" g="0" b="0"/>
+        </a:lnRef>
+        <a:fillRef idx="1">
+          <a:scrgbClr r="0" g="0" b="0"/>
+        </a:fillRef>
+        <a:effectRef idx="0">
+          <a:scrgbClr r="0" g="0" b="0"/>
+        </a:effectRef>
+        <a:fontRef idx="minor">
+          <a:schemeClr val="lt1"/>
+        </a:fontRef>
+      </dsp:style>
+      <dsp:txBody>
+        <a:bodyPr spcFirstLastPara="0" vert="horz" wrap="square" lIns="6985" tIns="6985" rIns="6985" bIns="6985" numCol="1" spcCol="1270" anchor="ctr" anchorCtr="0">
+          <a:noAutofit/>
+        </a:bodyPr>
+        <a:lstStyle/>
+        <a:p>
+          <a:pPr marL="0" lvl="0" indent="0" algn="ctr" defTabSz="488950">
+            <a:lnSpc>
+              <a:spcPct val="90000"/>
+            </a:lnSpc>
+            <a:spcBef>
+              <a:spcPct val="0"/>
+            </a:spcBef>
+            <a:spcAft>
+              <a:spcPct val="35000"/>
+            </a:spcAft>
+            <a:buNone/>
+          </a:pPr>
+          <a:r>
+            <a:rPr lang="en-PH" sz="1100" kern="1200"/>
+            <a:t>REGISTER</a:t>
+          </a:r>
+        </a:p>
+      </dsp:txBody>
+      <dsp:txXfrm>
+        <a:off x="3957010" y="973701"/>
+        <a:ext cx="684343" cy="342171"/>
+      </dsp:txXfrm>
+    </dsp:sp>
+    <dsp:sp modelId="{A74C16E9-CD12-4710-B109-9712B4961365}">
+      <dsp:nvSpPr>
+        <dsp:cNvPr id="0" name=""/>
+        <dsp:cNvSpPr/>
+      </dsp:nvSpPr>
+      <dsp:spPr>
+        <a:xfrm>
+          <a:off x="4613980" y="487817"/>
+          <a:ext cx="684343" cy="342171"/>
+        </a:xfrm>
+        <a:prstGeom prst="rect">
+          <a:avLst/>
+        </a:prstGeom>
+        <a:solidFill>
+          <a:schemeClr val="accent1">
+            <a:hueOff val="0"/>
+            <a:satOff val="0"/>
+            <a:lumOff val="0"/>
+            <a:alphaOff val="0"/>
+          </a:schemeClr>
+        </a:solidFill>
+        <a:ln w="12700" cap="flat" cmpd="sng" algn="ctr">
+          <a:solidFill>
+            <a:schemeClr val="lt1">
+              <a:hueOff val="0"/>
+              <a:satOff val="0"/>
+              <a:lumOff val="0"/>
+              <a:alphaOff val="0"/>
+            </a:schemeClr>
+          </a:solidFill>
+          <a:prstDash val="solid"/>
+          <a:miter lim="800000"/>
+        </a:ln>
+        <a:effectLst/>
+      </dsp:spPr>
+      <dsp:style>
+        <a:lnRef idx="2">
+          <a:scrgbClr r="0" g="0" b="0"/>
+        </a:lnRef>
+        <a:fillRef idx="1">
+          <a:scrgbClr r="0" g="0" b="0"/>
+        </a:fillRef>
+        <a:effectRef idx="0">
+          <a:scrgbClr r="0" g="0" b="0"/>
+        </a:effectRef>
+        <a:fontRef idx="minor">
+          <a:schemeClr val="lt1"/>
+        </a:fontRef>
+      </dsp:style>
+      <dsp:txBody>
+        <a:bodyPr spcFirstLastPara="0" vert="horz" wrap="square" lIns="6985" tIns="6985" rIns="6985" bIns="6985" numCol="1" spcCol="1270" anchor="ctr" anchorCtr="0">
+          <a:noAutofit/>
+        </a:bodyPr>
+        <a:lstStyle/>
+        <a:p>
+          <a:pPr marL="0" lvl="0" indent="0" algn="ctr" defTabSz="488950">
+            <a:lnSpc>
+              <a:spcPct val="90000"/>
+            </a:lnSpc>
+            <a:spcBef>
+              <a:spcPct val="0"/>
+            </a:spcBef>
+            <a:spcAft>
+              <a:spcPct val="35000"/>
+            </a:spcAft>
+            <a:buNone/>
+          </a:pPr>
+          <a:r>
+            <a:rPr lang="en-PH" sz="1100" kern="1200"/>
+            <a:t>Admin</a:t>
+          </a:r>
+        </a:p>
+      </dsp:txBody>
+      <dsp:txXfrm>
+        <a:off x="4613980" y="487817"/>
+        <a:ext cx="684343" cy="342171"/>
+      </dsp:txXfrm>
+    </dsp:sp>
+    <dsp:sp modelId="{B4182D1D-E75E-4ADE-A74B-972234D49125}">
+      <dsp:nvSpPr>
+        <dsp:cNvPr id="0" name=""/>
+        <dsp:cNvSpPr/>
+      </dsp:nvSpPr>
+      <dsp:spPr>
+        <a:xfrm>
+          <a:off x="4785066" y="973701"/>
+          <a:ext cx="684343" cy="342171"/>
+        </a:xfrm>
+        <a:prstGeom prst="rect">
+          <a:avLst/>
+        </a:prstGeom>
+        <a:solidFill>
+          <a:schemeClr val="accent1">
+            <a:hueOff val="0"/>
+            <a:satOff val="0"/>
+            <a:lumOff val="0"/>
+            <a:alphaOff val="0"/>
+          </a:schemeClr>
+        </a:solidFill>
+        <a:ln w="12700" cap="flat" cmpd="sng" algn="ctr">
+          <a:solidFill>
+            <a:schemeClr val="lt1">
+              <a:hueOff val="0"/>
+              <a:satOff val="0"/>
+              <a:lumOff val="0"/>
+              <a:alphaOff val="0"/>
+            </a:schemeClr>
+          </a:solidFill>
+          <a:prstDash val="solid"/>
+          <a:miter lim="800000"/>
+        </a:ln>
+        <a:effectLst/>
+      </dsp:spPr>
+      <dsp:style>
+        <a:lnRef idx="2">
+          <a:scrgbClr r="0" g="0" b="0"/>
+        </a:lnRef>
+        <a:fillRef idx="1">
+          <a:scrgbClr r="0" g="0" b="0"/>
+        </a:fillRef>
+        <a:effectRef idx="0">
+          <a:scrgbClr r="0" g="0" b="0"/>
+        </a:effectRef>
+        <a:fontRef idx="minor">
+          <a:schemeClr val="lt1"/>
+        </a:fontRef>
+      </dsp:style>
+      <dsp:txBody>
+        <a:bodyPr spcFirstLastPara="0" vert="horz" wrap="square" lIns="6985" tIns="6985" rIns="6985" bIns="6985" numCol="1" spcCol="1270" anchor="ctr" anchorCtr="0">
+          <a:noAutofit/>
+        </a:bodyPr>
+        <a:lstStyle/>
+        <a:p>
+          <a:pPr marL="0" lvl="0" indent="0" algn="ctr" defTabSz="488950">
+            <a:lnSpc>
+              <a:spcPct val="90000"/>
+            </a:lnSpc>
+            <a:spcBef>
+              <a:spcPct val="0"/>
+            </a:spcBef>
+            <a:spcAft>
+              <a:spcPct val="35000"/>
+            </a:spcAft>
+            <a:buNone/>
+          </a:pPr>
+          <a:endParaRPr lang="en-PH" sz="1100" kern="1200"/>
+        </a:p>
+      </dsp:txBody>
+      <dsp:txXfrm>
+        <a:off x="4785066" y="973701"/>
+        <a:ext cx="684343" cy="342171"/>
+      </dsp:txXfrm>
+    </dsp:sp>
+    <dsp:sp modelId="{81900E14-C37D-494F-B49B-00977F2E680E}">
+      <dsp:nvSpPr>
+        <dsp:cNvPr id="0" name=""/>
+        <dsp:cNvSpPr/>
+      </dsp:nvSpPr>
+      <dsp:spPr>
+        <a:xfrm>
+          <a:off x="5442036" y="487817"/>
+          <a:ext cx="684343" cy="342171"/>
+        </a:xfrm>
+        <a:prstGeom prst="rect">
+          <a:avLst/>
+        </a:prstGeom>
+        <a:solidFill>
+          <a:schemeClr val="accent1">
+            <a:hueOff val="0"/>
+            <a:satOff val="0"/>
+            <a:lumOff val="0"/>
+            <a:alphaOff val="0"/>
+          </a:schemeClr>
+        </a:solidFill>
+        <a:ln w="12700" cap="flat" cmpd="sng" algn="ctr">
+          <a:solidFill>
+            <a:schemeClr val="lt1">
+              <a:hueOff val="0"/>
+              <a:satOff val="0"/>
+              <a:lumOff val="0"/>
+              <a:alphaOff val="0"/>
+            </a:schemeClr>
+          </a:solidFill>
+          <a:prstDash val="solid"/>
+          <a:miter lim="800000"/>
+        </a:ln>
+        <a:effectLst/>
+      </dsp:spPr>
+      <dsp:style>
+        <a:lnRef idx="2">
+          <a:scrgbClr r="0" g="0" b="0"/>
+        </a:lnRef>
+        <a:fillRef idx="1">
+          <a:scrgbClr r="0" g="0" b="0"/>
+        </a:fillRef>
+        <a:effectRef idx="0">
+          <a:scrgbClr r="0" g="0" b="0"/>
+        </a:effectRef>
+        <a:fontRef idx="minor">
+          <a:schemeClr val="lt1"/>
+        </a:fontRef>
+      </dsp:style>
+      <dsp:txBody>
+        <a:bodyPr spcFirstLastPara="0" vert="horz" wrap="square" lIns="6985" tIns="6985" rIns="6985" bIns="6985" numCol="1" spcCol="1270" anchor="ctr" anchorCtr="0">
+          <a:noAutofit/>
+        </a:bodyPr>
+        <a:lstStyle/>
+        <a:p>
+          <a:pPr marL="0" lvl="0" indent="0" algn="ctr" defTabSz="488950">
+            <a:lnSpc>
+              <a:spcPct val="90000"/>
+            </a:lnSpc>
+            <a:spcBef>
+              <a:spcPct val="0"/>
+            </a:spcBef>
+            <a:spcAft>
+              <a:spcPct val="35000"/>
+            </a:spcAft>
+            <a:buNone/>
+          </a:pPr>
+          <a:r>
+            <a:rPr lang="en-PH" sz="1100" kern="1200"/>
+            <a:t>Assistant</a:t>
+          </a:r>
+        </a:p>
+      </dsp:txBody>
+      <dsp:txXfrm>
+        <a:off x="5442036" y="487817"/>
+        <a:ext cx="684343" cy="342171"/>
+      </dsp:txXfrm>
+    </dsp:sp>
+  </dsp:spTree>
+</dsp:drawing>
+</file>
+
+<file path=word/diagrams/layout1.xml><?xml version="1.0" encoding="utf-8"?>
+<dgm:layoutDef xmlns:dgm="http://schemas.openxmlformats.org/drawingml/2006/diagram" xmlns:a="http://schemas.openxmlformats.org/drawingml/2006/main" uniqueId="urn:microsoft.com/office/officeart/2005/8/layout/orgChart1">
+  <dgm:title val=""/>
+  <dgm:desc val=""/>
+  <dgm:catLst>
+    <dgm:cat type="hierarchy" pri="1000"/>
+    <dgm:cat type="convert" pri="6000"/>
+  </dgm:catLst>
+  <dgm:sampData>
+    <dgm:dataModel>
+      <dgm:ptLst>
+        <dgm:pt modelId="0" type="doc"/>
+        <dgm:pt modelId="1">
+          <dgm:prSet phldr="1"/>
+        </dgm:pt>
+        <dgm:pt modelId="2" type="asst">
+          <dgm:prSet phldr="1"/>
+        </dgm:pt>
+        <dgm:pt modelId="3">
+          <dgm:prSet phldr="1"/>
+        </dgm:pt>
+        <dgm:pt modelId="4">
+          <dgm:prSet phldr="1"/>
+        </dgm:pt>
+        <dgm:pt modelId="5">
+          <dgm:prSet phldr="1"/>
+        </dgm:pt>
+      </dgm:ptLst>
+      <dgm:cxnLst>
+        <dgm:cxn modelId="5" srcId="0" destId="1" srcOrd="0" destOrd="0"/>
+        <dgm:cxn modelId="6" srcId="1" destId="2" srcOrd="0" destOrd="0"/>
+        <dgm:cxn modelId="7" srcId="1" destId="3" srcOrd="1" destOrd="0"/>
+        <dgm:cxn modelId="8" srcId="1" destId="4" srcOrd="2" destOrd="0"/>
+        <dgm:cxn modelId="9" srcId="1" destId="5" srcOrd="3" destOrd="0"/>
+      </dgm:cxnLst>
+      <dgm:bg/>
+      <dgm:whole/>
+    </dgm:dataModel>
+  </dgm:sampData>
+  <dgm:styleData>
+    <dgm:dataModel>
+      <dgm:ptLst>
+        <dgm:pt modelId="0" type="doc"/>
+        <dgm:pt modelId="1"/>
+        <dgm:pt modelId="12"/>
+        <dgm:pt modelId="13"/>
+      </dgm:ptLst>
+      <dgm:cxnLst>
+        <dgm:cxn modelId="2" srcId="0" destId="1" srcOrd="0" destOrd="0"/>
+        <dgm:cxn modelId="16" srcId="1" destId="12" srcOrd="1" destOrd="0"/>
+        <dgm:cxn modelId="17" srcId="1" destId="13" srcOrd="2" destOrd="0"/>
+      </dgm:cxnLst>
+      <dgm:bg/>
+      <dgm:whole/>
+    </dgm:dataModel>
+  </dgm:styleData>
+  <dgm:clrData>
+    <dgm:dataModel>
+      <dgm:ptLst>
+        <dgm:pt modelId="0" type="doc"/>
+        <dgm:pt modelId="1"/>
+        <dgm:pt modelId="11" type="asst"/>
+        <dgm:pt modelId="12"/>
+        <dgm:pt modelId="13"/>
+        <dgm:pt modelId="14"/>
+      </dgm:ptLst>
+      <dgm:cxnLst>
+        <dgm:cxn modelId="2" srcId="0" destId="1" srcOrd="0" destOrd="0"/>
+        <dgm:cxn modelId="15" srcId="1" destId="11" srcOrd="0" destOrd="0"/>
+        <dgm:cxn modelId="16" srcId="1" destId="12" srcOrd="1" destOrd="0"/>
+        <dgm:cxn modelId="17" srcId="1" destId="13" srcOrd="2" destOrd="0"/>
+        <dgm:cxn modelId="18" srcId="1" destId="14" srcOrd="2" destOrd="0"/>
+      </dgm:cxnLst>
+      <dgm:bg/>
+      <dgm:whole/>
+    </dgm:dataModel>
+  </dgm:clrData>
+  <dgm:layoutNode name="hierChild1">
+    <dgm:varLst>
+      <dgm:orgChart val="1"/>
+      <dgm:chPref val="1"/>
+      <dgm:dir/>
+      <dgm:animOne val="branch"/>
+      <dgm:animLvl val="lvl"/>
+      <dgm:resizeHandles/>
+    </dgm:varLst>
+    <dgm:choose name="Name0">
+      <dgm:if name="Name1" func="var" arg="dir" op="equ" val="norm">
+        <dgm:alg type="hierChild">
+          <dgm:param type="linDir" val="fromL"/>
+        </dgm:alg>
+      </dgm:if>
+      <dgm:else name="Name2">
+        <dgm:alg type="hierChild">
+          <dgm:param type="linDir" val="fromR"/>
+        </dgm:alg>
+      </dgm:else>
+    </dgm:choose>
+    <dgm:shape xmlns:r="http://schemas.openxmlformats.org/officeDocument/2006/relationships" r:blip="">
+      <dgm:adjLst/>
+    </dgm:shape>
+    <dgm:presOf/>
+    <dgm:constrLst>
+      <dgm:constr type="w" for="des" forName="rootComposite1" refType="w" fact="10"/>
+      <dgm:constr type="h" for="des" forName="rootComposite1" refType="w" refFor="des" refForName="rootComposite1" fact="0.5"/>
+      <dgm:constr type="w" for="des" forName="rootComposite" refType="w" fact="10"/>
+      <dgm:constr type="h" for="des" forName="rootComposite" refType="w" refFor="des" refForName="rootComposite1" fact="0.5"/>
+      <dgm:constr type="w" for="des" forName="rootComposite3" refType="w" fact="10"/>
+      <dgm:constr type="h" for="des" forName="rootComposite3" refType="w" refFor="des" refForName="rootComposite1" fact="0.5"/>
+      <dgm:constr type="primFontSz" for="des" ptType="node" op="equ"/>
+      <dgm:constr type="sp" for="des" op="equ"/>
+      <dgm:constr type="sp" for="des" forName="hierRoot1" refType="w" refFor="des" refForName="rootComposite1" fact="0.21"/>
+      <dgm:constr type="sp" for="des" forName="hierRoot2" refType="sp" refFor="des" refForName="hierRoot1"/>
+      <dgm:constr type="sp" for="des" forName="hierRoot3" refType="sp" refFor="des" refForName="hierRoot1"/>
+      <dgm:constr type="sibSp" refType="w" refFor="des" refForName="rootComposite1" fact="0.21"/>
+      <dgm:constr type="sibSp" for="des" forName="hierChild2" refType="sibSp"/>
+      <dgm:constr type="sibSp" for="des" forName="hierChild3" refType="sibSp"/>
+      <dgm:constr type="sibSp" for="des" forName="hierChild4" refType="sibSp"/>
+      <dgm:constr type="sibSp" for="des" forName="hierChild5" refType="sibSp"/>
+      <dgm:constr type="sibSp" for="des" forName="hierChild6" refType="sibSp"/>
+      <dgm:constr type="sibSp" for="des" forName="hierChild7" refType="sibSp"/>
+      <dgm:constr type="secSibSp" refType="w" refFor="des" refForName="rootComposite1" fact="0.21"/>
+      <dgm:constr type="secSibSp" for="des" forName="hierChild2" refType="secSibSp"/>
+      <dgm:constr type="secSibSp" for="des" forName="hierChild3" refType="secSibSp"/>
+      <dgm:constr type="secSibSp" for="des" forName="hierChild4" refType="secSibSp"/>
+      <dgm:constr type="secSibSp" for="des" forName="hierChild5" refType="secSibSp"/>
+      <dgm:constr type="secSibSp" for="des" forName="hierChild6" refType="secSibSp"/>
+      <dgm:constr type="secSibSp" for="des" forName="hierChild7" refType="secSibSp"/>
+    </dgm:constrLst>
+    <dgm:ruleLst/>
+    <dgm:forEach name="Name3" axis="ch">
+      <dgm:forEach name="Name4" axis="self" ptType="node">
+        <dgm:layoutNode name="hierRoot1">
+          <dgm:varLst>
+            <dgm:hierBranch val="init"/>
+          </dgm:varLst>
+          <dgm:choose name="Name5">
+            <dgm:if name="Name6" func="var" arg="hierBranch" op="equ" val="l">
+              <dgm:choose name="Name7">
+                <dgm:if name="Name8" axis="ch" ptType="asst" func="cnt" op="gte" val="1">
+                  <dgm:alg type="hierRoot">
+                    <dgm:param type="hierAlign" val="tR"/>
+                  </dgm:alg>
+                  <dgm:constrLst>
+                    <dgm:constr type="alignOff" val="0.65"/>
+                  </dgm:constrLst>
+                </dgm:if>
+                <dgm:else name="Name9">
+                  <dgm:alg type="hierRoot">
+                    <dgm:param type="hierAlign" val="tR"/>
+                  </dgm:alg>
+                  <dgm:constrLst>
+                    <dgm:constr type="alignOff" val="0.25"/>
+                  </dgm:constrLst>
+                </dgm:else>
+              </dgm:choose>
+            </dgm:if>
+            <dgm:if name="Name10" func="var" arg="hierBranch" op="equ" val="r">
+              <dgm:choose name="Name11">
+                <dgm:if name="Name12" axis="ch" ptType="asst" func="cnt" op="gte" val="1">
+                  <dgm:alg type="hierRoot">
+                    <dgm:param type="hierAlign" val="tL"/>
+                  </dgm:alg>
+                  <dgm:constrLst>
+                    <dgm:constr type="alignOff" val="0.65"/>
+                  </dgm:constrLst>
+                </dgm:if>
+                <dgm:else name="Name13">
+                  <dgm:alg type="hierRoot">
+                    <dgm:param type="hierAlign" val="tL"/>
+                  </dgm:alg>
+                  <dgm:constrLst>
+                    <dgm:constr type="alignOff" val="0.25"/>
+                  </dgm:constrLst>
+                </dgm:else>
+              </dgm:choose>
+            </dgm:if>
+            <dgm:if name="Name14" func="var" arg="hierBranch" op="equ" val="hang">
+              <dgm:alg type="hierRoot"/>
+              <dgm:constrLst>
+                <dgm:constr type="alignOff" val="0.65"/>
+              </dgm:constrLst>
+            </dgm:if>
+            <dgm:else name="Name15">
+              <dgm:alg type="hierRoot"/>
+              <dgm:constrLst>
+                <dgm:constr type="alignOff"/>
+                <dgm:constr type="bendDist" for="des" ptType="parTrans" refType="sp" fact="0.5"/>
+              </dgm:constrLst>
+            </dgm:else>
+          </dgm:choose>
+          <dgm:shape xmlns:r="http://schemas.openxmlformats.org/officeDocument/2006/relationships" r:blip="">
+            <dgm:adjLst/>
+          </dgm:shape>
+          <dgm:presOf/>
+          <dgm:ruleLst/>
+          <dgm:layoutNode name="rootComposite1">
+            <dgm:alg type="composite"/>
+            <dgm:shape xmlns:r="http://schemas.openxmlformats.org/officeDocument/2006/relationships" r:blip="">
+              <dgm:adjLst/>
+            </dgm:shape>
+            <dgm:presOf axis="self" ptType="node" cnt="1"/>
+            <dgm:choose name="Name16">
+              <dgm:if name="Name17" func="var" arg="hierBranch" op="equ" val="init">
+                <dgm:constrLst>
+                  <dgm:constr type="l" for="ch" forName="rootText1"/>
+                  <dgm:constr type="t" for="ch" forName="rootText1"/>
+                  <dgm:constr type="w" for="ch" forName="rootText1" refType="w"/>
+                  <dgm:constr type="h" for="ch" forName="rootText1" refType="h"/>
+                  <dgm:constr type="l" for="ch" forName="rootConnector1"/>
+                  <dgm:constr type="t" for="ch" forName="rootConnector1"/>
+                  <dgm:constr type="w" for="ch" forName="rootConnector1" refType="w" refFor="ch" refForName="rootText1" fact="0.2"/>
+                  <dgm:constr type="h" for="ch" forName="rootConnector1" refType="h" refFor="ch" refForName="rootText1"/>
+                </dgm:constrLst>
+              </dgm:if>
+              <dgm:if name="Name18" func="var" arg="hierBranch" op="equ" val="l">
+                <dgm:constrLst>
+                  <dgm:constr type="l" for="ch" forName="rootText1"/>
+                  <dgm:constr type="t" for="ch" forName="rootText1"/>
+                  <dgm:constr type="w" for="ch" forName="rootText1" refType="w"/>
+                  <dgm:constr type="h" for="ch" forName="rootText1" refType="h"/>
+                  <dgm:constr type="r" for="ch" forName="rootConnector1" refType="w"/>
+                  <dgm:constr type="t" for="ch" forName="rootConnector1"/>
+                  <dgm:constr type="w" for="ch" forName="rootConnector1" refType="w" refFor="ch" refForName="rootText1" fact="0.2"/>
+                  <dgm:constr type="h" for="ch" forName="rootConnector1" refType="h" refFor="ch" refForName="rootText1"/>
+                </dgm:constrLst>
+              </dgm:if>
+              <dgm:if name="Name19" func="var" arg="hierBranch" op="equ" val="r">
+                <dgm:constrLst>
+                  <dgm:constr type="l" for="ch" forName="rootText1"/>
+                  <dgm:constr type="t" for="ch" forName="rootText1"/>
+                  <dgm:constr type="w" for="ch" forName="rootText1" refType="w"/>
+                  <dgm:constr type="h" for="ch" forName="rootText1" refType="h"/>
+                  <dgm:constr type="l" for="ch" forName="rootConnector1"/>
+                  <dgm:constr type="t" for="ch" forName="rootConnector1"/>
+                  <dgm:constr type="w" for="ch" forName="rootConnector1" refType="w" refFor="ch" refForName="rootText1" fact="0.2"/>
+                  <dgm:constr type="h" for="ch" forName="rootConnector1" refType="h" refFor="ch" refForName="rootText1"/>
+                </dgm:constrLst>
+              </dgm:if>
+              <dgm:else name="Name20">
+                <dgm:constrLst>
+                  <dgm:constr type="l" for="ch" forName="rootText1"/>
+                  <dgm:constr type="t" for="ch" forName="rootText1"/>
+                  <dgm:constr type="w" for="ch" forName="rootText1" refType="w"/>
+                  <dgm:constr type="h" for="ch" forName="rootText1" refType="h"/>
+                  <dgm:constr type="r" for="ch" forName="rootConnector1" refType="w"/>
+                  <dgm:constr type="t" for="ch" forName="rootConnector1"/>
+                  <dgm:constr type="w" for="ch" forName="rootConnector1" refType="w" refFor="ch" refForName="rootText1" fact="0.2"/>
+                  <dgm:constr type="h" for="ch" forName="rootConnector1" refType="h" refFor="ch" refForName="rootText1"/>
+                </dgm:constrLst>
+              </dgm:else>
+            </dgm:choose>
+            <dgm:ruleLst/>
+            <dgm:layoutNode name="rootText1" styleLbl="node0">
+              <dgm:varLst>
+                <dgm:chPref val="3"/>
+              </dgm:varLst>
+              <dgm:alg type="tx"/>
+              <dgm:shape xmlns:r="http://schemas.openxmlformats.org/officeDocument/2006/relationships" type="rect" r:blip="">
+                <dgm:adjLst/>
+              </dgm:shape>
+              <dgm:presOf axis="self" ptType="node" cnt="1"/>
+              <dgm:constrLst>
+                <dgm:constr type="primFontSz" val="65"/>
+                <dgm:constr type="lMarg" refType="primFontSz" fact="0.05"/>
+                <dgm:constr type="rMarg" refType="primFontSz" fact="0.05"/>
+                <dgm:constr type="tMarg" refType="primFontSz" fact="0.05"/>
+                <dgm:constr type="bMarg" refType="primFontSz" fact="0.05"/>
+              </dgm:constrLst>
+              <dgm:ruleLst>
+                <dgm:rule type="primFontSz" val="5" fact="NaN" max="NaN"/>
+              </dgm:ruleLst>
+            </dgm:layoutNode>
+            <dgm:layoutNode name="rootConnector1" moveWith="rootText1">
+              <dgm:alg type="sp"/>
+              <dgm:shape xmlns:r="http://schemas.openxmlformats.org/officeDocument/2006/relationships" type="rect" r:blip="" hideGeom="1">
+                <dgm:adjLst/>
+              </dgm:shape>
+              <dgm:presOf axis="self" ptType="node" cnt="1"/>
+              <dgm:constrLst/>
+              <dgm:ruleLst/>
+            </dgm:layoutNode>
+          </dgm:layoutNode>
+          <dgm:layoutNode name="hierChild2">
+            <dgm:choose name="Name21">
+              <dgm:if name="Name22" func="var" arg="hierBranch" op="equ" val="l">
+                <dgm:alg type="hierChild">
+                  <dgm:param type="chAlign" val="r"/>
+                  <dgm:param type="linDir" val="fromT"/>
+                </dgm:alg>
+              </dgm:if>
+              <dgm:if name="Name23" func="var" arg="hierBranch" op="equ" val="r">
+                <dgm:alg type="hierChild">
+                  <dgm:param type="chAlign" val="l"/>
+                  <dgm:param type="linDir" val="fromT"/>
+                </dgm:alg>
+              </dgm:if>
+              <dgm:if name="Name24" func="var" arg="hierBranch" op="equ" val="hang">
+                <dgm:choose name="Name25">
+                  <dgm:if name="Name26" func="var" arg="dir" op="equ" val="norm">
+                    <dgm:alg type="hierChild">
+                      <dgm:param type="chAlign" val="l"/>
+                      <dgm:param type="linDir" val="fromL"/>
+                      <dgm:param type="secChAlign" val="t"/>
+                      <dgm:param type="secLinDir" val="fromT"/>
+                    </dgm:alg>
+                  </dgm:if>
+                  <dgm:else name="Name27">
+                    <dgm:alg type="hierChild">
+                      <dgm:param type="chAlign" val="l"/>
+                      <dgm:param type="linDir" val="fromR"/>
+                      <dgm:param type="secChAlign" val="t"/>
+                      <dgm:param type="secLinDir" val="fromT"/>
+                    </dgm:alg>
+                  </dgm:else>
+                </dgm:choose>
+              </dgm:if>
+              <dgm:else name="Name28">
+                <dgm:choose name="Name29">
+                  <dgm:if name="Name30" func="var" arg="dir" op="equ" val="norm">
+                    <dgm:alg type="hierChild"/>
+                  </dgm:if>
+                  <dgm:else name="Name31">
+                    <dgm:alg type="hierChild">
+                      <dgm:param type="linDir" val="fromR"/>
+                    </dgm:alg>
+                  </dgm:else>
+                </dgm:choose>
+              </dgm:else>
+            </dgm:choose>
+            <dgm:shape xmlns:r="http://schemas.openxmlformats.org/officeDocument/2006/relationships" r:blip="">
+              <dgm:adjLst/>
+            </dgm:shape>
+            <dgm:presOf/>
+            <dgm:constrLst/>
+            <dgm:ruleLst/>
+            <dgm:forEach name="rep2a" axis="ch" ptType="nonAsst">
+              <dgm:forEach name="Name32" axis="precedSib" ptType="parTrans" st="-1" cnt="1">
+                <dgm:choose name="Name33">
+                  <dgm:if name="Name34" func="var" arg="hierBranch" op="equ" val="std">
+                    <dgm:layoutNode name="Name35">
+                      <dgm:alg type="conn">
+                        <dgm:param type="connRout" val="bend"/>
+                        <dgm:param type="dim" val="1D"/>
+                        <dgm:param type="endSty" val="noArr"/>
+                        <dgm:param type="begPts" val="bCtr"/>
+                        <dgm:param type="endPts" val="tCtr"/>
+                        <dgm:param type="bendPt" val="end"/>
+                      </dgm:alg>
+                      <dgm:shape xmlns:r="http://schemas.openxmlformats.org/officeDocument/2006/relationships" type="conn" r:blip="" zOrderOff="-99999">
+                        <dgm:adjLst/>
+                      </dgm:shape>
+                      <dgm:presOf axis="self"/>
+                      <dgm:constrLst>
+                        <dgm:constr type="begPad"/>
+                        <dgm:constr type="endPad"/>
+                      </dgm:constrLst>
+                      <dgm:ruleLst/>
+                    </dgm:layoutNode>
+                  </dgm:if>
+                  <dgm:if name="Name36" func="var" arg="hierBranch" op="equ" val="init">
+                    <dgm:layoutNode name="Name37">
+                      <dgm:choose name="Name38">
+                        <dgm:if name="Name39" axis="self" func="depth" op="lte" val="2">
+                          <dgm:alg type="conn">
+                            <dgm:param type="connRout" val="bend"/>
+                            <dgm:param type="dim" val="1D"/>
+                            <dgm:param type="endSty" val="noArr"/>
+                            <dgm:param type="begPts" val="bCtr"/>
+                            <dgm:param type="endPts" val="tCtr"/>
+                            <dgm:param type="bendPt" val="end"/>
+                          </dgm:alg>
+                        </dgm:if>
+                        <dgm:else name="Name40">
+                          <dgm:choose name="Name41">
+                            <dgm:if name="Name42" axis="par des" func="maxDepth" op="lte" val="1">
+                              <dgm:choose name="Name43">
+                                <dgm:if name="Name44" axis="par ch" ptType="node asst" func="cnt" op="gte" val="1">
+                                  <dgm:alg type="conn">
+                                    <dgm:param type="connRout" val="bend"/>
+                                    <dgm:param type="dim" val="1D"/>
+                                    <dgm:param type="endSty" val="noArr"/>
+                                    <dgm:param type="begPts" val="bCtr"/>
+                                    <dgm:param type="endPts" val="midL midR"/>
+                                  </dgm:alg>
+                                </dgm:if>
+                                <dgm:else name="Name45">
+                                  <dgm:alg type="conn">
+                                    <dgm:param type="connRout" val="bend"/>
+                                    <dgm:param type="dim" val="1D"/>
+                                    <dgm:param type="endSty" val="noArr"/>
+                                    <dgm:param type="begPts" val="bCtr"/>
+                                    <dgm:param type="endPts" val="midL midR"/>
+                                    <dgm:param type="srcNode" val="rootConnector"/>
+                                  </dgm:alg>
+                                </dgm:else>
+                              </dgm:choose>
+                            </dgm:if>
+                            <dgm:else name="Name46">
+                              <dgm:alg type="conn">
+                                <dgm:param type="connRout" val="bend"/>
+                                <dgm:param type="dim" val="1D"/>
+                                <dgm:param type="endSty" val="noArr"/>
+                                <dgm:param type="begPts" val="bCtr"/>
+                                <dgm:param type="endPts" val="tCtr"/>
+                                <dgm:param type="bendPt" val="end"/>
+                              </dgm:alg>
+                            </dgm:else>
+                          </dgm:choose>
+                        </dgm:else>
+                      </dgm:choose>
+                      <dgm:shape xmlns:r="http://schemas.openxmlformats.org/officeDocument/2006/relationships" type="conn" r:blip="" zOrderOff="-99999">
+                        <dgm:adjLst/>
+                      </dgm:shape>
+                      <dgm:presOf axis="self"/>
+                      <dgm:constrLst>
+                        <dgm:constr type="begPad"/>
+                        <dgm:constr type="endPad"/>
+                      </dgm:constrLst>
+                      <dgm:ruleLst/>
+                    </dgm:layoutNode>
+                  </dgm:if>
+                  <dgm:if name="Name47" func="var" arg="hierBranch" op="equ" val="hang">
+                    <dgm:layoutNode name="Name48">
+                      <dgm:alg type="conn">
+                        <dgm:param type="connRout" val="bend"/>
+                        <dgm:param type="dim" val="1D"/>
+                        <dgm:param type="endSty" val="noArr"/>
+                        <dgm:param type="begPts" val="bCtr"/>
+                        <dgm:param type="endPts" val="midL midR"/>
+                      </dgm:alg>
+                      <dgm:shape xmlns:r="http://schemas.openxmlformats.org/officeDocument/2006/relationships" type="conn" r:blip="" zOrderOff="-99999">
+                        <dgm:adjLst/>
+                      </dgm:shape>
+                      <dgm:presOf axis="self"/>
+                      <dgm:constrLst>
+                        <dgm:constr type="begPad"/>
+                        <dgm:constr type="endPad"/>
+                      </dgm:constrLst>
+                      <dgm:ruleLst/>
+                    </dgm:layoutNode>
+                  </dgm:if>
+                  <dgm:else name="Name49">
+                    <dgm:layoutNode name="Name50">
+                      <dgm:choose name="Name51">
+                        <dgm:if name="Name52" axis="self" func="depth" op="lte" val="2">
+                          <dgm:choose name="Name53">
+                            <dgm:if name="Name54" axis="par ch" ptType="node asst" func="cnt" op="gte" val="1">
+                              <dgm:alg type="conn">
+                                <dgm:param type="connRout" val="bend"/>
+                                <dgm:param type="dim" val="1D"/>
+                                <dgm:param type="endSty" val="noArr"/>
+                                <dgm:param type="begPts" val="bCtr"/>
+                                <dgm:param type="endPts" val="midL midR"/>
+                              </dgm:alg>
+                            </dgm:if>
+                            <dgm:else name="Name55">
+                              <dgm:alg type="conn">
+                                <dgm:param type="connRout" val="bend"/>
+                                <dgm:param type="dim" val="1D"/>
+                                <dgm:param type="endSty" val="noArr"/>
+                                <dgm:param type="begPts" val="bCtr"/>
+                                <dgm:param type="endPts" val="midL midR"/>
+                                <dgm:param type="srcNode" val="rootConnector1"/>
+                              </dgm:alg>
+                            </dgm:else>
+                          </dgm:choose>
+                        </dgm:if>
+                        <dgm:else name="Name56">
+                          <dgm:choose name="Name57">
+                            <dgm:if name="Name58" axis="par ch" ptType="node asst" func="cnt" op="gte" val="1">
+                              <dgm:alg type="conn">
+                                <dgm:param type="connRout" val="bend"/>
+                                <dgm:param type="dim" val="1D"/>
+                                <dgm:param type="endSty" val="noArr"/>
+                                <dgm:param type="begPts" val="bCtr"/>
+                                <dgm:param type="endPts" val="midL midR"/>
+                              </dgm:alg>
+                            </dgm:if>
+                            <dgm:else name="Name59">
+                              <dgm:alg type="conn">
+                                <dgm:param type="connRout" val="bend"/>
+                                <dgm:param type="dim" val="1D"/>
+                                <dgm:param type="endSty" val="noArr"/>
+                                <dgm:param type="begPts" val="bCtr"/>
+                                <dgm:param type="endPts" val="midL midR"/>
+                                <dgm:param type="srcNode" val="rootConnector"/>
+                              </dgm:alg>
+                            </dgm:else>
+                          </dgm:choose>
+                        </dgm:else>
+                      </dgm:choose>
+                      <dgm:shape xmlns:r="http://schemas.openxmlformats.org/officeDocument/2006/relationships" type="conn" r:blip="" zOrderOff="-99999">
+                        <dgm:adjLst/>
+                      </dgm:shape>
+                      <dgm:presOf axis="self"/>
+                      <dgm:constrLst>
+                        <dgm:constr type="begPad"/>
+                        <dgm:constr type="endPad"/>
+                      </dgm:constrLst>
+                      <dgm:ruleLst/>
+                    </dgm:layoutNode>
+                  </dgm:else>
+                </dgm:choose>
+              </dgm:forEach>
+              <dgm:layoutNode name="hierRoot2">
+                <dgm:varLst>
+                  <dgm:hierBranch val="init"/>
+                </dgm:varLst>
+                <dgm:choose name="Name60">
+                  <dgm:if name="Name61" func="var" arg="hierBranch" op="equ" val="l">
+                    <dgm:choose name="Name62">
+                      <dgm:if name="Name63" axis="ch" ptType="asst" func="cnt" op="gte" val="1">
+                        <dgm:alg type="hierRoot">
+                          <dgm:param type="hierAlign" val="tR"/>
+                        </dgm:alg>
+                        <dgm:shape xmlns:r="http://schemas.openxmlformats.org/officeDocument/2006/relationships" r:blip="">
+                          <dgm:adjLst/>
+                        </dgm:shape>
+                        <dgm:presOf/>
+                        <dgm:constrLst>
+                          <dgm:constr type="alignOff" val="0.65"/>
+                        </dgm:constrLst>
+                      </dgm:if>
+                      <dgm:else name="Name64">
+                        <dgm:alg type="hierRoot">
+                          <dgm:param type="hierAlign" val="tR"/>
+                        </dgm:alg>
+                        <dgm:shape xmlns:r="http://schemas.openxmlformats.org/officeDocument/2006/relationships" r:blip="">
+                          <dgm:adjLst/>
+                        </dgm:shape>
+                        <dgm:presOf/>
+                        <dgm:constrLst>
+                          <dgm:constr type="alignOff" val="0.25"/>
+                        </dgm:constrLst>
+                      </dgm:else>
+                    </dgm:choose>
+                  </dgm:if>
+                  <dgm:if name="Name65" func="var" arg="hierBranch" op="equ" val="r">
+                    <dgm:choose name="Name66">
+                      <dgm:if name="Name67" axis="ch" ptType="asst" func="cnt" op="gte" val="1">
+                        <dgm:alg type="hierRoot">
+                          <dgm:param type="hierAlign" val="tL"/>
+                        </dgm:alg>
+                        <dgm:shape xmlns:r="http://schemas.openxmlformats.org/officeDocument/2006/relationships" r:blip="">
+                          <dgm:adjLst/>
+                        </dgm:shape>
+                        <dgm:presOf/>
+                        <dgm:constrLst>
+                          <dgm:constr type="alignOff" val="0.65"/>
+                        </dgm:constrLst>
+                      </dgm:if>
+                      <dgm:else name="Name68">
+                        <dgm:alg type="hierRoot">
+                          <dgm:param type="hierAlign" val="tL"/>
+                        </dgm:alg>
+                        <dgm:shape xmlns:r="http://schemas.openxmlformats.org/officeDocument/2006/relationships" r:blip="">
+                          <dgm:adjLst/>
+                        </dgm:shape>
+                        <dgm:presOf/>
+                        <dgm:constrLst>
+                          <dgm:constr type="alignOff" val="0.25"/>
+                        </dgm:constrLst>
+                      </dgm:else>
+                    </dgm:choose>
+                  </dgm:if>
+                  <dgm:if name="Name69" func="var" arg="hierBranch" op="equ" val="std">
+                    <dgm:alg type="hierRoot"/>
+                    <dgm:shape xmlns:r="http://schemas.openxmlformats.org/officeDocument/2006/relationships" r:blip="">
+                      <dgm:adjLst/>
+                    </dgm:shape>
+                    <dgm:presOf/>
+                    <dgm:constrLst>
+                      <dgm:constr type="alignOff"/>
+                      <dgm:constr type="bendDist" for="des" ptType="parTrans" refType="sp" fact="0.5"/>
+                    </dgm:constrLst>
+                  </dgm:if>
+                  <dgm:if name="Name70" func="var" arg="hierBranch" op="equ" val="init">
+                    <dgm:choose name="Name71">
+                      <dgm:if name="Name72" axis="des" func="maxDepth" op="lte" val="1">
+                        <dgm:choose name="Name73">
+                          <dgm:if name="Name74" axis="ch" ptType="asst" func="cnt" op="gte" val="1">
+                            <dgm:alg type="hierRoot">
+                              <dgm:param type="hierAlign" val="tL"/>
+                            </dgm:alg>
+                            <dgm:shape xmlns:r="http://schemas.openxmlformats.org/officeDocument/2006/relationships" r:blip="">
+                              <dgm:adjLst/>
+                            </dgm:shape>
+                            <dgm:presOf/>
+                            <dgm:constrLst>
+                              <dgm:constr type="alignOff" val="0.65"/>
+                            </dgm:constrLst>
+                          </dgm:if>
+                          <dgm:else name="Name75">
+                            <dgm:alg type="hierRoot">
+                              <dgm:param type="hierAlign" val="tL"/>
+                            </dgm:alg>
+                            <dgm:shape xmlns:r="http://schemas.openxmlformats.org/officeDocument/2006/relationships" r:blip="">
+                              <dgm:adjLst/>
+                            </dgm:shape>
+                            <dgm:presOf/>
+                            <dgm:constrLst>
+                              <dgm:constr type="alignOff" val="0.25"/>
+                            </dgm:constrLst>
+                          </dgm:else>
+                        </dgm:choose>
+                      </dgm:if>
+                      <dgm:else name="Name76">
+                        <dgm:alg type="hierRoot"/>
+                        <dgm:shape xmlns:r="http://schemas.openxmlformats.org/officeDocument/2006/relationships" r:blip="">
+                          <dgm:adjLst/>
+                        </dgm:shape>
+                        <dgm:presOf/>
+                        <dgm:constrLst>
+                          <dgm:constr type="alignOff"/>
+                          <dgm:constr type="bendDist" for="des" ptType="parTrans" refType="sp" fact="0.5"/>
+                        </dgm:constrLst>
+                      </dgm:else>
+                    </dgm:choose>
+                  </dgm:if>
+                  <dgm:else name="Name77">
+                    <dgm:alg type="hierRoot"/>
+                    <dgm:shape xmlns:r="http://schemas.openxmlformats.org/officeDocument/2006/relationships" r:blip="">
+                      <dgm:adjLst/>
+                    </dgm:shape>
+                    <dgm:presOf/>
+                    <dgm:constrLst>
+                      <dgm:constr type="alignOff" val="0.65"/>
+                    </dgm:constrLst>
+                  </dgm:else>
+                </dgm:choose>
+                <dgm:ruleLst/>
+                <dgm:layoutNode name="rootComposite">
+                  <dgm:alg type="composite"/>
+                  <dgm:shape xmlns:r="http://schemas.openxmlformats.org/officeDocument/2006/relationships" r:blip="">
+                    <dgm:adjLst/>
+                  </dgm:shape>
+                  <dgm:presOf axis="self" ptType="node" cnt="1"/>
+                  <dgm:choose name="Name78">
+                    <dgm:if name="Name79" func="var" arg="hierBranch" op="equ" val="init">
+                      <dgm:constrLst>
+                        <dgm:constr type="l" for="ch" forName="rootText"/>
+                        <dgm:constr type="t" for="ch" forName="rootText"/>
+                        <dgm:constr type="w" for="ch" forName="rootText" refType="w"/>
+                        <dgm:constr type="h" for="ch" forName="rootText" refType="h"/>
+                        <dgm:constr type="l" for="ch" forName="rootConnector"/>
+                        <dgm:constr type="t" for="ch" forName="rootConnector"/>
+                        <dgm:constr type="w" for="ch" forName="rootConnector" refType="w" refFor="ch" refForName="rootText" fact="0.2"/>
+                        <dgm:constr type="h" for="ch" forName="rootConnector" refType="h" refFor="ch" refForName="rootText"/>
+                      </dgm:constrLst>
+                    </dgm:if>
+                    <dgm:if name="Name80" func="var" arg="hierBranch" op="equ" val="l">
+                      <dgm:constrLst>
+                        <dgm:constr type="l" for="ch" forName="rootText"/>
+                        <dgm:constr type="t" for="ch" forName="rootText"/>
+                        <dgm:constr type="w" for="ch" forName="rootText" refType="w"/>
+                        <dgm:constr type="h" for="ch" forName="rootText" refType="h"/>
+                        <dgm:constr type="r" for="ch" forName="rootConnector" refType="w"/>
+                        <dgm:constr type="t" for="ch" forName="rootConnector"/>
+                        <dgm:constr type="w" for="ch" forName="rootConnector" refType="w" refFor="ch" refForName="rootText" fact="0.2"/>
+                        <dgm:constr type="h" for="ch" forName="rootConnector" refType="h" refFor="ch" refForName="rootText"/>
+                      </dgm:constrLst>
+                    </dgm:if>
+                    <dgm:if name="Name81" func="var" arg="hierBranch" op="equ" val="r">
+                      <dgm:constrLst>
+                        <dgm:constr type="l" for="ch" forName="rootText"/>
+                        <dgm:constr type="t" for="ch" forName="rootText"/>
+                        <dgm:constr type="w" for="ch" forName="rootText" refType="w"/>
+                        <dgm:constr type="h" for="ch" forName="rootText" refType="h"/>
+                        <dgm:constr type="l" for="ch" forName="rootConnector"/>
+                        <dgm:constr type="t" for="ch" forName="rootConnector"/>
+                        <dgm:constr type="w" for="ch" forName="rootConnector" refType="w" refFor="ch" refForName="rootText" fact="0.2"/>
+                        <dgm:constr type="h" for="ch" forName="rootConnector" refType="h" refFor="ch" refForName="rootText"/>
+                      </dgm:constrLst>
+                    </dgm:if>
+                    <dgm:else name="Name82">
+                      <dgm:constrLst>
+                        <dgm:constr type="l" for="ch" forName="rootText"/>
+                        <dgm:constr type="t" for="ch" forName="rootText"/>
+                        <dgm:constr type="w" for="ch" forName="rootText" refType="w"/>
+                        <dgm:constr type="h" for="ch" forName="rootText" refType="h"/>
+                        <dgm:constr type="r" for="ch" forName="rootConnector" refType="w"/>
+                        <dgm:constr type="t" for="ch" forName="rootConnector"/>
+                        <dgm:constr type="w" for="ch" forName="rootConnector" refType="w" refFor="ch" refForName="rootText" fact="0.2"/>
+                        <dgm:constr type="h" for="ch" forName="rootConnector" refType="h" refFor="ch" refForName="rootText"/>
+                      </dgm:constrLst>
+                    </dgm:else>
+                  </dgm:choose>
+                  <dgm:ruleLst/>
+                  <dgm:layoutNode name="rootText">
+                    <dgm:varLst>
+                      <dgm:chPref val="3"/>
+                    </dgm:varLst>
+                    <dgm:alg type="tx"/>
+                    <dgm:shape xmlns:r="http://schemas.openxmlformats.org/officeDocument/2006/relationships" type="rect" r:blip="">
+                      <dgm:adjLst/>
+                    </dgm:shape>
+                    <dgm:presOf axis="self" ptType="node" cnt="1"/>
+                    <dgm:constrLst>
+                      <dgm:constr type="primFontSz" val="65"/>
+                      <dgm:constr type="lMarg" refType="primFontSz" fact="0.05"/>
+                      <dgm:constr type="rMarg" refType="primFontSz" fact="0.05"/>
+                      <dgm:constr type="tMarg" refType="primFontSz" fact="0.05"/>
+                      <dgm:constr type="bMarg" refType="primFontSz" fact="0.05"/>
+                    </dgm:constrLst>
+                    <dgm:ruleLst>
+                      <dgm:rule type="primFontSz" val="5" fact="NaN" max="NaN"/>
+                    </dgm:ruleLst>
+                  </dgm:layoutNode>
+                  <dgm:layoutNode name="rootConnector" moveWith="rootText">
+                    <dgm:alg type="sp"/>
+                    <dgm:shape xmlns:r="http://schemas.openxmlformats.org/officeDocument/2006/relationships" type="rect" r:blip="" hideGeom="1">
+                      <dgm:adjLst/>
+                    </dgm:shape>
+                    <dgm:presOf axis="self" ptType="node" cnt="1"/>
+                    <dgm:constrLst/>
+                    <dgm:ruleLst/>
+                  </dgm:layoutNode>
+                </dgm:layoutNode>
+                <dgm:layoutNode name="hierChild4">
+                  <dgm:choose name="Name83">
+                    <dgm:if name="Name84" func="var" arg="hierBranch" op="equ" val="l">
+                      <dgm:alg type="hierChild">
+                        <dgm:param type="chAlign" val="r"/>
+                        <dgm:param type="linDir" val="fromT"/>
+                      </dgm:alg>
+                    </dgm:if>
+                    <dgm:if name="Name85" func="var" arg="hierBranch" op="equ" val="r">
+                      <dgm:alg type="hierChild">
+                        <dgm:param type="chAlign" val="l"/>
+                        <dgm:param type="linDir" val="fromT"/>
+                      </dgm:alg>
+                    </dgm:if>
+                    <dgm:if name="Name86" func="var" arg="hierBranch" op="equ" val="hang">
+                      <dgm:choose name="Name87">
+                        <dgm:if name="Name88" func="var" arg="dir" op="equ" val="norm">
+                          <dgm:alg type="hierChild">
+                            <dgm:param type="chAlign" val="l"/>
+                            <dgm:param type="linDir" val="fromL"/>
+                            <dgm:param type="secChAlign" val="t"/>
+                            <dgm:param type="secLinDir" val="fromT"/>
+                          </dgm:alg>
+                        </dgm:if>
+                        <dgm:else name="Name89">
+                          <dgm:alg type="hierChild">
+                            <dgm:param type="chAlign" val="l"/>
+                            <dgm:param type="linDir" val="fromR"/>
+                            <dgm:param type="secChAlign" val="t"/>
+                            <dgm:param type="secLinDir" val="fromT"/>
+                          </dgm:alg>
+                        </dgm:else>
+                      </dgm:choose>
+                    </dgm:if>
+                    <dgm:if name="Name90" func="var" arg="hierBranch" op="equ" val="std">
+                      <dgm:choose name="Name91">
+                        <dgm:if name="Name92" func="var" arg="dir" op="equ" val="norm">
+                          <dgm:alg type="hierChild"/>
+                        </dgm:if>
+                        <dgm:else name="Name93">
+                          <dgm:alg type="hierChild">
+                            <dgm:param type="linDir" val="fromR"/>
+                          </dgm:alg>
+                        </dgm:else>
+                      </dgm:choose>
+                    </dgm:if>
+                    <dgm:if name="Name94" func="var" arg="hierBranch" op="equ" val="init">
+                      <dgm:choose name="Name95">
+                        <dgm:if name="Name96" axis="des" func="maxDepth" op="lte" val="1">
+                          <dgm:alg type="hierChild">
+                            <dgm:param type="chAlign" val="l"/>
+                            <dgm:param type="linDir" val="fromT"/>
+                          </dgm:alg>
+                        </dgm:if>
+                        <dgm:else name="Name97">
+                          <dgm:choose name="Name98">
+                            <dgm:if name="Name99" func="var" arg="dir" op="equ" val="norm">
+                              <dgm:alg type="hierChild"/>
+                            </dgm:if>
+                            <dgm:else name="Name100">
+                              <dgm:alg type="hierChild">
+                                <dgm:param type="linDir" val="fromR"/>
+                              </dgm:alg>
+                            </dgm:else>
+                          </dgm:choose>
+                        </dgm:else>
+                      </dgm:choose>
+                    </dgm:if>
+                    <dgm:else name="Name101"/>
+                  </dgm:choose>
+                  <dgm:shape xmlns:r="http://schemas.openxmlformats.org/officeDocument/2006/relationships" r:blip="">
+                    <dgm:adjLst/>
+                  </dgm:shape>
+                  <dgm:presOf/>
+                  <dgm:constrLst/>
+                  <dgm:ruleLst/>
+                  <dgm:forEach name="Name102" ref="rep2a"/>
+                </dgm:layoutNode>
+                <dgm:layoutNode name="hierChild5">
+                  <dgm:choose name="Name103">
+                    <dgm:if name="Name104" func="var" arg="dir" op="equ" val="norm">
+                      <dgm:alg type="hierChild">
+                        <dgm:param type="chAlign" val="l"/>
+                        <dgm:param type="linDir" val="fromL"/>
+                        <dgm:param type="secChAlign" val="t"/>
+                        <dgm:param type="secLinDir" val="fromT"/>
+                      </dgm:alg>
+                    </dgm:if>
+                    <dgm:else name="Name105">
+                      <dgm:alg type="hierChild">
+                        <dgm:param type="chAlign" val="l"/>
+                        <dgm:param type="linDir" val="fromR"/>
+                        <dgm:param type="secChAlign" val="t"/>
+                        <dgm:param type="secLinDir" val="fromT"/>
+                      </dgm:alg>
+                    </dgm:else>
+                  </dgm:choose>
+                  <dgm:shape xmlns:r="http://schemas.openxmlformats.org/officeDocument/2006/relationships" r:blip="">
+                    <dgm:adjLst/>
+                  </dgm:shape>
+                  <dgm:presOf/>
+                  <dgm:constrLst/>
+                  <dgm:ruleLst/>
+                  <dgm:forEach name="Name106" ref="rep2b"/>
+                </dgm:layoutNode>
+              </dgm:layoutNode>
+            </dgm:forEach>
+          </dgm:layoutNode>
+          <dgm:layoutNode name="hierChild3">
+            <dgm:choose name="Name107">
+              <dgm:if name="Name108" func="var" arg="dir" op="equ" val="norm">
+                <dgm:alg type="hierChild">
+                  <dgm:param type="chAlign" val="l"/>
+                  <dgm:param type="linDir" val="fromL"/>
+                  <dgm:param type="secChAlign" val="t"/>
+                  <dgm:param type="secLinDir" val="fromT"/>
+                </dgm:alg>
+              </dgm:if>
+              <dgm:else name="Name109">
+                <dgm:alg type="hierChild">
+                  <dgm:param type="chAlign" val="l"/>
+                  <dgm:param type="linDir" val="fromR"/>
+                  <dgm:param type="secChAlign" val="t"/>
+                  <dgm:param type="secLinDir" val="fromT"/>
+                </dgm:alg>
+              </dgm:else>
+            </dgm:choose>
+            <dgm:shape xmlns:r="http://schemas.openxmlformats.org/officeDocument/2006/relationships" r:blip="">
+              <dgm:adjLst/>
+            </dgm:shape>
+            <dgm:presOf/>
+            <dgm:constrLst/>
+            <dgm:ruleLst/>
+            <dgm:forEach name="rep2b" axis="ch" ptType="asst">
+              <dgm:forEach name="Name110" axis="precedSib" ptType="parTrans" st="-1" cnt="1">
+                <dgm:layoutNode name="Name111">
+                  <dgm:alg type="conn">
+                    <dgm:param type="connRout" val="bend"/>
+                    <dgm:param type="dim" val="1D"/>
+                    <dgm:param type="endSty" val="noArr"/>
+                    <dgm:param type="begPts" val="bCtr"/>
+                    <dgm:param type="endPts" val="midL midR"/>
+                  </dgm:alg>
+                  <dgm:shape xmlns:r="http://schemas.openxmlformats.org/officeDocument/2006/relationships" type="conn" r:blip="" zOrderOff="-99999">
+                    <dgm:adjLst/>
+                  </dgm:shape>
+                  <dgm:presOf axis="self"/>
+                  <dgm:constrLst>
+                    <dgm:constr type="begPad"/>
+                    <dgm:constr type="endPad"/>
+                  </dgm:constrLst>
+                  <dgm:ruleLst/>
+                </dgm:layoutNode>
+              </dgm:forEach>
+              <dgm:layoutNode name="hierRoot3">
+                <dgm:varLst>
+                  <dgm:hierBranch val="init"/>
+                </dgm:varLst>
+                <dgm:choose name="Name112">
+                  <dgm:if name="Name113" func="var" arg="hierBranch" op="equ" val="l">
+                    <dgm:alg type="hierRoot">
+                      <dgm:param type="hierAlign" val="tR"/>
+                    </dgm:alg>
+                    <dgm:shape xmlns:r="http://schemas.openxmlformats.org/officeDocument/2006/relationships" r:blip="">
+                      <dgm:adjLst/>
+                    </dgm:shape>
+                    <dgm:presOf/>
+                    <dgm:constrLst>
+                      <dgm:constr type="alignOff" val="0.65"/>
+                    </dgm:constrLst>
+                  </dgm:if>
+                  <dgm:if name="Name114" func="var" arg="hierBranch" op="equ" val="r">
+                    <dgm:alg type="hierRoot">
+                      <dgm:param type="hierAlign" val="tL"/>
+                    </dgm:alg>
+                    <dgm:shape xmlns:r="http://schemas.openxmlformats.org/officeDocument/2006/relationships" r:blip="">
+                      <dgm:adjLst/>
+                    </dgm:shape>
+                    <dgm:presOf/>
+                    <dgm:constrLst>
+                      <dgm:constr type="alignOff" val="0.65"/>
+                    </dgm:constrLst>
+                  </dgm:if>
+                  <dgm:if name="Name115" func="var" arg="hierBranch" op="equ" val="hang">
+                    <dgm:alg type="hierRoot"/>
+                    <dgm:shape xmlns:r="http://schemas.openxmlformats.org/officeDocument/2006/relationships" r:blip="">
+                      <dgm:adjLst/>
+                    </dgm:shape>
+                    <dgm:presOf/>
+                    <dgm:constrLst>
+                      <dgm:constr type="alignOff" val="0.65"/>
+                    </dgm:constrLst>
+                  </dgm:if>
+                  <dgm:if name="Name116" func="var" arg="hierBranch" op="equ" val="std">
+                    <dgm:alg type="hierRoot"/>
+                    <dgm:shape xmlns:r="http://schemas.openxmlformats.org/officeDocument/2006/relationships" r:blip="">
+                      <dgm:adjLst/>
+                    </dgm:shape>
+                    <dgm:presOf/>
+                    <dgm:constrLst>
+                      <dgm:constr type="alignOff"/>
+                      <dgm:constr type="bendDist" for="des" ptType="parTrans" refType="sp" fact="0.5"/>
+                    </dgm:constrLst>
+                  </dgm:if>
+                  <dgm:if name="Name117" func="var" arg="hierBranch" op="equ" val="init">
+                    <dgm:choose name="Name118">
+                      <dgm:if name="Name119" axis="des" func="maxDepth" op="lte" val="1">
+                        <dgm:alg type="hierRoot">
+                          <dgm:param type="hierAlign" val="tL"/>
+                        </dgm:alg>
+                        <dgm:shape xmlns:r="http://schemas.openxmlformats.org/officeDocument/2006/relationships" r:blip="">
+                          <dgm:adjLst/>
+                        </dgm:shape>
+                        <dgm:presOf/>
+                        <dgm:constrLst>
+                          <dgm:constr type="alignOff" val="0.65"/>
+                        </dgm:constrLst>
+                      </dgm:if>
+                      <dgm:else name="Name120">
+                        <dgm:alg type="hierRoot"/>
+                        <dgm:shape xmlns:r="http://schemas.openxmlformats.org/officeDocument/2006/relationships" r:blip="">
+                          <dgm:adjLst/>
+                        </dgm:shape>
+                        <dgm:presOf/>
+                        <dgm:constrLst>
+                          <dgm:constr type="alignOff"/>
+                          <dgm:constr type="bendDist" for="des" ptType="parTrans" refType="sp" fact="0.5"/>
+                        </dgm:constrLst>
+                      </dgm:else>
+                    </dgm:choose>
+                  </dgm:if>
+                  <dgm:else name="Name121"/>
+                </dgm:choose>
+                <dgm:ruleLst/>
+                <dgm:layoutNode name="rootComposite3">
+                  <dgm:alg type="composite"/>
+                  <dgm:shape xmlns:r="http://schemas.openxmlformats.org/officeDocument/2006/relationships" r:blip="">
+                    <dgm:adjLst/>
+                  </dgm:shape>
+                  <dgm:presOf axis="self" ptType="node" cnt="1"/>
+                  <dgm:choose name="Name122">
+                    <dgm:if name="Name123" func="var" arg="hierBranch" op="equ" val="init">
+                      <dgm:constrLst>
+                        <dgm:constr type="l" for="ch" forName="rootText3"/>
+                        <dgm:constr type="t" for="ch" forName="rootText3"/>
+                        <dgm:constr type="w" for="ch" forName="rootText3" refType="w"/>
+                        <dgm:constr type="h" for="ch" forName="rootText3" refType="h"/>
+                        <dgm:constr type="l" for="ch" forName="rootConnector3"/>
+                        <dgm:constr type="t" for="ch" forName="rootConnector3"/>
+                        <dgm:constr type="w" for="ch" forName="rootConnector3" refType="w" refFor="ch" refForName="rootText3" fact="0.2"/>
+                        <dgm:constr type="h" for="ch" forName="rootConnector3" refType="h" refFor="ch" refForName="rootText3"/>
+                      </dgm:constrLst>
+                    </dgm:if>
+                    <dgm:if name="Name124" func="var" arg="hierBranch" op="equ" val="l">
+                      <dgm:constrLst>
+                        <dgm:constr type="l" for="ch" forName="rootText3"/>
+                        <dgm:constr type="t" for="ch" forName="rootText3"/>
+                        <dgm:constr type="w" for="ch" forName="rootText3" refType="w"/>
+                        <dgm:constr type="h" for="ch" forName="rootText3" refType="h"/>
+                        <dgm:constr type="r" for="ch" forName="rootConnector3" refType="w"/>
+                        <dgm:constr type="t" for="ch" forName="rootConnector3"/>
+                        <dgm:constr type="w" for="ch" forName="rootConnector3" refType="w" refFor="ch" refForName="rootText3" fact="0.2"/>
+                        <dgm:constr type="h" for="ch" forName="rootConnector3" refType="h" refFor="ch" refForName="rootText3"/>
+                      </dgm:constrLst>
+                    </dgm:if>
+                    <dgm:if name="Name125" func="var" arg="hierBranch" op="equ" val="r">
+                      <dgm:constrLst>
+                        <dgm:constr type="l" for="ch" forName="rootText3"/>
+                        <dgm:constr type="t" for="ch" forName="rootText3"/>
+                        <dgm:constr type="w" for="ch" forName="rootText3" refType="w"/>
+                        <dgm:constr type="h" for="ch" forName="rootText3" refType="h"/>
+                        <dgm:constr type="l" for="ch" forName="rootConnector3"/>
+                        <dgm:constr type="t" for="ch" forName="rootConnector3"/>
+                        <dgm:constr type="w" for="ch" forName="rootConnector3" refType="w" refFor="ch" refForName="rootText3" fact="0.2"/>
+                        <dgm:constr type="h" for="ch" forName="rootConnector3" refType="h" refFor="ch" refForName="rootText3"/>
+                      </dgm:constrLst>
+                    </dgm:if>
+                    <dgm:else name="Name126">
+                      <dgm:constrLst>
+                        <dgm:constr type="l" for="ch" forName="rootText3"/>
+                        <dgm:constr type="t" for="ch" forName="rootText3"/>
+                        <dgm:constr type="w" for="ch" forName="rootText3" refType="w"/>
+                        <dgm:constr type="h" for="ch" forName="rootText3" refType="h"/>
+                        <dgm:constr type="r" for="ch" forName="rootConnector3" refType="w"/>
+                        <dgm:constr type="t" for="ch" forName="rootConnector3"/>
+                        <dgm:constr type="w" for="ch" forName="rootConnector3" refType="w" refFor="ch" refForName="rootText3" fact="0.2"/>
+                        <dgm:constr type="h" for="ch" forName="rootConnector3" refType="h" refFor="ch" refForName="rootText3"/>
+                      </dgm:constrLst>
+                    </dgm:else>
+                  </dgm:choose>
+                  <dgm:ruleLst/>
+                  <dgm:layoutNode name="rootText3">
+                    <dgm:varLst>
+                      <dgm:chPref val="3"/>
+                    </dgm:varLst>
+                    <dgm:alg type="tx"/>
+                    <dgm:shape xmlns:r="http://schemas.openxmlformats.org/officeDocument/2006/relationships" type="rect" r:blip="">
+                      <dgm:adjLst/>
+                    </dgm:shape>
+                    <dgm:presOf axis="self" ptType="node" cnt="1"/>
+                    <dgm:constrLst>
+                      <dgm:constr type="primFontSz" val="65"/>
+                      <dgm:constr type="lMarg" refType="primFontSz" fact="0.05"/>
+                      <dgm:constr type="rMarg" refType="primFontSz" fact="0.05"/>
+                      <dgm:constr type="tMarg" refType="primFontSz" fact="0.05"/>
+                      <dgm:constr type="bMarg" refType="primFontSz" fact="0.05"/>
+                    </dgm:constrLst>
+                    <dgm:ruleLst>
+                      <dgm:rule type="primFontSz" val="5" fact="NaN" max="NaN"/>
+                    </dgm:ruleLst>
+                  </dgm:layoutNode>
+                  <dgm:layoutNode name="rootConnector3" moveWith="rootText1">
+                    <dgm:alg type="sp"/>
+                    <dgm:shape xmlns:r="http://schemas.openxmlformats.org/officeDocument/2006/relationships" type="rect" r:blip="" hideGeom="1">
+                      <dgm:adjLst/>
+                    </dgm:shape>
+                    <dgm:presOf axis="self" ptType="node" cnt="1"/>
+                    <dgm:constrLst/>
+                    <dgm:ruleLst/>
+                  </dgm:layoutNode>
+                </dgm:layoutNode>
+                <dgm:layoutNode name="hierChild6">
+                  <dgm:choose name="Name127">
+                    <dgm:if name="Name128" func="var" arg="hierBranch" op="equ" val="l">
+                      <dgm:alg type="hierChild">
+                        <dgm:param type="chAlign" val="r"/>
+                        <dgm:param type="linDir" val="fromT"/>
+                      </dgm:alg>
+                    </dgm:if>
+                    <dgm:if name="Name129" func="var" arg="hierBranch" op="equ" val="r">
+                      <dgm:alg type="hierChild">
+                        <dgm:param type="chAlign" val="l"/>
+                        <dgm:param type="linDir" val="fromT"/>
+                      </dgm:alg>
+                    </dgm:if>
+                    <dgm:if name="Name130" func="var" arg="hierBranch" op="equ" val="hang">
+                      <dgm:choose name="Name131">
+                        <dgm:if name="Name132" func="var" arg="dir" op="equ" val="norm">
+                          <dgm:alg type="hierChild">
+                            <dgm:param type="chAlign" val="l"/>
+                            <dgm:param type="linDir" val="fromL"/>
+                            <dgm:param type="secChAlign" val="t"/>
+                            <dgm:param type="secLinDir" val="fromT"/>
+                          </dgm:alg>
+                        </dgm:if>
+                        <dgm:else name="Name133">
+                          <dgm:alg type="hierChild">
+                            <dgm:param type="chAlign" val="l"/>
+                            <dgm:param type="linDir" val="fromR"/>
+                            <dgm:param type="secChAlign" val="t"/>
+                            <dgm:param type="secLinDir" val="fromT"/>
+                          </dgm:alg>
+                        </dgm:else>
+                      </dgm:choose>
+                    </dgm:if>
+                    <dgm:if name="Name134" func="var" arg="hierBranch" op="equ" val="std">
+                      <dgm:choose name="Name135">
+                        <dgm:if name="Name136" func="var" arg="dir" op="equ" val="norm">
+                          <dgm:alg type="hierChild"/>
+                        </dgm:if>
+                        <dgm:else name="Name137">
+                          <dgm:alg type="hierChild">
+                            <dgm:param type="linDir" val="fromR"/>
+                          </dgm:alg>
+                        </dgm:else>
+                      </dgm:choose>
+                    </dgm:if>
+                    <dgm:if name="Name138" func="var" arg="hierBranch" op="equ" val="init">
+                      <dgm:choose name="Name139">
+                        <dgm:if name="Name140" axis="des" func="maxDepth" op="lte" val="1">
+                          <dgm:alg type="hierChild">
+                            <dgm:param type="chAlign" val="l"/>
+                            <dgm:param type="linDir" val="fromT"/>
+                          </dgm:alg>
+                        </dgm:if>
+                        <dgm:else name="Name141">
+                          <dgm:alg type="hierChild"/>
+                        </dgm:else>
+                      </dgm:choose>
+                    </dgm:if>
+                    <dgm:else name="Name142"/>
+                  </dgm:choose>
+                  <dgm:shape xmlns:r="http://schemas.openxmlformats.org/officeDocument/2006/relationships" r:blip="">
+                    <dgm:adjLst/>
+                  </dgm:shape>
+                  <dgm:presOf/>
+                  <dgm:constrLst/>
+                  <dgm:ruleLst/>
+                  <dgm:forEach name="Name143" ref="rep2a"/>
+                </dgm:layoutNode>
+                <dgm:layoutNode name="hierChild7">
+                  <dgm:choose name="Name144">
+                    <dgm:if name="Name145" func="var" arg="dir" op="equ" val="norm">
+                      <dgm:alg type="hierChild">
+                        <dgm:param type="chAlign" val="l"/>
+                        <dgm:param type="linDir" val="fromL"/>
+                        <dgm:param type="secChAlign" val="t"/>
+                        <dgm:param type="secLinDir" val="fromT"/>
+                      </dgm:alg>
+                    </dgm:if>
+                    <dgm:else name="Name146">
+                      <dgm:alg type="hierChild">
+                        <dgm:param type="chAlign" val="l"/>
+                        <dgm:param type="linDir" val="fromR"/>
+                        <dgm:param type="secChAlign" val="t"/>
+                        <dgm:param type="secLinDir" val="fromT"/>
+                      </dgm:alg>
+                    </dgm:else>
+                  </dgm:choose>
+                  <dgm:shape xmlns:r="http://schemas.openxmlformats.org/officeDocument/2006/relationships" r:blip="">
+                    <dgm:adjLst/>
+                  </dgm:shape>
+                  <dgm:presOf/>
+                  <dgm:constrLst/>
+                  <dgm:ruleLst/>
+                  <dgm:forEach name="Name147" ref="rep2b"/>
+                </dgm:layoutNode>
+              </dgm:layoutNode>
+            </dgm:forEach>
+          </dgm:layoutNode>
+        </dgm:layoutNode>
+      </dgm:forEach>
+    </dgm:forEach>
+  </dgm:layoutNode>
+</dgm:layoutDef>
+</file>
+
+<file path=word/diagrams/quickStyle1.xml><?xml version="1.0" encoding="utf-8"?>
+<dgm:styleDef xmlns:dgm="http://schemas.openxmlformats.org/drawingml/2006/diagram" xmlns:a="http://schemas.openxmlformats.org/drawingml/2006/main" uniqueId="urn:microsoft.com/office/officeart/2005/8/quickstyle/simple1">
+  <dgm:title val=""/>
+  <dgm:desc val=""/>
+  <dgm:catLst>
+    <dgm:cat type="simple" pri="10100"/>
+  </dgm:catLst>
+  <dgm:scene3d>
+    <a:camera prst="orthographicFront"/>
+    <a:lightRig rig="threePt" dir="t"/>
+  </dgm:scene3d>
+  <dgm:styleLbl name="node0">
+    <dgm:scene3d>
+      <a:camera prst="orthographicFront"/>
+      <a:lightRig rig="threePt" dir="t"/>
+    </dgm:scene3d>
+    <dgm:sp3d/>
+    <dgm:txPr/>
+    <dgm:style>
+      <a:lnRef idx="2">
+        <a:scrgbClr r="0" g="0" b="0"/>
+      </a:lnRef>
+      <a:fillRef idx="1">
+        <a:scrgbClr r="0" g="0" b="0"/>
+      </a:fillRef>
+      <a:effectRef idx="0">
+        <a:scrgbClr r="0" g="0" b="0"/>
+      </a:effectRef>
+      <a:fontRef idx="minor">
+        <a:schemeClr val="lt1"/>
+      </a:fontRef>
+    </dgm:style>
+  </dgm:styleLbl>
+  <dgm:styleLbl name="lnNode1">
+    <dgm:scene3d>
+      <a:camera prst="orthographicFront"/>
+      <a:lightRig rig="threePt" dir="t"/>
+    </dgm:scene3d>
+    <dgm:sp3d/>
+    <dgm:txPr/>
+    <dgm:style>
+      <a:lnRef idx="2">
+        <a:scrgbClr r="0" g="0" b="0"/>
+      </a:lnRef>
+      <a:fillRef idx="1">
+        <a:scrgbClr r="0" g="0" b="0"/>
+      </a:fillRef>
+      <a:effectRef idx="0">
+        <a:scrgbClr r="0" g="0" b="0"/>
+      </a:effectRef>
+      <a:fontRef idx="minor">
+        <a:schemeClr val="lt1"/>
+      </a:fontRef>
+    </dgm:style>
+  </dgm:styleLbl>
+  <dgm:styleLbl name="vennNode1">
+    <dgm:scene3d>
+      <a:camera prst="orthographicFront"/>
+      <a:lightRig rig="threePt" dir="t"/>
+    </dgm:scene3d>
+    <dgm:sp3d/>
+    <dgm:txPr/>
+    <dgm:style>
+      <a:lnRef idx="2">
+        <a:scrgbClr r="0" g="0" b="0"/>
+      </a:lnRef>
+      <a:fillRef idx="1">
+        <a:scrgbClr r="0" g="0" b="0"/>
+      </a:fillRef>
+      <a:effectRef idx="0">
+        <a:scrgbClr r="0" g="0" b="0"/>
+      </a:effectRef>
+      <a:fontRef idx="minor">
+        <a:schemeClr val="tx1"/>
+      </a:fontRef>
+    </dgm:style>
+  </dgm:styleLbl>
+  <dgm:styleLbl name="alignNode1">
+    <dgm:scene3d>
+      <a:camera prst="orthographicFront"/>
+      <a:lightRig rig="threePt" dir="t"/>
+    </dgm:scene3d>
+    <dgm:sp3d/>
+    <dgm:txPr/>
+    <dgm:style>
+      <a:lnRef idx="2">
+        <a:scrgbClr r="0" g="0" b="0"/>
+      </a:lnRef>
+      <a:fillRef idx="1">
+        <a:scrgbClr r="0" g="0" b="0"/>
+      </a:fillRef>
+      <a:effectRef idx="0">
+        <a:scrgbClr r="0" g="0" b="0"/>
+      </a:effectRef>
+      <a:fontRef idx="minor">
+        <a:schemeClr val="lt1"/>
+      </a:fontRef>
+    </dgm:style>
+  </dgm:styleLbl>
+  <dgm:styleLbl name="node1">
+    <dgm:scene3d>
+      <a:camera prst="orthographicFront"/>
+      <a:lightRig rig="threePt" dir="t"/>
+    </dgm:scene3d>
+    <dgm:sp3d/>
+    <dgm:txPr/>
+    <dgm:style>
+      <a:lnRef idx="2">
+        <a:scrgbClr r="0" g="0" b="0"/>
+      </a:lnRef>
+      <a:fillRef idx="1">
+        <a:scrgbClr r="0" g="0" b="0"/>
+      </a:fillRef>
+      <a:effectRef idx="0">
+        <a:scrgbClr r="0" g="0" b="0"/>
+      </a:effectRef>
+      <a:fontRef idx="minor">
+        <a:schemeClr val="lt1"/>
+      </a:fontRef>
+    </dgm:style>
+  </dgm:styleLbl>
+  <dgm:styleLbl name="node2">
+    <dgm:scene3d>
+      <a:camera prst="orthographicFront"/>
+      <a:lightRig rig="threePt" dir="t"/>
+    </dgm:scene3d>
+    <dgm:sp3d/>
+    <dgm:txPr/>
+    <dgm:style>
+      <a:lnRef idx="2">
+        <a:scrgbClr r="0" g="0" b="0"/>
+      </a:lnRef>
+      <a:fillRef idx="1">
+        <a:scrgbClr r="0" g="0" b="0"/>
+      </a:fillRef>
+      <a:effectRef idx="0">
+        <a:scrgbClr r="0" g="0" b="0"/>
+      </a:effectRef>
+      <a:fontRef idx="minor">
+        <a:schemeClr val="lt1"/>
+      </a:fontRef>
+    </dgm:style>
+  </dgm:styleLbl>
+  <dgm:styleLbl name="node3">
+    <dgm:scene3d>
+      <a:camera prst="orthographicFront"/>
+      <a:lightRig rig="threePt" dir="t"/>
+    </dgm:scene3d>
+    <dgm:sp3d/>
+    <dgm:txPr/>
+    <dgm:style>
+      <a:lnRef idx="2">
+        <a:scrgbClr r="0" g="0" b="0"/>
+      </a:lnRef>
+      <a:fillRef idx="1">
+        <a:scrgbClr r="0" g="0" b="0"/>
+      </a:fillRef>
+      <a:effectRef idx="0">
+        <a:scrgbClr r="0" g="0" b="0"/>
+      </a:effectRef>
+      <a:fontRef idx="minor">
+        <a:schemeClr val="lt1"/>
+      </a:fontRef>
+    </dgm:style>
+  </dgm:styleLbl>
+  <dgm:styleLbl name="node4">
+    <dgm:scene3d>
+      <a:camera prst="orthographicFront"/>
+      <a:lightRig rig="threePt" dir="t"/>
+    </dgm:scene3d>
+    <dgm:sp3d/>
+    <dgm:txPr/>
+    <dgm:style>
+      <a:lnRef idx="2">
+        <a:scrgbClr r="0" g="0" b="0"/>
+      </a:lnRef>
+      <a:fillRef idx="1">
+        <a:scrgbClr r="0" g="0" b="0"/>
+      </a:fillRef>
+      <a:effectRef idx="0">
+        <a:scrgbClr r="0" g="0" b="0"/>
+      </a:effectRef>
+      <a:fontRef idx="minor">
+        <a:schemeClr val="lt1"/>
+      </a:fontRef>
+    </dgm:style>
+  </dgm:styleLbl>
+  <dgm:styleLbl name="fgImgPlace1">
+    <dgm:scene3d>
+      <a:camera prst="orthographicFront"/>
+      <a:lightRig rig="threePt" dir="t"/>
+    </dgm:scene3d>
+    <dgm:sp3d/>
+    <dgm:txPr/>
+    <dgm:style>
+      <a:lnRef idx="2">
+        <a:scrgbClr r="0" g="0" b="0"/>
+      </a:lnRef>
+      <a:fillRef idx="1">
+        <a:scrgbClr r="0" g="0" b="0"/>
+      </a:fillRef>
+      <a:effectRef idx="0">
+        <a:scrgbClr r="0" g="0" b="0"/>
+      </a:effectRef>
+      <a:fontRef idx="minor"/>
+    </dgm:style>
+  </dgm:styleLbl>
+  <dgm:styleLbl name="alignImgPlace1">
+    <dgm:scene3d>
+      <a:camera prst="orthographicFront"/>
+      <a:lightRig rig="threePt" dir="t"/>
+    </dgm:scene3d>
+    <dgm:sp3d/>
+    <dgm:txPr/>
+    <dgm:style>
+      <a:lnRef idx="2">
+        <a:scrgbClr r="0" g="0" b="0"/>
+      </a:lnRef>
+      <a:fillRef idx="1">
+        <a:scrgbClr r="0" g="0" b="0"/>
+      </a:fillRef>
+      <a:effectRef idx="0">
+        <a:scrgbClr r="0" g="0" b="0"/>
+      </a:effectRef>
+      <a:fontRef idx="minor"/>
+    </dgm:style>
+  </dgm:styleLbl>
+  <dgm:styleLbl name="bgImgPlace1">
+    <dgm:scene3d>
+      <a:camera prst="orthographicFront"/>
+      <a:lightRig rig="threePt" dir="t"/>
+    </dgm:scene3d>
+    <dgm:sp3d/>
+    <dgm:txPr/>
+    <dgm:style>
+      <a:lnRef idx="2">
+        <a:scrgbClr r="0" g="0" b="0"/>
+      </a:lnRef>
+      <a:fillRef idx="1">
+        <a:scrgbClr r="0" g="0" b="0"/>
+      </a:fillRef>
+      <a:effectRef idx="0">
+        <a:scrgbClr r="0" g="0" b="0"/>
+      </a:effectRef>
+      <a:fontRef idx="minor"/>
+    </dgm:style>
+  </dgm:styleLbl>
+  <dgm:styleLbl name="sibTrans2D1">
+    <dgm:scene3d>
+      <a:camera prst="orthographicFront"/>
+      <a:lightRig rig="threePt" dir="t"/>
+    </dgm:scene3d>
+    <dgm:sp3d/>
+    <dgm:txPr/>
+    <dgm:style>
+      <a:lnRef idx="0">
+        <a:scrgbClr r="0" g="0" b="0"/>
+      </a:lnRef>
+      <a:fillRef idx="1">
+        <a:scrgbClr r="0" g="0" b="0"/>
+      </a:fillRef>
+      <a:effectRef idx="0">
+        <a:scrgbClr r="0" g="0" b="0"/>
+      </a:effectRef>
+      <a:fontRef idx="minor">
+        <a:schemeClr val="lt1"/>
+      </a:fontRef>
+    </dgm:style>
+  </dgm:styleLbl>
+  <dgm:styleLbl name="fgSibTrans2D1">
+    <dgm:scene3d>
+      <a:camera prst="orthographicFront"/>
+      <a:lightRig rig="threePt" dir="t"/>
+    </dgm:scene3d>
+    <dgm:sp3d/>
+    <dgm:txPr/>
+    <dgm:style>
+      <a:lnRef idx="0">
+        <a:scrgbClr r="0" g="0" b="0"/>
+      </a:lnRef>
+      <a:fillRef idx="1">
+        <a:scrgbClr r="0" g="0" b="0"/>
+      </a:fillRef>
+      <a:effectRef idx="0">
+        <a:scrgbClr r="0" g="0" b="0"/>
+      </a:effectRef>
+      <a:fontRef idx="minor">
+        <a:schemeClr val="lt1"/>
+      </a:fontRef>
+    </dgm:style>
+  </dgm:styleLbl>
+  <dgm:styleLbl name="bgSibTrans2D1">
+    <dgm:scene3d>
+      <a:camera prst="orthographicFront"/>
+      <a:lightRig rig="threePt" dir="t"/>
+    </dgm:scene3d>
+    <dgm:sp3d/>
+    <dgm:txPr/>
+    <dgm:style>
+      <a:lnRef idx="0">
+        <a:scrgbClr r="0" g="0" b="0"/>
+      </a:lnRef>
+      <a:fillRef idx="1">
+        <a:scrgbClr r="0" g="0" b="0"/>
+      </a:fillRef>
+      <a:effectRef idx="0">
+        <a:scrgbClr r="0" g="0" b="0"/>
+      </a:effectRef>
+      <a:fontRef idx="minor">
+        <a:schemeClr val="lt1"/>
+      </a:fontRef>
+    </dgm:style>
+  </dgm:styleLbl>
+  <dgm:styleLbl name="sibTrans1D1">
+    <dgm:scene3d>
+      <a:camera prst="orthographicFront"/>
+      <a:lightRig rig="threePt" dir="t"/>
+    </dgm:scene3d>
+    <dgm:sp3d/>
+    <dgm:txPr/>
+    <dgm:style>
+      <a:lnRef idx="1">
+        <a:scrgbClr r="0" g="0" b="0"/>
+      </a:lnRef>
+      <a:fillRef idx="0">
+        <a:scrgbClr r="0" g="0" b="0"/>
+      </a:fillRef>
+      <a:effectRef idx="0">
+        <a:scrgbClr r="0" g="0" b="0"/>
+      </a:effectRef>
+      <a:fontRef idx="minor"/>
+    </dgm:style>
+  </dgm:styleLbl>
+  <dgm:styleLbl name="callout">
+    <dgm:scene3d>
+      <a:camera prst="orthographicFront"/>
+      <a:lightRig rig="threePt" dir="t"/>
+    </dgm:scene3d>
+    <dgm:sp3d/>
+    <dgm:txPr/>
+    <dgm:style>
+      <a:lnRef idx="2">
+        <a:scrgbClr r="0" g="0" b="0"/>
+      </a:lnRef>
+      <a:fillRef idx="1">
+        <a:scrgbClr r="0" g="0" b="0"/>
+      </a:fillRef>
+      <a:effectRef idx="0">
+        <a:scrgbClr r="0" g="0" b="0"/>
+      </a:effectRef>
+      <a:fontRef idx="minor"/>
+    </dgm:style>
+  </dgm:styleLbl>
+  <dgm:styleLbl name="asst0">
+    <dgm:scene3d>
+      <a:camera prst="orthographicFront"/>
+      <a:lightRig rig="threePt" dir="t"/>
+    </dgm:scene3d>
+    <dgm:sp3d/>
+    <dgm:txPr/>
+    <dgm:style>
+      <a:lnRef idx="2">
+        <a:scrgbClr r="0" g="0" b="0"/>
+      </a:lnRef>
+      <a:fillRef idx="1">
+        <a:scrgbClr r="0" g="0" b="0"/>
+      </a:fillRef>
+      <a:effectRef idx="0">
+        <a:scrgbClr r="0" g="0" b="0"/>
+      </a:effectRef>
+      <a:fontRef idx="minor">
+        <a:schemeClr val="lt1"/>
+      </a:fontRef>
+    </dgm:style>
+  </dgm:styleLbl>
+  <dgm:styleLbl name="asst1">
+    <dgm:scene3d>
+      <a:camera prst="orthographicFront"/>
+      <a:lightRig rig="threePt" dir="t"/>
+    </dgm:scene3d>
+    <dgm:sp3d/>
+    <dgm:txPr/>
+    <dgm:style>
+      <a:lnRef idx="2">
+        <a:scrgbClr r="0" g="0" b="0"/>
+      </a:lnRef>
+      <a:fillRef idx="1">
+        <a:scrgbClr r="0" g="0" b="0"/>
+      </a:fillRef>
+      <a:effectRef idx="0">
+        <a:scrgbClr r="0" g="0" b="0"/>
+      </a:effectRef>
+      <a:fontRef idx="minor">
+        <a:schemeClr val="lt1"/>
+      </a:fontRef>
+    </dgm:style>
+  </dgm:styleLbl>
+  <dgm:styleLbl name="asst2">
+    <dgm:scene3d>
+      <a:camera prst="orthographicFront"/>
+      <a:lightRig rig="threePt" dir="t"/>
+    </dgm:scene3d>
+    <dgm:sp3d/>
+    <dgm:txPr/>
+    <dgm:style>
+      <a:lnRef idx="2">
+        <a:scrgbClr r="0" g="0" b="0"/>
+      </a:lnRef>
+      <a:fillRef idx="1">
+        <a:scrgbClr r="0" g="0" b="0"/>
+      </a:fillRef>
+      <a:effectRef idx="0">
+        <a:scrgbClr r="0" g="0" b="0"/>
+      </a:effectRef>
+      <a:fontRef idx="minor">
+        <a:schemeClr val="lt1"/>
+      </a:fontRef>
+    </dgm:style>
+  </dgm:styleLbl>
+  <dgm:styleLbl name="asst3">
+    <dgm:scene3d>
+      <a:camera prst="orthographicFront"/>
+      <a:lightRig rig="threePt" dir="t"/>
+    </dgm:scene3d>
+    <dgm:sp3d/>
+    <dgm:txPr/>
+    <dgm:style>
+      <a:lnRef idx="2">
+        <a:scrgbClr r="0" g="0" b="0"/>
+      </a:lnRef>
+      <a:fillRef idx="1">
+        <a:scrgbClr r="0" g="0" b="0"/>
+      </a:fillRef>
+      <a:effectRef idx="0">
+        <a:scrgbClr r="0" g="0" b="0"/>
+      </a:effectRef>
+      <a:fontRef idx="minor">
+        <a:schemeClr val="lt1"/>
+      </a:fontRef>
+    </dgm:style>
+  </dgm:styleLbl>
+  <dgm:styleLbl name="asst4">
+    <dgm:scene3d>
+      <a:camera prst="orthographicFront"/>
+      <a:lightRig rig="threePt" dir="t"/>
+    </dgm:scene3d>
+    <dgm:sp3d/>
+    <dgm:txPr/>
+    <dgm:style>
+      <a:lnRef idx="2">
+        <a:scrgbClr r="0" g="0" b="0"/>
+      </a:lnRef>
+      <a:fillRef idx="1">
+        <a:scrgbClr r="0" g="0" b="0"/>
+      </a:fillRef>
+      <a:effectRef idx="0">
+        <a:scrgbClr r="0" g="0" b="0"/>
+      </a:effectRef>
+      <a:fontRef idx="minor">
+        <a:schemeClr val="lt1"/>
+      </a:fontRef>
+    </dgm:style>
+  </dgm:styleLbl>
+  <dgm:styleLbl name="parChTrans2D1">
+    <dgm:scene3d>
+      <a:camera prst="orthographicFront"/>
+      <a:lightRig rig="threePt" dir="t"/>
+    </dgm:scene3d>
+    <dgm:sp3d/>
+    <dgm:txPr/>
+    <dgm:style>
+      <a:lnRef idx="2">
+        <a:scrgbClr r="0" g="0" b="0"/>
+      </a:lnRef>
+      <a:fillRef idx="1">
+        <a:scrgbClr r="0" g="0" b="0"/>
+      </a:fillRef>
+      <a:effectRef idx="0">
+        <a:scrgbClr r="0" g="0" b="0"/>
+      </a:effectRef>
+      <a:fontRef idx="minor">
+        <a:schemeClr val="lt1"/>
+      </a:fontRef>
+    </dgm:style>
+  </dgm:styleLbl>
+  <dgm:styleLbl name="parChTrans2D2">
+    <dgm:scene3d>
+      <a:camera prst="orthographicFront"/>
+      <a:lightRig rig="threePt" dir="t"/>
+    </dgm:scene3d>
+    <dgm:sp3d/>
+    <dgm:txPr/>
+    <dgm:style>
+      <a:lnRef idx="2">
+        <a:scrgbClr r="0" g="0" b="0"/>
+      </a:lnRef>
+      <a:fillRef idx="1">
+        <a:scrgbClr r="0" g="0" b="0"/>
+      </a:fillRef>
+      <a:effectRef idx="0">
+        <a:scrgbClr r="0" g="0" b="0"/>
+      </a:effectRef>
+      <a:fontRef idx="minor">
+        <a:schemeClr val="lt1"/>
+      </a:fontRef>
+    </dgm:style>
+  </dgm:styleLbl>
+  <dgm:styleLbl name="parChTrans2D3">
+    <dgm:scene3d>
+      <a:camera prst="orthographicFront"/>
+      <a:lightRig rig="threePt" dir="t"/>
+    </dgm:scene3d>
+    <dgm:sp3d/>
+    <dgm:txPr/>
+    <dgm:style>
+      <a:lnRef idx="2">
+        <a:scrgbClr r="0" g="0" b="0"/>
+      </a:lnRef>
+      <a:fillRef idx="1">
+        <a:scrgbClr r="0" g="0" b="0"/>
+      </a:fillRef>
+      <a:effectRef idx="0">
+        <a:scrgbClr r="0" g="0" b="0"/>
+      </a:effectRef>
+      <a:fontRef idx="minor">
+        <a:schemeClr val="lt1"/>
+      </a:fontRef>
+    </dgm:style>
+  </dgm:styleLbl>
+  <dgm:styleLbl name="parChTrans2D4">
+    <dgm:scene3d>
+      <a:camera prst="orthographicFront"/>
+      <a:lightRig rig="threePt" dir="t"/>
+    </dgm:scene3d>
+    <dgm:sp3d/>
+    <dgm:txPr/>
+    <dgm:style>
+      <a:lnRef idx="2">
+        <a:scrgbClr r="0" g="0" b="0"/>
+      </a:lnRef>
+      <a:fillRef idx="1">
+        <a:scrgbClr r="0" g="0" b="0"/>
+      </a:fillRef>
+      <a:effectRef idx="0">
+        <a:scrgbClr r="0" g="0" b="0"/>
+      </a:effectRef>
+      <a:fontRef idx="minor">
+        <a:schemeClr val="lt1"/>
+      </a:fontRef>
+    </dgm:style>
+  </dgm:styleLbl>
+  <dgm:styleLbl name="parChTrans1D1">
+    <dgm:scene3d>
+      <a:camera prst="orthographicFront"/>
+      <a:lightRig rig="threePt" dir="t"/>
+    </dgm:scene3d>
+    <dgm:sp3d/>
+    <dgm:txPr/>
+    <dgm:style>
+      <a:lnRef idx="2">
+        <a:scrgbClr r="0" g="0" b="0"/>
+      </a:lnRef>
+      <a:fillRef idx="0">
+        <a:scrgbClr r="0" g="0" b="0"/>
+      </a:fillRef>
+      <a:effectRef idx="0">
+        <a:scrgbClr r="0" g="0" b="0"/>
+      </a:effectRef>
+      <a:fontRef idx="minor"/>
+    </dgm:style>
+  </dgm:styleLbl>
+  <dgm:styleLbl name="parChTrans1D2">
+    <dgm:scene3d>
+      <a:camera prst="orthographicFront"/>
+      <a:lightRig rig="threePt" dir="t"/>
+    </dgm:scene3d>
+    <dgm:sp3d/>
+    <dgm:txPr/>
+    <dgm:style>
+      <a:lnRef idx="2">
+        <a:scrgbClr r="0" g="0" b="0"/>
+      </a:lnRef>
+      <a:fillRef idx="0">
+        <a:scrgbClr r="0" g="0" b="0"/>
+      </a:fillRef>
+      <a:effectRef idx="0">
+        <a:scrgbClr r="0" g="0" b="0"/>
+      </a:effectRef>
+      <a:fontRef idx="minor"/>
+    </dgm:style>
+  </dgm:styleLbl>
+  <dgm:styleLbl name="parChTrans1D3">
+    <dgm:scene3d>
+      <a:camera prst="orthographicFront"/>
+      <a:lightRig rig="threePt" dir="t"/>
+    </dgm:scene3d>
+    <dgm:sp3d/>
+    <dgm:txPr/>
+    <dgm:style>
+      <a:lnRef idx="2">
+        <a:scrgbClr r="0" g="0" b="0"/>
+      </a:lnRef>
+      <a:fillRef idx="0">
+        <a:scrgbClr r="0" g="0" b="0"/>
+      </a:fillRef>
+      <a:effectRef idx="0">
+        <a:scrgbClr r="0" g="0" b="0"/>
+      </a:effectRef>
+      <a:fontRef idx="minor"/>
+    </dgm:style>
+  </dgm:styleLbl>
+  <dgm:styleLbl name="parChTrans1D4">
+    <dgm:scene3d>
+      <a:camera prst="orthographicFront"/>
+      <a:lightRig rig="threePt" dir="t"/>
+    </dgm:scene3d>
+    <dgm:sp3d/>
+    <dgm:txPr/>
+    <dgm:style>
+      <a:lnRef idx="2">
+        <a:scrgbClr r="0" g="0" b="0"/>
+      </a:lnRef>
+      <a:fillRef idx="0">
+        <a:scrgbClr r="0" g="0" b="0"/>
+      </a:fillRef>
+      <a:effectRef idx="0">
+        <a:scrgbClr r="0" g="0" b="0"/>
+      </a:effectRef>
+      <a:fontRef idx="minor"/>
+    </dgm:style>
+  </dgm:styleLbl>
+  <dgm:styleLbl name="fgAcc1">
+    <dgm:scene3d>
+      <a:camera prst="orthographicFront"/>
+      <a:lightRig rig="threePt" dir="t"/>
+    </dgm:scene3d>
+    <dgm:sp3d/>
+    <dgm:txPr/>
+    <dgm:style>
+      <a:lnRef idx="2">
+        <a:scrgbClr r="0" g="0" b="0"/>
+      </a:lnRef>
+      <a:fillRef idx="1">
+        <a:scrgbClr r="0" g="0" b="0"/>
+      </a:fillRef>
+      <a:effectRef idx="0">
+        <a:scrgbClr r="0" g="0" b="0"/>
+      </a:effectRef>
+      <a:fontRef idx="minor"/>
+    </dgm:style>
+  </dgm:styleLbl>
+  <dgm:styleLbl name="conFgAcc1">
+    <dgm:scene3d>
+      <a:camera prst="orthographicFront"/>
+      <a:lightRig rig="threePt" dir="t"/>
+    </dgm:scene3d>
+    <dgm:sp3d/>
+    <dgm:txPr/>
+    <dgm:style>
+      <a:lnRef idx="2">
+        <a:scrgbClr r="0" g="0" b="0"/>
+      </a:lnRef>
+      <a:fillRef idx="1">
+        <a:scrgbClr r="0" g="0" b="0"/>
+      </a:fillRef>
+      <a:effectRef idx="0">
+        <a:scrgbClr r="0" g="0" b="0"/>
+      </a:effectRef>
+      <a:fontRef idx="minor"/>
+    </dgm:style>
+  </dgm:styleLbl>
+  <dgm:styleLbl name="alignAcc1">
+    <dgm:scene3d>
+      <a:camera prst="orthographicFront"/>
+      <a:lightRig rig="threePt" dir="t"/>
+    </dgm:scene3d>
+    <dgm:sp3d/>
+    <dgm:txPr/>
+    <dgm:style>
+      <a:lnRef idx="2">
+        <a:scrgbClr r="0" g="0" b="0"/>
+      </a:lnRef>
+      <a:fillRef idx="1">
+        <a:scrgbClr r="0" g="0" b="0"/>
+      </a:fillRef>
+      <a:effectRef idx="0">
+        <a:scrgbClr r="0" g="0" b="0"/>
+      </a:effectRef>
+      <a:fontRef idx="minor"/>
+    </dgm:style>
+  </dgm:styleLbl>
+  <dgm:styleLbl name="trAlignAcc1">
+    <dgm:scene3d>
+      <a:camera prst="orthographicFront"/>
+      <a:lightRig rig="threePt" dir="t"/>
+    </dgm:scene3d>
+    <dgm:sp3d/>
+    <dgm:txPr/>
+    <dgm:style>
+      <a:lnRef idx="1">
+        <a:scrgbClr r="0" g="0" b="0"/>
+      </a:lnRef>
+      <a:fillRef idx="1">
+        <a:scrgbClr r="0" g="0" b="0"/>
+      </a:fillRef>
+      <a:effectRef idx="0">
+        <a:scrgbClr r="0" g="0" b="0"/>
+      </a:effectRef>
+      <a:fontRef idx="minor"/>
+    </dgm:style>
+  </dgm:styleLbl>
+  <dgm:styleLbl name="bgAcc1">
+    <dgm:scene3d>
+      <a:camera prst="orthographicFront"/>
+      <a:lightRig rig="threePt" dir="t"/>
+    </dgm:scene3d>
+    <dgm:sp3d/>
+    <dgm:txPr/>
+    <dgm:style>
+      <a:lnRef idx="2">
+        <a:scrgbClr r="0" g="0" b="0"/>
+      </a:lnRef>
+      <a:fillRef idx="1">
+        <a:scrgbClr r="0" g="0" b="0"/>
+      </a:fillRef>
+      <a:effectRef idx="0">
+        <a:scrgbClr r="0" g="0" b="0"/>
+      </a:effectRef>
+      <a:fontRef idx="minor"/>
+    </dgm:style>
+  </dgm:styleLbl>
+  <dgm:styleLbl name="solidFgAcc1">
+    <dgm:scene3d>
+      <a:camera prst="orthographicFront"/>
+      <a:lightRig rig="threePt" dir="t"/>
+    </dgm:scene3d>
+    <dgm:sp3d/>
+    <dgm:txPr/>
+    <dgm:style>
+      <a:lnRef idx="2">
+        <a:scrgbClr r="0" g="0" b="0"/>
+      </a:lnRef>
+      <a:fillRef idx="1">
+        <a:scrgbClr r="0" g="0" b="0"/>
+      </a:fillRef>
+      <a:effectRef idx="0">
+        <a:scrgbClr r="0" g="0" b="0"/>
+      </a:effectRef>
+      <a:fontRef idx="minor"/>
+    </dgm:style>
+  </dgm:styleLbl>
+  <dgm:styleLbl name="solidAlignAcc1">
+    <dgm:scene3d>
+      <a:camera prst="orthographicFront"/>
+      <a:lightRig rig="threePt" dir="t"/>
+    </dgm:scene3d>
+    <dgm:sp3d/>
+    <dgm:txPr/>
+    <dgm:style>
+      <a:lnRef idx="2">
+        <a:scrgbClr r="0" g="0" b="0"/>
+      </a:lnRef>
+      <a:fillRef idx="1">
+        <a:scrgbClr r="0" g="0" b="0"/>
+      </a:fillRef>
+      <a:effectRef idx="0">
+        <a:scrgbClr r="0" g="0" b="0"/>
+      </a:effectRef>
+      <a:fontRef idx="minor"/>
+    </dgm:style>
+  </dgm:styleLbl>
+  <dgm:styleLbl name="solidBgAcc1">
+    <dgm:scene3d>
+      <a:camera prst="orthographicFront"/>
+      <a:lightRig rig="threePt" dir="t"/>
+    </dgm:scene3d>
+    <dgm:sp3d/>
+    <dgm:txPr/>
+    <dgm:style>
+      <a:lnRef idx="2">
+        <a:scrgbClr r="0" g="0" b="0"/>
+      </a:lnRef>
+      <a:fillRef idx="1">
+        <a:scrgbClr r="0" g="0" b="0"/>
+      </a:fillRef>
+      <a:effectRef idx="0">
+        <a:scrgbClr r="0" g="0" b="0"/>
+      </a:effectRef>
+      <a:fontRef idx="minor"/>
+    </dgm:style>
+  </dgm:styleLbl>
+  <dgm:styleLbl name="fgAccFollowNode1">
+    <dgm:scene3d>
+      <a:camera prst="orthographicFront"/>
+      <a:lightRig rig="threePt" dir="t"/>
+    </dgm:scene3d>
+    <dgm:sp3d/>
+    <dgm:txPr/>
+    <dgm:style>
+      <a:lnRef idx="2">
+        <a:scrgbClr r="0" g="0" b="0"/>
+      </a:lnRef>
+      <a:fillRef idx="1">
+        <a:scrgbClr r="0" g="0" b="0"/>
+      </a:fillRef>
+      <a:effectRef idx="0">
+        <a:scrgbClr r="0" g="0" b="0"/>
+      </a:effectRef>
+      <a:fontRef idx="minor"/>
+    </dgm:style>
+  </dgm:styleLbl>
+  <dgm:styleLbl name="alignAccFollowNode1">
+    <dgm:scene3d>
+      <a:camera prst="orthographicFront"/>
+      <a:lightRig rig="threePt" dir="t"/>
+    </dgm:scene3d>
+    <dgm:sp3d/>
+    <dgm:txPr/>
+    <dgm:style>
+      <a:lnRef idx="2">
+        <a:scrgbClr r="0" g="0" b="0"/>
+      </a:lnRef>
+      <a:fillRef idx="1">
+        <a:scrgbClr r="0" g="0" b="0"/>
+      </a:fillRef>
+      <a:effectRef idx="0">
+        <a:scrgbClr r="0" g="0" b="0"/>
+      </a:effectRef>
+      <a:fontRef idx="minor"/>
+    </dgm:style>
+  </dgm:styleLbl>
+  <dgm:styleLbl name="bgAccFollowNode1">
+    <dgm:scene3d>
+      <a:camera prst="orthographicFront"/>
+      <a:lightRig rig="threePt" dir="t"/>
+    </dgm:scene3d>
+    <dgm:sp3d/>
+    <dgm:txPr/>
+    <dgm:style>
+      <a:lnRef idx="2">
+        <a:scrgbClr r="0" g="0" b="0"/>
+      </a:lnRef>
+      <a:fillRef idx="1">
+        <a:scrgbClr r="0" g="0" b="0"/>
+      </a:fillRef>
+      <a:effectRef idx="0">
+        <a:scrgbClr r="0" g="0" b="0"/>
+      </a:effectRef>
+      <a:fontRef idx="minor"/>
+    </dgm:style>
+  </dgm:styleLbl>
+  <dgm:styleLbl name="fgAcc0">
+    <dgm:scene3d>
+      <a:camera prst="orthographicFront"/>
+      <a:lightRig rig="threePt" dir="t"/>
+    </dgm:scene3d>
+    <dgm:sp3d/>
+    <dgm:txPr/>
+    <dgm:style>
+      <a:lnRef idx="2">
+        <a:scrgbClr r="0" g="0" b="0"/>
+      </a:lnRef>
+      <a:fillRef idx="1">
+        <a:scrgbClr r="0" g="0" b="0"/>
+      </a:fillRef>
+      <a:effectRef idx="0">
+        <a:scrgbClr r="0" g="0" b="0"/>
+      </a:effectRef>
+      <a:fontRef idx="minor"/>
+    </dgm:style>
+  </dgm:styleLbl>
+  <dgm:styleLbl name="fgAcc2">
+    <dgm:scene3d>
+      <a:camera prst="orthographicFront"/>
+      <a:lightRig rig="threePt" dir="t"/>
+    </dgm:scene3d>
+    <dgm:sp3d/>
+    <dgm:txPr/>
+    <dgm:style>
+      <a:lnRef idx="2">
+        <a:scrgbClr r="0" g="0" b="0"/>
+      </a:lnRef>
+      <a:fillRef idx="1">
+        <a:scrgbClr r="0" g="0" b="0"/>
+      </a:fillRef>
+      <a:effectRef idx="0">
+        <a:scrgbClr r="0" g="0" b="0"/>
+      </a:effectRef>
+      <a:fontRef idx="minor"/>
+    </dgm:style>
+  </dgm:styleLbl>
+  <dgm:styleLbl name="fgAcc3">
+    <dgm:scene3d>
+      <a:camera prst="orthographicFront"/>
+      <a:lightRig rig="threePt" dir="t"/>
+    </dgm:scene3d>
+    <dgm:sp3d/>
+    <dgm:txPr/>
+    <dgm:style>
+      <a:lnRef idx="2">
+        <a:scrgbClr r="0" g="0" b="0"/>
+      </a:lnRef>
+      <a:fillRef idx="1">
+        <a:scrgbClr r="0" g="0" b="0"/>
+      </a:fillRef>
+      <a:effectRef idx="0">
+        <a:scrgbClr r="0" g="0" b="0"/>
+      </a:effectRef>
+      <a:fontRef idx="minor"/>
+    </dgm:style>
+  </dgm:styleLbl>
+  <dgm:styleLbl name="fgAcc4">
+    <dgm:scene3d>
+      <a:camera prst="orthographicFront"/>
+      <a:lightRig rig="threePt" dir="t"/>
+    </dgm:scene3d>
+    <dgm:sp3d/>
+    <dgm:txPr/>
+    <dgm:style>
+      <a:lnRef idx="2">
+        <a:scrgbClr r="0" g="0" b="0"/>
+      </a:lnRef>
+      <a:fillRef idx="1">
+        <a:scrgbClr r="0" g="0" b="0"/>
+      </a:fillRef>
+      <a:effectRef idx="0">
+        <a:scrgbClr r="0" g="0" b="0"/>
+      </a:effectRef>
+      <a:fontRef idx="minor"/>
+    </dgm:style>
+  </dgm:styleLbl>
+  <dgm:styleLbl name="bgShp">
+    <dgm:scene3d>
+      <a:camera prst="orthographicFront"/>
+      <a:lightRig rig="threePt" dir="t"/>
+    </dgm:scene3d>
+    <dgm:sp3d/>
+    <dgm:txPr/>
+    <dgm:style>
+      <a:lnRef idx="0">
+        <a:scrgbClr r="0" g="0" b="0"/>
+      </a:lnRef>
+      <a:fillRef idx="1">
+        <a:scrgbClr r="0" g="0" b="0"/>
+      </a:fillRef>
+      <a:effectRef idx="0">
+        <a:scrgbClr r="0" g="0" b="0"/>
+      </a:effectRef>
+      <a:fontRef idx="minor"/>
+    </dgm:style>
+  </dgm:styleLbl>
+  <dgm:styleLbl name="dkBgShp">
+    <dgm:scene3d>
+      <a:camera prst="orthographicFront"/>
+      <a:lightRig rig="threePt" dir="t"/>
+    </dgm:scene3d>
+    <dgm:sp3d/>
+    <dgm:txPr/>
+    <dgm:style>
+      <a:lnRef idx="0">
+        <a:scrgbClr r="0" g="0" b="0"/>
+      </a:lnRef>
+      <a:fillRef idx="1">
+        <a:scrgbClr r="0" g="0" b="0"/>
+      </a:fillRef>
+      <a:effectRef idx="0">
+        <a:scrgbClr r="0" g="0" b="0"/>
+      </a:effectRef>
+      <a:fontRef idx="minor"/>
+    </dgm:style>
+  </dgm:styleLbl>
+  <dgm:styleLbl name="trBgShp">
+    <dgm:scene3d>
+      <a:camera prst="orthographicFront"/>
+      <a:lightRig rig="threePt" dir="t"/>
+    </dgm:scene3d>
+    <dgm:sp3d/>
+    <dgm:txPr/>
+    <dgm:style>
+      <a:lnRef idx="0">
+        <a:scrgbClr r="0" g="0" b="0"/>
+      </a:lnRef>
+      <a:fillRef idx="1">
+        <a:scrgbClr r="0" g="0" b="0"/>
+      </a:fillRef>
+      <a:effectRef idx="0">
+        <a:scrgbClr r="0" g="0" b="0"/>
+      </a:effectRef>
+      <a:fontRef idx="minor"/>
+    </dgm:style>
+  </dgm:styleLbl>
+  <dgm:styleLbl name="fgShp">
+    <dgm:scene3d>
+      <a:camera prst="orthographicFront"/>
+      <a:lightRig rig="threePt" dir="t"/>
+    </dgm:scene3d>
+    <dgm:sp3d/>
+    <dgm:txPr/>
+    <dgm:style>
+      <a:lnRef idx="2">
+        <a:scrgbClr r="0" g="0" b="0"/>
+      </a:lnRef>
+      <a:fillRef idx="1">
+        <a:scrgbClr r="0" g="0" b="0"/>
+      </a:fillRef>
+      <a:effectRef idx="0">
+        <a:scrgbClr r="0" g="0" b="0"/>
+      </a:effectRef>
+      <a:fontRef idx="minor"/>
+    </dgm:style>
+  </dgm:styleLbl>
+  <dgm:styleLbl name="revTx">
+    <dgm:scene3d>
+      <a:camera prst="orthographicFront"/>
+      <a:lightRig rig="threePt" dir="t"/>
+    </dgm:scene3d>
+    <dgm:sp3d/>
+    <dgm:txPr/>
+    <dgm:style>
+      <a:lnRef idx="0">
+        <a:scrgbClr r="0" g="0" b="0"/>
+      </a:lnRef>
+      <a:fillRef idx="0">
+        <a:scrgbClr r="0" g="0" b="0"/>
+      </a:fillRef>
+      <a:effectRef idx="0">
+        <a:scrgbClr r="0" g="0" b="0"/>
+      </a:effectRef>
+      <a:fontRef idx="minor"/>
+    </dgm:style>
+  </dgm:styleLbl>
+</dgm:styleDef>
+</file>
+
 <file path=word/theme/theme1.xml><?xml version="1.0" encoding="utf-8"?>
 <a:theme xmlns:a="http://schemas.openxmlformats.org/drawingml/2006/main" name="Office Theme">
   <a:themeElements>

--- a/docu/Information-Security-Policy-Plan.docx
+++ b/docu/Information-Security-Policy-Plan.docx
@@ -5,12 +5,13 @@
     <w:p>
       <w:pPr>
         <w:spacing w:line="276" w:lineRule="auto"/>
+        <w:jc w:val="both"/>
       </w:pPr>
     </w:p>
     <w:p>
       <w:pPr>
         <w:spacing w:line="276" w:lineRule="auto"/>
-        <w:jc w:val="center"/>
+        <w:jc w:val="both"/>
         <w:rPr>
           <w:rFonts w:ascii="Segoe UI Semibold" w:hAnsi="Segoe UI Semibold" w:cs="Segoe UI Semibold"/>
           <w:b/>
@@ -33,7 +34,7 @@
     <w:p>
       <w:pPr>
         <w:spacing w:line="276" w:lineRule="auto"/>
-        <w:jc w:val="center"/>
+        <w:jc w:val="both"/>
         <w:rPr>
           <w:rFonts w:ascii="Segoe UI Semibold" w:hAnsi="Segoe UI Semibold" w:cs="Segoe UI Semibold"/>
           <w:sz w:val="32"/>
@@ -68,7 +69,7 @@
     <w:p>
       <w:pPr>
         <w:spacing w:line="276" w:lineRule="auto"/>
-        <w:jc w:val="center"/>
+        <w:jc w:val="both"/>
         <w:rPr>
           <w:rFonts w:ascii="Segoe UI Semibold" w:hAnsi="Segoe UI Semibold" w:cs="Segoe UI Semibold"/>
           <w:b/>
@@ -81,7 +82,7 @@
     <w:p>
       <w:pPr>
         <w:spacing w:line="276" w:lineRule="auto"/>
-        <w:jc w:val="center"/>
+        <w:jc w:val="both"/>
         <w:rPr>
           <w:rFonts w:ascii="Segoe UI Semibold" w:hAnsi="Segoe UI Semibold" w:cs="Segoe UI Semibold"/>
           <w:sz w:val="32"/>
@@ -110,7 +111,7 @@
     <w:p>
       <w:pPr>
         <w:spacing w:line="276" w:lineRule="auto"/>
-        <w:jc w:val="center"/>
+        <w:jc w:val="both"/>
         <w:rPr>
           <w:rFonts w:ascii="Segoe UI Semibold" w:hAnsi="Segoe UI Semibold" w:cs="Segoe UI Semibold"/>
           <w:sz w:val="32"/>
@@ -129,7 +130,7 @@
     <w:p>
       <w:pPr>
         <w:spacing w:line="276" w:lineRule="auto"/>
-        <w:jc w:val="center"/>
+        <w:jc w:val="both"/>
         <w:rPr>
           <w:rFonts w:ascii="Segoe UI Semibold" w:hAnsi="Segoe UI Semibold" w:cs="Segoe UI Semibold"/>
           <w:sz w:val="32"/>
@@ -158,7 +159,7 @@
     <w:p>
       <w:pPr>
         <w:spacing w:line="276" w:lineRule="auto"/>
-        <w:jc w:val="center"/>
+        <w:jc w:val="both"/>
         <w:rPr>
           <w:rFonts w:ascii="Segoe UI Semibold" w:hAnsi="Segoe UI Semibold" w:cs="Segoe UI Semibold"/>
           <w:b/>
@@ -189,7 +190,7 @@
     <w:p>
       <w:pPr>
         <w:spacing w:line="276" w:lineRule="auto"/>
-        <w:jc w:val="center"/>
+        <w:jc w:val="both"/>
         <w:rPr>
           <w:rFonts w:ascii="Segoe UI Semibold" w:hAnsi="Segoe UI Semibold" w:cs="Segoe UI Semibold"/>
           <w:sz w:val="32"/>
@@ -235,6 +236,7 @@
       <w:pPr>
         <w:shd w:val="clear" w:color="auto" w:fill="FFFFFF"/>
         <w:spacing w:before="180" w:after="0" w:line="240" w:lineRule="auto"/>
+        <w:jc w:val="both"/>
         <w:rPr>
           <w:rFonts w:ascii="Roboto" w:eastAsia="Times New Roman" w:hAnsi="Roboto" w:cs="Times New Roman"/>
           <w:color w:val="111111"/>
@@ -264,6 +266,7 @@
         </w:numPr>
         <w:shd w:val="clear" w:color="auto" w:fill="FFFFFF"/>
         <w:spacing w:before="100" w:beforeAutospacing="1" w:after="100" w:afterAutospacing="1" w:line="240" w:lineRule="auto"/>
+        <w:jc w:val="both"/>
         <w:rPr>
           <w:rFonts w:ascii="Roboto" w:eastAsia="Times New Roman" w:hAnsi="Roboto" w:cs="Times New Roman"/>
           <w:color w:val="111111"/>
@@ -325,6 +328,7 @@
         </w:numPr>
         <w:shd w:val="clear" w:color="auto" w:fill="FFFFFF"/>
         <w:spacing w:before="100" w:beforeAutospacing="1" w:after="100" w:afterAutospacing="1" w:line="240" w:lineRule="auto"/>
+        <w:jc w:val="both"/>
         <w:rPr>
           <w:rFonts w:ascii="Roboto" w:eastAsia="Times New Roman" w:hAnsi="Roboto" w:cs="Times New Roman"/>
           <w:color w:val="111111"/>
@@ -360,6 +364,7 @@
       <w:pPr>
         <w:shd w:val="clear" w:color="auto" w:fill="FFFFFF"/>
         <w:spacing w:before="180" w:after="0" w:line="240" w:lineRule="auto"/>
+        <w:jc w:val="both"/>
         <w:rPr>
           <w:rFonts w:ascii="Roboto" w:eastAsia="Times New Roman" w:hAnsi="Roboto" w:cs="Times New Roman"/>
           <w:color w:val="111111"/>
@@ -389,6 +394,7 @@
         </w:numPr>
         <w:shd w:val="clear" w:color="auto" w:fill="FFFFFF"/>
         <w:spacing w:before="100" w:beforeAutospacing="1" w:after="100" w:afterAutospacing="1" w:line="240" w:lineRule="auto"/>
+        <w:jc w:val="both"/>
         <w:rPr>
           <w:rFonts w:ascii="Roboto" w:eastAsia="Times New Roman" w:hAnsi="Roboto" w:cs="Times New Roman"/>
           <w:color w:val="111111"/>
@@ -428,6 +434,7 @@
         </w:numPr>
         <w:shd w:val="clear" w:color="auto" w:fill="FFFFFF"/>
         <w:spacing w:before="100" w:beforeAutospacing="1" w:after="100" w:afterAutospacing="1" w:line="240" w:lineRule="auto"/>
+        <w:jc w:val="both"/>
         <w:rPr>
           <w:rFonts w:ascii="Roboto" w:eastAsia="Times New Roman" w:hAnsi="Roboto" w:cs="Times New Roman"/>
           <w:color w:val="111111"/>
@@ -463,6 +470,7 @@
       <w:pPr>
         <w:shd w:val="clear" w:color="auto" w:fill="FFFFFF"/>
         <w:spacing w:before="180" w:after="0" w:line="240" w:lineRule="auto"/>
+        <w:jc w:val="both"/>
         <w:rPr>
           <w:rFonts w:ascii="Roboto" w:eastAsia="Times New Roman" w:hAnsi="Roboto" w:cs="Times New Roman"/>
           <w:color w:val="111111"/>
@@ -492,6 +500,7 @@
         </w:numPr>
         <w:shd w:val="clear" w:color="auto" w:fill="FFFFFF"/>
         <w:spacing w:before="100" w:beforeAutospacing="1" w:after="100" w:afterAutospacing="1" w:line="240" w:lineRule="auto"/>
+        <w:jc w:val="both"/>
         <w:rPr>
           <w:rFonts w:ascii="Roboto" w:eastAsia="Times New Roman" w:hAnsi="Roboto" w:cs="Times New Roman"/>
           <w:color w:val="111111"/>
@@ -531,6 +540,7 @@
         </w:numPr>
         <w:shd w:val="clear" w:color="auto" w:fill="FFFFFF"/>
         <w:spacing w:before="100" w:beforeAutospacing="1" w:after="100" w:afterAutospacing="1" w:line="240" w:lineRule="auto"/>
+        <w:jc w:val="both"/>
         <w:rPr>
           <w:rFonts w:ascii="Roboto" w:eastAsia="Times New Roman" w:hAnsi="Roboto" w:cs="Times New Roman"/>
           <w:color w:val="111111"/>
@@ -570,6 +580,7 @@
         </w:numPr>
         <w:shd w:val="clear" w:color="auto" w:fill="FFFFFF"/>
         <w:spacing w:before="100" w:beforeAutospacing="1" w:after="100" w:afterAutospacing="1" w:line="240" w:lineRule="auto"/>
+        <w:jc w:val="both"/>
         <w:rPr>
           <w:rFonts w:ascii="Roboto" w:eastAsia="Times New Roman" w:hAnsi="Roboto" w:cs="Times New Roman"/>
           <w:color w:val="111111"/>
@@ -605,8 +616,13 @@
     </w:p>
     <w:p>
       <w:pPr>
+        <w:numPr>
+          <w:ilvl w:val="0"/>
+          <w:numId w:val="17"/>
+        </w:numPr>
         <w:shd w:val="clear" w:color="auto" w:fill="FFFFFF"/>
-        <w:spacing w:before="180" w:after="0" w:line="240" w:lineRule="auto"/>
+        <w:spacing w:before="100" w:beforeAutospacing="1" w:after="100" w:afterAutospacing="1" w:line="240" w:lineRule="auto"/>
+        <w:jc w:val="both"/>
         <w:rPr>
           <w:rFonts w:ascii="Roboto" w:eastAsia="Times New Roman" w:hAnsi="Roboto" w:cs="Times New Roman"/>
           <w:color w:val="111111"/>
@@ -625,6 +641,85 @@
           <w:szCs w:val="24"/>
           <w:lang w:eastAsia="en-PH"/>
         </w:rPr>
+        <w:t>SSL Certificates:</w:t>
+      </w:r>
+      <w:r>
+        <w:rPr>
+          <w:rFonts w:ascii="Roboto" w:eastAsia="Times New Roman" w:hAnsi="Roboto" w:cs="Times New Roman"/>
+          <w:color w:val="111111"/>
+          <w:sz w:val="24"/>
+          <w:szCs w:val="24"/>
+          <w:lang w:eastAsia="en-PH"/>
+        </w:rPr>
+        <w:t xml:space="preserve"> These encrypt the data transferred between the user’s browser and the server, preventing it from being intercepted and read by third parties1.</w:t>
+      </w:r>
+    </w:p>
+    <w:p>
+      <w:pPr>
+        <w:shd w:val="clear" w:color="auto" w:fill="FFFFFF"/>
+        <w:spacing w:before="100" w:beforeAutospacing="1" w:after="100" w:afterAutospacing="1" w:line="240" w:lineRule="auto"/>
+        <w:jc w:val="both"/>
+        <w:rPr>
+          <w:rFonts w:ascii="Roboto" w:eastAsia="Times New Roman" w:hAnsi="Roboto" w:cs="Times New Roman"/>
+          <w:color w:val="111111"/>
+          <w:sz w:val="24"/>
+          <w:szCs w:val="24"/>
+          <w:lang w:eastAsia="en-PH"/>
+        </w:rPr>
+      </w:pPr>
+    </w:p>
+    <w:p>
+      <w:pPr>
+        <w:shd w:val="clear" w:color="auto" w:fill="FFFFFF"/>
+        <w:spacing w:before="100" w:beforeAutospacing="1" w:after="100" w:afterAutospacing="1" w:line="240" w:lineRule="auto"/>
+        <w:jc w:val="both"/>
+        <w:rPr>
+          <w:rFonts w:ascii="Roboto" w:eastAsia="Times New Roman" w:hAnsi="Roboto" w:cs="Times New Roman"/>
+          <w:color w:val="111111"/>
+          <w:sz w:val="24"/>
+          <w:szCs w:val="24"/>
+          <w:lang w:eastAsia="en-PH"/>
+        </w:rPr>
+      </w:pPr>
+    </w:p>
+    <w:p>
+      <w:pPr>
+        <w:shd w:val="clear" w:color="auto" w:fill="FFFFFF"/>
+        <w:spacing w:before="100" w:beforeAutospacing="1" w:after="100" w:afterAutospacing="1" w:line="240" w:lineRule="auto"/>
+        <w:jc w:val="both"/>
+        <w:rPr>
+          <w:rFonts w:ascii="Roboto" w:eastAsia="Times New Roman" w:hAnsi="Roboto" w:cs="Times New Roman"/>
+          <w:color w:val="111111"/>
+          <w:sz w:val="24"/>
+          <w:szCs w:val="24"/>
+          <w:lang w:eastAsia="en-PH"/>
+        </w:rPr>
+      </w:pPr>
+    </w:p>
+    <w:p>
+      <w:pPr>
+        <w:shd w:val="clear" w:color="auto" w:fill="FFFFFF"/>
+        <w:spacing w:before="180" w:after="0" w:line="240" w:lineRule="auto"/>
+        <w:jc w:val="both"/>
+        <w:rPr>
+          <w:rFonts w:ascii="Roboto" w:eastAsia="Times New Roman" w:hAnsi="Roboto" w:cs="Times New Roman"/>
+          <w:color w:val="111111"/>
+          <w:sz w:val="24"/>
+          <w:szCs w:val="24"/>
+          <w:lang w:eastAsia="en-PH"/>
+        </w:rPr>
+      </w:pPr>
+      <w:r>
+        <w:rPr>
+          <w:rFonts w:ascii="Roboto" w:eastAsia="Times New Roman" w:hAnsi="Roboto" w:cs="Times New Roman"/>
+          <w:b/>
+          <w:bCs/>
+          <w:color w:val="111111"/>
+          <w:sz w:val="24"/>
+          <w:szCs w:val="24"/>
+          <w:lang w:eastAsia="en-PH"/>
+        </w:rPr>
+        <w:lastRenderedPageBreak/>
         <w:t>DATA ENCRYPTION</w:t>
       </w:r>
     </w:p>
@@ -636,6 +731,7 @@
         </w:numPr>
         <w:shd w:val="clear" w:color="auto" w:fill="FFFFFF"/>
         <w:spacing w:before="100" w:beforeAutospacing="1" w:after="100" w:afterAutospacing="1" w:line="240" w:lineRule="auto"/>
+        <w:jc w:val="both"/>
         <w:rPr>
           <w:rFonts w:ascii="Roboto" w:eastAsia="Times New Roman" w:hAnsi="Roboto" w:cs="Times New Roman"/>
           <w:color w:val="111111"/>
